--- a/Записка Кракович Павло ДА-12.docx
+++ b/Записка Кракович Павло ДА-12.docx
@@ -13648,7 +13648,17 @@
                 <w:szCs w:val="28"/>
                 <w:lang w:val="uk-UA"/>
               </w:rPr>
-              <w:t>queue &lt;Token&gt; rpn_tokens</w:t>
+              <w:t>queue &lt;Tok</w:t>
+            </w:r>
+            <w:bookmarkStart w:id="6" w:name="_GoBack"/>
+            <w:bookmarkEnd w:id="6"/>
+            <w:r>
+              <w:rPr>
+                <w:sz w:val="28"/>
+                <w:szCs w:val="28"/>
+                <w:lang w:val="uk-UA"/>
+              </w:rPr>
+              <w:t>en&gt; rpn_tokens</w:t>
             </w:r>
             <w:r>
               <w:rPr>
@@ -13878,8 +13888,6 @@
               </w:rPr>
               <w:t>()</w:t>
             </w:r>
-            <w:bookmarkStart w:id="6" w:name="_GoBack"/>
-            <w:bookmarkEnd w:id="6"/>
           </w:p>
         </w:tc>
         <w:tc>
@@ -13981,2819 +13989,6 @@
           </w:p>
         </w:tc>
       </w:tr>
-      <w:tr>
-        <w:trPr>
-          <w:trHeight w:val="613"/>
-        </w:trPr>
-        <w:tc>
-          <w:tcPr>
-            <w:tcW w:w="3539" w:type="dxa"/>
-          </w:tcPr>
-          <w:p>
-            <w:pPr>
-              <w:spacing w:line="276" w:lineRule="auto"/>
-              <w:rPr>
-                <w:sz w:val="28"/>
-                <w:szCs w:val="28"/>
-                <w:lang w:val="en-US"/>
-              </w:rPr>
-            </w:pPr>
-            <w:r>
-              <w:rPr>
-                <w:sz w:val="28"/>
-                <w:szCs w:val="28"/>
-                <w:lang w:val="en-US"/>
-              </w:rPr>
-              <w:lastRenderedPageBreak/>
-              <w:t>bool IsPowerOfTwo()</w:t>
-            </w:r>
-          </w:p>
-        </w:tc>
-        <w:tc>
-          <w:tcPr>
-            <w:tcW w:w="2830" w:type="dxa"/>
-          </w:tcPr>
-          <w:p>
-            <w:pPr>
-              <w:spacing w:line="276" w:lineRule="auto"/>
-              <w:rPr>
-                <w:sz w:val="28"/>
-                <w:szCs w:val="28"/>
-                <w:lang w:val="uk-UA"/>
-              </w:rPr>
-            </w:pPr>
-            <w:r>
-              <w:rPr>
-                <w:sz w:val="28"/>
-                <w:szCs w:val="28"/>
-                <w:lang w:val="en-US"/>
-              </w:rPr>
-              <w:t>int</w:t>
-            </w:r>
-            <w:r>
-              <w:rPr>
-                <w:sz w:val="28"/>
-                <w:szCs w:val="28"/>
-                <w:lang w:val="ru-RU"/>
-              </w:rPr>
-              <w:t xml:space="preserve"> </w:t>
-            </w:r>
-            <w:r>
-              <w:rPr>
-                <w:sz w:val="28"/>
-                <w:szCs w:val="28"/>
-                <w:lang w:val="en-US"/>
-              </w:rPr>
-              <w:t>n</w:t>
-            </w:r>
-            <w:r>
-              <w:rPr>
-                <w:sz w:val="28"/>
-                <w:szCs w:val="28"/>
-                <w:lang w:val="ru-RU"/>
-              </w:rPr>
-              <w:t xml:space="preserve"> –</w:t>
-            </w:r>
-            <w:r>
-              <w:rPr>
-                <w:sz w:val="28"/>
-                <w:szCs w:val="28"/>
-                <w:lang w:val="uk-UA"/>
-              </w:rPr>
-              <w:t xml:space="preserve"> Число, що перевіряється</w:t>
-            </w:r>
-          </w:p>
-        </w:tc>
-        <w:tc>
-          <w:tcPr>
-            <w:tcW w:w="3185" w:type="dxa"/>
-          </w:tcPr>
-          <w:p>
-            <w:pPr>
-              <w:spacing w:line="276" w:lineRule="auto"/>
-              <w:rPr>
-                <w:sz w:val="28"/>
-                <w:szCs w:val="28"/>
-                <w:lang w:val="uk-UA"/>
-              </w:rPr>
-            </w:pPr>
-            <w:r>
-              <w:rPr>
-                <w:sz w:val="28"/>
-                <w:szCs w:val="28"/>
-                <w:lang w:val="uk-UA"/>
-              </w:rPr>
-              <w:t>Перевіряє чи дане число є степенем двійки за допомогою біт-операції.</w:t>
-            </w:r>
-          </w:p>
-          <w:p>
-            <w:pPr>
-              <w:spacing w:line="276" w:lineRule="auto"/>
-              <w:rPr>
-                <w:sz w:val="28"/>
-                <w:szCs w:val="28"/>
-                <w:lang w:val="uk-UA"/>
-              </w:rPr>
-            </w:pPr>
-            <w:r>
-              <w:rPr>
-                <w:sz w:val="28"/>
-                <w:szCs w:val="28"/>
-                <w:lang w:val="uk-UA"/>
-              </w:rPr>
-              <w:t>Див. лістинг програми.</w:t>
-            </w:r>
-          </w:p>
-        </w:tc>
-      </w:tr>
-      <w:tr>
-        <w:trPr>
-          <w:trHeight w:val="280"/>
-        </w:trPr>
-        <w:tc>
-          <w:tcPr>
-            <w:tcW w:w="3539" w:type="dxa"/>
-          </w:tcPr>
-          <w:p>
-            <w:pPr>
-              <w:spacing w:line="276" w:lineRule="auto"/>
-              <w:rPr>
-                <w:sz w:val="28"/>
-                <w:szCs w:val="28"/>
-                <w:lang w:val="en-US"/>
-              </w:rPr>
-            </w:pPr>
-            <w:r>
-              <w:rPr>
-                <w:sz w:val="28"/>
-                <w:szCs w:val="28"/>
-                <w:lang w:val="en-US"/>
-              </w:rPr>
-              <w:t>void TransposeMatrix()</w:t>
-            </w:r>
-          </w:p>
-        </w:tc>
-        <w:tc>
-          <w:tcPr>
-            <w:tcW w:w="2830" w:type="dxa"/>
-          </w:tcPr>
-          <w:p>
-            <w:pPr>
-              <w:spacing w:line="276" w:lineRule="auto"/>
-              <w:rPr>
-                <w:sz w:val="28"/>
-                <w:szCs w:val="28"/>
-                <w:lang w:val="uk-UA"/>
-              </w:rPr>
-            </w:pPr>
-            <w:r>
-              <w:rPr>
-                <w:sz w:val="28"/>
-                <w:szCs w:val="28"/>
-                <w:lang w:val="uk-UA"/>
-              </w:rPr>
-              <w:t>int&amp; x, int&amp; y</w:t>
-            </w:r>
-            <w:r>
-              <w:rPr>
-                <w:sz w:val="28"/>
-                <w:szCs w:val="28"/>
-                <w:lang w:val="en-US"/>
-              </w:rPr>
-              <w:t xml:space="preserve"> –</w:t>
-            </w:r>
-            <w:r>
-              <w:rPr>
-                <w:sz w:val="28"/>
-                <w:szCs w:val="28"/>
-                <w:lang w:val="uk-UA"/>
-              </w:rPr>
-              <w:t xml:space="preserve"> Розміри матриці</w:t>
-            </w:r>
-          </w:p>
-          <w:p>
-            <w:pPr>
-              <w:spacing w:line="276" w:lineRule="auto"/>
-              <w:rPr>
-                <w:sz w:val="28"/>
-                <w:szCs w:val="28"/>
-                <w:lang w:val="uk-UA"/>
-              </w:rPr>
-            </w:pPr>
-            <w:r>
-              <w:rPr>
-                <w:sz w:val="28"/>
-                <w:szCs w:val="28"/>
-                <w:lang w:val="uk-UA"/>
-              </w:rPr>
-              <w:t>double* m</w:t>
-            </w:r>
-            <w:r>
-              <w:rPr>
-                <w:sz w:val="28"/>
-                <w:szCs w:val="28"/>
-                <w:lang w:val="en-US"/>
-              </w:rPr>
-              <w:t xml:space="preserve"> –</w:t>
-            </w:r>
-            <w:r>
-              <w:rPr>
-                <w:sz w:val="28"/>
-                <w:szCs w:val="28"/>
-                <w:lang w:val="uk-UA"/>
-              </w:rPr>
-              <w:t xml:space="preserve"> Матриця</w:t>
-            </w:r>
-          </w:p>
-        </w:tc>
-        <w:tc>
-          <w:tcPr>
-            <w:tcW w:w="3185" w:type="dxa"/>
-          </w:tcPr>
-          <w:p>
-            <w:pPr>
-              <w:spacing w:line="276" w:lineRule="auto"/>
-              <w:rPr>
-                <w:sz w:val="28"/>
-                <w:szCs w:val="28"/>
-                <w:lang w:val="uk-UA"/>
-              </w:rPr>
-            </w:pPr>
-            <w:r>
-              <w:rPr>
-                <w:sz w:val="28"/>
-                <w:szCs w:val="28"/>
-                <w:lang w:val="uk-UA"/>
-              </w:rPr>
-              <w:t xml:space="preserve">Транспонує матрицю, алгоритм розділений на дві частини: квадратні матриці та прямокутні матриці. </w:t>
-            </w:r>
-            <w:r>
-              <w:rPr>
-                <w:sz w:val="28"/>
-                <w:szCs w:val="28"/>
-                <w:lang w:val="uk-UA"/>
-              </w:rPr>
-              <w:br/>
-            </w:r>
-            <w:hyperlink w:anchor="block5" w:history="1">
-              <w:r>
-                <w:rPr>
-                  <w:rStyle w:val="ac"/>
-                  <w:rFonts w:eastAsiaTheme="minorEastAsia"/>
-                  <w:szCs w:val="28"/>
-                </w:rPr>
-                <w:t>Див. блок-схему 5.</w:t>
-              </w:r>
-            </w:hyperlink>
-          </w:p>
-        </w:tc>
-      </w:tr>
-      <w:tr>
-        <w:trPr>
-          <w:trHeight w:val="280"/>
-        </w:trPr>
-        <w:tc>
-          <w:tcPr>
-            <w:tcW w:w="3539" w:type="dxa"/>
-          </w:tcPr>
-          <w:p>
-            <w:pPr>
-              <w:spacing w:line="276" w:lineRule="auto"/>
-              <w:rPr>
-                <w:sz w:val="28"/>
-                <w:szCs w:val="28"/>
-                <w:lang w:val="en-US"/>
-              </w:rPr>
-            </w:pPr>
-            <w:r>
-              <w:rPr>
-                <w:sz w:val="28"/>
-                <w:szCs w:val="28"/>
-                <w:lang w:val="en-US"/>
-              </w:rPr>
-              <w:t>void AddMatrices()</w:t>
-            </w:r>
-          </w:p>
-        </w:tc>
-        <w:tc>
-          <w:tcPr>
-            <w:tcW w:w="2830" w:type="dxa"/>
-          </w:tcPr>
-          <w:p>
-            <w:pPr>
-              <w:spacing w:line="276" w:lineRule="auto"/>
-              <w:rPr>
-                <w:sz w:val="28"/>
-                <w:szCs w:val="28"/>
-                <w:lang w:val="uk-UA"/>
-              </w:rPr>
-            </w:pPr>
-            <w:r>
-              <w:rPr>
-                <w:sz w:val="28"/>
-                <w:szCs w:val="28"/>
-                <w:lang w:val="uk-UA"/>
-              </w:rPr>
-              <w:t>int x, int y</w:t>
-            </w:r>
-            <w:r>
-              <w:rPr>
-                <w:sz w:val="28"/>
-                <w:szCs w:val="28"/>
-                <w:lang w:val="en-US"/>
-              </w:rPr>
-              <w:t xml:space="preserve"> –</w:t>
-            </w:r>
-            <w:r>
-              <w:rPr>
-                <w:sz w:val="28"/>
-                <w:szCs w:val="28"/>
-                <w:lang w:val="uk-UA"/>
-              </w:rPr>
-              <w:t xml:space="preserve"> Розміри вхідних та вихідної матриці</w:t>
-            </w:r>
-          </w:p>
-          <w:p>
-            <w:pPr>
-              <w:spacing w:line="276" w:lineRule="auto"/>
-              <w:rPr>
-                <w:sz w:val="28"/>
-                <w:szCs w:val="28"/>
-                <w:lang w:val="uk-UA"/>
-              </w:rPr>
-            </w:pPr>
-            <w:r>
-              <w:rPr>
-                <w:sz w:val="28"/>
-                <w:szCs w:val="28"/>
-                <w:lang w:val="uk-UA"/>
-              </w:rPr>
-              <w:t>double* a, double* b</w:t>
-            </w:r>
-            <w:r>
-              <w:rPr>
-                <w:sz w:val="28"/>
-                <w:szCs w:val="28"/>
-                <w:lang w:val="en-US"/>
-              </w:rPr>
-              <w:t xml:space="preserve"> –</w:t>
-            </w:r>
-            <w:r>
-              <w:rPr>
-                <w:sz w:val="28"/>
-                <w:szCs w:val="28"/>
-                <w:lang w:val="uk-UA"/>
-              </w:rPr>
-              <w:t xml:space="preserve"> Вхідні матриці</w:t>
-            </w:r>
-            <w:r>
-              <w:rPr>
-                <w:sz w:val="28"/>
-                <w:szCs w:val="28"/>
-                <w:lang w:val="uk-UA"/>
-              </w:rPr>
-              <w:br/>
-              <w:t>double* c</w:t>
-            </w:r>
-            <w:r>
-              <w:rPr>
-                <w:sz w:val="28"/>
-                <w:szCs w:val="28"/>
-                <w:lang w:val="en-US"/>
-              </w:rPr>
-              <w:t xml:space="preserve"> –</w:t>
-            </w:r>
-            <w:r>
-              <w:rPr>
-                <w:sz w:val="28"/>
-                <w:szCs w:val="28"/>
-                <w:lang w:val="uk-UA"/>
-              </w:rPr>
-              <w:t xml:space="preserve"> Вихідна матриця </w:t>
-            </w:r>
-          </w:p>
-        </w:tc>
-        <w:tc>
-          <w:tcPr>
-            <w:tcW w:w="3185" w:type="dxa"/>
-          </w:tcPr>
-          <w:p>
-            <w:pPr>
-              <w:spacing w:line="276" w:lineRule="auto"/>
-              <w:rPr>
-                <w:sz w:val="28"/>
-                <w:szCs w:val="28"/>
-                <w:lang w:val="uk-UA"/>
-              </w:rPr>
-            </w:pPr>
-            <w:r>
-              <w:rPr>
-                <w:sz w:val="28"/>
-                <w:szCs w:val="28"/>
-                <w:lang w:val="uk-UA"/>
-              </w:rPr>
-              <w:t xml:space="preserve">Додає дві вхідні матриці та записує дані в вихідну матрицю. </w:t>
-            </w:r>
-          </w:p>
-          <w:p>
-            <w:pPr>
-              <w:spacing w:line="276" w:lineRule="auto"/>
-              <w:rPr>
-                <w:sz w:val="28"/>
-                <w:szCs w:val="28"/>
-                <w:lang w:val="uk-UA"/>
-              </w:rPr>
-            </w:pPr>
-            <w:hyperlink w:anchor="block6" w:history="1">
-              <w:r>
-                <w:rPr>
-                  <w:rStyle w:val="ac"/>
-                  <w:rFonts w:eastAsiaTheme="minorEastAsia"/>
-                  <w:szCs w:val="28"/>
-                </w:rPr>
-                <w:t>Див блок-схему 6.</w:t>
-              </w:r>
-            </w:hyperlink>
-          </w:p>
-        </w:tc>
-      </w:tr>
-      <w:tr>
-        <w:trPr>
-          <w:trHeight w:val="849"/>
-        </w:trPr>
-        <w:tc>
-          <w:tcPr>
-            <w:tcW w:w="3539" w:type="dxa"/>
-          </w:tcPr>
-          <w:p>
-            <w:pPr>
-              <w:spacing w:line="276" w:lineRule="auto"/>
-              <w:rPr>
-                <w:sz w:val="28"/>
-                <w:szCs w:val="28"/>
-                <w:lang w:val="en-US"/>
-              </w:rPr>
-            </w:pPr>
-            <w:r>
-              <w:rPr>
-                <w:sz w:val="28"/>
-                <w:szCs w:val="28"/>
-                <w:lang w:val="en-US"/>
-              </w:rPr>
-              <w:t>void SubtractMatrices()</w:t>
-            </w:r>
-          </w:p>
-        </w:tc>
-        <w:tc>
-          <w:tcPr>
-            <w:tcW w:w="2830" w:type="dxa"/>
-          </w:tcPr>
-          <w:p>
-            <w:pPr>
-              <w:spacing w:line="276" w:lineRule="auto"/>
-              <w:rPr>
-                <w:sz w:val="28"/>
-                <w:szCs w:val="28"/>
-                <w:lang w:val="uk-UA"/>
-              </w:rPr>
-            </w:pPr>
-            <w:r>
-              <w:rPr>
-                <w:sz w:val="28"/>
-                <w:szCs w:val="28"/>
-                <w:lang w:val="uk-UA"/>
-              </w:rPr>
-              <w:t>int x, int y</w:t>
-            </w:r>
-            <w:r>
-              <w:rPr>
-                <w:sz w:val="28"/>
-                <w:szCs w:val="28"/>
-                <w:lang w:val="en-US"/>
-              </w:rPr>
-              <w:t xml:space="preserve"> –</w:t>
-            </w:r>
-            <w:r>
-              <w:rPr>
-                <w:sz w:val="28"/>
-                <w:szCs w:val="28"/>
-                <w:lang w:val="uk-UA"/>
-              </w:rPr>
-              <w:t xml:space="preserve"> Розміри вхідних та вихідної матриці</w:t>
-            </w:r>
-          </w:p>
-          <w:p>
-            <w:pPr>
-              <w:spacing w:line="276" w:lineRule="auto"/>
-              <w:rPr>
-                <w:sz w:val="28"/>
-                <w:szCs w:val="28"/>
-                <w:lang w:val="en-US"/>
-              </w:rPr>
-            </w:pPr>
-            <w:r>
-              <w:rPr>
-                <w:sz w:val="28"/>
-                <w:szCs w:val="28"/>
-                <w:lang w:val="uk-UA"/>
-              </w:rPr>
-              <w:t>double* a, double* b</w:t>
-            </w:r>
-            <w:r>
-              <w:rPr>
-                <w:sz w:val="28"/>
-                <w:szCs w:val="28"/>
-                <w:lang w:val="en-US"/>
-              </w:rPr>
-              <w:t xml:space="preserve"> –</w:t>
-            </w:r>
-            <w:r>
-              <w:rPr>
-                <w:sz w:val="28"/>
-                <w:szCs w:val="28"/>
-                <w:lang w:val="uk-UA"/>
-              </w:rPr>
-              <w:t xml:space="preserve"> Вхідні матриці</w:t>
-            </w:r>
-            <w:r>
-              <w:rPr>
-                <w:sz w:val="28"/>
-                <w:szCs w:val="28"/>
-                <w:lang w:val="uk-UA"/>
-              </w:rPr>
-              <w:br/>
-              <w:t>double* c</w:t>
-            </w:r>
-            <w:r>
-              <w:rPr>
-                <w:sz w:val="28"/>
-                <w:szCs w:val="28"/>
-                <w:lang w:val="en-US"/>
-              </w:rPr>
-              <w:t xml:space="preserve"> –</w:t>
-            </w:r>
-            <w:r>
-              <w:rPr>
-                <w:sz w:val="28"/>
-                <w:szCs w:val="28"/>
-                <w:lang w:val="uk-UA"/>
-              </w:rPr>
-              <w:t xml:space="preserve"> Вихідна матриця</w:t>
-            </w:r>
-          </w:p>
-        </w:tc>
-        <w:tc>
-          <w:tcPr>
-            <w:tcW w:w="3185" w:type="dxa"/>
-          </w:tcPr>
-          <w:p>
-            <w:pPr>
-              <w:spacing w:line="276" w:lineRule="auto"/>
-              <w:rPr>
-                <w:sz w:val="28"/>
-                <w:szCs w:val="28"/>
-                <w:lang w:val="uk-UA"/>
-              </w:rPr>
-            </w:pPr>
-            <w:r>
-              <w:rPr>
-                <w:sz w:val="28"/>
-                <w:szCs w:val="28"/>
-                <w:lang w:val="uk-UA"/>
-              </w:rPr>
-              <w:t xml:space="preserve">Віднімає дві вхідні матриці та записує дані в вихідну матрицю. </w:t>
-            </w:r>
-          </w:p>
-          <w:p>
-            <w:pPr>
-              <w:spacing w:line="276" w:lineRule="auto"/>
-              <w:rPr>
-                <w:sz w:val="28"/>
-                <w:szCs w:val="28"/>
-                <w:lang w:val="en-US"/>
-              </w:rPr>
-            </w:pPr>
-            <w:hyperlink w:anchor="block6" w:history="1">
-              <w:r>
-                <w:rPr>
-                  <w:rStyle w:val="ac"/>
-                  <w:rFonts w:eastAsiaTheme="minorEastAsia"/>
-                  <w:szCs w:val="28"/>
-                </w:rPr>
-                <w:t>Алгоритм аналогічний блок-схемі 6.</w:t>
-              </w:r>
-            </w:hyperlink>
-          </w:p>
-        </w:tc>
-      </w:tr>
-      <w:tr>
-        <w:trPr>
-          <w:trHeight w:val="1499"/>
-        </w:trPr>
-        <w:tc>
-          <w:tcPr>
-            <w:tcW w:w="3539" w:type="dxa"/>
-          </w:tcPr>
-          <w:p>
-            <w:pPr>
-              <w:spacing w:line="276" w:lineRule="auto"/>
-              <w:rPr>
-                <w:sz w:val="28"/>
-                <w:szCs w:val="28"/>
-                <w:lang w:val="en-US"/>
-              </w:rPr>
-            </w:pPr>
-            <w:r>
-              <w:rPr>
-                <w:sz w:val="28"/>
-                <w:szCs w:val="28"/>
-                <w:lang w:val="en-US"/>
-              </w:rPr>
-              <w:t>void ScalarMultiplyMatrix()</w:t>
-            </w:r>
-          </w:p>
-        </w:tc>
-        <w:tc>
-          <w:tcPr>
-            <w:tcW w:w="2830" w:type="dxa"/>
-          </w:tcPr>
-          <w:p>
-            <w:pPr>
-              <w:spacing w:line="276" w:lineRule="auto"/>
-              <w:rPr>
-                <w:sz w:val="28"/>
-                <w:szCs w:val="28"/>
-                <w:lang w:val="uk-UA"/>
-              </w:rPr>
-            </w:pPr>
-            <w:r>
-              <w:rPr>
-                <w:sz w:val="28"/>
-                <w:szCs w:val="28"/>
-                <w:lang w:val="en-US"/>
-              </w:rPr>
-              <w:t xml:space="preserve">int x, int y – </w:t>
-            </w:r>
-            <w:r>
-              <w:rPr>
-                <w:sz w:val="28"/>
-                <w:szCs w:val="28"/>
-                <w:lang w:val="uk-UA"/>
-              </w:rPr>
-              <w:t>Розміри матриці</w:t>
-            </w:r>
-          </w:p>
-          <w:p>
-            <w:pPr>
-              <w:spacing w:line="276" w:lineRule="auto"/>
-              <w:rPr>
-                <w:sz w:val="28"/>
-                <w:szCs w:val="28"/>
-                <w:lang w:val="en-US"/>
-              </w:rPr>
-            </w:pPr>
-            <w:r>
-              <w:rPr>
-                <w:sz w:val="28"/>
-                <w:szCs w:val="28"/>
-                <w:lang w:val="en-US"/>
-              </w:rPr>
-              <w:t xml:space="preserve">double* m – </w:t>
-            </w:r>
-            <w:r>
-              <w:rPr>
-                <w:sz w:val="28"/>
-                <w:szCs w:val="28"/>
-                <w:lang w:val="uk-UA"/>
-              </w:rPr>
-              <w:t>Матриця</w:t>
-            </w:r>
-            <w:r>
-              <w:rPr>
-                <w:sz w:val="28"/>
-                <w:szCs w:val="28"/>
-                <w:lang w:val="en-US"/>
-              </w:rPr>
-              <w:t xml:space="preserve"> </w:t>
-            </w:r>
-          </w:p>
-          <w:p>
-            <w:pPr>
-              <w:spacing w:line="276" w:lineRule="auto"/>
-              <w:rPr>
-                <w:sz w:val="28"/>
-                <w:szCs w:val="28"/>
-                <w:lang w:val="uk-UA"/>
-              </w:rPr>
-            </w:pPr>
-            <w:r>
-              <w:rPr>
-                <w:sz w:val="28"/>
-                <w:szCs w:val="28"/>
-                <w:lang w:val="en-US"/>
-              </w:rPr>
-              <w:t xml:space="preserve">double mult – </w:t>
-            </w:r>
-            <w:r>
-              <w:rPr>
-                <w:sz w:val="28"/>
-                <w:szCs w:val="28"/>
-                <w:lang w:val="uk-UA"/>
-              </w:rPr>
-              <w:t>Множник</w:t>
-            </w:r>
-          </w:p>
-        </w:tc>
-        <w:tc>
-          <w:tcPr>
-            <w:tcW w:w="3185" w:type="dxa"/>
-          </w:tcPr>
-          <w:p>
-            <w:pPr>
-              <w:spacing w:line="276" w:lineRule="auto"/>
-              <w:rPr>
-                <w:sz w:val="28"/>
-                <w:szCs w:val="28"/>
-                <w:lang w:val="uk-UA"/>
-              </w:rPr>
-            </w:pPr>
-            <w:r>
-              <w:rPr>
-                <w:sz w:val="28"/>
-                <w:szCs w:val="28"/>
-                <w:lang w:val="uk-UA"/>
-              </w:rPr>
-              <w:t xml:space="preserve">Множить вхідну матрицю на множник. </w:t>
-            </w:r>
-          </w:p>
-          <w:p>
-            <w:pPr>
-              <w:spacing w:line="276" w:lineRule="auto"/>
-              <w:rPr>
-                <w:sz w:val="28"/>
-                <w:szCs w:val="28"/>
-                <w:lang w:val="uk-UA"/>
-              </w:rPr>
-            </w:pPr>
-            <w:hyperlink w:anchor="block7" w:history="1">
-              <w:r>
-                <w:rPr>
-                  <w:rStyle w:val="ac"/>
-                  <w:rFonts w:eastAsiaTheme="minorEastAsia"/>
-                  <w:szCs w:val="28"/>
-                </w:rPr>
-                <w:t>Див блок-схему 7.</w:t>
-              </w:r>
-            </w:hyperlink>
-          </w:p>
-        </w:tc>
-      </w:tr>
-      <w:tr>
-        <w:trPr>
-          <w:trHeight w:val="1475"/>
-        </w:trPr>
-        <w:tc>
-          <w:tcPr>
-            <w:tcW w:w="3539" w:type="dxa"/>
-          </w:tcPr>
-          <w:p>
-            <w:pPr>
-              <w:spacing w:line="276" w:lineRule="auto"/>
-              <w:rPr>
-                <w:sz w:val="28"/>
-                <w:szCs w:val="28"/>
-                <w:lang w:val="en-US"/>
-              </w:rPr>
-            </w:pPr>
-            <w:r>
-              <w:rPr>
-                <w:sz w:val="28"/>
-                <w:szCs w:val="28"/>
-                <w:lang w:val="en-US"/>
-              </w:rPr>
-              <w:t>void DivideMatrix()</w:t>
-            </w:r>
-          </w:p>
-        </w:tc>
-        <w:tc>
-          <w:tcPr>
-            <w:tcW w:w="2830" w:type="dxa"/>
-          </w:tcPr>
-          <w:p>
-            <w:pPr>
-              <w:spacing w:line="276" w:lineRule="auto"/>
-              <w:rPr>
-                <w:sz w:val="28"/>
-                <w:szCs w:val="28"/>
-                <w:lang w:val="uk-UA"/>
-              </w:rPr>
-            </w:pPr>
-            <w:r>
-              <w:rPr>
-                <w:sz w:val="28"/>
-                <w:szCs w:val="28"/>
-                <w:lang w:val="en-US"/>
-              </w:rPr>
-              <w:t xml:space="preserve">int x, int y – </w:t>
-            </w:r>
-            <w:r>
-              <w:rPr>
-                <w:sz w:val="28"/>
-                <w:szCs w:val="28"/>
-                <w:lang w:val="uk-UA"/>
-              </w:rPr>
-              <w:t>Розміри матриці</w:t>
-            </w:r>
-          </w:p>
-          <w:p>
-            <w:pPr>
-              <w:spacing w:line="276" w:lineRule="auto"/>
-              <w:rPr>
-                <w:sz w:val="28"/>
-                <w:szCs w:val="28"/>
-                <w:lang w:val="en-US"/>
-              </w:rPr>
-            </w:pPr>
-            <w:r>
-              <w:rPr>
-                <w:sz w:val="28"/>
-                <w:szCs w:val="28"/>
-                <w:lang w:val="en-US"/>
-              </w:rPr>
-              <w:t xml:space="preserve">double* m – </w:t>
-            </w:r>
-            <w:r>
-              <w:rPr>
-                <w:sz w:val="28"/>
-                <w:szCs w:val="28"/>
-                <w:lang w:val="uk-UA"/>
-              </w:rPr>
-              <w:t>Матриця</w:t>
-            </w:r>
-            <w:r>
-              <w:rPr>
-                <w:sz w:val="28"/>
-                <w:szCs w:val="28"/>
-                <w:lang w:val="en-US"/>
-              </w:rPr>
-              <w:t xml:space="preserve"> </w:t>
-            </w:r>
-          </w:p>
-          <w:p>
-            <w:pPr>
-              <w:spacing w:line="276" w:lineRule="auto"/>
-              <w:rPr>
-                <w:sz w:val="28"/>
-                <w:szCs w:val="28"/>
-                <w:lang w:val="en-US"/>
-              </w:rPr>
-            </w:pPr>
-            <w:r>
-              <w:rPr>
-                <w:sz w:val="28"/>
-                <w:szCs w:val="28"/>
-                <w:lang w:val="en-US"/>
-              </w:rPr>
-              <w:t xml:space="preserve">double div  – </w:t>
-            </w:r>
-            <w:r>
-              <w:rPr>
-                <w:sz w:val="28"/>
-                <w:szCs w:val="28"/>
-                <w:lang w:val="uk-UA"/>
-              </w:rPr>
-              <w:t>Дільник</w:t>
-            </w:r>
-          </w:p>
-        </w:tc>
-        <w:tc>
-          <w:tcPr>
-            <w:tcW w:w="3185" w:type="dxa"/>
-          </w:tcPr>
-          <w:p>
-            <w:pPr>
-              <w:spacing w:line="276" w:lineRule="auto"/>
-              <w:rPr>
-                <w:sz w:val="28"/>
-                <w:szCs w:val="28"/>
-                <w:lang w:val="en-US"/>
-              </w:rPr>
-            </w:pPr>
-            <w:r>
-              <w:rPr>
-                <w:sz w:val="28"/>
-                <w:szCs w:val="28"/>
-                <w:lang w:val="uk-UA"/>
-              </w:rPr>
-              <w:t xml:space="preserve">Ділить вхідну матрицю на дільник. </w:t>
-            </w:r>
-            <w:hyperlink w:anchor="block7" w:history="1">
-              <w:r>
-                <w:rPr>
-                  <w:rStyle w:val="ac"/>
-                  <w:rFonts w:eastAsiaTheme="minorEastAsia"/>
-                  <w:szCs w:val="28"/>
-                </w:rPr>
-                <w:t>Алгоритм аналогічний блок-схемі 7.</w:t>
-              </w:r>
-            </w:hyperlink>
-          </w:p>
-        </w:tc>
-      </w:tr>
-      <w:tr>
-        <w:trPr>
-          <w:trHeight w:val="3024"/>
-        </w:trPr>
-        <w:tc>
-          <w:tcPr>
-            <w:tcW w:w="3539" w:type="dxa"/>
-          </w:tcPr>
-          <w:p>
-            <w:pPr>
-              <w:spacing w:line="276" w:lineRule="auto"/>
-              <w:rPr>
-                <w:sz w:val="28"/>
-                <w:szCs w:val="28"/>
-                <w:lang w:val="en-US"/>
-              </w:rPr>
-            </w:pPr>
-            <w:r>
-              <w:rPr>
-                <w:sz w:val="28"/>
-                <w:szCs w:val="28"/>
-                <w:lang w:val="en-US"/>
-              </w:rPr>
-              <w:lastRenderedPageBreak/>
-              <w:t>void StandardMultiply()</w:t>
-            </w:r>
-          </w:p>
-        </w:tc>
-        <w:tc>
-          <w:tcPr>
-            <w:tcW w:w="2830" w:type="dxa"/>
-          </w:tcPr>
-          <w:p>
-            <w:pPr>
-              <w:spacing w:line="276" w:lineRule="auto"/>
-              <w:rPr>
-                <w:sz w:val="28"/>
-                <w:szCs w:val="28"/>
-                <w:lang w:val="en-US"/>
-              </w:rPr>
-            </w:pPr>
-            <w:r>
-              <w:rPr>
-                <w:sz w:val="28"/>
-                <w:szCs w:val="28"/>
-                <w:lang w:val="en-US"/>
-              </w:rPr>
-              <w:t>int a_x, int a_y,</w:t>
-            </w:r>
-          </w:p>
-          <w:p>
-            <w:pPr>
-              <w:spacing w:line="276" w:lineRule="auto"/>
-              <w:rPr>
-                <w:sz w:val="28"/>
-                <w:szCs w:val="28"/>
-                <w:lang w:val="uk-UA"/>
-              </w:rPr>
-            </w:pPr>
-            <w:r>
-              <w:rPr>
-                <w:sz w:val="28"/>
-                <w:szCs w:val="28"/>
-                <w:lang w:val="en-US"/>
-              </w:rPr>
-              <w:t>int b_x, int b_y –</w:t>
-            </w:r>
-            <w:r>
-              <w:rPr>
-                <w:sz w:val="28"/>
-                <w:szCs w:val="28"/>
-                <w:lang w:val="uk-UA"/>
-              </w:rPr>
-              <w:t xml:space="preserve"> Розміри вхідних матриць</w:t>
-            </w:r>
-          </w:p>
-          <w:p>
-            <w:pPr>
-              <w:spacing w:line="276" w:lineRule="auto"/>
-              <w:rPr>
-                <w:sz w:val="28"/>
-                <w:szCs w:val="28"/>
-                <w:lang w:val="uk-UA"/>
-              </w:rPr>
-            </w:pPr>
-            <w:r>
-              <w:rPr>
-                <w:sz w:val="28"/>
-                <w:szCs w:val="28"/>
-                <w:lang w:val="en-US"/>
-              </w:rPr>
-              <w:t>int</w:t>
-            </w:r>
-            <w:r>
-              <w:rPr>
-                <w:sz w:val="28"/>
-                <w:szCs w:val="28"/>
-                <w:lang w:val="uk-UA"/>
-              </w:rPr>
-              <w:t xml:space="preserve"> </w:t>
-            </w:r>
-            <w:r>
-              <w:rPr>
-                <w:sz w:val="28"/>
-                <w:szCs w:val="28"/>
-                <w:lang w:val="en-US"/>
-              </w:rPr>
-              <w:t>c</w:t>
-            </w:r>
-            <w:r>
-              <w:rPr>
-                <w:sz w:val="28"/>
-                <w:szCs w:val="28"/>
-                <w:lang w:val="uk-UA"/>
-              </w:rPr>
-              <w:t>_</w:t>
-            </w:r>
-            <w:r>
-              <w:rPr>
-                <w:sz w:val="28"/>
-                <w:szCs w:val="28"/>
-                <w:lang w:val="en-US"/>
-              </w:rPr>
-              <w:t>x</w:t>
-            </w:r>
-            <w:r>
-              <w:rPr>
-                <w:sz w:val="28"/>
-                <w:szCs w:val="28"/>
-                <w:lang w:val="uk-UA"/>
-              </w:rPr>
-              <w:t xml:space="preserve">, </w:t>
-            </w:r>
-            <w:r>
-              <w:rPr>
-                <w:sz w:val="28"/>
-                <w:szCs w:val="28"/>
-                <w:lang w:val="en-US"/>
-              </w:rPr>
-              <w:t>int</w:t>
-            </w:r>
-            <w:r>
-              <w:rPr>
-                <w:sz w:val="28"/>
-                <w:szCs w:val="28"/>
-                <w:lang w:val="uk-UA"/>
-              </w:rPr>
-              <w:t xml:space="preserve"> </w:t>
-            </w:r>
-            <w:r>
-              <w:rPr>
-                <w:sz w:val="28"/>
-                <w:szCs w:val="28"/>
-                <w:lang w:val="en-US"/>
-              </w:rPr>
-              <w:t>c</w:t>
-            </w:r>
-            <w:r>
-              <w:rPr>
-                <w:sz w:val="28"/>
-                <w:szCs w:val="28"/>
-                <w:lang w:val="uk-UA"/>
-              </w:rPr>
-              <w:t>_</w:t>
-            </w:r>
-            <w:r>
-              <w:rPr>
-                <w:sz w:val="28"/>
-                <w:szCs w:val="28"/>
-                <w:lang w:val="en-US"/>
-              </w:rPr>
-              <w:t>y</w:t>
-            </w:r>
-            <w:r>
-              <w:rPr>
-                <w:sz w:val="28"/>
-                <w:szCs w:val="28"/>
-                <w:lang w:val="uk-UA"/>
-              </w:rPr>
-              <w:t xml:space="preserve"> –</w:t>
-            </w:r>
-            <w:r>
-              <w:rPr>
-                <w:sz w:val="28"/>
-                <w:szCs w:val="28"/>
-                <w:lang w:val="uk-UA"/>
-              </w:rPr>
-              <w:t xml:space="preserve"> Розміри вихідної матриці</w:t>
-            </w:r>
-          </w:p>
-          <w:p>
-            <w:pPr>
-              <w:spacing w:line="276" w:lineRule="auto"/>
-              <w:rPr>
-                <w:sz w:val="28"/>
-                <w:szCs w:val="28"/>
-                <w:lang w:val="uk-UA"/>
-              </w:rPr>
-            </w:pPr>
-            <w:r>
-              <w:rPr>
-                <w:sz w:val="28"/>
-                <w:szCs w:val="28"/>
-                <w:lang w:val="en-US"/>
-              </w:rPr>
-              <w:t>double* a, double* b –</w:t>
-            </w:r>
-            <w:r>
-              <w:rPr>
-                <w:sz w:val="28"/>
-                <w:szCs w:val="28"/>
-                <w:lang w:val="uk-UA"/>
-              </w:rPr>
-              <w:t xml:space="preserve"> Вхідні матриці</w:t>
-            </w:r>
-          </w:p>
-          <w:p>
-            <w:pPr>
-              <w:spacing w:line="276" w:lineRule="auto"/>
-              <w:rPr>
-                <w:sz w:val="28"/>
-                <w:szCs w:val="28"/>
-                <w:lang w:val="uk-UA"/>
-              </w:rPr>
-            </w:pPr>
-            <w:r>
-              <w:rPr>
-                <w:sz w:val="28"/>
-                <w:szCs w:val="28"/>
-                <w:lang w:val="en-US"/>
-              </w:rPr>
-              <w:t>double* c –</w:t>
-            </w:r>
-            <w:r>
-              <w:rPr>
-                <w:sz w:val="28"/>
-                <w:szCs w:val="28"/>
-                <w:lang w:val="uk-UA"/>
-              </w:rPr>
-              <w:t xml:space="preserve"> Вихідна матриця</w:t>
-            </w:r>
-          </w:p>
-        </w:tc>
-        <w:tc>
-          <w:tcPr>
-            <w:tcW w:w="3185" w:type="dxa"/>
-          </w:tcPr>
-          <w:p>
-            <w:pPr>
-              <w:spacing w:line="276" w:lineRule="auto"/>
-              <w:rPr>
-                <w:sz w:val="28"/>
-                <w:szCs w:val="28"/>
-                <w:lang w:val="uk-UA"/>
-              </w:rPr>
-            </w:pPr>
-            <w:r>
-              <w:rPr>
-                <w:sz w:val="28"/>
-                <w:szCs w:val="28"/>
-                <w:lang w:val="uk-UA"/>
-              </w:rPr>
-              <w:t>Множить дві вхідні матриці та записує результат у вихідну матрицю за допомогою звичайного алгоритму множення.</w:t>
-            </w:r>
-          </w:p>
-          <w:p>
-            <w:pPr>
-              <w:spacing w:line="276" w:lineRule="auto"/>
-              <w:rPr>
-                <w:sz w:val="28"/>
-                <w:szCs w:val="28"/>
-                <w:lang w:val="en-US"/>
-              </w:rPr>
-            </w:pPr>
-            <w:hyperlink w:anchor="block8" w:history="1">
-              <w:r>
-                <w:rPr>
-                  <w:rStyle w:val="ac"/>
-                  <w:rFonts w:eastAsiaTheme="minorEastAsia"/>
-                  <w:szCs w:val="28"/>
-                </w:rPr>
-                <w:t>Див. блок-схему 8.</w:t>
-              </w:r>
-            </w:hyperlink>
-          </w:p>
-        </w:tc>
-      </w:tr>
-      <w:tr>
-        <w:trPr>
-          <w:trHeight w:val="280"/>
-        </w:trPr>
-        <w:tc>
-          <w:tcPr>
-            <w:tcW w:w="3539" w:type="dxa"/>
-          </w:tcPr>
-          <w:p>
-            <w:pPr>
-              <w:spacing w:line="276" w:lineRule="auto"/>
-              <w:rPr>
-                <w:sz w:val="28"/>
-                <w:szCs w:val="28"/>
-                <w:lang w:val="en-US"/>
-              </w:rPr>
-            </w:pPr>
-            <w:r>
-              <w:rPr>
-                <w:sz w:val="28"/>
-                <w:szCs w:val="28"/>
-                <w:lang w:val="en-US"/>
-              </w:rPr>
-              <w:t>void StrassenMultiply()</w:t>
-            </w:r>
-          </w:p>
-        </w:tc>
-        <w:tc>
-          <w:tcPr>
-            <w:tcW w:w="2830" w:type="dxa"/>
-          </w:tcPr>
-          <w:p>
-            <w:pPr>
-              <w:spacing w:line="276" w:lineRule="auto"/>
-              <w:rPr>
-                <w:sz w:val="28"/>
-                <w:szCs w:val="28"/>
-                <w:lang w:val="en-US"/>
-              </w:rPr>
-            </w:pPr>
-            <w:r>
-              <w:rPr>
-                <w:sz w:val="28"/>
-                <w:szCs w:val="28"/>
-                <w:lang w:val="en-US"/>
-              </w:rPr>
-              <w:t>int a_x, int a_y,</w:t>
-            </w:r>
-          </w:p>
-          <w:p>
-            <w:pPr>
-              <w:spacing w:line="276" w:lineRule="auto"/>
-              <w:rPr>
-                <w:sz w:val="28"/>
-                <w:szCs w:val="28"/>
-                <w:lang w:val="uk-UA"/>
-              </w:rPr>
-            </w:pPr>
-            <w:r>
-              <w:rPr>
-                <w:sz w:val="28"/>
-                <w:szCs w:val="28"/>
-                <w:lang w:val="en-US"/>
-              </w:rPr>
-              <w:t>int b_x, int b_y –</w:t>
-            </w:r>
-            <w:r>
-              <w:rPr>
-                <w:sz w:val="28"/>
-                <w:szCs w:val="28"/>
-                <w:lang w:val="uk-UA"/>
-              </w:rPr>
-              <w:t xml:space="preserve"> Розміри вхідних матриць</w:t>
-            </w:r>
-          </w:p>
-          <w:p>
-            <w:pPr>
-              <w:spacing w:line="276" w:lineRule="auto"/>
-              <w:rPr>
-                <w:sz w:val="28"/>
-                <w:szCs w:val="28"/>
-                <w:lang w:val="uk-UA"/>
-              </w:rPr>
-            </w:pPr>
-            <w:r>
-              <w:rPr>
-                <w:sz w:val="28"/>
-                <w:szCs w:val="28"/>
-                <w:lang w:val="en-US"/>
-              </w:rPr>
-              <w:t>int</w:t>
-            </w:r>
-            <w:r>
-              <w:rPr>
-                <w:sz w:val="28"/>
-                <w:szCs w:val="28"/>
-                <w:lang w:val="uk-UA"/>
-              </w:rPr>
-              <w:t xml:space="preserve"> </w:t>
-            </w:r>
-            <w:r>
-              <w:rPr>
-                <w:sz w:val="28"/>
-                <w:szCs w:val="28"/>
-                <w:lang w:val="en-US"/>
-              </w:rPr>
-              <w:t>c</w:t>
-            </w:r>
-            <w:r>
-              <w:rPr>
-                <w:sz w:val="28"/>
-                <w:szCs w:val="28"/>
-                <w:lang w:val="uk-UA"/>
-              </w:rPr>
-              <w:t>_</w:t>
-            </w:r>
-            <w:r>
-              <w:rPr>
-                <w:sz w:val="28"/>
-                <w:szCs w:val="28"/>
-                <w:lang w:val="en-US"/>
-              </w:rPr>
-              <w:t>x</w:t>
-            </w:r>
-            <w:r>
-              <w:rPr>
-                <w:sz w:val="28"/>
-                <w:szCs w:val="28"/>
-                <w:lang w:val="uk-UA"/>
-              </w:rPr>
-              <w:t xml:space="preserve">, </w:t>
-            </w:r>
-            <w:r>
-              <w:rPr>
-                <w:sz w:val="28"/>
-                <w:szCs w:val="28"/>
-                <w:lang w:val="en-US"/>
-              </w:rPr>
-              <w:t>int</w:t>
-            </w:r>
-            <w:r>
-              <w:rPr>
-                <w:sz w:val="28"/>
-                <w:szCs w:val="28"/>
-                <w:lang w:val="uk-UA"/>
-              </w:rPr>
-              <w:t xml:space="preserve"> </w:t>
-            </w:r>
-            <w:r>
-              <w:rPr>
-                <w:sz w:val="28"/>
-                <w:szCs w:val="28"/>
-                <w:lang w:val="en-US"/>
-              </w:rPr>
-              <w:t>c</w:t>
-            </w:r>
-            <w:r>
-              <w:rPr>
-                <w:sz w:val="28"/>
-                <w:szCs w:val="28"/>
-                <w:lang w:val="uk-UA"/>
-              </w:rPr>
-              <w:t>_</w:t>
-            </w:r>
-            <w:r>
-              <w:rPr>
-                <w:sz w:val="28"/>
-                <w:szCs w:val="28"/>
-                <w:lang w:val="en-US"/>
-              </w:rPr>
-              <w:t>y</w:t>
-            </w:r>
-            <w:r>
-              <w:rPr>
-                <w:sz w:val="28"/>
-                <w:szCs w:val="28"/>
-                <w:lang w:val="uk-UA"/>
-              </w:rPr>
-              <w:t xml:space="preserve"> –</w:t>
-            </w:r>
-            <w:r>
-              <w:rPr>
-                <w:sz w:val="28"/>
-                <w:szCs w:val="28"/>
-                <w:lang w:val="uk-UA"/>
-              </w:rPr>
-              <w:t xml:space="preserve"> Розміри вихідної матриці</w:t>
-            </w:r>
-          </w:p>
-          <w:p>
-            <w:pPr>
-              <w:spacing w:line="276" w:lineRule="auto"/>
-              <w:rPr>
-                <w:sz w:val="28"/>
-                <w:szCs w:val="28"/>
-                <w:lang w:val="uk-UA"/>
-              </w:rPr>
-            </w:pPr>
-            <w:r>
-              <w:rPr>
-                <w:sz w:val="28"/>
-                <w:szCs w:val="28"/>
-                <w:lang w:val="en-US"/>
-              </w:rPr>
-              <w:t>double* a, double* b –</w:t>
-            </w:r>
-            <w:r>
-              <w:rPr>
-                <w:sz w:val="28"/>
-                <w:szCs w:val="28"/>
-                <w:lang w:val="uk-UA"/>
-              </w:rPr>
-              <w:t xml:space="preserve"> Вхідні матриці</w:t>
-            </w:r>
-          </w:p>
-          <w:p>
-            <w:pPr>
-              <w:spacing w:line="276" w:lineRule="auto"/>
-              <w:rPr>
-                <w:sz w:val="28"/>
-                <w:szCs w:val="28"/>
-                <w:lang w:val="en-US"/>
-              </w:rPr>
-            </w:pPr>
-            <w:r>
-              <w:rPr>
-                <w:sz w:val="28"/>
-                <w:szCs w:val="28"/>
-                <w:lang w:val="en-US"/>
-              </w:rPr>
-              <w:t>double* c –</w:t>
-            </w:r>
-            <w:r>
-              <w:rPr>
-                <w:sz w:val="28"/>
-                <w:szCs w:val="28"/>
-                <w:lang w:val="uk-UA"/>
-              </w:rPr>
-              <w:t xml:space="preserve"> Вихідна матриця</w:t>
-            </w:r>
-          </w:p>
-        </w:tc>
-        <w:tc>
-          <w:tcPr>
-            <w:tcW w:w="3185" w:type="dxa"/>
-          </w:tcPr>
-          <w:p>
-            <w:pPr>
-              <w:spacing w:line="276" w:lineRule="auto"/>
-              <w:rPr>
-                <w:sz w:val="28"/>
-                <w:szCs w:val="28"/>
-                <w:lang w:val="uk-UA"/>
-              </w:rPr>
-            </w:pPr>
-            <w:r>
-              <w:rPr>
-                <w:sz w:val="28"/>
-                <w:szCs w:val="28"/>
-                <w:lang w:val="uk-UA"/>
-              </w:rPr>
-              <w:t>Множить дві вхідні матриці та записує результат у вихідну матрицю за допомогою алгоритму Штрассена.</w:t>
-            </w:r>
-          </w:p>
-          <w:p>
-            <w:pPr>
-              <w:spacing w:line="276" w:lineRule="auto"/>
-              <w:rPr>
-                <w:sz w:val="28"/>
-                <w:szCs w:val="28"/>
-                <w:lang w:val="uk-UA"/>
-              </w:rPr>
-            </w:pPr>
-            <w:hyperlink w:anchor="block9" w:history="1">
-              <w:r>
-                <w:rPr>
-                  <w:rStyle w:val="ac"/>
-                  <w:rFonts w:eastAsiaTheme="minorEastAsia"/>
-                  <w:szCs w:val="28"/>
-                </w:rPr>
-                <w:t>Див. блок-схему 9</w:t>
-              </w:r>
-            </w:hyperlink>
-            <w:r>
-              <w:rPr>
-                <w:sz w:val="28"/>
-                <w:szCs w:val="28"/>
-                <w:lang w:val="uk-UA"/>
-              </w:rPr>
-              <w:t xml:space="preserve"> та розділ 1.</w:t>
-            </w:r>
-          </w:p>
-        </w:tc>
-      </w:tr>
-      <w:tr>
-        <w:trPr>
-          <w:trHeight w:val="280"/>
-        </w:trPr>
-        <w:tc>
-          <w:tcPr>
-            <w:tcW w:w="3539" w:type="dxa"/>
-          </w:tcPr>
-          <w:p>
-            <w:pPr>
-              <w:spacing w:line="276" w:lineRule="auto"/>
-              <w:rPr>
-                <w:sz w:val="28"/>
-                <w:szCs w:val="28"/>
-                <w:lang w:val="en-US"/>
-              </w:rPr>
-            </w:pPr>
-            <w:r>
-              <w:rPr>
-                <w:sz w:val="28"/>
-                <w:szCs w:val="28"/>
-                <w:lang w:val="en-US"/>
-              </w:rPr>
-              <w:t>void GetSubMatrix()</w:t>
-            </w:r>
-          </w:p>
-        </w:tc>
-        <w:tc>
-          <w:tcPr>
-            <w:tcW w:w="2830" w:type="dxa"/>
-          </w:tcPr>
-          <w:p>
-            <w:pPr>
-              <w:spacing w:line="276" w:lineRule="auto"/>
-              <w:rPr>
-                <w:sz w:val="28"/>
-                <w:szCs w:val="28"/>
-                <w:lang w:val="uk-UA"/>
-              </w:rPr>
-            </w:pPr>
-            <w:r>
-              <w:rPr>
-                <w:sz w:val="28"/>
-                <w:szCs w:val="28"/>
-                <w:lang w:val="en-US"/>
-              </w:rPr>
-              <w:t>double* mat –</w:t>
-            </w:r>
-            <w:r>
-              <w:rPr>
-                <w:sz w:val="28"/>
-                <w:szCs w:val="28"/>
-                <w:lang w:val="uk-UA"/>
-              </w:rPr>
-              <w:t xml:space="preserve"> Вхідна матриця</w:t>
-            </w:r>
-          </w:p>
-          <w:p>
-            <w:pPr>
-              <w:spacing w:line="276" w:lineRule="auto"/>
-              <w:rPr>
-                <w:sz w:val="28"/>
-                <w:szCs w:val="28"/>
-                <w:lang w:val="uk-UA"/>
-              </w:rPr>
-            </w:pPr>
-            <w:r>
-              <w:rPr>
-                <w:sz w:val="28"/>
-                <w:szCs w:val="28"/>
-                <w:lang w:val="en-US"/>
-              </w:rPr>
-              <w:t>double* sub_mat  –</w:t>
-            </w:r>
-            <w:r>
-              <w:rPr>
-                <w:sz w:val="28"/>
-                <w:szCs w:val="28"/>
-                <w:lang w:val="uk-UA"/>
-              </w:rPr>
-              <w:t xml:space="preserve"> Вихідна матриця</w:t>
-            </w:r>
-          </w:p>
-          <w:p>
-            <w:pPr>
-              <w:spacing w:line="276" w:lineRule="auto"/>
-              <w:rPr>
-                <w:sz w:val="28"/>
-                <w:szCs w:val="28"/>
-                <w:lang w:val="uk-UA"/>
-              </w:rPr>
-            </w:pPr>
-            <w:r>
-              <w:rPr>
-                <w:sz w:val="28"/>
-                <w:szCs w:val="28"/>
-                <w:lang w:val="en-US"/>
-              </w:rPr>
-              <w:t>int</w:t>
-            </w:r>
-            <w:r>
-              <w:rPr>
-                <w:sz w:val="28"/>
-                <w:szCs w:val="28"/>
-                <w:lang w:val="uk-UA"/>
-              </w:rPr>
-              <w:t xml:space="preserve"> </w:t>
-            </w:r>
-            <w:r>
-              <w:rPr>
-                <w:sz w:val="28"/>
-                <w:szCs w:val="28"/>
-                <w:lang w:val="en-US"/>
-              </w:rPr>
-              <w:t>curr</w:t>
-            </w:r>
-            <w:r>
-              <w:rPr>
-                <w:sz w:val="28"/>
-                <w:szCs w:val="28"/>
-                <w:lang w:val="uk-UA"/>
-              </w:rPr>
-              <w:t>_</w:t>
-            </w:r>
-            <w:r>
-              <w:rPr>
-                <w:sz w:val="28"/>
-                <w:szCs w:val="28"/>
-                <w:lang w:val="en-US"/>
-              </w:rPr>
-              <w:t>row</w:t>
-            </w:r>
-            <w:r>
-              <w:rPr>
-                <w:sz w:val="28"/>
-                <w:szCs w:val="28"/>
-                <w:lang w:val="uk-UA"/>
-              </w:rPr>
-              <w:t xml:space="preserve">, </w:t>
-            </w:r>
-            <w:r>
-              <w:rPr>
-                <w:sz w:val="28"/>
-                <w:szCs w:val="28"/>
-                <w:lang w:val="en-US"/>
-              </w:rPr>
-              <w:t>int</w:t>
-            </w:r>
-            <w:r>
-              <w:rPr>
-                <w:sz w:val="28"/>
-                <w:szCs w:val="28"/>
-                <w:lang w:val="uk-UA"/>
-              </w:rPr>
-              <w:t xml:space="preserve"> </w:t>
-            </w:r>
-            <w:r>
-              <w:rPr>
-                <w:sz w:val="28"/>
-                <w:szCs w:val="28"/>
-                <w:lang w:val="en-US"/>
-              </w:rPr>
-              <w:t>curr</w:t>
-            </w:r>
-            <w:r>
-              <w:rPr>
-                <w:sz w:val="28"/>
-                <w:szCs w:val="28"/>
-                <w:lang w:val="uk-UA"/>
-              </w:rPr>
-              <w:t>_</w:t>
-            </w:r>
-            <w:r>
-              <w:rPr>
-                <w:sz w:val="28"/>
-                <w:szCs w:val="28"/>
-                <w:lang w:val="en-US"/>
-              </w:rPr>
-              <w:t>col</w:t>
-            </w:r>
-            <w:r>
-              <w:rPr>
-                <w:sz w:val="28"/>
-                <w:szCs w:val="28"/>
-                <w:lang w:val="uk-UA"/>
-              </w:rPr>
-              <w:t xml:space="preserve"> –</w:t>
-            </w:r>
-            <w:r>
-              <w:rPr>
-                <w:sz w:val="28"/>
-                <w:szCs w:val="28"/>
-                <w:lang w:val="uk-UA"/>
-              </w:rPr>
-              <w:t xml:space="preserve"> Позиція даного елемента</w:t>
-            </w:r>
-          </w:p>
-          <w:p>
-            <w:pPr>
-              <w:spacing w:line="276" w:lineRule="auto"/>
-              <w:rPr>
-                <w:sz w:val="28"/>
-                <w:szCs w:val="28"/>
-                <w:lang w:val="uk-UA"/>
-              </w:rPr>
-            </w:pPr>
-            <w:r>
-              <w:rPr>
-                <w:sz w:val="28"/>
-                <w:szCs w:val="28"/>
-                <w:lang w:val="en-US"/>
-              </w:rPr>
-              <w:t>int</w:t>
-            </w:r>
-            <w:r>
-              <w:rPr>
-                <w:sz w:val="28"/>
-                <w:szCs w:val="28"/>
-                <w:lang w:val="uk-UA"/>
-              </w:rPr>
-              <w:t xml:space="preserve"> </w:t>
-            </w:r>
-            <w:r>
-              <w:rPr>
-                <w:sz w:val="28"/>
-                <w:szCs w:val="28"/>
-                <w:lang w:val="en-US"/>
-              </w:rPr>
-              <w:t>mat</w:t>
-            </w:r>
-            <w:r>
-              <w:rPr>
-                <w:sz w:val="28"/>
-                <w:szCs w:val="28"/>
-                <w:lang w:val="uk-UA"/>
-              </w:rPr>
-              <w:t>_</w:t>
-            </w:r>
-            <w:r>
-              <w:rPr>
-                <w:sz w:val="28"/>
-                <w:szCs w:val="28"/>
-                <w:lang w:val="en-US"/>
-              </w:rPr>
-              <w:t>size</w:t>
-            </w:r>
-            <w:r>
-              <w:rPr>
-                <w:sz w:val="28"/>
-                <w:szCs w:val="28"/>
-                <w:lang w:val="uk-UA"/>
-              </w:rPr>
-              <w:t xml:space="preserve"> –</w:t>
-            </w:r>
-            <w:r>
-              <w:rPr>
-                <w:sz w:val="28"/>
-                <w:szCs w:val="28"/>
-                <w:lang w:val="uk-UA"/>
-              </w:rPr>
-              <w:t xml:space="preserve"> Розмір вхідної матриці</w:t>
-            </w:r>
-          </w:p>
-          <w:p>
-            <w:pPr>
-              <w:spacing w:line="276" w:lineRule="auto"/>
-              <w:rPr>
-                <w:sz w:val="28"/>
-                <w:szCs w:val="28"/>
-                <w:lang w:val="uk-UA"/>
-              </w:rPr>
-            </w:pPr>
-            <w:r>
-              <w:rPr>
-                <w:sz w:val="28"/>
-                <w:szCs w:val="28"/>
-                <w:lang w:val="en-US"/>
-              </w:rPr>
-              <w:t>int</w:t>
-            </w:r>
-            <w:r>
-              <w:rPr>
-                <w:sz w:val="28"/>
-                <w:szCs w:val="28"/>
-                <w:lang w:val="uk-UA"/>
-              </w:rPr>
-              <w:t xml:space="preserve"> </w:t>
-            </w:r>
-            <w:r>
-              <w:rPr>
-                <w:sz w:val="28"/>
-                <w:szCs w:val="28"/>
-                <w:lang w:val="en-US"/>
-              </w:rPr>
-              <w:t>sub</w:t>
-            </w:r>
-            <w:r>
-              <w:rPr>
-                <w:sz w:val="28"/>
-                <w:szCs w:val="28"/>
-                <w:lang w:val="uk-UA"/>
-              </w:rPr>
-              <w:t>_</w:t>
-            </w:r>
-            <w:r>
-              <w:rPr>
-                <w:sz w:val="28"/>
-                <w:szCs w:val="28"/>
-                <w:lang w:val="en-US"/>
-              </w:rPr>
-              <w:t>size</w:t>
-            </w:r>
-            <w:r>
-              <w:rPr>
-                <w:sz w:val="28"/>
-                <w:szCs w:val="28"/>
-                <w:lang w:val="uk-UA"/>
-              </w:rPr>
-              <w:t xml:space="preserve"> –</w:t>
-            </w:r>
-            <w:r>
-              <w:rPr>
-                <w:sz w:val="28"/>
-                <w:szCs w:val="28"/>
-                <w:lang w:val="uk-UA"/>
-              </w:rPr>
-              <w:t xml:space="preserve"> Розмір вихідної матриці</w:t>
-            </w:r>
-          </w:p>
-        </w:tc>
-        <w:tc>
-          <w:tcPr>
-            <w:tcW w:w="3185" w:type="dxa"/>
-          </w:tcPr>
-          <w:p>
-            <w:pPr>
-              <w:spacing w:line="276" w:lineRule="auto"/>
-              <w:rPr>
-                <w:sz w:val="28"/>
-                <w:szCs w:val="28"/>
-                <w:lang w:val="uk-UA"/>
-              </w:rPr>
-            </w:pPr>
-            <w:r>
-              <w:rPr>
-                <w:sz w:val="28"/>
-                <w:szCs w:val="28"/>
-                <w:lang w:val="uk-UA"/>
-              </w:rPr>
-              <w:t>Записує обраний мінор вхідної матриці до вихідної матриці методом викреслення.</w:t>
-            </w:r>
-          </w:p>
-          <w:p>
-            <w:pPr>
-              <w:spacing w:line="276" w:lineRule="auto"/>
-              <w:rPr>
-                <w:sz w:val="28"/>
-                <w:szCs w:val="28"/>
-                <w:lang w:val="uk-UA"/>
-              </w:rPr>
-            </w:pPr>
-            <w:hyperlink w:anchor="block10" w:history="1">
-              <w:r>
-                <w:rPr>
-                  <w:rStyle w:val="ac"/>
-                  <w:rFonts w:eastAsiaTheme="minorEastAsia"/>
-                  <w:szCs w:val="28"/>
-                </w:rPr>
-                <w:t>Див. блок-схему 10.</w:t>
-              </w:r>
-            </w:hyperlink>
-          </w:p>
-        </w:tc>
-      </w:tr>
-      <w:tr>
-        <w:trPr>
-          <w:trHeight w:val="268"/>
-        </w:trPr>
-        <w:tc>
-          <w:tcPr>
-            <w:tcW w:w="3539" w:type="dxa"/>
-          </w:tcPr>
-          <w:p>
-            <w:pPr>
-              <w:spacing w:line="276" w:lineRule="auto"/>
-              <w:rPr>
-                <w:sz w:val="28"/>
-                <w:szCs w:val="28"/>
-                <w:lang w:val="en-US"/>
-              </w:rPr>
-            </w:pPr>
-            <w:r>
-              <w:rPr>
-                <w:sz w:val="28"/>
-                <w:szCs w:val="28"/>
-                <w:lang w:val="en-US"/>
-              </w:rPr>
-              <w:t>double GetDeterminant</w:t>
-            </w:r>
-          </w:p>
-        </w:tc>
-        <w:tc>
-          <w:tcPr>
-            <w:tcW w:w="2830" w:type="dxa"/>
-          </w:tcPr>
-          <w:p>
-            <w:pPr>
-              <w:spacing w:line="276" w:lineRule="auto"/>
-              <w:rPr>
-                <w:sz w:val="28"/>
-                <w:szCs w:val="28"/>
-                <w:lang w:val="uk-UA"/>
-              </w:rPr>
-            </w:pPr>
-            <w:r>
-              <w:rPr>
-                <w:sz w:val="28"/>
-                <w:szCs w:val="28"/>
-                <w:lang w:val="en-US"/>
-              </w:rPr>
-              <w:t>double* matrix –</w:t>
-            </w:r>
-            <w:r>
-              <w:rPr>
-                <w:sz w:val="28"/>
-                <w:szCs w:val="28"/>
-                <w:lang w:val="uk-UA"/>
-              </w:rPr>
-              <w:t xml:space="preserve"> Матриця</w:t>
-            </w:r>
-          </w:p>
-          <w:p>
-            <w:pPr>
-              <w:spacing w:line="276" w:lineRule="auto"/>
-              <w:rPr>
-                <w:sz w:val="28"/>
-                <w:szCs w:val="28"/>
-                <w:lang w:val="uk-UA"/>
-              </w:rPr>
-            </w:pPr>
-            <w:r>
-              <w:rPr>
-                <w:sz w:val="28"/>
-                <w:szCs w:val="28"/>
-                <w:lang w:val="en-US"/>
-              </w:rPr>
-              <w:t>int n –</w:t>
-            </w:r>
-            <w:r>
-              <w:rPr>
-                <w:sz w:val="28"/>
-                <w:szCs w:val="28"/>
-                <w:lang w:val="uk-UA"/>
-              </w:rPr>
-              <w:t xml:space="preserve"> Розмір матриці</w:t>
-            </w:r>
-          </w:p>
-        </w:tc>
-        <w:tc>
-          <w:tcPr>
-            <w:tcW w:w="3185" w:type="dxa"/>
-          </w:tcPr>
-          <w:p>
-            <w:pPr>
-              <w:spacing w:line="276" w:lineRule="auto"/>
-              <w:rPr>
-                <w:sz w:val="28"/>
-                <w:szCs w:val="28"/>
-                <w:lang w:val="uk-UA"/>
-              </w:rPr>
-            </w:pPr>
-            <w:r>
-              <w:rPr>
-                <w:sz w:val="28"/>
-                <w:szCs w:val="28"/>
-                <w:lang w:val="uk-UA"/>
-              </w:rPr>
-              <w:t xml:space="preserve">Знаходить визначник заданої матриці методом </w:t>
-            </w:r>
-            <w:r>
-              <w:rPr>
-                <w:sz w:val="28"/>
-                <w:szCs w:val="28"/>
-                <w:lang w:val="uk-UA"/>
-              </w:rPr>
-              <w:t>розкладання</w:t>
-            </w:r>
-            <w:r>
-              <w:rPr>
-                <w:sz w:val="28"/>
-                <w:szCs w:val="28"/>
-                <w:lang w:val="uk-UA"/>
-              </w:rPr>
-              <w:t>м</w:t>
-            </w:r>
-            <w:r>
-              <w:rPr>
-                <w:sz w:val="28"/>
-                <w:szCs w:val="28"/>
-                <w:lang w:val="uk-UA"/>
-              </w:rPr>
-              <w:t xml:space="preserve"> за рядком</w:t>
-            </w:r>
-            <w:r>
-              <w:rPr>
-                <w:sz w:val="28"/>
-                <w:szCs w:val="28"/>
-                <w:lang w:val="uk-UA"/>
-              </w:rPr>
-              <w:t>.</w:t>
-            </w:r>
-          </w:p>
-          <w:p>
-            <w:pPr>
-              <w:spacing w:line="276" w:lineRule="auto"/>
-              <w:rPr>
-                <w:sz w:val="28"/>
-                <w:szCs w:val="28"/>
-                <w:lang w:val="en-US"/>
-              </w:rPr>
-            </w:pPr>
-            <w:hyperlink w:anchor="block11" w:history="1">
-              <w:r>
-                <w:rPr>
-                  <w:rStyle w:val="ac"/>
-                  <w:rFonts w:eastAsiaTheme="minorEastAsia"/>
-                  <w:szCs w:val="28"/>
-                </w:rPr>
-                <w:t>Див. блок-схему 11.</w:t>
-              </w:r>
-            </w:hyperlink>
-          </w:p>
-        </w:tc>
-      </w:tr>
-      <w:tr>
-        <w:trPr>
-          <w:trHeight w:val="280"/>
-        </w:trPr>
-        <w:tc>
-          <w:tcPr>
-            <w:tcW w:w="3539" w:type="dxa"/>
-          </w:tcPr>
-          <w:p>
-            <w:pPr>
-              <w:spacing w:line="276" w:lineRule="auto"/>
-              <w:rPr>
-                <w:sz w:val="28"/>
-                <w:szCs w:val="28"/>
-                <w:lang w:val="en-US"/>
-              </w:rPr>
-            </w:pPr>
-            <w:r>
-              <w:rPr>
-                <w:sz w:val="28"/>
-                <w:szCs w:val="28"/>
-                <w:lang w:val="en-US"/>
-              </w:rPr>
-              <w:lastRenderedPageBreak/>
-              <w:t>void MatrixOfMinors()</w:t>
-            </w:r>
-          </w:p>
-        </w:tc>
-        <w:tc>
-          <w:tcPr>
-            <w:tcW w:w="2830" w:type="dxa"/>
-          </w:tcPr>
-          <w:p>
-            <w:pPr>
-              <w:spacing w:line="276" w:lineRule="auto"/>
-              <w:rPr>
-                <w:sz w:val="28"/>
-                <w:szCs w:val="28"/>
-                <w:lang w:val="uk-UA"/>
-              </w:rPr>
-            </w:pPr>
-            <w:r>
-              <w:rPr>
-                <w:sz w:val="28"/>
-                <w:szCs w:val="28"/>
-                <w:lang w:val="en-US"/>
-              </w:rPr>
-              <w:t xml:space="preserve">double* matrix – </w:t>
-            </w:r>
-            <w:r>
-              <w:rPr>
-                <w:sz w:val="28"/>
-                <w:szCs w:val="28"/>
-                <w:lang w:val="uk-UA"/>
-              </w:rPr>
-              <w:t>Вхідна матриця</w:t>
-            </w:r>
-          </w:p>
-          <w:p>
-            <w:pPr>
-              <w:spacing w:line="276" w:lineRule="auto"/>
-              <w:rPr>
-                <w:sz w:val="28"/>
-                <w:szCs w:val="28"/>
-                <w:lang w:val="uk-UA"/>
-              </w:rPr>
-            </w:pPr>
-            <w:r>
-              <w:rPr>
-                <w:sz w:val="28"/>
-                <w:szCs w:val="28"/>
-                <w:lang w:val="en-US"/>
-              </w:rPr>
-              <w:t>double* min_matrix –</w:t>
-            </w:r>
-            <w:r>
-              <w:rPr>
-                <w:sz w:val="28"/>
-                <w:szCs w:val="28"/>
-                <w:lang w:val="uk-UA"/>
-              </w:rPr>
-              <w:t xml:space="preserve"> Вихідна матриця</w:t>
-            </w:r>
-          </w:p>
-          <w:p>
-            <w:pPr>
-              <w:spacing w:line="276" w:lineRule="auto"/>
-              <w:rPr>
-                <w:sz w:val="28"/>
-                <w:szCs w:val="28"/>
-                <w:lang w:val="uk-UA"/>
-              </w:rPr>
-            </w:pPr>
-            <w:r>
-              <w:rPr>
-                <w:sz w:val="28"/>
-                <w:szCs w:val="28"/>
-                <w:lang w:val="en-US"/>
-              </w:rPr>
-              <w:t>int n –</w:t>
-            </w:r>
-            <w:r>
-              <w:rPr>
-                <w:sz w:val="28"/>
-                <w:szCs w:val="28"/>
-                <w:lang w:val="uk-UA"/>
-              </w:rPr>
-              <w:t xml:space="preserve"> Розмір матриць</w:t>
-            </w:r>
-          </w:p>
-        </w:tc>
-        <w:tc>
-          <w:tcPr>
-            <w:tcW w:w="3185" w:type="dxa"/>
-          </w:tcPr>
-          <w:p>
-            <w:pPr>
-              <w:spacing w:line="276" w:lineRule="auto"/>
-              <w:rPr>
-                <w:sz w:val="28"/>
-                <w:szCs w:val="28"/>
-                <w:lang w:val="uk-UA"/>
-              </w:rPr>
-            </w:pPr>
-            <w:r>
-              <w:rPr>
-                <w:sz w:val="28"/>
-                <w:szCs w:val="28"/>
-                <w:lang w:val="uk-UA"/>
-              </w:rPr>
-              <w:t>Рахує матрицю мінорів відносно вхідної матриці.</w:t>
-            </w:r>
-          </w:p>
-          <w:p>
-            <w:pPr>
-              <w:spacing w:line="276" w:lineRule="auto"/>
-              <w:rPr>
-                <w:sz w:val="28"/>
-                <w:szCs w:val="28"/>
-                <w:lang w:val="uk-UA"/>
-              </w:rPr>
-            </w:pPr>
-            <w:hyperlink w:anchor="block12" w:history="1">
-              <w:r>
-                <w:rPr>
-                  <w:rStyle w:val="ac"/>
-                  <w:rFonts w:eastAsiaTheme="minorEastAsia"/>
-                  <w:szCs w:val="28"/>
-                </w:rPr>
-                <w:t>Див. блок-схему 12.</w:t>
-              </w:r>
-            </w:hyperlink>
-          </w:p>
-        </w:tc>
-      </w:tr>
-      <w:tr>
-        <w:trPr>
-          <w:trHeight w:val="280"/>
-        </w:trPr>
-        <w:tc>
-          <w:tcPr>
-            <w:tcW w:w="3539" w:type="dxa"/>
-          </w:tcPr>
-          <w:p>
-            <w:pPr>
-              <w:spacing w:line="276" w:lineRule="auto"/>
-              <w:rPr>
-                <w:sz w:val="28"/>
-                <w:szCs w:val="28"/>
-                <w:lang w:val="en-US"/>
-              </w:rPr>
-            </w:pPr>
-            <w:r>
-              <w:rPr>
-                <w:sz w:val="28"/>
-                <w:szCs w:val="28"/>
-                <w:lang w:val="en-US"/>
-              </w:rPr>
-              <w:t>void MatrixOfCofactors()</w:t>
-            </w:r>
-          </w:p>
-        </w:tc>
-        <w:tc>
-          <w:tcPr>
-            <w:tcW w:w="2830" w:type="dxa"/>
-          </w:tcPr>
-          <w:p>
-            <w:pPr>
-              <w:spacing w:line="276" w:lineRule="auto"/>
-              <w:rPr>
-                <w:sz w:val="28"/>
-                <w:szCs w:val="28"/>
-                <w:lang w:val="uk-UA"/>
-              </w:rPr>
-            </w:pPr>
-            <w:r>
-              <w:rPr>
-                <w:sz w:val="28"/>
-                <w:szCs w:val="28"/>
-                <w:lang w:val="en-US"/>
-              </w:rPr>
-              <w:t>double* matrix –</w:t>
-            </w:r>
-            <w:r>
-              <w:rPr>
-                <w:sz w:val="28"/>
-                <w:szCs w:val="28"/>
-                <w:lang w:val="uk-UA"/>
-              </w:rPr>
-              <w:t xml:space="preserve"> Матриця</w:t>
-            </w:r>
-          </w:p>
-          <w:p>
-            <w:pPr>
-              <w:spacing w:line="276" w:lineRule="auto"/>
-              <w:rPr>
-                <w:sz w:val="28"/>
-                <w:szCs w:val="28"/>
-                <w:lang w:val="uk-UA"/>
-              </w:rPr>
-            </w:pPr>
-            <w:r>
-              <w:rPr>
-                <w:sz w:val="28"/>
-                <w:szCs w:val="28"/>
-                <w:lang w:val="en-US"/>
-              </w:rPr>
-              <w:t>int n –</w:t>
-            </w:r>
-            <w:r>
-              <w:rPr>
-                <w:sz w:val="28"/>
-                <w:szCs w:val="28"/>
-                <w:lang w:val="uk-UA"/>
-              </w:rPr>
-              <w:t xml:space="preserve"> Розмір матриці</w:t>
-            </w:r>
-          </w:p>
-        </w:tc>
-        <w:tc>
-          <w:tcPr>
-            <w:tcW w:w="3185" w:type="dxa"/>
-          </w:tcPr>
-          <w:p>
-            <w:pPr>
-              <w:spacing w:line="276" w:lineRule="auto"/>
-              <w:rPr>
-                <w:sz w:val="28"/>
-                <w:szCs w:val="28"/>
-                <w:lang w:val="uk-UA"/>
-              </w:rPr>
-            </w:pPr>
-            <w:r>
-              <w:rPr>
-                <w:sz w:val="28"/>
-                <w:szCs w:val="28"/>
-                <w:lang w:val="uk-UA"/>
-              </w:rPr>
-              <w:t>Знаходить матрицю кофакторів.</w:t>
-            </w:r>
-          </w:p>
-          <w:p>
-            <w:pPr>
-              <w:spacing w:line="276" w:lineRule="auto"/>
-              <w:rPr>
-                <w:sz w:val="28"/>
-                <w:szCs w:val="28"/>
-                <w:lang w:val="uk-UA"/>
-              </w:rPr>
-            </w:pPr>
-            <w:hyperlink w:anchor="block13" w:history="1">
-              <w:r>
-                <w:rPr>
-                  <w:rStyle w:val="ac"/>
-                  <w:rFonts w:eastAsiaTheme="minorEastAsia"/>
-                  <w:szCs w:val="28"/>
-                </w:rPr>
-                <w:t>Див. блок-схему 13.</w:t>
-              </w:r>
-            </w:hyperlink>
-          </w:p>
-        </w:tc>
-      </w:tr>
-      <w:tr>
-        <w:trPr>
-          <w:trHeight w:val="280"/>
-        </w:trPr>
-        <w:tc>
-          <w:tcPr>
-            <w:tcW w:w="3539" w:type="dxa"/>
-          </w:tcPr>
-          <w:p>
-            <w:pPr>
-              <w:spacing w:line="276" w:lineRule="auto"/>
-              <w:rPr>
-                <w:sz w:val="28"/>
-                <w:szCs w:val="28"/>
-                <w:lang w:val="en-US"/>
-              </w:rPr>
-            </w:pPr>
-            <w:r>
-              <w:rPr>
-                <w:sz w:val="28"/>
-                <w:szCs w:val="28"/>
-                <w:lang w:val="en-US"/>
-              </w:rPr>
-              <w:t>void InverseMatrix()</w:t>
-            </w:r>
-          </w:p>
-        </w:tc>
-        <w:tc>
-          <w:tcPr>
-            <w:tcW w:w="2830" w:type="dxa"/>
-          </w:tcPr>
-          <w:p>
-            <w:pPr>
-              <w:spacing w:line="276" w:lineRule="auto"/>
-              <w:rPr>
-                <w:sz w:val="28"/>
-                <w:szCs w:val="28"/>
-                <w:lang w:val="uk-UA"/>
-              </w:rPr>
-            </w:pPr>
-            <w:r>
-              <w:rPr>
-                <w:sz w:val="28"/>
-                <w:szCs w:val="28"/>
-                <w:lang w:val="en-US"/>
-              </w:rPr>
-              <w:t>double* matrix –</w:t>
-            </w:r>
-            <w:r>
-              <w:rPr>
-                <w:sz w:val="28"/>
-                <w:szCs w:val="28"/>
-                <w:lang w:val="uk-UA"/>
-              </w:rPr>
-              <w:t xml:space="preserve"> Вхідна матриця</w:t>
-            </w:r>
-          </w:p>
-          <w:p>
-            <w:pPr>
-              <w:spacing w:line="276" w:lineRule="auto"/>
-              <w:rPr>
-                <w:sz w:val="28"/>
-                <w:szCs w:val="28"/>
-                <w:lang w:val="uk-UA"/>
-              </w:rPr>
-            </w:pPr>
-            <w:r>
-              <w:rPr>
-                <w:sz w:val="28"/>
-                <w:szCs w:val="28"/>
-                <w:lang w:val="en-US"/>
-              </w:rPr>
-              <w:t>double* inv_matrix –</w:t>
-            </w:r>
-            <w:r>
-              <w:rPr>
-                <w:sz w:val="28"/>
-                <w:szCs w:val="28"/>
-                <w:lang w:val="uk-UA"/>
-              </w:rPr>
-              <w:t xml:space="preserve"> Вихідна матриця</w:t>
-            </w:r>
-          </w:p>
-          <w:p>
-            <w:pPr>
-              <w:spacing w:line="276" w:lineRule="auto"/>
-              <w:rPr>
-                <w:sz w:val="28"/>
-                <w:szCs w:val="28"/>
-                <w:lang w:val="uk-UA"/>
-              </w:rPr>
-            </w:pPr>
-            <w:r>
-              <w:rPr>
-                <w:sz w:val="28"/>
-                <w:szCs w:val="28"/>
-                <w:lang w:val="en-US"/>
-              </w:rPr>
-              <w:t>int n –</w:t>
-            </w:r>
-            <w:r>
-              <w:rPr>
-                <w:sz w:val="28"/>
-                <w:szCs w:val="28"/>
-                <w:lang w:val="uk-UA"/>
-              </w:rPr>
-              <w:t xml:space="preserve"> Розмір матриць</w:t>
-            </w:r>
-          </w:p>
-        </w:tc>
-        <w:tc>
-          <w:tcPr>
-            <w:tcW w:w="3185" w:type="dxa"/>
-          </w:tcPr>
-          <w:p>
-            <w:pPr>
-              <w:spacing w:line="276" w:lineRule="auto"/>
-              <w:rPr>
-                <w:sz w:val="28"/>
-                <w:szCs w:val="28"/>
-                <w:lang w:val="uk-UA"/>
-              </w:rPr>
-            </w:pPr>
-            <w:r>
-              <w:rPr>
-                <w:sz w:val="28"/>
-                <w:szCs w:val="28"/>
-                <w:lang w:val="uk-UA"/>
-              </w:rPr>
-              <w:t>Знаходить обернену матрицю відносно вхідної матриці.</w:t>
-            </w:r>
-          </w:p>
-          <w:p>
-            <w:pPr>
-              <w:spacing w:line="276" w:lineRule="auto"/>
-              <w:rPr>
-                <w:sz w:val="28"/>
-                <w:szCs w:val="28"/>
-                <w:lang w:val="uk-UA"/>
-              </w:rPr>
-            </w:pPr>
-            <w:hyperlink w:anchor="block14" w:history="1">
-              <w:r>
-                <w:rPr>
-                  <w:rStyle w:val="ac"/>
-                  <w:rFonts w:eastAsiaTheme="minorEastAsia"/>
-                  <w:szCs w:val="28"/>
-                </w:rPr>
-                <w:t>Див. блок-схему 14.</w:t>
-              </w:r>
-            </w:hyperlink>
-          </w:p>
-        </w:tc>
-      </w:tr>
-      <w:tr>
-        <w:trPr>
-          <w:trHeight w:val="280"/>
-        </w:trPr>
-        <w:tc>
-          <w:tcPr>
-            <w:tcW w:w="3539" w:type="dxa"/>
-          </w:tcPr>
-          <w:p>
-            <w:pPr>
-              <w:spacing w:line="276" w:lineRule="auto"/>
-              <w:rPr>
-                <w:sz w:val="28"/>
-                <w:szCs w:val="28"/>
-                <w:lang w:val="en-US"/>
-              </w:rPr>
-            </w:pPr>
-            <w:r>
-              <w:rPr>
-                <w:sz w:val="28"/>
-                <w:szCs w:val="28"/>
-                <w:lang w:val="en-US"/>
-              </w:rPr>
-              <w:t>void RotateMatrix()</w:t>
-            </w:r>
-          </w:p>
-        </w:tc>
-        <w:tc>
-          <w:tcPr>
-            <w:tcW w:w="2830" w:type="dxa"/>
-          </w:tcPr>
-          <w:p>
-            <w:pPr>
-              <w:spacing w:line="276" w:lineRule="auto"/>
-              <w:rPr>
-                <w:sz w:val="28"/>
-                <w:szCs w:val="28"/>
-                <w:lang w:val="uk-UA"/>
-              </w:rPr>
-            </w:pPr>
-            <w:r>
-              <w:rPr>
-                <w:sz w:val="28"/>
-                <w:szCs w:val="28"/>
-                <w:lang w:val="en-US"/>
-              </w:rPr>
-              <w:t>int a_x, int a_y –</w:t>
-            </w:r>
-            <w:r>
-              <w:rPr>
-                <w:sz w:val="28"/>
-                <w:szCs w:val="28"/>
-                <w:lang w:val="uk-UA"/>
-              </w:rPr>
-              <w:t xml:space="preserve"> Розмір вхідної матриці</w:t>
-            </w:r>
-          </w:p>
-          <w:p>
-            <w:pPr>
-              <w:spacing w:line="276" w:lineRule="auto"/>
-              <w:rPr>
-                <w:sz w:val="28"/>
-                <w:szCs w:val="28"/>
-                <w:lang w:val="uk-UA"/>
-              </w:rPr>
-            </w:pPr>
-            <w:r>
-              <w:rPr>
-                <w:sz w:val="28"/>
-                <w:szCs w:val="28"/>
-                <w:lang w:val="en-US"/>
-              </w:rPr>
-              <w:t>int</w:t>
-            </w:r>
-            <w:r>
-              <w:rPr>
-                <w:sz w:val="28"/>
-                <w:szCs w:val="28"/>
-                <w:lang w:val="uk-UA"/>
-              </w:rPr>
-              <w:t xml:space="preserve"> </w:t>
-            </w:r>
-            <w:r>
-              <w:rPr>
-                <w:sz w:val="28"/>
-                <w:szCs w:val="28"/>
-                <w:lang w:val="en-US"/>
-              </w:rPr>
-              <w:t>b</w:t>
-            </w:r>
-            <w:r>
-              <w:rPr>
-                <w:sz w:val="28"/>
-                <w:szCs w:val="28"/>
-                <w:lang w:val="uk-UA"/>
-              </w:rPr>
-              <w:t>_</w:t>
-            </w:r>
-            <w:r>
-              <w:rPr>
-                <w:sz w:val="28"/>
-                <w:szCs w:val="28"/>
-                <w:lang w:val="en-US"/>
-              </w:rPr>
-              <w:t>x</w:t>
-            </w:r>
-            <w:r>
-              <w:rPr>
-                <w:sz w:val="28"/>
-                <w:szCs w:val="28"/>
-                <w:lang w:val="uk-UA"/>
-              </w:rPr>
-              <w:t xml:space="preserve">, </w:t>
-            </w:r>
-            <w:r>
-              <w:rPr>
-                <w:sz w:val="28"/>
-                <w:szCs w:val="28"/>
-                <w:lang w:val="en-US"/>
-              </w:rPr>
-              <w:t>int</w:t>
-            </w:r>
-            <w:r>
-              <w:rPr>
-                <w:sz w:val="28"/>
-                <w:szCs w:val="28"/>
-                <w:lang w:val="uk-UA"/>
-              </w:rPr>
-              <w:t xml:space="preserve"> </w:t>
-            </w:r>
-            <w:r>
-              <w:rPr>
-                <w:sz w:val="28"/>
-                <w:szCs w:val="28"/>
-                <w:lang w:val="en-US"/>
-              </w:rPr>
-              <w:t>b</w:t>
-            </w:r>
-            <w:r>
-              <w:rPr>
-                <w:sz w:val="28"/>
-                <w:szCs w:val="28"/>
-                <w:lang w:val="uk-UA"/>
-              </w:rPr>
-              <w:t>_</w:t>
-            </w:r>
-            <w:r>
-              <w:rPr>
-                <w:sz w:val="28"/>
-                <w:szCs w:val="28"/>
-                <w:lang w:val="en-US"/>
-              </w:rPr>
-              <w:t>y</w:t>
-            </w:r>
-            <w:r>
-              <w:rPr>
-                <w:sz w:val="28"/>
-                <w:szCs w:val="28"/>
-                <w:lang w:val="uk-UA"/>
-              </w:rPr>
-              <w:t xml:space="preserve"> –</w:t>
-            </w:r>
-            <w:r>
-              <w:rPr>
-                <w:sz w:val="28"/>
-                <w:szCs w:val="28"/>
-                <w:lang w:val="uk-UA"/>
-              </w:rPr>
-              <w:t xml:space="preserve"> Розмір вихідної матриці</w:t>
-            </w:r>
-          </w:p>
-          <w:p>
-            <w:pPr>
-              <w:spacing w:line="276" w:lineRule="auto"/>
-              <w:rPr>
-                <w:sz w:val="28"/>
-                <w:szCs w:val="28"/>
-                <w:lang w:val="uk-UA"/>
-              </w:rPr>
-            </w:pPr>
-            <w:r>
-              <w:rPr>
-                <w:sz w:val="28"/>
-                <w:szCs w:val="28"/>
-                <w:lang w:val="en-US"/>
-              </w:rPr>
-              <w:t>double</w:t>
-            </w:r>
-            <w:r>
-              <w:rPr>
-                <w:sz w:val="28"/>
-                <w:szCs w:val="28"/>
-                <w:lang w:val="uk-UA"/>
-              </w:rPr>
-              <w:t xml:space="preserve">* </w:t>
-            </w:r>
-            <w:r>
-              <w:rPr>
-                <w:sz w:val="28"/>
-                <w:szCs w:val="28"/>
-                <w:lang w:val="en-US"/>
-              </w:rPr>
-              <w:t>a</w:t>
-            </w:r>
-            <w:r>
-              <w:rPr>
-                <w:sz w:val="28"/>
-                <w:szCs w:val="28"/>
-                <w:lang w:val="uk-UA"/>
-              </w:rPr>
-              <w:t xml:space="preserve"> –</w:t>
-            </w:r>
-            <w:r>
-              <w:rPr>
-                <w:sz w:val="28"/>
-                <w:szCs w:val="28"/>
-                <w:lang w:val="uk-UA"/>
-              </w:rPr>
-              <w:t xml:space="preserve"> Вхідна матриця</w:t>
-            </w:r>
-          </w:p>
-          <w:p>
-            <w:pPr>
-              <w:spacing w:line="276" w:lineRule="auto"/>
-              <w:rPr>
-                <w:sz w:val="28"/>
-                <w:szCs w:val="28"/>
-                <w:lang w:val="uk-UA"/>
-              </w:rPr>
-            </w:pPr>
-            <w:r>
-              <w:rPr>
-                <w:sz w:val="28"/>
-                <w:szCs w:val="28"/>
-                <w:lang w:val="en-US"/>
-              </w:rPr>
-              <w:t>double</w:t>
-            </w:r>
-            <w:r>
-              <w:rPr>
-                <w:sz w:val="28"/>
-                <w:szCs w:val="28"/>
-                <w:lang w:val="uk-UA"/>
-              </w:rPr>
-              <w:t xml:space="preserve">* </w:t>
-            </w:r>
-            <w:r>
-              <w:rPr>
-                <w:sz w:val="28"/>
-                <w:szCs w:val="28"/>
-                <w:lang w:val="en-US"/>
-              </w:rPr>
-              <w:t>b</w:t>
-            </w:r>
-            <w:r>
-              <w:rPr>
-                <w:sz w:val="28"/>
-                <w:szCs w:val="28"/>
-                <w:lang w:val="uk-UA"/>
-              </w:rPr>
-              <w:t xml:space="preserve"> –</w:t>
-            </w:r>
-            <w:r>
-              <w:rPr>
-                <w:sz w:val="28"/>
-                <w:szCs w:val="28"/>
-                <w:lang w:val="uk-UA"/>
-              </w:rPr>
-              <w:t xml:space="preserve"> Вихідна матриця</w:t>
-            </w:r>
-          </w:p>
-          <w:p>
-            <w:pPr>
-              <w:spacing w:line="276" w:lineRule="auto"/>
-              <w:rPr>
-                <w:sz w:val="28"/>
-                <w:szCs w:val="28"/>
-                <w:lang w:val="uk-UA"/>
-              </w:rPr>
-            </w:pPr>
-            <w:r>
-              <w:rPr>
-                <w:sz w:val="28"/>
-                <w:szCs w:val="28"/>
-                <w:lang w:val="en-US"/>
-              </w:rPr>
-              <w:t>int rotate –</w:t>
-            </w:r>
-            <w:r>
-              <w:rPr>
-                <w:sz w:val="28"/>
-                <w:szCs w:val="28"/>
-                <w:lang w:val="uk-UA"/>
-              </w:rPr>
-              <w:t xml:space="preserve"> Вибір кута обертання</w:t>
-            </w:r>
-          </w:p>
-        </w:tc>
-        <w:tc>
-          <w:tcPr>
-            <w:tcW w:w="3185" w:type="dxa"/>
-          </w:tcPr>
-          <w:p>
-            <w:pPr>
-              <w:spacing w:line="276" w:lineRule="auto"/>
-              <w:rPr>
-                <w:sz w:val="28"/>
-                <w:szCs w:val="28"/>
-                <w:lang w:val="uk-UA"/>
-              </w:rPr>
-            </w:pPr>
-            <w:r>
-              <w:rPr>
-                <w:sz w:val="28"/>
-                <w:szCs w:val="28"/>
-                <w:lang w:val="uk-UA"/>
-              </w:rPr>
-              <w:t>Обертає вхідну матрицю на 90, 180 та 270 градусів, та записує її до вихідної.</w:t>
-            </w:r>
-          </w:p>
-          <w:p>
-            <w:pPr>
-              <w:spacing w:line="276" w:lineRule="auto"/>
-              <w:rPr>
-                <w:sz w:val="28"/>
-                <w:szCs w:val="28"/>
-                <w:lang w:val="uk-UA"/>
-              </w:rPr>
-            </w:pPr>
-            <w:hyperlink w:anchor="block15" w:history="1">
-              <w:r>
-                <w:rPr>
-                  <w:rStyle w:val="ac"/>
-                  <w:rFonts w:eastAsiaTheme="minorEastAsia"/>
-                  <w:szCs w:val="28"/>
-                </w:rPr>
-                <w:t>Див. блок-схему 15.</w:t>
-              </w:r>
-            </w:hyperlink>
-          </w:p>
-        </w:tc>
-      </w:tr>
     </w:tbl>
     <w:p>
       <w:pPr>
@@ -16915,7 +14110,6 @@
           <w:sz w:val="28"/>
           <w:szCs w:val="28"/>
         </w:rPr>
-        <w:lastRenderedPageBreak/>
         <w:drawing>
           <wp:inline distT="0" distB="0" distL="0" distR="0" wp14:anchorId="3BB03729" wp14:editId="7240E640">
             <wp:extent cx="4350176" cy="2720340"/>
@@ -17054,6 +14248,7 @@
           <w:sz w:val="28"/>
           <w:szCs w:val="28"/>
         </w:rPr>
+        <w:lastRenderedPageBreak/>
         <w:drawing>
           <wp:inline distT="0" distB="0" distL="0" distR="0" wp14:anchorId="3ECE1498" wp14:editId="02F8E211">
             <wp:extent cx="2506980" cy="3126598"/>
@@ -17153,7 +14348,6 @@
           <w:sz w:val="28"/>
           <w:szCs w:val="28"/>
         </w:rPr>
-        <w:lastRenderedPageBreak/>
         <w:t xml:space="preserve">2.5. </w:t>
       </w:r>
       <w:r>
@@ -17436,6 +14630,7 @@
           <w:szCs w:val="28"/>
           <w:lang w:val="uk-UA"/>
         </w:rPr>
+        <w:lastRenderedPageBreak/>
         <w:t>Помилка</w:t>
       </w:r>
     </w:p>
@@ -17624,7 +14819,6 @@
           <w:sz w:val="28"/>
           <w:szCs w:val="28"/>
         </w:rPr>
-        <w:lastRenderedPageBreak/>
         <w:drawing>
           <wp:inline distT="0" distB="0" distL="0" distR="0" wp14:anchorId="53A79011" wp14:editId="5E4EBEC8">
             <wp:extent cx="4968240" cy="2496357"/>
@@ -17743,6 +14937,7 @@
           <w:sz w:val="28"/>
           <w:szCs w:val="28"/>
         </w:rPr>
+        <w:lastRenderedPageBreak/>
         <w:drawing>
           <wp:inline distT="0" distB="0" distL="0" distR="0" wp14:anchorId="0DF9D9FF" wp14:editId="452CCF39">
             <wp:extent cx="5318760" cy="1551305"/>
@@ -17874,7 +15069,6 @@
           <w:sz w:val="28"/>
           <w:szCs w:val="28"/>
         </w:rPr>
-        <w:lastRenderedPageBreak/>
         <w:drawing>
           <wp:inline distT="0" distB="0" distL="0" distR="0" wp14:anchorId="63169166" wp14:editId="73D4F222">
             <wp:extent cx="4152900" cy="2670528"/>
@@ -18217,7 +15411,6 @@
           <w:sz w:val="28"/>
           <w:szCs w:val="28"/>
         </w:rPr>
-        <w:lastRenderedPageBreak/>
         <w:drawing>
           <wp:inline distT="0" distB="0" distL="0" distR="0" wp14:anchorId="54BD3F9B" wp14:editId="7B3E0D2C">
             <wp:extent cx="5486400" cy="4488772"/>
@@ -18459,6 +15652,7 @@
           <w:sz w:val="28"/>
           <w:szCs w:val="28"/>
         </w:rPr>
+        <w:lastRenderedPageBreak/>
         <w:drawing>
           <wp:inline distT="0" distB="0" distL="0" distR="0" wp14:anchorId="168C5875" wp14:editId="212A4391">
             <wp:extent cx="6299835" cy="2126615"/>
@@ -18545,7 +15739,6 @@
           <w:szCs w:val="28"/>
           <w:lang w:val="uk-UA"/>
         </w:rPr>
-        <w:lastRenderedPageBreak/>
         <w:t>Після вибору операції, висвітиться вікно, в якому потрібно вказати розмір введеної матриці. В залежності від операції, можливо буде ввести:</w:t>
       </w:r>
     </w:p>
@@ -18819,7 +16012,17 @@
           <w:szCs w:val="28"/>
           <w:lang w:val="uk-UA"/>
         </w:rPr>
-        <w:t xml:space="preserve">Після введення усіх потрібних даних, в консоль виведеться результуюча матриця, з можливістю збереження її до файлу. Дл того щоб зберегти матрицю в текстовий файл, потрібно ввести будь-який символ, окрім літери </w:t>
+        <w:t xml:space="preserve">Після введення усіх потрібних даних, в консоль виведеться результуюча матриця, з можливістю збереження її до файлу. Дл того щоб зберегти </w:t>
+      </w:r>
+      <w:r>
+        <w:rPr>
+          <w:color w:val="000000" w:themeColor="text1"/>
+          <w:sz w:val="28"/>
+          <w:szCs w:val="28"/>
+          <w:lang w:val="uk-UA"/>
+        </w:rPr>
+        <w:lastRenderedPageBreak/>
+        <w:t xml:space="preserve">матрицю в текстовий файл, потрібно ввести будь-який символ, окрім літери </w:t>
       </w:r>
       <w:r>
         <w:rPr>
@@ -18874,7 +16077,6 @@
           <w:sz w:val="28"/>
           <w:szCs w:val="28"/>
         </w:rPr>
-        <w:lastRenderedPageBreak/>
         <w:drawing>
           <wp:inline distT="0" distB="0" distL="0" distR="0" wp14:anchorId="3E7E81C1" wp14:editId="1644983E">
             <wp:extent cx="6299835" cy="3283585"/>
@@ -19597,6 +16799,7 @@
           <w:szCs w:val="28"/>
           <w:lang w:val="uk-UA"/>
         </w:rPr>
+        <w:lastRenderedPageBreak/>
         <w:t>Рисунки 14-16 – Перевірка операції додавання.</w:t>
       </w:r>
       <w:r>
@@ -19629,7 +16832,6 @@
           <w:szCs w:val="28"/>
           <w:lang w:val="uk-UA"/>
         </w:rPr>
-        <w:lastRenderedPageBreak/>
         <w:br/>
       </w:r>
       <w:r>
@@ -22166,7 +19368,7 @@
             <w:noProof/>
             <w:lang w:val="uk-UA"/>
           </w:rPr>
-          <w:t>14</w:t>
+          <w:t>21</w:t>
         </w:r>
         <w:r>
           <w:fldChar w:fldCharType="end"/>
@@ -24454,7 +21656,7 @@
 </file>
 
 <file path=customXml/itemProps1.xml><?xml version="1.0" encoding="utf-8"?>
-<ds:datastoreItem xmlns:ds="http://schemas.openxmlformats.org/officeDocument/2006/customXml" ds:itemID="{A87B01C6-3098-42AA-9BFB-2CA50CF9DA86}">
+<ds:datastoreItem xmlns:ds="http://schemas.openxmlformats.org/officeDocument/2006/customXml" ds:itemID="{F817640C-2BB5-4C2D-8A75-577D5B59E528}">
   <ds:schemaRefs>
     <ds:schemaRef ds:uri="http://schemas.openxmlformats.org/officeDocument/2006/bibliography"/>
   </ds:schemaRefs>

--- a/Записка Кракович Павло ДА-12.docx
+++ b/Записка Кракович Павло ДА-12.docx
@@ -7135,7 +7135,34 @@
             <w:szCs w:val="28"/>
             <w:lang w:val="en-US"/>
           </w:rPr>
-          <w:t>Desmos</w:t>
+          <w:t>Des</w:t>
+        </w:r>
+        <w:r>
+          <w:rPr>
+            <w:rStyle w:val="ac"/>
+            <w:sz w:val="28"/>
+            <w:szCs w:val="28"/>
+            <w:lang w:val="en-US"/>
+          </w:rPr>
+          <w:t>m</w:t>
+        </w:r>
+        <w:r>
+          <w:rPr>
+            <w:rStyle w:val="ac"/>
+            <w:sz w:val="28"/>
+            <w:szCs w:val="28"/>
+            <w:lang w:val="en-US"/>
+          </w:rPr>
+          <w:t>o</w:t>
+        </w:r>
+        <w:r>
+          <w:rPr>
+            <w:rStyle w:val="ac"/>
+            <w:sz w:val="28"/>
+            <w:szCs w:val="28"/>
+            <w:lang w:val="en-US"/>
+          </w:rPr>
+          <w:t>s</w:t>
         </w:r>
       </w:hyperlink>
     </w:p>
@@ -7161,7 +7188,25 @@
             <w:szCs w:val="28"/>
             <w:lang w:val="en-US"/>
           </w:rPr>
-          <w:t>Mathway Graphing</w:t>
+          <w:t>Mathw</w:t>
+        </w:r>
+        <w:r>
+          <w:rPr>
+            <w:rStyle w:val="ac"/>
+            <w:sz w:val="28"/>
+            <w:szCs w:val="28"/>
+            <w:lang w:val="en-US"/>
+          </w:rPr>
+          <w:t>a</w:t>
+        </w:r>
+        <w:r>
+          <w:rPr>
+            <w:rStyle w:val="ac"/>
+            <w:sz w:val="28"/>
+            <w:szCs w:val="28"/>
+            <w:lang w:val="en-US"/>
+          </w:rPr>
+          <w:t>y Graphing</w:t>
         </w:r>
       </w:hyperlink>
     </w:p>
@@ -16682,6 +16727,31 @@
           <w:szCs w:val="28"/>
           <w:lang w:val="uk-UA"/>
         </w:rPr>
+        <w:t xml:space="preserve">Рисунок 2 </w:t>
+      </w:r>
+      <w:r>
+        <w:rPr>
+          <w:color w:val="000000" w:themeColor="text1"/>
+          <w:sz w:val="28"/>
+          <w:szCs w:val="28"/>
+          <w:lang w:val="uk-UA"/>
+        </w:rPr>
+        <w:t>–</w:t>
+      </w:r>
+      <w:r>
+        <w:rPr>
+          <w:sz w:val="28"/>
+          <w:szCs w:val="28"/>
+          <w:lang w:val="uk-UA"/>
+        </w:rPr>
+        <w:t xml:space="preserve"> </w:t>
+      </w:r>
+      <w:r>
+        <w:rPr>
+          <w:sz w:val="28"/>
+          <w:szCs w:val="28"/>
+          <w:lang w:val="uk-UA"/>
+        </w:rPr>
         <w:t>Приклад роботи вікна програми</w:t>
       </w:r>
       <w:r>
@@ -16941,7 +17011,25 @@
           <w:szCs w:val="28"/>
           <w:lang w:val="uk-UA"/>
         </w:rPr>
-        <w:t xml:space="preserve">Рисунок 10 – Файли, що знаходяться в архіві </w:t>
+        <w:t xml:space="preserve">Рисунок </w:t>
+      </w:r>
+      <w:r>
+        <w:rPr>
+          <w:color w:val="000000" w:themeColor="text1"/>
+          <w:sz w:val="28"/>
+          <w:szCs w:val="28"/>
+          <w:lang w:val="uk-UA"/>
+        </w:rPr>
+        <w:t>3</w:t>
+      </w:r>
+      <w:r>
+        <w:rPr>
+          <w:color w:val="000000" w:themeColor="text1"/>
+          <w:sz w:val="28"/>
+          <w:szCs w:val="28"/>
+          <w:lang w:val="uk-UA"/>
+        </w:rPr>
+        <w:t xml:space="preserve"> – Файли, що знаходяться в архіві </w:t>
       </w:r>
       <w:r>
         <w:rPr>
@@ -17350,7 +17438,25 @@
           <w:szCs w:val="28"/>
           <w:lang w:val="uk-UA"/>
         </w:rPr>
-        <w:t xml:space="preserve">Рисунок 11 – </w:t>
+        <w:t xml:space="preserve">Рисунок </w:t>
+      </w:r>
+      <w:r>
+        <w:rPr>
+          <w:color w:val="000000" w:themeColor="text1"/>
+          <w:sz w:val="28"/>
+          <w:szCs w:val="28"/>
+          <w:lang w:val="uk-UA"/>
+        </w:rPr>
+        <w:t>4</w:t>
+      </w:r>
+      <w:r>
+        <w:rPr>
+          <w:color w:val="000000" w:themeColor="text1"/>
+          <w:sz w:val="28"/>
+          <w:szCs w:val="28"/>
+          <w:lang w:val="uk-UA"/>
+        </w:rPr>
+        <w:t xml:space="preserve"> – </w:t>
       </w:r>
       <w:r>
         <w:rPr>
@@ -18142,18 +18248,7 @@
           <w:szCs w:val="28"/>
           <w:lang w:val="uk-UA"/>
         </w:rPr>
-        <w:t>Прикади</w:t>
-      </w:r>
-      <w:bookmarkStart w:id="20" w:name="_GoBack"/>
-      <w:bookmarkEnd w:id="20"/>
-      <w:r>
-        <w:rPr>
-          <w:color w:val="000000" w:themeColor="text1"/>
-          <w:sz w:val="28"/>
-          <w:szCs w:val="28"/>
-          <w:lang w:val="uk-UA"/>
-        </w:rPr>
-        <w:t xml:space="preserve"> використання програми</w:t>
+        <w:t>Прикади використання програми</w:t>
       </w:r>
       <w:r>
         <w:rPr>
@@ -18258,7 +18353,25 @@
           <w:szCs w:val="28"/>
           <w:lang w:val="uk-UA"/>
         </w:rPr>
-        <w:t>Рисунок 7 – Приклад використання програми №1</w:t>
+        <w:t xml:space="preserve">Рисунок </w:t>
+      </w:r>
+      <w:r>
+        <w:rPr>
+          <w:color w:val="000000" w:themeColor="text1"/>
+          <w:sz w:val="28"/>
+          <w:szCs w:val="28"/>
+          <w:lang w:val="uk-UA"/>
+        </w:rPr>
+        <w:t>5</w:t>
+      </w:r>
+      <w:r>
+        <w:rPr>
+          <w:color w:val="000000" w:themeColor="text1"/>
+          <w:sz w:val="28"/>
+          <w:szCs w:val="28"/>
+          <w:lang w:val="uk-UA"/>
+        </w:rPr>
+        <w:t xml:space="preserve"> – Приклад використання програми №1</w:t>
       </w:r>
     </w:p>
     <w:p>
@@ -18344,7 +18457,7 @@
           <w:szCs w:val="28"/>
           <w:lang w:val="uk-UA"/>
         </w:rPr>
-        <w:t>8</w:t>
+        <w:t>6</w:t>
       </w:r>
       <w:r>
         <w:rPr>
@@ -18464,7 +18577,7 @@
           <w:szCs w:val="28"/>
           <w:lang w:val="uk-UA"/>
         </w:rPr>
-        <w:t>9</w:t>
+        <w:t>7</w:t>
       </w:r>
       <w:r>
         <w:rPr>
@@ -18484,16 +18597,6 @@
         </w:rPr>
         <w:t>3</w:t>
       </w:r>
-    </w:p>
-    <w:p>
-      <w:pPr>
-        <w:spacing w:line="276" w:lineRule="auto"/>
-        <w:rPr>
-          <w:color w:val="000000" w:themeColor="text1"/>
-          <w:sz w:val="28"/>
-          <w:szCs w:val="28"/>
-        </w:rPr>
-      </w:pPr>
     </w:p>
     <w:p>
       <w:pPr>
@@ -18519,7 +18622,7 @@
           <w:lang w:val="uk-UA"/>
         </w:rPr>
       </w:pPr>
-      <w:bookmarkStart w:id="21" w:name="_Toc103235827"/>
+      <w:bookmarkStart w:id="20" w:name="_Toc103235827"/>
       <w:r>
         <w:rPr>
           <w:rFonts w:ascii="Times New Roman" w:hAnsi="Times New Roman" w:cs="Times New Roman"/>
@@ -18530,9 +18633,10 @@
           <w:szCs w:val="28"/>
           <w:lang w:val="uk-UA"/>
         </w:rPr>
+        <w:lastRenderedPageBreak/>
         <w:t>2.7. Керівництво розробнику</w:t>
       </w:r>
-      <w:bookmarkEnd w:id="21"/>
+      <w:bookmarkEnd w:id="20"/>
     </w:p>
     <w:p>
       <w:pPr>
@@ -18560,7 +18664,202 @@
           <w:lang w:val="uk-UA"/>
         </w:rPr>
         <w:tab/>
-        <w:t>За вибору алгоритмів для виконання поставленої задачі, було знайдено кілька альтернатив до тих, що були використані в остаточній версії програми. Серед них, найбілша різниця є в алгоритмі знаходження визначника матриці.</w:t>
+      </w:r>
+      <w:r>
+        <w:rPr>
+          <w:sz w:val="28"/>
+          <w:szCs w:val="28"/>
+          <w:lang w:val="uk-UA"/>
+        </w:rPr>
+        <w:t>Під час виконання задачі, мною було виявлено багато альтернативних методів вирішення різних завдань порівняно з тими, які є у фінальній версії програми, наприклад:</w:t>
+      </w:r>
+    </w:p>
+    <w:p>
+      <w:pPr>
+        <w:pStyle w:val="af0"/>
+        <w:numPr>
+          <w:ilvl w:val="0"/>
+          <w:numId w:val="4"/>
+        </w:numPr>
+        <w:spacing w:line="276" w:lineRule="auto"/>
+        <w:rPr>
+          <w:sz w:val="28"/>
+          <w:szCs w:val="28"/>
+          <w:lang w:val="uk-UA"/>
+        </w:rPr>
+      </w:pPr>
+      <w:r>
+        <w:rPr>
+          <w:sz w:val="28"/>
+          <w:szCs w:val="28"/>
+          <w:lang w:val="uk-UA"/>
+        </w:rPr>
+        <w:t>Алгоритм сортувальної станції, а точніше парсер можна було написати найрізноманітнішими методами, але я зупнився на цьому, бо вважаю його найкращим з-поміж усіх</w:t>
+      </w:r>
+    </w:p>
+    <w:p>
+      <w:pPr>
+        <w:pStyle w:val="af0"/>
+        <w:numPr>
+          <w:ilvl w:val="0"/>
+          <w:numId w:val="4"/>
+        </w:numPr>
+        <w:spacing w:line="276" w:lineRule="auto"/>
+        <w:rPr>
+          <w:sz w:val="28"/>
+          <w:szCs w:val="28"/>
+          <w:lang w:val="uk-UA"/>
+        </w:rPr>
+      </w:pPr>
+      <w:r>
+        <w:rPr>
+          <w:sz w:val="28"/>
+          <w:szCs w:val="28"/>
+          <w:lang w:val="uk-UA"/>
+        </w:rPr>
+        <w:t xml:space="preserve">Велику кількість умовних операторів </w:t>
+      </w:r>
+      <w:r>
+        <w:rPr>
+          <w:sz w:val="28"/>
+          <w:szCs w:val="28"/>
+          <w:lang w:val="en-US"/>
+        </w:rPr>
+        <w:t>if</w:t>
+      </w:r>
+      <w:r>
+        <w:rPr>
+          <w:sz w:val="28"/>
+          <w:szCs w:val="28"/>
+          <w:lang w:val="uk-UA"/>
+        </w:rPr>
+        <w:t xml:space="preserve"> можна було б замынити завдяки </w:t>
+      </w:r>
+      <w:r>
+        <w:rPr>
+          <w:sz w:val="28"/>
+          <w:szCs w:val="28"/>
+          <w:lang w:val="en-US"/>
+        </w:rPr>
+        <w:t>unordered</w:t>
+      </w:r>
+      <w:r>
+        <w:rPr>
+          <w:sz w:val="28"/>
+          <w:szCs w:val="28"/>
+          <w:lang w:val="uk-UA"/>
+        </w:rPr>
+        <w:t>_</w:t>
+      </w:r>
+      <w:r>
+        <w:rPr>
+          <w:sz w:val="28"/>
+          <w:szCs w:val="28"/>
+          <w:lang w:val="en-US"/>
+        </w:rPr>
+        <w:t>map</w:t>
+      </w:r>
+      <w:r>
+        <w:rPr>
+          <w:sz w:val="28"/>
+          <w:szCs w:val="28"/>
+          <w:lang w:val="uk-UA"/>
+        </w:rPr>
+        <w:t>. Однак, це додало б зайвих бібліотек, хоч і зробило б код охайнішим.</w:t>
+      </w:r>
+    </w:p>
+    <w:p>
+      <w:pPr>
+        <w:pStyle w:val="af0"/>
+        <w:numPr>
+          <w:ilvl w:val="0"/>
+          <w:numId w:val="4"/>
+        </w:numPr>
+        <w:spacing w:line="276" w:lineRule="auto"/>
+        <w:rPr>
+          <w:sz w:val="28"/>
+          <w:szCs w:val="28"/>
+          <w:lang w:val="uk-UA"/>
+        </w:rPr>
+      </w:pPr>
+      <w:r>
+        <w:rPr>
+          <w:sz w:val="28"/>
+          <w:szCs w:val="28"/>
+          <w:lang w:val="uk-UA"/>
+        </w:rPr>
+        <w:t xml:space="preserve">Для малювання ліній графіку мною був використаний принцип </w:t>
+      </w:r>
+      <w:r>
+        <w:rPr>
+          <w:sz w:val="28"/>
+          <w:szCs w:val="28"/>
+        </w:rPr>
+        <w:t>“</w:t>
+      </w:r>
+      <w:r>
+        <w:rPr>
+          <w:sz w:val="28"/>
+          <w:szCs w:val="28"/>
+          <w:lang w:val="uk-UA"/>
+        </w:rPr>
+        <w:t>ланцюгів</w:t>
+      </w:r>
+      <w:r>
+        <w:rPr>
+          <w:sz w:val="28"/>
+          <w:szCs w:val="28"/>
+        </w:rPr>
+        <w:t>”.</w:t>
+      </w:r>
+    </w:p>
+    <w:p>
+      <w:pPr>
+        <w:pStyle w:val="af0"/>
+        <w:spacing w:line="276" w:lineRule="auto"/>
+        <w:rPr>
+          <w:sz w:val="28"/>
+          <w:szCs w:val="28"/>
+        </w:rPr>
+      </w:pPr>
+      <w:r>
+        <w:rPr>
+          <w:sz w:val="28"/>
+          <w:szCs w:val="28"/>
+          <w:lang w:val="uk-UA"/>
+        </w:rPr>
+        <w:t>За цим принципом, кожен</w:t>
+      </w:r>
+      <w:r>
+        <w:rPr>
+          <w:sz w:val="28"/>
+          <w:szCs w:val="28"/>
+          <w:lang w:val="uk-UA"/>
+        </w:rPr>
+        <w:t xml:space="preserve"> елемент 1 поточного кроку у </w:t>
+      </w:r>
+      <w:r>
+        <w:rPr>
+          <w:sz w:val="28"/>
+          <w:szCs w:val="28"/>
+          <w:lang w:val="en-US"/>
+        </w:rPr>
+        <w:t>VertexArray</w:t>
+      </w:r>
+      <w:r>
+        <w:rPr>
+          <w:sz w:val="28"/>
+          <w:szCs w:val="28"/>
+        </w:rPr>
+        <w:t xml:space="preserve"> дор</w:t>
+      </w:r>
+      <w:r>
+        <w:rPr>
+          <w:sz w:val="28"/>
+          <w:szCs w:val="28"/>
+          <w:lang w:val="uk-UA"/>
+        </w:rPr>
+        <w:t>івнює елементу 0 наступного кроку. Таким чином, не потрібно окремо створювати точки, а потім їх малювати. Я обрав саме цей спосіб, бо він оптимізує процес малювання графіку. Однак, це не єдина можлива реалізація та можливо не найкраща.</w:t>
       </w:r>
       <w:r>
         <w:rPr>
@@ -18569,52 +18868,105 @@
         </w:rPr>
         <w:t xml:space="preserve"> </w:t>
       </w:r>
-      <w:r>
-        <w:rPr>
-          <w:sz w:val="28"/>
-          <w:szCs w:val="28"/>
-          <w:lang w:val="uk-UA"/>
-        </w:rPr>
-        <w:t xml:space="preserve">Даний алгоритм є рекурсивним, та має складність </w:t>
-      </w:r>
-      <m:oMath>
-        <m:r>
-          <w:rPr>
-            <w:rFonts w:ascii="Cambria Math" w:hAnsi="Cambria Math"/>
-            <w:sz w:val="28"/>
-            <w:szCs w:val="28"/>
-            <w:lang w:val="uk-UA"/>
-          </w:rPr>
-          <m:t>O(N!)</m:t>
-        </m:r>
-      </m:oMath>
-      <w:r>
-        <w:rPr>
-          <w:sz w:val="28"/>
-          <w:szCs w:val="28"/>
-          <w:lang w:val="uk-UA"/>
-        </w:rPr>
-        <w:t xml:space="preserve">, що не є оптимальним, але будь-які інші алгоритми використовують операції, що не оптимальними за мого відображення динамічного двомірного масиву. Також слід зазначити, що даний алгоритм працює до матриць розміром </w:t>
-      </w:r>
-      <m:oMath>
-        <m:r>
-          <w:rPr>
-            <w:rFonts w:ascii="Cambria Math" w:hAnsi="Cambria Math"/>
-            <w:sz w:val="28"/>
-            <w:szCs w:val="28"/>
-            <w:lang w:val="uk-UA"/>
-          </w:rPr>
-          <m:t>12×12</m:t>
-        </m:r>
-      </m:oMath>
-      <w:r>
-        <w:rPr>
-          <w:sz w:val="28"/>
-          <w:szCs w:val="28"/>
-          <w:lang w:val="uk-UA"/>
-        </w:rPr>
-        <w:t>, що, на мою думку, є достатнім для будь-яких практичних задач, що будуть розв’язані на такому матричному калькуляторі.</w:t>
-      </w:r>
+    </w:p>
+    <w:p>
+      <w:pPr>
+        <w:spacing w:line="276" w:lineRule="auto"/>
+        <w:rPr>
+          <w:sz w:val="28"/>
+          <w:szCs w:val="28"/>
+        </w:rPr>
+      </w:pPr>
+    </w:p>
+    <w:p>
+      <w:pPr>
+        <w:spacing w:line="276" w:lineRule="auto"/>
+        <w:rPr>
+          <w:sz w:val="28"/>
+          <w:szCs w:val="28"/>
+          <w:lang w:val="uk-UA"/>
+        </w:rPr>
+      </w:pPr>
+    </w:p>
+    <w:p>
+      <w:pPr>
+        <w:spacing w:line="276" w:lineRule="auto"/>
+        <w:rPr>
+          <w:sz w:val="28"/>
+          <w:szCs w:val="28"/>
+          <w:lang w:val="uk-UA"/>
+        </w:rPr>
+      </w:pPr>
+    </w:p>
+    <w:p>
+      <w:pPr>
+        <w:spacing w:line="276" w:lineRule="auto"/>
+        <w:rPr>
+          <w:sz w:val="28"/>
+          <w:szCs w:val="28"/>
+          <w:lang w:val="uk-UA"/>
+        </w:rPr>
+      </w:pPr>
+    </w:p>
+    <w:p>
+      <w:pPr>
+        <w:spacing w:line="276" w:lineRule="auto"/>
+        <w:rPr>
+          <w:sz w:val="28"/>
+          <w:szCs w:val="28"/>
+          <w:lang w:val="uk-UA"/>
+        </w:rPr>
+      </w:pPr>
+    </w:p>
+    <w:p>
+      <w:pPr>
+        <w:spacing w:line="276" w:lineRule="auto"/>
+        <w:rPr>
+          <w:sz w:val="28"/>
+          <w:szCs w:val="28"/>
+          <w:lang w:val="uk-UA"/>
+        </w:rPr>
+      </w:pPr>
+    </w:p>
+    <w:p>
+      <w:pPr>
+        <w:spacing w:line="276" w:lineRule="auto"/>
+        <w:rPr>
+          <w:sz w:val="28"/>
+          <w:szCs w:val="28"/>
+          <w:lang w:val="uk-UA"/>
+        </w:rPr>
+      </w:pPr>
+    </w:p>
+    <w:p>
+      <w:pPr>
+        <w:spacing w:line="276" w:lineRule="auto"/>
+        <w:rPr>
+          <w:sz w:val="28"/>
+          <w:szCs w:val="28"/>
+          <w:lang w:val="uk-UA"/>
+        </w:rPr>
+      </w:pPr>
+    </w:p>
+    <w:p>
+      <w:pPr>
+        <w:spacing w:line="276" w:lineRule="auto"/>
+        <w:rPr>
+          <w:sz w:val="28"/>
+          <w:szCs w:val="28"/>
+          <w:lang w:val="uk-UA"/>
+        </w:rPr>
+      </w:pPr>
+    </w:p>
+    <w:p>
+      <w:pPr>
+        <w:spacing w:line="276" w:lineRule="auto"/>
+        <w:rPr>
+          <w:sz w:val="28"/>
+          <w:szCs w:val="28"/>
+          <w:lang w:val="uk-UA"/>
+        </w:rPr>
+      </w:pPr>
     </w:p>
     <w:p>
       <w:pPr>
@@ -18701,7 +19053,7 @@
           <w:lang w:val="uk-UA"/>
         </w:rPr>
       </w:pPr>
-      <w:bookmarkStart w:id="22" w:name="_Toc103235828"/>
+      <w:bookmarkStart w:id="21" w:name="_Toc103235828"/>
       <w:r>
         <w:rPr>
           <w:rFonts w:ascii="Times New Roman" w:hAnsi="Times New Roman" w:cs="Times New Roman"/>
@@ -18714,7 +19066,7 @@
         </w:rPr>
         <w:t>3. Висновки</w:t>
       </w:r>
-      <w:bookmarkEnd w:id="22"/>
+      <w:bookmarkEnd w:id="21"/>
     </w:p>
     <w:p>
       <w:pPr>
@@ -18738,7 +19090,7 @@
           <w:lang w:val="uk-UA"/>
         </w:rPr>
       </w:pPr>
-      <w:bookmarkStart w:id="23" w:name="_Toc103235829"/>
+      <w:bookmarkStart w:id="22" w:name="_Toc103235829"/>
       <w:r>
         <w:rPr>
           <w:rFonts w:ascii="Times New Roman" w:hAnsi="Times New Roman" w:cs="Times New Roman"/>
@@ -18749,6 +19101,7 @@
           <w:szCs w:val="28"/>
           <w:lang w:val="uk-UA"/>
         </w:rPr>
+        <w:lastRenderedPageBreak/>
         <w:t xml:space="preserve">3.1. </w:t>
       </w:r>
       <w:r>
@@ -18763,7 +19116,7 @@
         </w:rPr>
         <w:t>Перевірка справності програми</w:t>
       </w:r>
-      <w:bookmarkEnd w:id="23"/>
+      <w:bookmarkEnd w:id="22"/>
     </w:p>
     <w:p>
       <w:pPr>
@@ -18785,7 +19138,6 @@
           <w:color w:val="000000" w:themeColor="text1"/>
           <w:sz w:val="28"/>
           <w:szCs w:val="28"/>
-          <w:lang w:val="en-US"/>
         </w:rPr>
       </w:pPr>
       <w:r>
@@ -18823,24 +19175,58 @@
           <w:szCs w:val="28"/>
           <w:lang w:val="uk-UA"/>
         </w:rPr>
-        <w:t>на достатньо складних прикладах, з порівнянням вихідних даних з іншими матричними калькуляторами.</w:t>
+        <w:t>на достатньо складних прикладах, з п</w:t>
       </w:r>
       <w:r>
         <w:rPr>
           <w:color w:val="000000" w:themeColor="text1"/>
           <w:sz w:val="28"/>
           <w:szCs w:val="28"/>
+          <w:lang w:val="uk-UA"/>
+        </w:rPr>
+        <w:t xml:space="preserve">орівнянням вихідних даних з графічним калькулятором </w:t>
+      </w:r>
+      <w:r>
+        <w:rPr>
+          <w:color w:val="000000" w:themeColor="text1"/>
+          <w:sz w:val="28"/>
+          <w:szCs w:val="28"/>
+        </w:rPr>
+        <w:t>“</w:t>
+      </w:r>
+      <w:r>
+        <w:rPr>
+          <w:color w:val="000000" w:themeColor="text1"/>
+          <w:sz w:val="28"/>
+          <w:szCs w:val="28"/>
+          <w:lang w:val="en-US"/>
+        </w:rPr>
+        <w:t>Desmos</w:t>
+      </w:r>
+      <w:r>
+        <w:rPr>
+          <w:color w:val="000000" w:themeColor="text1"/>
+          <w:sz w:val="28"/>
+          <w:szCs w:val="28"/>
+        </w:rPr>
+        <w:t>”</w:t>
+      </w:r>
+      <w:r>
+        <w:rPr>
+          <w:color w:val="000000" w:themeColor="text1"/>
+          <w:sz w:val="28"/>
+          <w:szCs w:val="28"/>
+          <w:lang w:val="uk-UA"/>
+        </w:rPr>
+        <w:t>.</w:t>
+      </w:r>
+      <w:r>
+        <w:rPr>
+          <w:color w:val="000000" w:themeColor="text1"/>
+          <w:sz w:val="28"/>
+          <w:szCs w:val="28"/>
         </w:rPr>
         <w:t xml:space="preserve"> </w:t>
-      </w:r>
-      <w:r>
-        <w:rPr>
-          <w:color w:val="000000" w:themeColor="text1"/>
-          <w:sz w:val="28"/>
-          <w:szCs w:val="28"/>
-          <w:lang w:val="uk-UA"/>
-        </w:rPr>
-        <w:t xml:space="preserve">Для спрощення цієї задачі, деякі операції будуть згрупповані. </w:t>
       </w:r>
     </w:p>
     <w:p>
@@ -18861,62 +19247,30 @@
         <w:rPr>
           <w:sz w:val="28"/>
           <w:szCs w:val="28"/>
-          <w:lang w:val="uk-UA"/>
-        </w:rPr>
-        <w:t>Додавання</w:t>
-      </w:r>
-      <w:r>
-        <w:rPr>
-          <w:sz w:val="28"/>
-          <w:szCs w:val="28"/>
-          <w:lang w:val="uk-UA"/>
-        </w:rPr>
-        <w:t>\</w:t>
-      </w:r>
-      <w:r>
-        <w:rPr>
-          <w:sz w:val="28"/>
-          <w:szCs w:val="28"/>
-          <w:lang w:val="uk-UA"/>
-        </w:rPr>
-        <w:t>Віднімання</w:t>
-      </w:r>
-      <w:r>
-        <w:rPr>
-          <w:sz w:val="28"/>
-          <w:szCs w:val="28"/>
-          <w:lang w:val="uk-UA"/>
-        </w:rPr>
-        <w:br/>
-      </w:r>
-    </w:p>
-    <w:p>
-      <w:pPr>
-        <w:pStyle w:val="af0"/>
-        <w:spacing w:line="276" w:lineRule="auto"/>
-        <w:jc w:val="center"/>
-        <w:rPr>
-          <w:noProof/>
-        </w:rPr>
-      </w:pPr>
-      <w:r>
-        <w:rPr>
-          <w:noProof/>
-        </w:rPr>
-        <w:lastRenderedPageBreak/>
-        <w:t xml:space="preserve"> </w:t>
-      </w:r>
-      <w:r>
-        <w:rPr>
-          <w:noProof/>
-          <w:sz w:val="28"/>
-          <w:szCs w:val="28"/>
+          <w:lang w:val="en-US"/>
+        </w:rPr>
+        <w:t>f(x) = sin(cos(x^2))</w:t>
+      </w:r>
+    </w:p>
+    <w:p>
+      <w:pPr>
+        <w:spacing w:line="276" w:lineRule="auto"/>
+        <w:jc w:val="both"/>
+        <w:rPr>
+          <w:sz w:val="28"/>
+          <w:szCs w:val="28"/>
+          <w:lang w:val="uk-UA"/>
+        </w:rPr>
+      </w:pPr>
+      <w:r>
+        <w:rPr>
+          <w:lang w:val="uk-UA"/>
         </w:rPr>
         <w:drawing>
-          <wp:inline distT="0" distB="0" distL="0" distR="0" wp14:anchorId="60912ECE" wp14:editId="3CBD7C16">
-            <wp:extent cx="4029075" cy="2441162"/>
+          <wp:inline distT="0" distB="0" distL="0" distR="0" wp14:anchorId="5488D30F" wp14:editId="2015DB7D">
+            <wp:extent cx="5905500" cy="3494132"/>
             <wp:effectExtent l="0" t="0" r="0" b="0"/>
-            <wp:docPr id="35" name="Рисунок 35"/>
+            <wp:docPr id="58" name="Рисунок 58"/>
             <wp:cNvGraphicFramePr>
               <a:graphicFrameLocks xmlns:a="http://schemas.openxmlformats.org/drawingml/2006/main" noChangeAspect="1"/>
             </wp:cNvGraphicFramePr>
@@ -18936,7 +19290,7 @@
                   <pic:spPr>
                     <a:xfrm>
                       <a:off x="0" y="0"/>
-                      <a:ext cx="4042988" cy="2449592"/>
+                      <a:ext cx="5909090" cy="3496256"/>
                     </a:xfrm>
                     <a:prstGeom prst="rect">
                       <a:avLst/>
@@ -18951,26 +19305,93 @@
     </w:p>
     <w:p>
       <w:pPr>
-        <w:pStyle w:val="af0"/>
         <w:spacing w:line="276" w:lineRule="auto"/>
         <w:jc w:val="center"/>
         <w:rPr>
-          <w:sz w:val="28"/>
-          <w:szCs w:val="28"/>
-          <w:lang w:val="en-US"/>
-        </w:rPr>
-      </w:pPr>
-      <w:r>
-        <w:rPr>
           <w:noProof/>
-          <w:sz w:val="28"/>
-          <w:szCs w:val="28"/>
+        </w:rPr>
+      </w:pPr>
+      <w:r>
+        <w:rPr>
+          <w:sz w:val="28"/>
+          <w:szCs w:val="28"/>
+          <w:lang w:val="uk-UA"/>
+        </w:rPr>
+        <w:t>Рисун</w:t>
+      </w:r>
+      <w:r>
+        <w:rPr>
+          <w:sz w:val="28"/>
+          <w:szCs w:val="28"/>
+        </w:rPr>
+        <w:t xml:space="preserve">ок </w:t>
+      </w:r>
+      <w:r>
+        <w:rPr>
+          <w:sz w:val="28"/>
+          <w:szCs w:val="28"/>
+          <w:lang w:val="uk-UA"/>
+        </w:rPr>
+        <w:t>8</w:t>
+      </w:r>
+      <w:r>
+        <w:rPr>
+          <w:sz w:val="28"/>
+          <w:szCs w:val="28"/>
+          <w:lang w:val="uk-UA"/>
+        </w:rPr>
+        <w:t xml:space="preserve"> </w:t>
+      </w:r>
+      <w:r>
+        <w:rPr>
+          <w:sz w:val="28"/>
+          <w:szCs w:val="28"/>
+          <w:lang w:val="uk-UA"/>
+        </w:rPr>
+        <w:t xml:space="preserve">– Перевірка </w:t>
+      </w:r>
+      <w:r>
+        <w:rPr>
+          <w:sz w:val="28"/>
+          <w:szCs w:val="28"/>
+          <w:lang w:val="uk-UA"/>
+        </w:rPr>
+        <w:t>правильності виводу графіка</w:t>
+      </w:r>
+      <w:r>
+        <w:rPr>
+          <w:sz w:val="28"/>
+          <w:szCs w:val="28"/>
+          <w:lang w:val="uk-UA"/>
+        </w:rPr>
+        <w:t>.</w:t>
+      </w:r>
+    </w:p>
+    <w:p>
+      <w:pPr>
+        <w:spacing w:line="276" w:lineRule="auto"/>
+        <w:rPr>
+          <w:noProof/>
+        </w:rPr>
+      </w:pPr>
+    </w:p>
+    <w:p>
+      <w:pPr>
+        <w:spacing w:line="276" w:lineRule="auto"/>
+        <w:jc w:val="center"/>
+        <w:rPr>
+          <w:noProof/>
+        </w:rPr>
+      </w:pPr>
+      <w:r>
+        <w:rPr>
+          <w:noProof/>
         </w:rPr>
         <w:drawing>
-          <wp:inline distT="0" distB="0" distL="0" distR="0" wp14:anchorId="4C4E3D5F" wp14:editId="70953622">
-            <wp:extent cx="2689967" cy="2495512"/>
-            <wp:effectExtent l="0" t="0" r="0" b="635"/>
-            <wp:docPr id="36" name="Рисунок 36"/>
+          <wp:inline distT="0" distB="0" distL="0" distR="0" wp14:anchorId="74FD879F" wp14:editId="400D3613">
+            <wp:extent cx="4798243" cy="2491740"/>
+            <wp:effectExtent l="0" t="0" r="2540" b="3810"/>
+            <wp:docPr id="60" name="Рисунок 60"/>
             <wp:cNvGraphicFramePr>
               <a:graphicFrameLocks xmlns:a="http://schemas.openxmlformats.org/drawingml/2006/main" noChangeAspect="1"/>
             </wp:cNvGraphicFramePr>
@@ -18990,7 +19411,7 @@
                   <pic:spPr>
                     <a:xfrm>
                       <a:off x="0" y="0"/>
-                      <a:ext cx="2701622" cy="2506325"/>
+                      <a:ext cx="4827832" cy="2507106"/>
                     </a:xfrm>
                     <a:prstGeom prst="rect">
                       <a:avLst/>
@@ -19002,17 +19423,130 @@
           </wp:inline>
         </w:drawing>
       </w:r>
-      <w:r>
+    </w:p>
+    <w:p>
+      <w:pPr>
+        <w:spacing w:line="276" w:lineRule="auto"/>
+        <w:jc w:val="center"/>
         <w:rPr>
           <w:noProof/>
-          <w:sz w:val="28"/>
-          <w:szCs w:val="28"/>
-        </w:rPr>
+        </w:rPr>
+      </w:pPr>
+      <w:r>
+        <w:rPr>
+          <w:sz w:val="28"/>
+          <w:szCs w:val="28"/>
+          <w:lang w:val="uk-UA"/>
+        </w:rPr>
+        <w:t>Рисун</w:t>
+      </w:r>
+      <w:r>
+        <w:rPr>
+          <w:sz w:val="28"/>
+          <w:szCs w:val="28"/>
+        </w:rPr>
+        <w:t xml:space="preserve">ок </w:t>
+      </w:r>
+      <w:r>
+        <w:rPr>
+          <w:sz w:val="28"/>
+          <w:szCs w:val="28"/>
+          <w:lang w:val="uk-UA"/>
+        </w:rPr>
+        <w:t>9</w:t>
+      </w:r>
+      <w:r>
+        <w:rPr>
+          <w:sz w:val="28"/>
+          <w:szCs w:val="28"/>
+          <w:lang w:val="uk-UA"/>
+        </w:rPr>
+        <w:t xml:space="preserve"> </w:t>
+      </w:r>
+      <w:r>
+        <w:rPr>
+          <w:sz w:val="28"/>
+          <w:szCs w:val="28"/>
+          <w:lang w:val="uk-UA"/>
+        </w:rPr>
+        <w:t>– Перевірка правильності виводу графіка.</w:t>
+      </w:r>
+    </w:p>
+    <w:p>
+      <w:pPr>
+        <w:pStyle w:val="af0"/>
+        <w:spacing w:line="276" w:lineRule="auto"/>
+        <w:jc w:val="center"/>
+        <w:rPr>
+          <w:sz w:val="28"/>
+          <w:szCs w:val="28"/>
+        </w:rPr>
+      </w:pPr>
+    </w:p>
+    <w:p>
+      <w:pPr>
+        <w:pStyle w:val="af0"/>
+        <w:numPr>
+          <w:ilvl w:val="0"/>
+          <w:numId w:val="1"/>
+        </w:numPr>
+        <w:spacing w:line="276" w:lineRule="auto"/>
+        <w:rPr>
+          <w:sz w:val="28"/>
+          <w:szCs w:val="28"/>
+          <w:lang w:val="uk-UA"/>
+        </w:rPr>
+      </w:pPr>
+      <w:r>
+        <w:rPr>
+          <w:sz w:val="28"/>
+          <w:szCs w:val="28"/>
+          <w:lang w:val="en-US"/>
+        </w:rPr>
+        <w:t xml:space="preserve">f(x) = </w:t>
+      </w:r>
+      <w:r>
+        <w:rPr>
+          <w:sz w:val="28"/>
+          <w:szCs w:val="28"/>
+          <w:lang w:val="en-US"/>
+        </w:rPr>
+        <w:t>sqrt(tan(x))*sin(x)</w:t>
+      </w:r>
+    </w:p>
+    <w:p>
+      <w:pPr>
+        <w:spacing w:line="276" w:lineRule="auto"/>
+        <w:ind w:left="360"/>
+        <w:rPr>
+          <w:sz w:val="28"/>
+          <w:szCs w:val="28"/>
+          <w:lang w:val="uk-UA"/>
+        </w:rPr>
+      </w:pPr>
+    </w:p>
+    <w:p>
+      <w:pPr>
+        <w:spacing w:line="276" w:lineRule="auto"/>
+        <w:jc w:val="both"/>
+        <w:rPr>
+          <w:sz w:val="28"/>
+          <w:szCs w:val="28"/>
+          <w:lang w:val="uk-UA"/>
+        </w:rPr>
+      </w:pPr>
+      <w:r>
+        <w:rPr>
+          <w:sz w:val="28"/>
+          <w:szCs w:val="28"/>
+          <w:lang w:val="uk-UA"/>
+        </w:rPr>
+        <w:lastRenderedPageBreak/>
         <w:drawing>
-          <wp:inline distT="0" distB="0" distL="0" distR="0" wp14:anchorId="274AA147" wp14:editId="7519DC0F">
-            <wp:extent cx="2667724" cy="2492472"/>
-            <wp:effectExtent l="0" t="0" r="0" b="3175"/>
-            <wp:docPr id="34" name="Рисунок 34"/>
+          <wp:inline distT="0" distB="0" distL="0" distR="0" wp14:anchorId="6BFB1F58" wp14:editId="2622674E">
+            <wp:extent cx="6299835" cy="3707765"/>
+            <wp:effectExtent l="0" t="0" r="5715" b="6985"/>
+            <wp:docPr id="193" name="Рисунок 193"/>
             <wp:cNvGraphicFramePr>
               <a:graphicFrameLocks xmlns:a="http://schemas.openxmlformats.org/drawingml/2006/main" noChangeAspect="1"/>
             </wp:cNvGraphicFramePr>
@@ -19032,7 +19566,7 @@
                   <pic:spPr>
                     <a:xfrm>
                       <a:off x="0" y="0"/>
-                      <a:ext cx="2677182" cy="2501308"/>
+                      <a:ext cx="6299835" cy="3707765"/>
                     </a:xfrm>
                     <a:prstGeom prst="rect">
                       <a:avLst/>
@@ -19047,153 +19581,77 @@
     </w:p>
     <w:p>
       <w:pPr>
-        <w:pStyle w:val="af0"/>
         <w:spacing w:line="276" w:lineRule="auto"/>
         <w:jc w:val="center"/>
         <w:rPr>
-          <w:sz w:val="28"/>
-          <w:szCs w:val="28"/>
-          <w:lang w:val="uk-UA"/>
-        </w:rPr>
-      </w:pPr>
-      <w:r>
-        <w:rPr>
-          <w:sz w:val="28"/>
-          <w:szCs w:val="28"/>
-          <w:lang w:val="uk-UA"/>
-        </w:rPr>
-        <w:t>Рисунки 14-16 – Перевірка операції додавання.</w:t>
-      </w:r>
-      <w:r>
-        <w:rPr>
-          <w:sz w:val="28"/>
-          <w:szCs w:val="28"/>
-          <w:lang w:val="uk-UA"/>
-        </w:rPr>
-        <w:br/>
-      </w:r>
-      <w:r>
-        <w:rPr>
-          <w:sz w:val="28"/>
-          <w:szCs w:val="28"/>
-          <w:lang w:val="uk-UA"/>
-        </w:rPr>
-        <w:br/>
-      </w:r>
-      <w:r>
-        <w:rPr>
-          <w:sz w:val="28"/>
-          <w:szCs w:val="28"/>
-          <w:lang w:val="uk-UA"/>
-        </w:rPr>
-        <w:br/>
-      </w:r>
-      <w:r>
-        <w:rPr>
-          <w:sz w:val="28"/>
-          <w:szCs w:val="28"/>
-          <w:lang w:val="uk-UA"/>
-        </w:rPr>
-        <w:br/>
-      </w:r>
-      <w:r>
-        <w:rPr>
-          <w:sz w:val="28"/>
-          <w:szCs w:val="28"/>
-          <w:lang w:val="uk-UA"/>
-        </w:rPr>
-        <w:br/>
-      </w:r>
-      <w:r>
-        <w:rPr>
-          <w:sz w:val="28"/>
-          <w:szCs w:val="28"/>
-          <w:lang w:val="uk-UA"/>
-        </w:rPr>
-        <w:br/>
-      </w:r>
-      <w:r>
-        <w:rPr>
-          <w:sz w:val="28"/>
-          <w:szCs w:val="28"/>
-          <w:lang w:val="uk-UA"/>
-        </w:rPr>
-        <w:br/>
-      </w:r>
-    </w:p>
-    <w:p>
-      <w:pPr>
-        <w:pStyle w:val="af0"/>
-        <w:numPr>
-          <w:ilvl w:val="0"/>
-          <w:numId w:val="1"/>
-        </w:numPr>
-        <w:spacing w:line="276" w:lineRule="auto"/>
-        <w:rPr>
-          <w:sz w:val="28"/>
-          <w:szCs w:val="28"/>
-          <w:lang w:val="uk-UA"/>
-        </w:rPr>
-      </w:pPr>
-      <w:r>
-        <w:rPr>
-          <w:sz w:val="28"/>
-          <w:szCs w:val="28"/>
-          <w:lang w:val="uk-UA"/>
-        </w:rPr>
-        <w:t>Скалярне множення</w:t>
-      </w:r>
-      <w:r>
-        <w:rPr>
-          <w:sz w:val="28"/>
-          <w:szCs w:val="28"/>
-          <w:lang w:val="uk-UA"/>
-        </w:rPr>
-        <w:t>\</w:t>
-      </w:r>
-      <w:r>
-        <w:rPr>
-          <w:sz w:val="28"/>
-          <w:szCs w:val="28"/>
-          <w:lang w:val="uk-UA"/>
-        </w:rPr>
-        <w:t>Скалярне ділення</w:t>
-      </w:r>
-    </w:p>
-    <w:p>
-      <w:pPr>
-        <w:pStyle w:val="af0"/>
-        <w:spacing w:line="276" w:lineRule="auto"/>
-        <w:rPr>
-          <w:sz w:val="28"/>
-          <w:szCs w:val="28"/>
-          <w:lang w:val="uk-UA"/>
-        </w:rPr>
-      </w:pPr>
-    </w:p>
-    <w:p>
-      <w:pPr>
-        <w:pStyle w:val="af0"/>
+          <w:noProof/>
+        </w:rPr>
+      </w:pPr>
+      <w:r>
+        <w:rPr>
+          <w:sz w:val="28"/>
+          <w:szCs w:val="28"/>
+          <w:lang w:val="uk-UA"/>
+        </w:rPr>
+        <w:t>Рисун</w:t>
+      </w:r>
+      <w:r>
+        <w:rPr>
+          <w:sz w:val="28"/>
+          <w:szCs w:val="28"/>
+        </w:rPr>
+        <w:t xml:space="preserve">ок </w:t>
+      </w:r>
+      <w:r>
+        <w:rPr>
+          <w:sz w:val="28"/>
+          <w:szCs w:val="28"/>
+          <w:lang w:val="uk-UA"/>
+        </w:rPr>
+        <w:t>1</w:t>
+      </w:r>
+      <w:r>
+        <w:rPr>
+          <w:sz w:val="28"/>
+          <w:szCs w:val="28"/>
+          <w:lang w:val="uk-UA"/>
+        </w:rPr>
+        <w:t>0</w:t>
+      </w:r>
+      <w:r>
+        <w:rPr>
+          <w:sz w:val="28"/>
+          <w:szCs w:val="28"/>
+          <w:lang w:val="uk-UA"/>
+        </w:rPr>
+        <w:t xml:space="preserve"> – Перевірка правильності виводу графіка.</w:t>
+      </w:r>
+    </w:p>
+    <w:p>
+      <w:pPr>
+        <w:spacing w:line="276" w:lineRule="auto"/>
+        <w:rPr>
+          <w:noProof/>
+        </w:rPr>
+      </w:pPr>
+    </w:p>
+    <w:p>
+      <w:pPr>
         <w:spacing w:line="276" w:lineRule="auto"/>
         <w:jc w:val="center"/>
         <w:rPr>
-          <w:sz w:val="28"/>
-          <w:szCs w:val="28"/>
-          <w:lang w:val="uk-UA"/>
-        </w:rPr>
-      </w:pPr>
-      <w:r>
-        <w:rPr>
           <w:noProof/>
-          <w:sz w:val="28"/>
-          <w:szCs w:val="28"/>
-        </w:rPr>
-        <w:lastRenderedPageBreak/>
+        </w:rPr>
+      </w:pPr>
+      <w:r>
+        <w:rPr>
+          <w:noProof/>
+        </w:rPr>
         <w:drawing>
-          <wp:inline distT="0" distB="0" distL="0" distR="0" wp14:anchorId="7C1C1F49" wp14:editId="5DE92CD4">
-            <wp:extent cx="3872346" cy="2121509"/>
-            <wp:effectExtent l="0" t="0" r="0" b="0"/>
-            <wp:docPr id="37" name="Рисунок 37"/>
+          <wp:inline distT="0" distB="0" distL="0" distR="0" wp14:anchorId="55821228" wp14:editId="2E12D53F">
+            <wp:extent cx="6299835" cy="3811905"/>
+            <wp:effectExtent l="0" t="0" r="5715" b="0"/>
+            <wp:docPr id="196" name="Рисунок 196"/>
             <wp:cNvGraphicFramePr>
               <a:graphicFrameLocks xmlns:a="http://schemas.openxmlformats.org/drawingml/2006/main" noChangeAspect="1"/>
             </wp:cNvGraphicFramePr>
@@ -19213,7 +19671,7 @@
                   <pic:spPr>
                     <a:xfrm>
                       <a:off x="0" y="0"/>
-                      <a:ext cx="3877997" cy="2124605"/>
+                      <a:ext cx="6299835" cy="3811905"/>
                     </a:xfrm>
                     <a:prstGeom prst="rect">
                       <a:avLst/>
@@ -19228,25 +19686,124 @@
     </w:p>
     <w:p>
       <w:pPr>
+        <w:spacing w:line="276" w:lineRule="auto"/>
+        <w:jc w:val="center"/>
+        <w:rPr>
+          <w:noProof/>
+        </w:rPr>
+      </w:pPr>
+      <w:r>
+        <w:rPr>
+          <w:sz w:val="28"/>
+          <w:szCs w:val="28"/>
+          <w:lang w:val="uk-UA"/>
+        </w:rPr>
+        <w:t>Рисун</w:t>
+      </w:r>
+      <w:r>
+        <w:rPr>
+          <w:sz w:val="28"/>
+          <w:szCs w:val="28"/>
+        </w:rPr>
+        <w:t xml:space="preserve">ок </w:t>
+      </w:r>
+      <w:r>
+        <w:rPr>
+          <w:sz w:val="28"/>
+          <w:szCs w:val="28"/>
+          <w:lang w:val="uk-UA"/>
+        </w:rPr>
+        <w:t>1</w:t>
+      </w:r>
+      <w:r>
+        <w:rPr>
+          <w:sz w:val="28"/>
+          <w:szCs w:val="28"/>
+          <w:lang w:val="uk-UA"/>
+        </w:rPr>
+        <w:t>1</w:t>
+      </w:r>
+      <w:r>
+        <w:rPr>
+          <w:sz w:val="28"/>
+          <w:szCs w:val="28"/>
+          <w:lang w:val="uk-UA"/>
+        </w:rPr>
+        <w:t xml:space="preserve"> – Перевірка правильності виводу графіка.</w:t>
+      </w:r>
+    </w:p>
+    <w:p>
+      <w:pPr>
+        <w:spacing w:line="276" w:lineRule="auto"/>
+        <w:jc w:val="center"/>
+        <w:rPr>
+          <w:noProof/>
+        </w:rPr>
+      </w:pPr>
+    </w:p>
+    <w:p>
+      <w:pPr>
         <w:pStyle w:val="af0"/>
-        <w:spacing w:line="276" w:lineRule="auto"/>
-        <w:rPr>
-          <w:sz w:val="28"/>
-          <w:szCs w:val="28"/>
-          <w:lang w:val="uk-UA"/>
-        </w:rPr>
-      </w:pPr>
-      <w:r>
-        <w:rPr>
-          <w:noProof/>
-          <w:sz w:val="28"/>
-          <w:szCs w:val="28"/>
+        <w:numPr>
+          <w:ilvl w:val="0"/>
+          <w:numId w:val="1"/>
+        </w:numPr>
+        <w:spacing w:line="276" w:lineRule="auto"/>
+        <w:rPr>
+          <w:sz w:val="28"/>
+          <w:szCs w:val="28"/>
+          <w:lang w:val="uk-UA"/>
+        </w:rPr>
+      </w:pPr>
+      <w:r>
+        <w:rPr>
+          <w:sz w:val="28"/>
+          <w:szCs w:val="28"/>
+          <w:lang w:val="en-US"/>
+        </w:rPr>
+        <w:t>f(x) =</w:t>
+      </w:r>
+      <w:r>
+        <w:rPr>
+          <w:sz w:val="28"/>
+          <w:szCs w:val="28"/>
+          <w:lang w:val="en-US"/>
+        </w:rPr>
+        <w:t xml:space="preserve"> ln(-2*x)</w:t>
+      </w:r>
+    </w:p>
+    <w:p>
+      <w:pPr>
+        <w:pStyle w:val="af0"/>
+        <w:spacing w:line="276" w:lineRule="auto"/>
+        <w:rPr>
+          <w:sz w:val="28"/>
+          <w:szCs w:val="28"/>
+          <w:lang w:val="uk-UA"/>
+        </w:rPr>
+      </w:pPr>
+    </w:p>
+    <w:p>
+      <w:pPr>
+        <w:spacing w:line="276" w:lineRule="auto"/>
+        <w:jc w:val="both"/>
+        <w:rPr>
+          <w:sz w:val="28"/>
+          <w:szCs w:val="28"/>
+          <w:lang w:val="uk-UA"/>
+        </w:rPr>
+      </w:pPr>
+      <w:r>
+        <w:rPr>
+          <w:sz w:val="28"/>
+          <w:szCs w:val="28"/>
+          <w:lang w:val="uk-UA"/>
         </w:rPr>
         <w:drawing>
-          <wp:inline distT="0" distB="0" distL="0" distR="0" wp14:anchorId="55699DDA" wp14:editId="4FD9900F">
-            <wp:extent cx="5704089" cy="991216"/>
-            <wp:effectExtent l="0" t="0" r="0" b="0"/>
-            <wp:docPr id="39" name="Рисунок 39"/>
+          <wp:inline distT="0" distB="0" distL="0" distR="0" wp14:anchorId="0D1BC40C" wp14:editId="4E0CD44F">
+            <wp:extent cx="6299835" cy="3727450"/>
+            <wp:effectExtent l="0" t="0" r="5715" b="6350"/>
+            <wp:docPr id="197" name="Рисунок 197"/>
             <wp:cNvGraphicFramePr>
               <a:graphicFrameLocks xmlns:a="http://schemas.openxmlformats.org/drawingml/2006/main" noChangeAspect="1"/>
             </wp:cNvGraphicFramePr>
@@ -19266,7 +19823,7 @@
                   <pic:spPr>
                     <a:xfrm>
                       <a:off x="0" y="0"/>
-                      <a:ext cx="5727940" cy="995361"/>
+                      <a:ext cx="6299835" cy="3727450"/>
                     </a:xfrm>
                     <a:prstGeom prst="rect">
                       <a:avLst/>
@@ -19281,91 +19838,77 @@
     </w:p>
     <w:p>
       <w:pPr>
-        <w:pStyle w:val="af0"/>
         <w:spacing w:line="276" w:lineRule="auto"/>
         <w:jc w:val="center"/>
         <w:rPr>
-          <w:sz w:val="28"/>
-          <w:szCs w:val="28"/>
-          <w:lang w:val="uk-UA"/>
-        </w:rPr>
-      </w:pPr>
-      <w:r>
-        <w:rPr>
-          <w:sz w:val="28"/>
-          <w:szCs w:val="28"/>
-          <w:lang w:val="uk-UA"/>
-        </w:rPr>
-        <w:t>Рисунки 17-18 – Перевірка операції скалярного множення.</w:t>
-      </w:r>
-    </w:p>
-    <w:p>
-      <w:pPr>
-        <w:pStyle w:val="af0"/>
-        <w:spacing w:line="276" w:lineRule="auto"/>
-        <w:rPr>
-          <w:sz w:val="28"/>
-          <w:szCs w:val="28"/>
-          <w:lang w:val="uk-UA"/>
-        </w:rPr>
-      </w:pPr>
-    </w:p>
-    <w:p>
-      <w:pPr>
-        <w:pStyle w:val="af0"/>
-        <w:numPr>
-          <w:ilvl w:val="0"/>
-          <w:numId w:val="1"/>
-        </w:numPr>
-        <w:spacing w:line="276" w:lineRule="auto"/>
-        <w:rPr>
-          <w:sz w:val="28"/>
-          <w:szCs w:val="28"/>
-          <w:lang w:val="uk-UA"/>
-        </w:rPr>
-      </w:pPr>
-      <w:r>
-        <w:rPr>
-          <w:sz w:val="28"/>
-          <w:szCs w:val="28"/>
-          <w:lang w:val="uk-UA"/>
-        </w:rPr>
-        <w:t>Транспонування</w:t>
-      </w:r>
-    </w:p>
-    <w:p>
-      <w:pPr>
-        <w:pStyle w:val="af0"/>
-        <w:spacing w:line="276" w:lineRule="auto"/>
-        <w:rPr>
-          <w:sz w:val="28"/>
-          <w:szCs w:val="28"/>
-          <w:lang w:val="uk-UA"/>
-        </w:rPr>
-      </w:pPr>
-    </w:p>
-    <w:p>
-      <w:pPr>
-        <w:pStyle w:val="af0"/>
+          <w:noProof/>
+        </w:rPr>
+      </w:pPr>
+      <w:r>
+        <w:rPr>
+          <w:sz w:val="28"/>
+          <w:szCs w:val="28"/>
+          <w:lang w:val="uk-UA"/>
+        </w:rPr>
+        <w:t>Рисун</w:t>
+      </w:r>
+      <w:r>
+        <w:rPr>
+          <w:sz w:val="28"/>
+          <w:szCs w:val="28"/>
+        </w:rPr>
+        <w:t xml:space="preserve">ок </w:t>
+      </w:r>
+      <w:r>
+        <w:rPr>
+          <w:sz w:val="28"/>
+          <w:szCs w:val="28"/>
+          <w:lang w:val="uk-UA"/>
+        </w:rPr>
+        <w:t>1</w:t>
+      </w:r>
+      <w:r>
+        <w:rPr>
+          <w:sz w:val="28"/>
+          <w:szCs w:val="28"/>
+          <w:lang w:val="uk-UA"/>
+        </w:rPr>
+        <w:t>2</w:t>
+      </w:r>
+      <w:r>
+        <w:rPr>
+          <w:sz w:val="28"/>
+          <w:szCs w:val="28"/>
+          <w:lang w:val="uk-UA"/>
+        </w:rPr>
+        <w:t xml:space="preserve"> – Перевірка правильності виводу графіка.</w:t>
+      </w:r>
+    </w:p>
+    <w:p>
+      <w:pPr>
+        <w:spacing w:line="276" w:lineRule="auto"/>
+        <w:rPr>
+          <w:noProof/>
+        </w:rPr>
+      </w:pPr>
+    </w:p>
+    <w:p>
+      <w:pPr>
         <w:spacing w:line="276" w:lineRule="auto"/>
         <w:jc w:val="center"/>
         <w:rPr>
-          <w:sz w:val="28"/>
-          <w:szCs w:val="28"/>
-          <w:lang w:val="uk-UA"/>
-        </w:rPr>
-      </w:pPr>
-      <w:r>
-        <w:rPr>
           <w:noProof/>
-          <w:sz w:val="28"/>
-          <w:szCs w:val="28"/>
+        </w:rPr>
+      </w:pPr>
+      <w:r>
+        <w:rPr>
+          <w:noProof/>
         </w:rPr>
         <w:drawing>
-          <wp:inline distT="0" distB="0" distL="0" distR="0" wp14:anchorId="68785D73" wp14:editId="6CA5E1FC">
-            <wp:extent cx="3172268" cy="2353003"/>
-            <wp:effectExtent l="0" t="0" r="9525" b="0"/>
-            <wp:docPr id="40" name="Рисунок 40"/>
+          <wp:inline distT="0" distB="0" distL="0" distR="0" wp14:anchorId="72E03016" wp14:editId="573568B0">
+            <wp:extent cx="6299835" cy="3354070"/>
+            <wp:effectExtent l="0" t="0" r="5715" b="0"/>
+            <wp:docPr id="198" name="Рисунок 198"/>
             <wp:cNvGraphicFramePr>
               <a:graphicFrameLocks xmlns:a="http://schemas.openxmlformats.org/drawingml/2006/main" noChangeAspect="1"/>
             </wp:cNvGraphicFramePr>
@@ -19385,7 +19928,7 @@
                   <pic:spPr>
                     <a:xfrm>
                       <a:off x="0" y="0"/>
-                      <a:ext cx="3172268" cy="2353003"/>
+                      <a:ext cx="6299835" cy="3354070"/>
                     </a:xfrm>
                     <a:prstGeom prst="rect">
                       <a:avLst/>
@@ -19400,906 +19943,73 @@
     </w:p>
     <w:p>
       <w:pPr>
+        <w:spacing w:line="276" w:lineRule="auto"/>
+        <w:jc w:val="center"/>
+        <w:rPr>
+          <w:noProof/>
+        </w:rPr>
+      </w:pPr>
+      <w:r>
+        <w:rPr>
+          <w:sz w:val="28"/>
+          <w:szCs w:val="28"/>
+          <w:lang w:val="uk-UA"/>
+        </w:rPr>
+        <w:t>Рисун</w:t>
+      </w:r>
+      <w:r>
+        <w:rPr>
+          <w:sz w:val="28"/>
+          <w:szCs w:val="28"/>
+        </w:rPr>
+        <w:t xml:space="preserve">ок </w:t>
+      </w:r>
+      <w:r>
+        <w:rPr>
+          <w:sz w:val="28"/>
+          <w:szCs w:val="28"/>
+          <w:lang w:val="uk-UA"/>
+        </w:rPr>
+        <w:t>1</w:t>
+      </w:r>
+      <w:r>
+        <w:rPr>
+          <w:sz w:val="28"/>
+          <w:szCs w:val="28"/>
+          <w:lang w:val="uk-UA"/>
+        </w:rPr>
+        <w:t>3</w:t>
+      </w:r>
+      <w:r>
+        <w:rPr>
+          <w:sz w:val="28"/>
+          <w:szCs w:val="28"/>
+          <w:lang w:val="uk-UA"/>
+        </w:rPr>
+        <w:t xml:space="preserve"> – Перевірка правильності виводу графіка.</w:t>
+      </w:r>
+    </w:p>
+    <w:p>
+      <w:pPr>
         <w:pStyle w:val="af0"/>
         <w:spacing w:line="276" w:lineRule="auto"/>
-        <w:jc w:val="center"/>
-        <w:rPr>
-          <w:sz w:val="28"/>
-          <w:szCs w:val="28"/>
-          <w:lang w:val="uk-UA"/>
-        </w:rPr>
-      </w:pPr>
-      <w:r>
-        <w:rPr>
-          <w:noProof/>
-          <w:sz w:val="28"/>
-          <w:szCs w:val="28"/>
-        </w:rPr>
-        <w:drawing>
-          <wp:inline distT="0" distB="0" distL="0" distR="0" wp14:anchorId="32DB7F40" wp14:editId="29AD9A16">
-            <wp:extent cx="4353533" cy="1314633"/>
-            <wp:effectExtent l="0" t="0" r="9525" b="0"/>
-            <wp:docPr id="41" name="Рисунок 41"/>
-            <wp:cNvGraphicFramePr>
-              <a:graphicFrameLocks xmlns:a="http://schemas.openxmlformats.org/drawingml/2006/main" noChangeAspect="1"/>
-            </wp:cNvGraphicFramePr>
-            <a:graphic xmlns:a="http://schemas.openxmlformats.org/drawingml/2006/main">
-              <a:graphicData uri="http://schemas.openxmlformats.org/drawingml/2006/picture">
-                <pic:pic xmlns:pic="http://schemas.openxmlformats.org/drawingml/2006/picture">
-                  <pic:nvPicPr>
-                    <pic:cNvPr id="1" name=""/>
-                    <pic:cNvPicPr/>
-                  </pic:nvPicPr>
-                  <pic:blipFill>
-                    <a:blip r:embed="rId25"/>
-                    <a:stretch>
-                      <a:fillRect/>
-                    </a:stretch>
-                  </pic:blipFill>
-                  <pic:spPr>
-                    <a:xfrm>
-                      <a:off x="0" y="0"/>
-                      <a:ext cx="4353533" cy="1314633"/>
-                    </a:xfrm>
-                    <a:prstGeom prst="rect">
-                      <a:avLst/>
-                    </a:prstGeom>
-                  </pic:spPr>
-                </pic:pic>
-              </a:graphicData>
-            </a:graphic>
-          </wp:inline>
-        </w:drawing>
-      </w:r>
+        <w:rPr>
+          <w:sz w:val="28"/>
+          <w:szCs w:val="28"/>
+        </w:rPr>
+      </w:pPr>
     </w:p>
     <w:p>
       <w:pPr>
         <w:pStyle w:val="af0"/>
         <w:spacing w:line="276" w:lineRule="auto"/>
-        <w:jc w:val="center"/>
-        <w:rPr>
-          <w:sz w:val="28"/>
-          <w:szCs w:val="28"/>
-          <w:lang w:val="uk-UA"/>
-        </w:rPr>
-      </w:pPr>
-      <w:r>
-        <w:rPr>
-          <w:sz w:val="28"/>
-          <w:szCs w:val="28"/>
-          <w:lang w:val="uk-UA"/>
-        </w:rPr>
-        <w:t>Рисунки 19-20 – Перевірка операції транспонування.</w:t>
-      </w:r>
-    </w:p>
-    <w:p>
-      <w:pPr>
-        <w:pStyle w:val="af0"/>
-        <w:spacing w:line="276" w:lineRule="auto"/>
-        <w:jc w:val="center"/>
-        <w:rPr>
-          <w:sz w:val="28"/>
-          <w:szCs w:val="28"/>
-          <w:lang w:val="uk-UA"/>
-        </w:rPr>
-      </w:pPr>
-    </w:p>
-    <w:p>
-      <w:pPr>
-        <w:pStyle w:val="af0"/>
-        <w:spacing w:line="276" w:lineRule="auto"/>
-        <w:jc w:val="center"/>
-        <w:rPr>
-          <w:sz w:val="28"/>
-          <w:szCs w:val="28"/>
-          <w:lang w:val="uk-UA"/>
-        </w:rPr>
-      </w:pPr>
-    </w:p>
-    <w:p>
-      <w:pPr>
-        <w:pStyle w:val="af0"/>
-        <w:spacing w:line="276" w:lineRule="auto"/>
-        <w:rPr>
-          <w:sz w:val="28"/>
-          <w:szCs w:val="28"/>
-          <w:lang w:val="uk-UA"/>
-        </w:rPr>
-      </w:pPr>
-    </w:p>
-    <w:p>
-      <w:pPr>
-        <w:pStyle w:val="af0"/>
-        <w:numPr>
-          <w:ilvl w:val="0"/>
-          <w:numId w:val="1"/>
-        </w:numPr>
-        <w:spacing w:line="276" w:lineRule="auto"/>
-        <w:rPr>
-          <w:sz w:val="28"/>
-          <w:szCs w:val="28"/>
-          <w:lang w:val="uk-UA"/>
-        </w:rPr>
-      </w:pPr>
-      <w:r>
-        <w:rPr>
-          <w:sz w:val="28"/>
-          <w:szCs w:val="28"/>
-          <w:lang w:val="uk-UA"/>
-        </w:rPr>
-        <w:lastRenderedPageBreak/>
-        <w:t>Множення</w:t>
-      </w:r>
-    </w:p>
-    <w:p>
-      <w:pPr>
-        <w:spacing w:line="276" w:lineRule="auto"/>
-        <w:rPr>
-          <w:sz w:val="28"/>
-          <w:szCs w:val="28"/>
-          <w:lang w:val="uk-UA"/>
-        </w:rPr>
-      </w:pPr>
-    </w:p>
-    <w:p>
-      <w:pPr>
-        <w:spacing w:line="276" w:lineRule="auto"/>
-        <w:jc w:val="center"/>
-        <w:rPr>
-          <w:sz w:val="28"/>
-          <w:szCs w:val="28"/>
-          <w:lang w:val="uk-UA"/>
-        </w:rPr>
-      </w:pPr>
-      <w:r>
-        <w:rPr>
-          <w:sz w:val="28"/>
-          <w:szCs w:val="28"/>
-          <w:lang w:val="uk-UA"/>
-        </w:rPr>
-        <w:t xml:space="preserve"> </w:t>
-      </w:r>
-    </w:p>
-    <w:p>
-      <w:pPr>
-        <w:spacing w:line="276" w:lineRule="auto"/>
-        <w:jc w:val="center"/>
-        <w:rPr>
-          <w:sz w:val="28"/>
-          <w:szCs w:val="28"/>
-          <w:lang w:val="uk-UA"/>
-        </w:rPr>
-      </w:pPr>
-      <w:r>
-        <w:rPr>
-          <w:noProof/>
-          <w:sz w:val="28"/>
-          <w:szCs w:val="28"/>
-        </w:rPr>
-        <w:drawing>
-          <wp:inline distT="0" distB="0" distL="0" distR="0" wp14:anchorId="03FCFDAF" wp14:editId="1B9CE530">
-            <wp:extent cx="5604164" cy="3457059"/>
-            <wp:effectExtent l="0" t="0" r="0" b="0"/>
-            <wp:docPr id="43" name="Рисунок 43"/>
-            <wp:cNvGraphicFramePr>
-              <a:graphicFrameLocks xmlns:a="http://schemas.openxmlformats.org/drawingml/2006/main" noChangeAspect="1"/>
-            </wp:cNvGraphicFramePr>
-            <a:graphic xmlns:a="http://schemas.openxmlformats.org/drawingml/2006/main">
-              <a:graphicData uri="http://schemas.openxmlformats.org/drawingml/2006/picture">
-                <pic:pic xmlns:pic="http://schemas.openxmlformats.org/drawingml/2006/picture">
-                  <pic:nvPicPr>
-                    <pic:cNvPr id="1" name=""/>
-                    <pic:cNvPicPr/>
-                  </pic:nvPicPr>
-                  <pic:blipFill>
-                    <a:blip r:embed="rId26"/>
-                    <a:stretch>
-                      <a:fillRect/>
-                    </a:stretch>
-                  </pic:blipFill>
-                  <pic:spPr>
-                    <a:xfrm>
-                      <a:off x="0" y="0"/>
-                      <a:ext cx="5607856" cy="3459337"/>
-                    </a:xfrm>
-                    <a:prstGeom prst="rect">
-                      <a:avLst/>
-                    </a:prstGeom>
-                  </pic:spPr>
-                </pic:pic>
-              </a:graphicData>
-            </a:graphic>
-          </wp:inline>
-        </w:drawing>
-      </w:r>
-    </w:p>
-    <w:p>
-      <w:pPr>
-        <w:spacing w:line="276" w:lineRule="auto"/>
-        <w:jc w:val="center"/>
-        <w:rPr>
-          <w:sz w:val="28"/>
-          <w:szCs w:val="28"/>
-          <w:lang w:val="uk-UA"/>
-        </w:rPr>
-      </w:pPr>
-      <w:r>
-        <w:rPr>
-          <w:sz w:val="28"/>
-          <w:szCs w:val="28"/>
-          <w:lang w:val="uk-UA"/>
-        </w:rPr>
-        <w:t>‘</w:t>
-      </w:r>
-      <w:r>
-        <w:rPr>
-          <w:noProof/>
-          <w:sz w:val="28"/>
-          <w:szCs w:val="28"/>
-        </w:rPr>
-        <w:drawing>
-          <wp:inline distT="0" distB="0" distL="0" distR="0" wp14:anchorId="6D112845" wp14:editId="4642C3FF">
-            <wp:extent cx="3425195" cy="2624340"/>
-            <wp:effectExtent l="0" t="0" r="3810" b="5080"/>
-            <wp:docPr id="44" name="Рисунок 44"/>
-            <wp:cNvGraphicFramePr>
-              <a:graphicFrameLocks xmlns:a="http://schemas.openxmlformats.org/drawingml/2006/main" noChangeAspect="1"/>
-            </wp:cNvGraphicFramePr>
-            <a:graphic xmlns:a="http://schemas.openxmlformats.org/drawingml/2006/main">
-              <a:graphicData uri="http://schemas.openxmlformats.org/drawingml/2006/picture">
-                <pic:pic xmlns:pic="http://schemas.openxmlformats.org/drawingml/2006/picture">
-                  <pic:nvPicPr>
-                    <pic:cNvPr id="1" name=""/>
-                    <pic:cNvPicPr/>
-                  </pic:nvPicPr>
-                  <pic:blipFill>
-                    <a:blip r:embed="rId27"/>
-                    <a:stretch>
-                      <a:fillRect/>
-                    </a:stretch>
-                  </pic:blipFill>
-                  <pic:spPr>
-                    <a:xfrm>
-                      <a:off x="0" y="0"/>
-                      <a:ext cx="3443791" cy="2638588"/>
-                    </a:xfrm>
-                    <a:prstGeom prst="rect">
-                      <a:avLst/>
-                    </a:prstGeom>
-                  </pic:spPr>
-                </pic:pic>
-              </a:graphicData>
-            </a:graphic>
-          </wp:inline>
-        </w:drawing>
-      </w:r>
-      <w:r>
-        <w:rPr>
-          <w:sz w:val="28"/>
-          <w:szCs w:val="28"/>
-          <w:lang w:val="uk-UA"/>
-        </w:rPr>
-        <w:t xml:space="preserve"> </w:t>
-      </w:r>
-      <w:r>
-        <w:rPr>
-          <w:noProof/>
-          <w:sz w:val="28"/>
-          <w:szCs w:val="28"/>
-        </w:rPr>
-        <w:drawing>
-          <wp:inline distT="0" distB="0" distL="0" distR="0" wp14:anchorId="0A65DAE4" wp14:editId="008B1AB9">
-            <wp:extent cx="2288955" cy="2623704"/>
-            <wp:effectExtent l="0" t="0" r="0" b="5715"/>
-            <wp:docPr id="42" name="Рисунок 42"/>
-            <wp:cNvGraphicFramePr>
-              <a:graphicFrameLocks xmlns:a="http://schemas.openxmlformats.org/drawingml/2006/main" noChangeAspect="1"/>
-            </wp:cNvGraphicFramePr>
-            <a:graphic xmlns:a="http://schemas.openxmlformats.org/drawingml/2006/main">
-              <a:graphicData uri="http://schemas.openxmlformats.org/drawingml/2006/picture">
-                <pic:pic xmlns:pic="http://schemas.openxmlformats.org/drawingml/2006/picture">
-                  <pic:nvPicPr>
-                    <pic:cNvPr id="1" name=""/>
-                    <pic:cNvPicPr/>
-                  </pic:nvPicPr>
-                  <pic:blipFill>
-                    <a:blip r:embed="rId28"/>
-                    <a:stretch>
-                      <a:fillRect/>
-                    </a:stretch>
-                  </pic:blipFill>
-                  <pic:spPr>
-                    <a:xfrm>
-                      <a:off x="0" y="0"/>
-                      <a:ext cx="2290871" cy="2625900"/>
-                    </a:xfrm>
-                    <a:prstGeom prst="rect">
-                      <a:avLst/>
-                    </a:prstGeom>
-                  </pic:spPr>
-                </pic:pic>
-              </a:graphicData>
-            </a:graphic>
-          </wp:inline>
-        </w:drawing>
-      </w:r>
-    </w:p>
-    <w:p>
-      <w:pPr>
-        <w:spacing w:line="276" w:lineRule="auto"/>
-        <w:jc w:val="center"/>
-        <w:rPr>
-          <w:sz w:val="28"/>
-          <w:szCs w:val="28"/>
-          <w:lang w:val="uk-UA"/>
-        </w:rPr>
-      </w:pPr>
-      <w:r>
-        <w:rPr>
-          <w:sz w:val="28"/>
-          <w:szCs w:val="28"/>
-          <w:lang w:val="uk-UA"/>
-        </w:rPr>
-        <w:t>Рисунки 21-23 – Перевірка операції множення.</w:t>
-      </w:r>
-    </w:p>
-    <w:p>
-      <w:pPr>
-        <w:spacing w:line="276" w:lineRule="auto"/>
-        <w:jc w:val="center"/>
-        <w:rPr>
-          <w:sz w:val="28"/>
-          <w:szCs w:val="28"/>
-          <w:lang w:val="uk-UA"/>
-        </w:rPr>
-      </w:pPr>
-    </w:p>
-    <w:p>
-      <w:pPr>
-        <w:spacing w:line="276" w:lineRule="auto"/>
-        <w:rPr>
-          <w:sz w:val="28"/>
-          <w:szCs w:val="28"/>
-          <w:lang w:val="uk-UA"/>
-        </w:rPr>
-      </w:pPr>
-    </w:p>
-    <w:p>
-      <w:pPr>
-        <w:spacing w:line="276" w:lineRule="auto"/>
-        <w:rPr>
-          <w:sz w:val="28"/>
-          <w:szCs w:val="28"/>
-          <w:lang w:val="uk-UA"/>
-        </w:rPr>
-      </w:pPr>
-    </w:p>
-    <w:p>
-      <w:pPr>
-        <w:spacing w:line="276" w:lineRule="auto"/>
-        <w:rPr>
-          <w:sz w:val="28"/>
-          <w:szCs w:val="28"/>
-          <w:lang w:val="uk-UA"/>
-        </w:rPr>
-      </w:pPr>
-    </w:p>
-    <w:p>
-      <w:pPr>
-        <w:spacing w:line="276" w:lineRule="auto"/>
-        <w:rPr>
-          <w:sz w:val="28"/>
-          <w:szCs w:val="28"/>
-          <w:lang w:val="uk-UA"/>
-        </w:rPr>
-      </w:pPr>
-    </w:p>
-    <w:p>
-      <w:pPr>
-        <w:spacing w:line="276" w:lineRule="auto"/>
-        <w:rPr>
-          <w:sz w:val="28"/>
-          <w:szCs w:val="28"/>
-          <w:lang w:val="uk-UA"/>
-        </w:rPr>
-      </w:pPr>
-    </w:p>
-    <w:p>
-      <w:pPr>
-        <w:spacing w:line="276" w:lineRule="auto"/>
-        <w:rPr>
-          <w:sz w:val="28"/>
-          <w:szCs w:val="28"/>
-          <w:lang w:val="uk-UA"/>
-        </w:rPr>
-      </w:pPr>
-    </w:p>
-    <w:p>
-      <w:pPr>
-        <w:spacing w:line="276" w:lineRule="auto"/>
-        <w:rPr>
-          <w:sz w:val="28"/>
-          <w:szCs w:val="28"/>
-          <w:lang w:val="uk-UA"/>
-        </w:rPr>
-      </w:pPr>
-    </w:p>
-    <w:p>
-      <w:pPr>
-        <w:spacing w:line="276" w:lineRule="auto"/>
-        <w:rPr>
-          <w:sz w:val="28"/>
-          <w:szCs w:val="28"/>
-          <w:lang w:val="uk-UA"/>
-        </w:rPr>
-      </w:pPr>
-    </w:p>
-    <w:p>
-      <w:pPr>
-        <w:pStyle w:val="af0"/>
-        <w:numPr>
-          <w:ilvl w:val="0"/>
-          <w:numId w:val="1"/>
-        </w:numPr>
-        <w:spacing w:line="276" w:lineRule="auto"/>
-        <w:rPr>
-          <w:sz w:val="28"/>
-          <w:szCs w:val="28"/>
-          <w:lang w:val="uk-UA"/>
-        </w:rPr>
-      </w:pPr>
-      <w:r>
-        <w:rPr>
-          <w:sz w:val="28"/>
-          <w:szCs w:val="28"/>
-          <w:lang w:val="uk-UA"/>
-        </w:rPr>
-        <w:t>Знаходження детермінанту</w:t>
-      </w:r>
-    </w:p>
-    <w:p>
-      <w:pPr>
-        <w:pStyle w:val="af0"/>
-        <w:numPr>
-          <w:ilvl w:val="0"/>
-          <w:numId w:val="1"/>
-        </w:numPr>
-        <w:spacing w:line="276" w:lineRule="auto"/>
-        <w:rPr>
-          <w:sz w:val="28"/>
-          <w:szCs w:val="28"/>
-          <w:lang w:val="uk-UA"/>
-        </w:rPr>
-      </w:pPr>
-    </w:p>
-    <w:p>
-      <w:pPr>
-        <w:spacing w:line="276" w:lineRule="auto"/>
-        <w:jc w:val="center"/>
-        <w:rPr>
-          <w:noProof/>
-        </w:rPr>
-      </w:pPr>
-      <w:r>
-        <w:rPr>
-          <w:noProof/>
-          <w:sz w:val="28"/>
-          <w:szCs w:val="28"/>
-        </w:rPr>
-        <w:drawing>
-          <wp:inline distT="0" distB="0" distL="0" distR="0" wp14:anchorId="738CE007" wp14:editId="7E7B6EEA">
-            <wp:extent cx="1565564" cy="1286642"/>
-            <wp:effectExtent l="0" t="0" r="0" b="8890"/>
-            <wp:docPr id="45" name="Рисунок 45"/>
-            <wp:cNvGraphicFramePr>
-              <a:graphicFrameLocks xmlns:a="http://schemas.openxmlformats.org/drawingml/2006/main" noChangeAspect="1"/>
-            </wp:cNvGraphicFramePr>
-            <a:graphic xmlns:a="http://schemas.openxmlformats.org/drawingml/2006/main">
-              <a:graphicData uri="http://schemas.openxmlformats.org/drawingml/2006/picture">
-                <pic:pic xmlns:pic="http://schemas.openxmlformats.org/drawingml/2006/picture">
-                  <pic:nvPicPr>
-                    <pic:cNvPr id="1" name=""/>
-                    <pic:cNvPicPr/>
-                  </pic:nvPicPr>
-                  <pic:blipFill>
-                    <a:blip r:embed="rId29"/>
-                    <a:stretch>
-                      <a:fillRect/>
-                    </a:stretch>
-                  </pic:blipFill>
-                  <pic:spPr>
-                    <a:xfrm>
-                      <a:off x="0" y="0"/>
-                      <a:ext cx="1581736" cy="1299933"/>
-                    </a:xfrm>
-                    <a:prstGeom prst="rect">
-                      <a:avLst/>
-                    </a:prstGeom>
-                  </pic:spPr>
-                </pic:pic>
-              </a:graphicData>
-            </a:graphic>
-          </wp:inline>
-        </w:drawing>
-      </w:r>
-      <w:r>
-        <w:rPr>
-          <w:noProof/>
-        </w:rPr>
-        <w:t xml:space="preserve"> </w:t>
-      </w:r>
-      <w:r>
-        <w:rPr>
-          <w:noProof/>
-          <w:sz w:val="28"/>
-          <w:szCs w:val="28"/>
-        </w:rPr>
-        <w:drawing>
-          <wp:inline distT="0" distB="0" distL="0" distR="0" wp14:anchorId="605B14D8" wp14:editId="213B9CD4">
-            <wp:extent cx="2152834" cy="1301161"/>
-            <wp:effectExtent l="0" t="0" r="0" b="0"/>
-            <wp:docPr id="46" name="Рисунок 46"/>
-            <wp:cNvGraphicFramePr>
-              <a:graphicFrameLocks xmlns:a="http://schemas.openxmlformats.org/drawingml/2006/main" noChangeAspect="1"/>
-            </wp:cNvGraphicFramePr>
-            <a:graphic xmlns:a="http://schemas.openxmlformats.org/drawingml/2006/main">
-              <a:graphicData uri="http://schemas.openxmlformats.org/drawingml/2006/picture">
-                <pic:pic xmlns:pic="http://schemas.openxmlformats.org/drawingml/2006/picture">
-                  <pic:nvPicPr>
-                    <pic:cNvPr id="1" name=""/>
-                    <pic:cNvPicPr/>
-                  </pic:nvPicPr>
-                  <pic:blipFill rotWithShape="1">
-                    <a:blip r:embed="rId30"/>
-                    <a:srcRect l="12270" t="36401" r="13039" b="26963"/>
-                    <a:stretch/>
-                  </pic:blipFill>
-                  <pic:spPr bwMode="auto">
-                    <a:xfrm>
-                      <a:off x="0" y="0"/>
-                      <a:ext cx="2165779" cy="1308985"/>
-                    </a:xfrm>
-                    <a:prstGeom prst="rect">
-                      <a:avLst/>
-                    </a:prstGeom>
-                    <a:ln>
-                      <a:noFill/>
-                    </a:ln>
-                    <a:extLst>
-                      <a:ext uri="{53640926-AAD7-44D8-BBD7-CCE9431645EC}">
-                        <a14:shadowObscured xmlns:a14="http://schemas.microsoft.com/office/drawing/2010/main"/>
-                      </a:ext>
-                    </a:extLst>
-                  </pic:spPr>
-                </pic:pic>
-              </a:graphicData>
-            </a:graphic>
-          </wp:inline>
-        </w:drawing>
-      </w:r>
-      <w:r>
-        <w:rPr>
-          <w:noProof/>
-        </w:rPr>
-        <w:t xml:space="preserve"> </w:t>
-      </w:r>
-      <w:r>
-        <w:rPr>
-          <w:noProof/>
-        </w:rPr>
-        <w:drawing>
-          <wp:inline distT="0" distB="0" distL="0" distR="0" wp14:anchorId="06FC3C3F" wp14:editId="159FFE74">
-            <wp:extent cx="1696211" cy="1285009"/>
-            <wp:effectExtent l="0" t="0" r="0" b="0"/>
-            <wp:docPr id="47" name="Рисунок 47"/>
-            <wp:cNvGraphicFramePr>
-              <a:graphicFrameLocks xmlns:a="http://schemas.openxmlformats.org/drawingml/2006/main" noChangeAspect="1"/>
-            </wp:cNvGraphicFramePr>
-            <a:graphic xmlns:a="http://schemas.openxmlformats.org/drawingml/2006/main">
-              <a:graphicData uri="http://schemas.openxmlformats.org/drawingml/2006/picture">
-                <pic:pic xmlns:pic="http://schemas.openxmlformats.org/drawingml/2006/picture">
-                  <pic:nvPicPr>
-                    <pic:cNvPr id="1" name=""/>
-                    <pic:cNvPicPr/>
-                  </pic:nvPicPr>
-                  <pic:blipFill>
-                    <a:blip r:embed="rId31"/>
-                    <a:stretch>
-                      <a:fillRect/>
-                    </a:stretch>
-                  </pic:blipFill>
-                  <pic:spPr>
-                    <a:xfrm>
-                      <a:off x="0" y="0"/>
-                      <a:ext cx="1700736" cy="1288437"/>
-                    </a:xfrm>
-                    <a:prstGeom prst="rect">
-                      <a:avLst/>
-                    </a:prstGeom>
-                  </pic:spPr>
-                </pic:pic>
-              </a:graphicData>
-            </a:graphic>
-          </wp:inline>
-        </w:drawing>
-      </w:r>
-    </w:p>
-    <w:p>
-      <w:pPr>
-        <w:spacing w:line="276" w:lineRule="auto"/>
-        <w:jc w:val="center"/>
-        <w:rPr>
-          <w:sz w:val="28"/>
-          <w:szCs w:val="28"/>
-          <w:lang w:val="uk-UA"/>
-        </w:rPr>
-      </w:pPr>
-      <w:r>
-        <w:rPr>
-          <w:sz w:val="28"/>
-          <w:szCs w:val="28"/>
-          <w:lang w:val="uk-UA"/>
-        </w:rPr>
-        <w:t>Рисунки 2</w:t>
-      </w:r>
-      <w:r>
-        <w:rPr>
-          <w:sz w:val="28"/>
-          <w:szCs w:val="28"/>
-        </w:rPr>
-        <w:t>4</w:t>
-      </w:r>
-      <w:r>
-        <w:rPr>
-          <w:sz w:val="28"/>
-          <w:szCs w:val="28"/>
-          <w:lang w:val="uk-UA"/>
-        </w:rPr>
-        <w:t>-2</w:t>
-      </w:r>
-      <w:r>
-        <w:rPr>
-          <w:sz w:val="28"/>
-          <w:szCs w:val="28"/>
-        </w:rPr>
-        <w:t>6</w:t>
-      </w:r>
-      <w:r>
-        <w:rPr>
-          <w:sz w:val="28"/>
-          <w:szCs w:val="28"/>
-          <w:lang w:val="uk-UA"/>
-        </w:rPr>
-        <w:t xml:space="preserve"> – Перевірка операції знаходження визначника.</w:t>
-      </w:r>
-    </w:p>
-    <w:p>
-      <w:pPr>
-        <w:spacing w:line="276" w:lineRule="auto"/>
-        <w:jc w:val="center"/>
-        <w:rPr>
-          <w:sz w:val="28"/>
-          <w:szCs w:val="28"/>
-          <w:lang w:val="uk-UA"/>
-        </w:rPr>
-      </w:pPr>
-    </w:p>
-    <w:p>
-      <w:pPr>
-        <w:pStyle w:val="af0"/>
-        <w:numPr>
-          <w:ilvl w:val="0"/>
-          <w:numId w:val="1"/>
-        </w:numPr>
-        <w:spacing w:line="276" w:lineRule="auto"/>
-        <w:rPr>
-          <w:sz w:val="28"/>
-          <w:szCs w:val="28"/>
-          <w:lang w:val="uk-UA"/>
-        </w:rPr>
-      </w:pPr>
-      <w:r>
-        <w:rPr>
-          <w:sz w:val="28"/>
-          <w:szCs w:val="28"/>
-          <w:lang w:val="uk-UA"/>
-        </w:rPr>
-        <w:t>Обернення матриці</w:t>
-      </w:r>
-    </w:p>
-    <w:p>
-      <w:pPr>
-        <w:spacing w:line="276" w:lineRule="auto"/>
-        <w:rPr>
-          <w:sz w:val="28"/>
-          <w:szCs w:val="28"/>
-          <w:lang w:val="uk-UA"/>
-        </w:rPr>
-      </w:pPr>
-    </w:p>
-    <w:p>
-      <w:pPr>
-        <w:spacing w:line="276" w:lineRule="auto"/>
-        <w:jc w:val="center"/>
-        <w:rPr>
-          <w:noProof/>
-        </w:rPr>
-      </w:pPr>
-      <w:r>
-        <w:rPr>
-          <w:noProof/>
-          <w:sz w:val="28"/>
-          <w:szCs w:val="28"/>
-        </w:rPr>
-        <w:drawing>
-          <wp:inline distT="0" distB="0" distL="0" distR="0" wp14:anchorId="35F15925" wp14:editId="06F5B258">
-            <wp:extent cx="2420904" cy="1631002"/>
-            <wp:effectExtent l="0" t="0" r="0" b="7620"/>
-            <wp:docPr id="48" name="Рисунок 48"/>
-            <wp:cNvGraphicFramePr>
-              <a:graphicFrameLocks xmlns:a="http://schemas.openxmlformats.org/drawingml/2006/main" noChangeAspect="1"/>
-            </wp:cNvGraphicFramePr>
-            <a:graphic xmlns:a="http://schemas.openxmlformats.org/drawingml/2006/main">
-              <a:graphicData uri="http://schemas.openxmlformats.org/drawingml/2006/picture">
-                <pic:pic xmlns:pic="http://schemas.openxmlformats.org/drawingml/2006/picture">
-                  <pic:nvPicPr>
-                    <pic:cNvPr id="48" name="Рисунок 48"/>
-                    <pic:cNvPicPr/>
-                  </pic:nvPicPr>
-                  <pic:blipFill>
-                    <a:blip r:embed="rId32">
-                      <a:extLst>
-                        <a:ext uri="{28A0092B-C50C-407E-A947-70E740481C1C}">
-                          <a14:useLocalDpi xmlns:a14="http://schemas.microsoft.com/office/drawing/2010/main" val="0"/>
-                        </a:ext>
-                      </a:extLst>
-                    </a:blip>
-                    <a:stretch>
-                      <a:fillRect/>
-                    </a:stretch>
-                  </pic:blipFill>
-                  <pic:spPr>
-                    <a:xfrm>
-                      <a:off x="0" y="0"/>
-                      <a:ext cx="2420904" cy="1631002"/>
-                    </a:xfrm>
-                    <a:prstGeom prst="rect">
-                      <a:avLst/>
-                    </a:prstGeom>
-                  </pic:spPr>
-                </pic:pic>
-              </a:graphicData>
-            </a:graphic>
-          </wp:inline>
-        </w:drawing>
-      </w:r>
-      <w:r>
-        <w:rPr>
-          <w:noProof/>
-          <w:sz w:val="28"/>
-          <w:szCs w:val="28"/>
-        </w:rPr>
-        <w:drawing>
-          <wp:inline distT="0" distB="0" distL="0" distR="0" wp14:anchorId="1AC77B8A" wp14:editId="71DB1EFE">
-            <wp:extent cx="2667942" cy="1633104"/>
-            <wp:effectExtent l="0" t="0" r="0" b="5715"/>
-            <wp:docPr id="49" name="Рисунок 49"/>
-            <wp:cNvGraphicFramePr>
-              <a:graphicFrameLocks xmlns:a="http://schemas.openxmlformats.org/drawingml/2006/main" noChangeAspect="1"/>
-            </wp:cNvGraphicFramePr>
-            <a:graphic xmlns:a="http://schemas.openxmlformats.org/drawingml/2006/main">
-              <a:graphicData uri="http://schemas.openxmlformats.org/drawingml/2006/picture">
-                <pic:pic xmlns:pic="http://schemas.openxmlformats.org/drawingml/2006/picture">
-                  <pic:nvPicPr>
-                    <pic:cNvPr id="1" name=""/>
-                    <pic:cNvPicPr/>
-                  </pic:nvPicPr>
-                  <pic:blipFill>
-                    <a:blip r:embed="rId33"/>
-                    <a:stretch>
-                      <a:fillRect/>
-                    </a:stretch>
-                  </pic:blipFill>
-                  <pic:spPr>
-                    <a:xfrm>
-                      <a:off x="0" y="0"/>
-                      <a:ext cx="2677930" cy="1639218"/>
-                    </a:xfrm>
-                    <a:prstGeom prst="rect">
-                      <a:avLst/>
-                    </a:prstGeom>
-                  </pic:spPr>
-                </pic:pic>
-              </a:graphicData>
-            </a:graphic>
-          </wp:inline>
-        </w:drawing>
-      </w:r>
-    </w:p>
-    <w:p>
-      <w:pPr>
-        <w:spacing w:line="276" w:lineRule="auto"/>
-        <w:jc w:val="center"/>
-        <w:rPr>
-          <w:sz w:val="28"/>
-          <w:szCs w:val="28"/>
-          <w:lang w:val="uk-UA"/>
-        </w:rPr>
-      </w:pPr>
-      <w:r>
-        <w:rPr>
-          <w:noProof/>
-          <w:sz w:val="28"/>
-          <w:szCs w:val="28"/>
-        </w:rPr>
-        <w:drawing>
-          <wp:inline distT="0" distB="0" distL="0" distR="0" wp14:anchorId="7E40E982" wp14:editId="1B4B2E85">
-            <wp:extent cx="5749637" cy="1564764"/>
-            <wp:effectExtent l="0" t="0" r="3810" b="0"/>
-            <wp:docPr id="50" name="Рисунок 50"/>
-            <wp:cNvGraphicFramePr>
-              <a:graphicFrameLocks xmlns:a="http://schemas.openxmlformats.org/drawingml/2006/main" noChangeAspect="1"/>
-            </wp:cNvGraphicFramePr>
-            <a:graphic xmlns:a="http://schemas.openxmlformats.org/drawingml/2006/main">
-              <a:graphicData uri="http://schemas.openxmlformats.org/drawingml/2006/picture">
-                <pic:pic xmlns:pic="http://schemas.openxmlformats.org/drawingml/2006/picture">
-                  <pic:nvPicPr>
-                    <pic:cNvPr id="1" name=""/>
-                    <pic:cNvPicPr/>
-                  </pic:nvPicPr>
-                  <pic:blipFill>
-                    <a:blip r:embed="rId34"/>
-                    <a:stretch>
-                      <a:fillRect/>
-                    </a:stretch>
-                  </pic:blipFill>
-                  <pic:spPr>
-                    <a:xfrm>
-                      <a:off x="0" y="0"/>
-                      <a:ext cx="5759177" cy="1567360"/>
-                    </a:xfrm>
-                    <a:prstGeom prst="rect">
-                      <a:avLst/>
-                    </a:prstGeom>
-                  </pic:spPr>
-                </pic:pic>
-              </a:graphicData>
-            </a:graphic>
-          </wp:inline>
-        </w:drawing>
-      </w:r>
-    </w:p>
-    <w:p>
-      <w:pPr>
-        <w:spacing w:line="276" w:lineRule="auto"/>
-        <w:jc w:val="center"/>
-        <w:rPr>
-          <w:sz w:val="28"/>
-          <w:szCs w:val="28"/>
-          <w:lang w:val="uk-UA"/>
-        </w:rPr>
-      </w:pPr>
-      <w:r>
-        <w:rPr>
-          <w:sz w:val="28"/>
-          <w:szCs w:val="28"/>
-          <w:lang w:val="uk-UA"/>
-        </w:rPr>
-        <w:t>Рисунки 27-29 – Перевірка операції обернення матриці.</w:t>
-      </w:r>
-    </w:p>
-    <w:p>
-      <w:pPr>
-        <w:spacing w:line="276" w:lineRule="auto"/>
-        <w:rPr>
-          <w:b/>
-          <w:bCs/>
-          <w:color w:val="000000" w:themeColor="text1"/>
-          <w:sz w:val="28"/>
-          <w:szCs w:val="28"/>
-          <w:lang w:val="uk-UA"/>
-        </w:rPr>
-      </w:pPr>
+        <w:rPr>
+          <w:sz w:val="28"/>
+          <w:szCs w:val="28"/>
+        </w:rPr>
+      </w:pPr>
+      <w:bookmarkStart w:id="23" w:name="_GoBack"/>
+      <w:bookmarkEnd w:id="23"/>
     </w:p>
     <w:p>
       <w:pPr>
@@ -20326,6 +20036,7 @@
           <w:szCs w:val="28"/>
           <w:lang w:val="uk-UA"/>
         </w:rPr>
+        <w:lastRenderedPageBreak/>
         <w:t xml:space="preserve">3.2. </w:t>
       </w:r>
       <w:r>
@@ -20379,7 +20090,7 @@
           <w:szCs w:val="28"/>
           <w:lang w:val="uk-UA"/>
         </w:rPr>
-        <w:t>В результаті виконання курсової роботи була розроблена програма, що дозволяє звичайному користувачу легко оперувати матрицями та виконувати матричні операції. Також була вивчена графічна бібліотека SFML, її переваги та обмеження.</w:t>
+        <w:t xml:space="preserve">В результаті виконання курсової роботи була розроблена програма, що дозволяє звичайному користувачу легко </w:t>
       </w:r>
       <w:r>
         <w:rPr>
@@ -20388,35 +20099,129 @@
           <w:szCs w:val="28"/>
           <w:lang w:val="uk-UA"/>
         </w:rPr>
-        <w:t xml:space="preserve"> </w:t>
-      </w:r>
-      <w:r>
+        <w:t xml:space="preserve">вивсети графік потрібної йому функції та дослідити його. </w:t>
+      </w:r>
+    </w:p>
+    <w:p>
+      <w:pPr>
+        <w:spacing w:line="276" w:lineRule="auto"/>
         <w:rPr>
           <w:color w:val="000000" w:themeColor="text1"/>
           <w:sz w:val="28"/>
           <w:szCs w:val="28"/>
           <w:lang w:val="uk-UA"/>
         </w:rPr>
-        <w:t>Програма використовує мінімальну кількість оперативної пам’яті, доходячи до максимуму в 100 МБ при виконанні усіх операцій.</w:t>
-      </w:r>
-    </w:p>
-    <w:p>
-      <w:pPr>
-        <w:spacing w:line="276" w:lineRule="auto"/>
+      </w:pPr>
+      <w:r>
         <w:rPr>
           <w:color w:val="000000" w:themeColor="text1"/>
           <w:sz w:val="28"/>
           <w:szCs w:val="28"/>
           <w:lang w:val="uk-UA"/>
         </w:rPr>
-      </w:pPr>
+        <w:t>Також</w:t>
+      </w:r>
       <w:r>
         <w:rPr>
           <w:color w:val="000000" w:themeColor="text1"/>
           <w:sz w:val="28"/>
           <w:szCs w:val="28"/>
-        </w:rPr>
-        <w:lastRenderedPageBreak/>
+          <w:lang w:val="uk-UA"/>
+        </w:rPr>
+        <w:t>, мною</w:t>
+      </w:r>
+      <w:r>
+        <w:rPr>
+          <w:color w:val="000000" w:themeColor="text1"/>
+          <w:sz w:val="28"/>
+          <w:szCs w:val="28"/>
+          <w:lang w:val="uk-UA"/>
+        </w:rPr>
+        <w:t xml:space="preserve"> була вивчена графіч</w:t>
+      </w:r>
+      <w:r>
+        <w:rPr>
+          <w:color w:val="000000" w:themeColor="text1"/>
+          <w:sz w:val="28"/>
+          <w:szCs w:val="28"/>
+          <w:lang w:val="uk-UA"/>
+        </w:rPr>
+        <w:t>на бібліотека SFML, її переваги, недоліки і о</w:t>
+      </w:r>
+      <w:r>
+        <w:rPr>
+          <w:color w:val="000000" w:themeColor="text1"/>
+          <w:sz w:val="28"/>
+          <w:szCs w:val="28"/>
+          <w:lang w:val="uk-UA"/>
+        </w:rPr>
+        <w:t>бмеження.</w:t>
+      </w:r>
+    </w:p>
+    <w:p>
+      <w:pPr>
+        <w:spacing w:line="276" w:lineRule="auto"/>
+        <w:ind w:firstLine="708"/>
+        <w:rPr>
+          <w:color w:val="000000" w:themeColor="text1"/>
+          <w:sz w:val="28"/>
+          <w:szCs w:val="28"/>
+          <w:lang w:val="uk-UA"/>
+        </w:rPr>
+      </w:pPr>
+      <w:r>
+        <w:rPr>
+          <w:color w:val="000000" w:themeColor="text1"/>
+          <w:sz w:val="28"/>
+          <w:szCs w:val="28"/>
+          <w:lang w:val="uk-UA"/>
+        </w:rPr>
+        <w:t xml:space="preserve">Програма використовує мінімальну кількість оперативної </w:t>
+      </w:r>
+      <w:r>
+        <w:rPr>
+          <w:color w:val="000000" w:themeColor="text1"/>
+          <w:sz w:val="28"/>
+          <w:szCs w:val="28"/>
+          <w:lang w:val="uk-UA"/>
+        </w:rPr>
+        <w:t xml:space="preserve">та графічної </w:t>
+      </w:r>
+      <w:r>
+        <w:rPr>
+          <w:color w:val="000000" w:themeColor="text1"/>
+          <w:sz w:val="28"/>
+          <w:szCs w:val="28"/>
+          <w:lang w:val="uk-UA"/>
+        </w:rPr>
+        <w:t>пам’яті</w:t>
+      </w:r>
+      <w:r>
+        <w:rPr>
+          <w:color w:val="000000" w:themeColor="text1"/>
+          <w:sz w:val="28"/>
+          <w:szCs w:val="28"/>
+          <w:lang w:val="uk-UA"/>
+        </w:rPr>
+        <w:t xml:space="preserve">, що дозволяє запустити її на будь-якому сучасному пк. </w:t>
+      </w:r>
+    </w:p>
+    <w:p>
+      <w:pPr>
+        <w:spacing w:line="276" w:lineRule="auto"/>
+        <w:rPr>
+          <w:color w:val="000000" w:themeColor="text1"/>
+          <w:sz w:val="28"/>
+          <w:szCs w:val="28"/>
+          <w:lang w:val="uk-UA"/>
+        </w:rPr>
+      </w:pPr>
+      <w:r>
+        <w:rPr>
+          <w:color w:val="000000" w:themeColor="text1"/>
+          <w:sz w:val="28"/>
+          <w:szCs w:val="28"/>
+        </w:rPr>
         <w:tab/>
       </w:r>
       <w:r>
@@ -20426,24 +20231,25 @@
           <w:szCs w:val="28"/>
           <w:lang w:val="uk-UA"/>
         </w:rPr>
-        <w:t xml:space="preserve">В першому розділі було розглянено операції, що були імплементовані в програму. В другому, було описана логічна структура програми, використані бібліотеки та </w:t>
+        <w:t xml:space="preserve">В першому розділі </w:t>
       </w:r>
       <w:r>
         <w:rPr>
           <w:color w:val="000000" w:themeColor="text1"/>
           <w:sz w:val="28"/>
           <w:szCs w:val="28"/>
-          <w:lang w:val="en-US"/>
-        </w:rPr>
-        <w:t>IDE</w:t>
+          <w:lang w:val="uk-UA"/>
+        </w:rPr>
+        <w:t xml:space="preserve">цієї записки </w:t>
       </w:r>
       <w:r>
         <w:rPr>
           <w:color w:val="000000" w:themeColor="text1"/>
           <w:sz w:val="28"/>
           <w:szCs w:val="28"/>
-        </w:rPr>
-        <w:t xml:space="preserve">, </w:t>
+          <w:lang w:val="uk-UA"/>
+        </w:rPr>
+        <w:t>було розглянено операції, що були імплементовані в програму. В другому, було описана логічна структура п</w:t>
       </w:r>
       <w:r>
         <w:rPr>
@@ -20452,8 +20258,273 @@
           <w:szCs w:val="28"/>
           <w:lang w:val="uk-UA"/>
         </w:rPr>
-        <w:t>її призначення, та керівництва користувачу та розробнику. В третьому – було перевірено справність результуючої програми, та підбито висновок.</w:t>
-      </w:r>
+        <w:t xml:space="preserve">рограми, використані бібліотеки, </w:t>
+      </w:r>
+      <w:r>
+        <w:rPr>
+          <w:color w:val="000000" w:themeColor="text1"/>
+          <w:sz w:val="28"/>
+          <w:szCs w:val="28"/>
+          <w:lang w:val="uk-UA"/>
+        </w:rPr>
+        <w:t>керівництва користув</w:t>
+      </w:r>
+      <w:r>
+        <w:rPr>
+          <w:color w:val="000000" w:themeColor="text1"/>
+          <w:sz w:val="28"/>
+          <w:szCs w:val="28"/>
+          <w:lang w:val="uk-UA"/>
+        </w:rPr>
+        <w:t xml:space="preserve">ачу та розробнику. В третьому розділі було перевірено корректність роботи </w:t>
+      </w:r>
+      <w:r>
+        <w:rPr>
+          <w:color w:val="000000" w:themeColor="text1"/>
+          <w:sz w:val="28"/>
+          <w:szCs w:val="28"/>
+          <w:lang w:val="uk-UA"/>
+        </w:rPr>
+        <w:t xml:space="preserve">програми, та підбито </w:t>
+      </w:r>
+      <w:r>
+        <w:rPr>
+          <w:color w:val="000000" w:themeColor="text1"/>
+          <w:sz w:val="28"/>
+          <w:szCs w:val="28"/>
+          <w:lang w:val="uk-UA"/>
+        </w:rPr>
+        <w:t>підсумки</w:t>
+      </w:r>
+      <w:r>
+        <w:rPr>
+          <w:color w:val="000000" w:themeColor="text1"/>
+          <w:sz w:val="28"/>
+          <w:szCs w:val="28"/>
+          <w:lang w:val="uk-UA"/>
+        </w:rPr>
+        <w:t>.</w:t>
+      </w:r>
+    </w:p>
+    <w:p>
+      <w:pPr>
+        <w:spacing w:line="276" w:lineRule="auto"/>
+        <w:rPr>
+          <w:color w:val="000000" w:themeColor="text1"/>
+          <w:sz w:val="28"/>
+          <w:szCs w:val="28"/>
+        </w:rPr>
+      </w:pPr>
+    </w:p>
+    <w:p>
+      <w:pPr>
+        <w:spacing w:line="276" w:lineRule="auto"/>
+        <w:rPr>
+          <w:color w:val="000000" w:themeColor="text1"/>
+          <w:sz w:val="28"/>
+          <w:szCs w:val="28"/>
+        </w:rPr>
+      </w:pPr>
+    </w:p>
+    <w:p>
+      <w:pPr>
+        <w:spacing w:line="276" w:lineRule="auto"/>
+        <w:rPr>
+          <w:color w:val="000000" w:themeColor="text1"/>
+          <w:sz w:val="28"/>
+          <w:szCs w:val="28"/>
+        </w:rPr>
+      </w:pPr>
+    </w:p>
+    <w:p>
+      <w:pPr>
+        <w:spacing w:line="276" w:lineRule="auto"/>
+        <w:rPr>
+          <w:color w:val="000000" w:themeColor="text1"/>
+          <w:sz w:val="28"/>
+          <w:szCs w:val="28"/>
+        </w:rPr>
+      </w:pPr>
+    </w:p>
+    <w:p>
+      <w:pPr>
+        <w:spacing w:line="276" w:lineRule="auto"/>
+        <w:rPr>
+          <w:color w:val="000000" w:themeColor="text1"/>
+          <w:sz w:val="28"/>
+          <w:szCs w:val="28"/>
+        </w:rPr>
+      </w:pPr>
+    </w:p>
+    <w:p>
+      <w:pPr>
+        <w:spacing w:line="276" w:lineRule="auto"/>
+        <w:rPr>
+          <w:color w:val="000000" w:themeColor="text1"/>
+          <w:sz w:val="28"/>
+          <w:szCs w:val="28"/>
+        </w:rPr>
+      </w:pPr>
+    </w:p>
+    <w:p>
+      <w:pPr>
+        <w:spacing w:line="276" w:lineRule="auto"/>
+        <w:rPr>
+          <w:color w:val="000000" w:themeColor="text1"/>
+          <w:sz w:val="28"/>
+          <w:szCs w:val="28"/>
+        </w:rPr>
+      </w:pPr>
+    </w:p>
+    <w:p>
+      <w:pPr>
+        <w:spacing w:line="276" w:lineRule="auto"/>
+        <w:rPr>
+          <w:color w:val="000000" w:themeColor="text1"/>
+          <w:sz w:val="28"/>
+          <w:szCs w:val="28"/>
+        </w:rPr>
+      </w:pPr>
+    </w:p>
+    <w:p>
+      <w:pPr>
+        <w:spacing w:line="276" w:lineRule="auto"/>
+        <w:rPr>
+          <w:color w:val="000000" w:themeColor="text1"/>
+          <w:sz w:val="28"/>
+          <w:szCs w:val="28"/>
+        </w:rPr>
+      </w:pPr>
+    </w:p>
+    <w:p>
+      <w:pPr>
+        <w:spacing w:line="276" w:lineRule="auto"/>
+        <w:rPr>
+          <w:color w:val="000000" w:themeColor="text1"/>
+          <w:sz w:val="28"/>
+          <w:szCs w:val="28"/>
+        </w:rPr>
+      </w:pPr>
+    </w:p>
+    <w:p>
+      <w:pPr>
+        <w:spacing w:line="276" w:lineRule="auto"/>
+        <w:rPr>
+          <w:color w:val="000000" w:themeColor="text1"/>
+          <w:sz w:val="28"/>
+          <w:szCs w:val="28"/>
+        </w:rPr>
+      </w:pPr>
+    </w:p>
+    <w:p>
+      <w:pPr>
+        <w:spacing w:line="276" w:lineRule="auto"/>
+        <w:rPr>
+          <w:color w:val="000000" w:themeColor="text1"/>
+          <w:sz w:val="28"/>
+          <w:szCs w:val="28"/>
+        </w:rPr>
+      </w:pPr>
+    </w:p>
+    <w:p>
+      <w:pPr>
+        <w:spacing w:line="276" w:lineRule="auto"/>
+        <w:rPr>
+          <w:color w:val="000000" w:themeColor="text1"/>
+          <w:sz w:val="28"/>
+          <w:szCs w:val="28"/>
+        </w:rPr>
+      </w:pPr>
+    </w:p>
+    <w:p>
+      <w:pPr>
+        <w:spacing w:line="276" w:lineRule="auto"/>
+        <w:rPr>
+          <w:color w:val="000000" w:themeColor="text1"/>
+          <w:sz w:val="28"/>
+          <w:szCs w:val="28"/>
+        </w:rPr>
+      </w:pPr>
+    </w:p>
+    <w:p>
+      <w:pPr>
+        <w:spacing w:line="276" w:lineRule="auto"/>
+        <w:rPr>
+          <w:color w:val="000000" w:themeColor="text1"/>
+          <w:sz w:val="28"/>
+          <w:szCs w:val="28"/>
+        </w:rPr>
+      </w:pPr>
+    </w:p>
+    <w:p>
+      <w:pPr>
+        <w:spacing w:line="276" w:lineRule="auto"/>
+        <w:rPr>
+          <w:color w:val="000000" w:themeColor="text1"/>
+          <w:sz w:val="28"/>
+          <w:szCs w:val="28"/>
+        </w:rPr>
+      </w:pPr>
+    </w:p>
+    <w:p>
+      <w:pPr>
+        <w:spacing w:line="276" w:lineRule="auto"/>
+        <w:rPr>
+          <w:color w:val="000000" w:themeColor="text1"/>
+          <w:sz w:val="28"/>
+          <w:szCs w:val="28"/>
+        </w:rPr>
+      </w:pPr>
+    </w:p>
+    <w:p>
+      <w:pPr>
+        <w:spacing w:line="276" w:lineRule="auto"/>
+        <w:rPr>
+          <w:color w:val="000000" w:themeColor="text1"/>
+          <w:sz w:val="28"/>
+          <w:szCs w:val="28"/>
+        </w:rPr>
+      </w:pPr>
+    </w:p>
+    <w:p>
+      <w:pPr>
+        <w:spacing w:line="276" w:lineRule="auto"/>
+        <w:rPr>
+          <w:color w:val="000000" w:themeColor="text1"/>
+          <w:sz w:val="28"/>
+          <w:szCs w:val="28"/>
+        </w:rPr>
+      </w:pPr>
+    </w:p>
+    <w:p>
+      <w:pPr>
+        <w:spacing w:line="276" w:lineRule="auto"/>
+        <w:rPr>
+          <w:color w:val="000000" w:themeColor="text1"/>
+          <w:sz w:val="28"/>
+          <w:szCs w:val="28"/>
+        </w:rPr>
+      </w:pPr>
+    </w:p>
+    <w:p>
+      <w:pPr>
+        <w:spacing w:line="276" w:lineRule="auto"/>
+        <w:rPr>
+          <w:color w:val="000000" w:themeColor="text1"/>
+          <w:sz w:val="28"/>
+          <w:szCs w:val="28"/>
+        </w:rPr>
+      </w:pPr>
+    </w:p>
+    <w:p>
+      <w:pPr>
+        <w:spacing w:line="276" w:lineRule="auto"/>
+        <w:rPr>
+          <w:color w:val="000000" w:themeColor="text1"/>
+          <w:sz w:val="28"/>
+          <w:szCs w:val="28"/>
+        </w:rPr>
+      </w:pPr>
     </w:p>
     <w:p>
       <w:pPr>
@@ -20491,6 +20562,7 @@
           <w:szCs w:val="36"/>
           <w:lang w:val="uk-UA"/>
         </w:rPr>
+        <w:lastRenderedPageBreak/>
         <w:t>Додатки</w:t>
       </w:r>
       <w:bookmarkEnd w:id="25"/>
@@ -20607,7 +20679,7 @@
         </w:rPr>
         <w:t xml:space="preserve">, Матриця - </w:t>
       </w:r>
-      <w:hyperlink r:id="rId35" w:history="1">
+      <w:hyperlink r:id="rId25" w:history="1">
         <w:r>
           <w:rPr>
             <w:rStyle w:val="ac"/>
@@ -20667,7 +20739,7 @@
         </w:rPr>
         <w:t xml:space="preserve"> - </w:t>
       </w:r>
-      <w:hyperlink r:id="rId36" w:history="1">
+      <w:hyperlink r:id="rId26" w:history="1">
         <w:r>
           <w:rPr>
             <w:rStyle w:val="ac"/>
@@ -20757,7 +20829,7 @@
         </w:rPr>
         <w:t xml:space="preserve">Множення матриць - </w:t>
       </w:r>
-      <w:hyperlink r:id="rId37" w:history="1">
+      <w:hyperlink r:id="rId27" w:history="1">
         <w:r>
           <w:rPr>
             <w:rStyle w:val="ac"/>
@@ -20833,7 +20905,7 @@
         </w:rPr>
         <w:t xml:space="preserve">, Алгоритм Штрассена - </w:t>
       </w:r>
-      <w:hyperlink r:id="rId38" w:history="1">
+      <w:hyperlink r:id="rId28" w:history="1">
         <w:r>
           <w:rPr>
             <w:rStyle w:val="ac"/>
@@ -20970,7 +21042,7 @@
         </w:rPr>
         <w:t xml:space="preserve"> - </w:t>
       </w:r>
-      <w:hyperlink r:id="rId39" w:history="1">
+      <w:hyperlink r:id="rId29" w:history="1">
         <w:r>
           <w:rPr>
             <w:rStyle w:val="ac"/>
@@ -21045,7 +21117,7 @@
         </w:rPr>
         <w:t xml:space="preserve">, Визначник - </w:t>
       </w:r>
-      <w:hyperlink r:id="rId40" w:history="1">
+      <w:hyperlink r:id="rId30" w:history="1">
         <w:r>
           <w:rPr>
             <w:rStyle w:val="ac"/>
@@ -21119,7 +21191,7 @@
         </w:rPr>
         <w:t xml:space="preserve">, Невироджена матриця - </w:t>
       </w:r>
-      <w:hyperlink r:id="rId41" w:history="1">
+      <w:hyperlink r:id="rId31" w:history="1">
         <w:r>
           <w:rPr>
             <w:rStyle w:val="ac"/>
@@ -21185,7 +21257,7 @@
         </w:rPr>
         <w:t xml:space="preserve"> - </w:t>
       </w:r>
-      <w:hyperlink r:id="rId42" w:history="1">
+      <w:hyperlink r:id="rId32" w:history="1">
         <w:r>
           <w:rPr>
             <w:rStyle w:val="ac"/>
@@ -21297,7 +21369,7 @@
         </w:rPr>
         <w:t xml:space="preserve">, Bit Twiddling Hacks - </w:t>
       </w:r>
-      <w:hyperlink r:id="rId43" w:history="1">
+      <w:hyperlink r:id="rId33" w:history="1">
         <w:r>
           <w:rPr>
             <w:rStyle w:val="ac"/>
@@ -21340,10 +21412,9 @@
           <w:szCs w:val="28"/>
           <w:lang w:val="uk-UA"/>
         </w:rPr>
-        <w:lastRenderedPageBreak/>
         <w:t xml:space="preserve"> Воєводин, Кузнєцов, Матриці та обчислення - </w:t>
       </w:r>
-      <w:hyperlink r:id="rId44" w:history="1">
+      <w:hyperlink r:id="rId34" w:history="1">
         <w:r>
           <w:rPr>
             <w:rStyle w:val="ac"/>
@@ -21629,7 +21700,7 @@
             <w:noProof/>
             <w:lang w:val="uk-UA"/>
           </w:rPr>
-          <w:t>20</w:t>
+          <w:t>25</w:t>
         </w:r>
         <w:r>
           <w:fldChar w:fldCharType="end"/>
@@ -24800,7 +24871,7 @@
 </file>
 
 <file path=customXml/itemProps1.xml><?xml version="1.0" encoding="utf-8"?>
-<ds:datastoreItem xmlns:ds="http://schemas.openxmlformats.org/officeDocument/2006/customXml" ds:itemID="{5E9876A6-5ADD-451D-91AC-DD791C450784}">
+<ds:datastoreItem xmlns:ds="http://schemas.openxmlformats.org/officeDocument/2006/customXml" ds:itemID="{FD789D62-4B65-4AA1-A854-B6A7D0677B51}">
   <ds:schemaRefs>
     <ds:schemaRef ds:uri="http://schemas.openxmlformats.org/officeDocument/2006/bibliography"/>
   </ds:schemaRefs>

--- a/Записка Кракович Павло ДА-12.docx
+++ b/Записка Кракович Павло ДА-12.docx
@@ -396,8 +396,6 @@
         </w:rPr>
         <w:t>Національна оцінка _________________</w:t>
       </w:r>
-      <w:bookmarkStart w:id="0" w:name="_GoBack"/>
-      <w:bookmarkEnd w:id="0"/>
     </w:p>
     <w:p>
       <w:pPr>
@@ -4889,8 +4887,10 @@
           <w:u w:val="single"/>
           <w:lang w:val="uk-UA"/>
         </w:rPr>
-        <w:t xml:space="preserve">                      </w:t>
-      </w:r>
+        <w:t xml:space="preserve">                    </w:t>
+      </w:r>
+      <w:bookmarkStart w:id="0" w:name="_GoBack"/>
+      <w:bookmarkEnd w:id="0"/>
       <w:r>
         <w:rPr>
           <w:rStyle w:val="box"/>
@@ -11522,16 +11522,7 @@
             <w:szCs w:val="28"/>
             <w:lang w:val="uk-UA"/>
           </w:rPr>
-          <w:t>[7</w:t>
-        </w:r>
-        <w:r>
-          <w:rPr>
-            <w:rStyle w:val="ac"/>
-            <w:sz w:val="28"/>
-            <w:szCs w:val="28"/>
-            <w:lang w:val="uk-UA"/>
-          </w:rPr>
-          <w:t>]</w:t>
+          <w:t>[7]</w:t>
         </w:r>
       </w:hyperlink>
       <w:r>
@@ -14345,21 +14336,7 @@
                 <w:rStyle w:val="ac"/>
                 <w:lang w:val="uk-UA"/>
               </w:rPr>
-              <w:t>Читати</w:t>
-            </w:r>
-            <w:r>
-              <w:rPr>
-                <w:rStyle w:val="ac"/>
-                <w:lang w:val="uk-UA"/>
-              </w:rPr>
-              <w:t xml:space="preserve"> </w:t>
-            </w:r>
-            <w:r>
-              <w:rPr>
-                <w:rStyle w:val="ac"/>
-                <w:lang w:val="uk-UA"/>
-              </w:rPr>
-              <w:t>детальніше</w:t>
+              <w:t>Читати детальніше</w:t>
             </w:r>
           </w:p>
           <w:p>
@@ -14390,14 +14367,7 @@
                   <w:rStyle w:val="ac"/>
                   <w:lang w:val="uk-UA"/>
                 </w:rPr>
-                <w:t>о</w:t>
-              </w:r>
-              <w:r>
-                <w:rPr>
-                  <w:rStyle w:val="ac"/>
-                  <w:lang w:val="uk-UA"/>
-                </w:rPr>
-                <w:t>к-схем</w:t>
+                <w:t>ок-схем</w:t>
               </w:r>
             </w:hyperlink>
             <w:r>
@@ -18709,16 +18679,7 @@
             <w:szCs w:val="28"/>
             <w:lang w:val="uk-UA"/>
           </w:rPr>
-          <w:t>1</w:t>
-        </w:r>
-        <w:r>
-          <w:rPr>
-            <w:rStyle w:val="ac"/>
-            <w:sz w:val="28"/>
-            <w:szCs w:val="28"/>
-            <w:lang w:val="uk-UA"/>
-          </w:rPr>
-          <w:t>4</w:t>
+          <w:t>14</w:t>
         </w:r>
         <w:r>
           <w:rPr>
@@ -19502,34 +19463,7 @@
             <w:szCs w:val="28"/>
             <w:lang w:val="en-US"/>
           </w:rPr>
-          <w:t>[</w:t>
-        </w:r>
-        <w:r>
-          <w:rPr>
-            <w:rStyle w:val="ac"/>
-            <w:sz w:val="28"/>
-            <w:szCs w:val="28"/>
-            <w:lang w:val="en-US"/>
-          </w:rPr>
-          <w:t>1</w:t>
-        </w:r>
-        <w:r>
-          <w:rPr>
-            <w:rStyle w:val="ac"/>
-            <w:sz w:val="28"/>
-            <w:szCs w:val="28"/>
-            <w:lang w:val="en-US"/>
-          </w:rPr>
-          <w:t>5</w:t>
-        </w:r>
-        <w:r>
-          <w:rPr>
-            <w:rStyle w:val="ac"/>
-            <w:sz w:val="28"/>
-            <w:szCs w:val="28"/>
-            <w:lang w:val="en-US"/>
-          </w:rPr>
-          <w:t>]</w:t>
+          <w:t>[15]</w:t>
         </w:r>
       </w:hyperlink>
       <w:r>
@@ -19841,25 +19775,7 @@
             <w:szCs w:val="28"/>
             <w:lang w:val="en-US"/>
           </w:rPr>
-          <w:t>[1</w:t>
-        </w:r>
-        <w:r>
-          <w:rPr>
-            <w:rStyle w:val="ac"/>
-            <w:sz w:val="28"/>
-            <w:szCs w:val="28"/>
-            <w:lang w:val="en-US"/>
-          </w:rPr>
-          <w:t>7</w:t>
-        </w:r>
-        <w:r>
-          <w:rPr>
-            <w:rStyle w:val="ac"/>
-            <w:sz w:val="28"/>
-            <w:szCs w:val="28"/>
-            <w:lang w:val="en-US"/>
-          </w:rPr>
-          <w:t>]</w:t>
+          <w:t>[17]</w:t>
         </w:r>
       </w:hyperlink>
       <w:r>
@@ -55632,6 +55548,7 @@
         <w:docPartUnique/>
       </w:docPartObj>
     </w:sdtPr>
+    <w:sdtEndPr/>
     <w:sdtContent>
       <w:p>
         <w:pPr>
@@ -55652,7 +55569,7 @@
             <w:noProof/>
             <w:lang w:val="uk-UA"/>
           </w:rPr>
-          <w:t>20</w:t>
+          <w:t>21</w:t>
         </w:r>
         <w:r>
           <w:fldChar w:fldCharType="end"/>
@@ -59414,7 +59331,7 @@
 </file>
 
 <file path=customXml/itemProps1.xml><?xml version="1.0" encoding="utf-8"?>
-<ds:datastoreItem xmlns:ds="http://schemas.openxmlformats.org/officeDocument/2006/customXml" ds:itemID="{6BE5E3C5-CDE2-49F1-946B-DB3172541345}">
+<ds:datastoreItem xmlns:ds="http://schemas.openxmlformats.org/officeDocument/2006/customXml" ds:itemID="{A28CA9E5-B029-4691-BE71-47995A56C3AE}">
   <ds:schemaRefs>
     <ds:schemaRef ds:uri="http://schemas.openxmlformats.org/officeDocument/2006/bibliography"/>
   </ds:schemaRefs>

--- a/Записка Кракович Павло ДА-12.docx
+++ b/Записка Кракович Павло ДА-12.docx
@@ -4889,8 +4889,6 @@
         </w:rPr>
         <w:t xml:space="preserve">                    </w:t>
       </w:r>
-      <w:bookmarkStart w:id="0" w:name="_GoBack"/>
-      <w:bookmarkEnd w:id="0"/>
       <w:r>
         <w:rPr>
           <w:rStyle w:val="box"/>
@@ -6785,7 +6783,7 @@
           <w:lang w:val="uk-UA"/>
         </w:rPr>
       </w:pPr>
-      <w:bookmarkStart w:id="1" w:name="_Toc103235816"/>
+      <w:bookmarkStart w:id="0" w:name="_Toc103235816"/>
       <w:r>
         <w:rPr>
           <w:rStyle w:val="10"/>
@@ -6799,7 +6797,7 @@
         <w:lastRenderedPageBreak/>
         <w:t>Вступ</w:t>
       </w:r>
-      <w:bookmarkEnd w:id="1"/>
+      <w:bookmarkEnd w:id="0"/>
     </w:p>
     <w:p>
       <w:pPr>
@@ -7395,7 +7393,7 @@
         </w:rPr>
         <w:t>Інформаційною основою дослідження є чинні міжнародні стандарти та Державні стандарти України в галузі інформаційних технологій та наукових досліджень, праці вітчизняних та закордонних науковців та інженерів-практиків, Інтернет-джерела та інша, в тому числі, навчальна література.</w:t>
       </w:r>
-      <w:bookmarkStart w:id="2" w:name="_Toc103235817"/>
+      <w:bookmarkStart w:id="1" w:name="_Toc103235817"/>
     </w:p>
     <w:p>
       <w:pPr>
@@ -7480,7 +7478,7 @@
         </w:rPr>
         <w:t>рунтування та вибір алгоритмів</w:t>
       </w:r>
-      <w:bookmarkEnd w:id="2"/>
+      <w:bookmarkEnd w:id="1"/>
     </w:p>
     <w:p>
       <w:pPr>
@@ -8759,7 +8757,7 @@
           <w:lang w:val="uk-UA"/>
         </w:rPr>
       </w:pPr>
-      <w:bookmarkStart w:id="3" w:name="Рисунок1"/>
+      <w:bookmarkStart w:id="2" w:name="Рисунок1"/>
       <w:r>
         <w:rPr>
           <w:noProof/>
@@ -8814,7 +8812,7 @@
           </wp:inline>
         </w:drawing>
       </w:r>
-      <w:bookmarkEnd w:id="3"/>
+      <w:bookmarkEnd w:id="2"/>
     </w:p>
     <w:p>
       <w:pPr>
@@ -8883,7 +8881,7 @@
           <w:lang w:val="uk-UA"/>
         </w:rPr>
       </w:pPr>
-      <w:bookmarkStart w:id="4" w:name="_Toc103235820"/>
+      <w:bookmarkStart w:id="3" w:name="_Toc103235820"/>
       <w:r>
         <w:rPr>
           <w:rStyle w:val="10"/>
@@ -8911,7 +8909,7 @@
         </w:rPr>
         <w:t>Розробка програми</w:t>
       </w:r>
-      <w:bookmarkEnd w:id="4"/>
+      <w:bookmarkEnd w:id="3"/>
     </w:p>
     <w:p>
       <w:pPr>
@@ -8927,7 +8925,7 @@
           <w:lang w:val="uk-UA"/>
         </w:rPr>
       </w:pPr>
-      <w:bookmarkStart w:id="5" w:name="_Toc103235821"/>
+      <w:bookmarkStart w:id="4" w:name="_Toc103235821"/>
       <w:r>
         <w:rPr>
           <w:rFonts w:ascii="Times New Roman" w:hAnsi="Times New Roman" w:cs="Times New Roman"/>
@@ -8940,7 +8938,7 @@
         </w:rPr>
         <w:t>2.1. Загальні відомості</w:t>
       </w:r>
-      <w:bookmarkEnd w:id="5"/>
+      <w:bookmarkEnd w:id="4"/>
     </w:p>
     <w:p>
       <w:pPr>
@@ -9499,7 +9497,7 @@
           <w:szCs w:val="28"/>
         </w:rPr>
       </w:pPr>
-      <w:bookmarkStart w:id="6" w:name="_Toc103235822"/>
+      <w:bookmarkStart w:id="5" w:name="_Toc103235822"/>
       <w:r>
         <w:rPr>
           <w:rFonts w:ascii="Times New Roman" w:hAnsi="Times New Roman" w:cs="Times New Roman"/>
@@ -9534,7 +9532,7 @@
         </w:rPr>
         <w:t>ункціональне призначення</w:t>
       </w:r>
-      <w:bookmarkEnd w:id="6"/>
+      <w:bookmarkEnd w:id="5"/>
     </w:p>
     <w:p/>
     <w:p>
@@ -10651,7 +10649,7 @@
           <w:lang w:val="uk-UA"/>
         </w:rPr>
       </w:pPr>
-      <w:bookmarkStart w:id="7" w:name="Рисунок3"/>
+      <w:bookmarkStart w:id="6" w:name="Рисунок3"/>
       <w:r>
         <w:rPr>
           <w:noProof/>
@@ -10715,7 +10713,7 @@
           </wp:anchor>
         </w:drawing>
       </w:r>
-      <w:bookmarkEnd w:id="7"/>
+      <w:bookmarkEnd w:id="6"/>
       <w:r>
         <w:rPr>
           <w:sz w:val="28"/>
@@ -10865,7 +10863,7 @@
           <w:docGrid w:linePitch="360"/>
         </w:sectPr>
       </w:pPr>
-      <w:bookmarkStart w:id="8" w:name="Рисунок2"/>
+      <w:bookmarkStart w:id="7" w:name="Рисунок2"/>
       <w:r>
         <w:rPr>
           <w:noProof/>
@@ -10909,7 +10907,7 @@
           </wp:inline>
         </w:drawing>
       </w:r>
-      <w:bookmarkEnd w:id="8"/>
+      <w:bookmarkEnd w:id="7"/>
     </w:p>
     <w:p>
       <w:pPr>
@@ -11168,7 +11166,7 @@
           <w:lang w:val="uk-UA"/>
         </w:rPr>
       </w:pPr>
-      <w:bookmarkStart w:id="9" w:name="Рисунок4"/>
+      <w:bookmarkStart w:id="8" w:name="Рисунок4"/>
       <w:r>
         <w:rPr>
           <w:noProof/>
@@ -11223,7 +11221,7 @@
           </wp:inline>
         </w:drawing>
       </w:r>
-      <w:bookmarkEnd w:id="9"/>
+      <w:bookmarkEnd w:id="8"/>
     </w:p>
     <w:p>
       <w:pPr>
@@ -11242,7 +11240,7 @@
           <w:docGrid w:linePitch="360"/>
         </w:sectPr>
       </w:pPr>
-      <w:bookmarkStart w:id="10" w:name="Рисунок5"/>
+      <w:bookmarkStart w:id="9" w:name="Рисунок5"/>
       <w:r>
         <w:rPr>
           <w:noProof/>
@@ -11297,7 +11295,7 @@
           </wp:inline>
         </w:drawing>
       </w:r>
-      <w:bookmarkEnd w:id="10"/>
+      <w:bookmarkEnd w:id="9"/>
     </w:p>
     <w:p>
       <w:pPr>
@@ -11575,7 +11573,7 @@
           <w:lang w:val="uk-UA"/>
         </w:rPr>
       </w:pPr>
-      <w:bookmarkStart w:id="11" w:name="Рисунок6"/>
+      <w:bookmarkStart w:id="10" w:name="Рисунок6"/>
       <w:r>
         <w:rPr>
           <w:noProof/>
@@ -11630,7 +11628,7 @@
           </wp:inline>
         </w:drawing>
       </w:r>
-      <w:bookmarkEnd w:id="11"/>
+      <w:bookmarkEnd w:id="10"/>
     </w:p>
     <w:p>
       <w:pPr>
@@ -11643,7 +11641,7 @@
           <w:lang w:val="uk-UA"/>
         </w:rPr>
       </w:pPr>
-      <w:bookmarkStart w:id="12" w:name="Рисунок7"/>
+      <w:bookmarkStart w:id="11" w:name="Рисунок7"/>
       <w:r>
         <w:rPr>
           <w:noProof/>
@@ -11689,7 +11687,7 @@
           </wp:inline>
         </w:drawing>
       </w:r>
-      <w:bookmarkEnd w:id="12"/>
+      <w:bookmarkEnd w:id="11"/>
     </w:p>
     <w:p>
       <w:pPr>
@@ -11903,6 +11901,7 @@
         <w:rPr>
           <w:sz w:val="28"/>
           <w:szCs w:val="28"/>
+          <w:lang w:val="uk-UA"/>
         </w:rPr>
         <w:t xml:space="preserve"> </w:t>
       </w:r>
@@ -11928,12 +11927,21 @@
           <w:szCs w:val="28"/>
           <w:lang w:val="uk-UA"/>
         </w:rPr>
-        <w:t xml:space="preserve"> та округлює їх до сотих</w:t>
-      </w:r>
-      <w:r>
-        <w:rPr>
-          <w:sz w:val="28"/>
-          <w:szCs w:val="28"/>
+        <w:t xml:space="preserve"> та округлює їх до </w:t>
+      </w:r>
+      <w:r>
+        <w:rPr>
+          <w:sz w:val="28"/>
+          <w:szCs w:val="28"/>
+          <w:lang w:val="uk-UA"/>
+        </w:rPr>
+        <w:t>десятих</w:t>
+      </w:r>
+      <w:r>
+        <w:rPr>
+          <w:sz w:val="28"/>
+          <w:szCs w:val="28"/>
+          <w:lang w:val="uk-UA"/>
         </w:rPr>
         <w:t>.</w:t>
       </w:r>
@@ -12409,9 +12417,9 @@
           <w:lang w:val="uk-UA"/>
         </w:rPr>
       </w:pPr>
-      <w:bookmarkStart w:id="13" w:name="_2.3._Опис_логічної"/>
-      <w:bookmarkStart w:id="14" w:name="_Toc103235823"/>
-      <w:bookmarkEnd w:id="13"/>
+      <w:bookmarkStart w:id="12" w:name="_2.3._Опис_логічної"/>
+      <w:bookmarkStart w:id="13" w:name="_Toc103235823"/>
+      <w:bookmarkEnd w:id="12"/>
       <w:r>
         <w:rPr>
           <w:rFonts w:ascii="Times New Roman" w:hAnsi="Times New Roman" w:cs="Times New Roman"/>
@@ -12425,7 +12433,7 @@
         <w:lastRenderedPageBreak/>
         <w:t>2.3. Опис логічної структури</w:t>
       </w:r>
-      <w:bookmarkEnd w:id="14"/>
+      <w:bookmarkEnd w:id="13"/>
     </w:p>
     <w:p>
       <w:pPr>
@@ -14939,7 +14947,7 @@
           <w:lang w:val="uk-UA"/>
         </w:rPr>
       </w:pPr>
-      <w:bookmarkStart w:id="15" w:name="parse"/>
+      <w:bookmarkStart w:id="14" w:name="parse"/>
       <w:r>
         <w:rPr>
           <w:b/>
@@ -15014,7 +15022,7 @@
         <w:t>)</w:t>
       </w:r>
     </w:p>
-    <w:bookmarkEnd w:id="15"/>
+    <w:bookmarkEnd w:id="14"/>
     <w:p>
       <w:pPr>
         <w:pStyle w:val="af0"/>
@@ -15145,7 +15153,7 @@
           <w:lang w:val="uk-UA"/>
         </w:rPr>
       </w:pPr>
-      <w:bookmarkStart w:id="16" w:name="parseNegativeNumbers"/>
+      <w:bookmarkStart w:id="15" w:name="parseNegativeNumbers"/>
       <w:r>
         <w:rPr>
           <w:b/>
@@ -15219,7 +15227,7 @@
         <w:t>)</w:t>
       </w:r>
     </w:p>
-    <w:bookmarkEnd w:id="16"/>
+    <w:bookmarkEnd w:id="15"/>
     <w:p>
       <w:pPr>
         <w:pStyle w:val="af0"/>
@@ -15357,7 +15365,7 @@
           <w:lang w:val="en-US"/>
         </w:rPr>
       </w:pPr>
-      <w:bookmarkStart w:id="17" w:name="getPrecision"/>
+      <w:bookmarkStart w:id="16" w:name="getPrecision"/>
       <w:r>
         <w:rPr>
           <w:b/>
@@ -15395,7 +15403,7 @@
         <w:t>)</w:t>
       </w:r>
     </w:p>
-    <w:bookmarkEnd w:id="17"/>
+    <w:bookmarkEnd w:id="16"/>
     <w:p>
       <w:pPr>
         <w:pStyle w:val="af0"/>
@@ -15558,7 +15566,7 @@
           <w:lang w:val="uk-UA"/>
         </w:rPr>
       </w:pPr>
-      <w:bookmarkStart w:id="18" w:name="RPN"/>
+      <w:bookmarkStart w:id="17" w:name="RPN"/>
       <w:r>
         <w:rPr>
           <w:b/>
@@ -15605,7 +15613,7 @@
         <w:t>)</w:t>
       </w:r>
     </w:p>
-    <w:bookmarkEnd w:id="18"/>
+    <w:bookmarkEnd w:id="17"/>
     <w:p>
       <w:pPr>
         <w:pStyle w:val="af0"/>
@@ -16003,7 +16011,15 @@
                 <w:szCs w:val="28"/>
                 <w:lang w:val="en-US"/>
               </w:rPr>
-              <w:t>float var</w:t>
+              <w:t xml:space="preserve">float </w:t>
+            </w:r>
+            <w:r>
+              <w:rPr>
+                <w:sz w:val="28"/>
+                <w:szCs w:val="28"/>
+                <w:lang w:val="en-US"/>
+              </w:rPr>
+              <w:t>number</w:t>
             </w:r>
           </w:p>
         </w:tc>
@@ -16023,7 +16039,19 @@
               <w:rPr>
                 <w:lang w:val="uk-UA"/>
               </w:rPr>
-              <w:t>Прийає значення координати та повертає її округлене до сотих значення.</w:t>
+              <w:t xml:space="preserve">Прийає значення координати та повертає її округлене до </w:t>
+            </w:r>
+            <w:r>
+              <w:rPr>
+                <w:lang w:val="uk-UA"/>
+              </w:rPr>
+              <w:t>десятих</w:t>
+            </w:r>
+            <w:r>
+              <w:rPr>
+                <w:lang w:val="uk-UA"/>
+              </w:rPr>
+              <w:t xml:space="preserve"> значення.</w:t>
             </w:r>
           </w:p>
         </w:tc>
@@ -16477,7 +16505,7 @@
           <w:lang w:val="uk-UA"/>
         </w:rPr>
       </w:pPr>
-      <w:bookmarkStart w:id="19" w:name="stackСalc"/>
+      <w:bookmarkStart w:id="18" w:name="stackСalc"/>
       <w:r>
         <w:rPr>
           <w:b/>
@@ -16596,7 +16624,7 @@
         <w:t>tokens, double x)</w:t>
       </w:r>
     </w:p>
-    <w:bookmarkEnd w:id="19"/>
+    <w:bookmarkEnd w:id="18"/>
     <w:p>
       <w:pPr>
         <w:pStyle w:val="af0"/>
@@ -16739,7 +16767,7 @@
           <w:szCs w:val="28"/>
         </w:rPr>
       </w:pPr>
-      <w:bookmarkStart w:id="20" w:name="_Toc103235824"/>
+      <w:bookmarkStart w:id="19" w:name="_Toc103235824"/>
     </w:p>
     <w:p/>
     <w:p/>
@@ -16748,8 +16776,8 @@
       <w:r>
         <w:br w:type="page"/>
       </w:r>
-      <w:bookmarkStart w:id="21" w:name="_Toc103235825"/>
-      <w:bookmarkEnd w:id="20"/>
+      <w:bookmarkStart w:id="20" w:name="_Toc103235825"/>
+      <w:bookmarkEnd w:id="19"/>
       <w:r>
         <w:rPr>
           <w:b/>
@@ -16803,7 +16831,7 @@
         </w:rPr>
         <w:t xml:space="preserve"> дані</w:t>
       </w:r>
-      <w:bookmarkEnd w:id="21"/>
+      <w:bookmarkEnd w:id="20"/>
     </w:p>
     <w:p>
       <w:pPr>
@@ -17077,7 +17105,7 @@
           <w:lang w:val="uk-UA"/>
         </w:rPr>
       </w:pPr>
-      <w:bookmarkStart w:id="22" w:name="Рисунок8"/>
+      <w:bookmarkStart w:id="21" w:name="Рисунок8"/>
       <w:r>
         <w:rPr>
           <w:noProof/>
@@ -17120,7 +17148,7 @@
           </wp:inline>
         </w:drawing>
       </w:r>
-      <w:bookmarkEnd w:id="22"/>
+      <w:bookmarkEnd w:id="21"/>
     </w:p>
     <w:p>
       <w:pPr>
@@ -17235,7 +17263,7 @@
           <w:lang w:val="uk-UA"/>
         </w:rPr>
       </w:pPr>
-      <w:bookmarkStart w:id="23" w:name="_Toc103235828"/>
+      <w:bookmarkStart w:id="22" w:name="_Toc103235828"/>
       <w:r>
         <w:rPr>
           <w:rFonts w:ascii="Times New Roman" w:hAnsi="Times New Roman" w:cs="Times New Roman"/>
@@ -17249,7 +17277,7 @@
         <w:lastRenderedPageBreak/>
         <w:t xml:space="preserve">3. </w:t>
       </w:r>
-      <w:bookmarkEnd w:id="23"/>
+      <w:bookmarkEnd w:id="22"/>
       <w:r>
         <w:rPr>
           <w:rFonts w:ascii="Times New Roman" w:hAnsi="Times New Roman" w:cs="Times New Roman"/>
@@ -17296,7 +17324,7 @@
           <w:lang w:val="uk-UA"/>
         </w:rPr>
       </w:pPr>
-      <w:bookmarkStart w:id="24" w:name="_Toc103235826"/>
+      <w:bookmarkStart w:id="23" w:name="_Toc103235826"/>
       <w:r>
         <w:rPr>
           <w:rFonts w:ascii="Times New Roman" w:hAnsi="Times New Roman" w:cs="Times New Roman"/>
@@ -17309,7 +17337,7 @@
         </w:rPr>
         <w:t>3.1. Керівництво користувачу</w:t>
       </w:r>
-      <w:bookmarkEnd w:id="24"/>
+      <w:bookmarkEnd w:id="23"/>
     </w:p>
     <w:p>
       <w:pPr>
@@ -17486,7 +17514,7 @@
           <w:lang w:val="uk-UA"/>
         </w:rPr>
       </w:pPr>
-      <w:bookmarkStart w:id="25" w:name="Рисунок9"/>
+      <w:bookmarkStart w:id="24" w:name="Рисунок9"/>
       <w:r>
         <w:rPr>
           <w:b/>
@@ -17532,7 +17560,7 @@
           </wp:inline>
         </w:drawing>
       </w:r>
-      <w:bookmarkEnd w:id="25"/>
+      <w:bookmarkEnd w:id="24"/>
     </w:p>
     <w:p>
       <w:pPr>
@@ -17843,7 +17871,7 @@
           <w:lang w:val="uk-UA"/>
         </w:rPr>
       </w:pPr>
-      <w:bookmarkStart w:id="26" w:name="Рисунок10"/>
+      <w:bookmarkStart w:id="25" w:name="Рисунок10"/>
       <w:r>
         <w:rPr>
           <w:noProof/>
@@ -17887,7 +17915,7 @@
           </wp:inline>
         </w:drawing>
       </w:r>
-      <w:bookmarkEnd w:id="26"/>
+      <w:bookmarkEnd w:id="25"/>
     </w:p>
     <w:p>
       <w:pPr>
@@ -18316,7 +18344,7 @@
           <w:lang w:val="uk-UA"/>
         </w:rPr>
       </w:pPr>
-      <w:bookmarkStart w:id="27" w:name="Введення_даних_за_допомогою_меню"/>
+      <w:bookmarkStart w:id="26" w:name="Введення_даних_за_допомогою_меню"/>
       <w:r>
         <w:rPr>
           <w:color w:val="000000" w:themeColor="text1"/>
@@ -18325,6 +18353,66 @@
           <w:lang w:val="uk-UA"/>
         </w:rPr>
         <w:t>Щоб ввести дані за допомогою меню, необхідно лівою кнопкою миші натискати необіхдні кнопки. Меню має класичний та інтутивний вигляд.</w:t>
+      </w:r>
+      <w:bookmarkEnd w:id="26"/>
+    </w:p>
+    <w:p>
+      <w:pPr>
+        <w:spacing w:line="276" w:lineRule="auto"/>
+        <w:ind w:firstLine="708"/>
+        <w:jc w:val="both"/>
+        <w:rPr>
+          <w:color w:val="000000" w:themeColor="text1"/>
+          <w:sz w:val="28"/>
+          <w:szCs w:val="28"/>
+          <w:lang w:val="uk-UA"/>
+        </w:rPr>
+      </w:pPr>
+      <w:bookmarkStart w:id="27" w:name="Введення_даних_за_допомогою_клавіатури"/>
+      <w:r>
+        <w:rPr>
+          <w:color w:val="000000" w:themeColor="text1"/>
+          <w:sz w:val="28"/>
+          <w:szCs w:val="28"/>
+          <w:lang w:val="uk-UA"/>
+        </w:rPr>
+        <w:t>Дані з клавіатури вводяться лише англійськими літерами.  Щоб вивести графік на єкран – натисність клавішу «</w:t>
+      </w:r>
+      <w:r>
+        <w:rPr>
+          <w:color w:val="000000" w:themeColor="text1"/>
+          <w:sz w:val="28"/>
+          <w:szCs w:val="28"/>
+          <w:lang w:val="en-US"/>
+        </w:rPr>
+        <w:t>Enter</w:t>
+      </w:r>
+      <w:r>
+        <w:rPr>
+          <w:color w:val="000000" w:themeColor="text1"/>
+          <w:sz w:val="28"/>
+          <w:szCs w:val="28"/>
+          <w:lang w:val="uk-UA"/>
+        </w:rPr>
+        <w:t>». Для очищення поля вводу використовується клавіша «</w:t>
+      </w:r>
+      <w:r>
+        <w:rPr>
+          <w:color w:val="000000" w:themeColor="text1"/>
+          <w:sz w:val="28"/>
+          <w:szCs w:val="28"/>
+          <w:lang w:val="en-US"/>
+        </w:rPr>
+        <w:t>Backspace</w:t>
+      </w:r>
+      <w:r>
+        <w:rPr>
+          <w:color w:val="000000" w:themeColor="text1"/>
+          <w:sz w:val="28"/>
+          <w:szCs w:val="28"/>
+          <w:lang w:val="uk-UA"/>
+        </w:rPr>
+        <w:t>».</w:t>
       </w:r>
       <w:bookmarkEnd w:id="27"/>
     </w:p>
@@ -18340,7 +18428,7 @@
           <w:lang w:val="uk-UA"/>
         </w:rPr>
       </w:pPr>
-      <w:bookmarkStart w:id="28" w:name="Введення_даних_за_допомогою_клавіатури"/>
+      <w:bookmarkStart w:id="28" w:name="Маштабування"/>
       <w:r>
         <w:rPr>
           <w:color w:val="000000" w:themeColor="text1"/>
@@ -18348,43 +18436,7 @@
           <w:szCs w:val="28"/>
           <w:lang w:val="uk-UA"/>
         </w:rPr>
-        <w:t>Дані з клавіатури вводяться лише англійськими літерами.  Щоб вивести графік на єкран – натисність клавішу «</w:t>
-      </w:r>
-      <w:r>
-        <w:rPr>
-          <w:color w:val="000000" w:themeColor="text1"/>
-          <w:sz w:val="28"/>
-          <w:szCs w:val="28"/>
-          <w:lang w:val="en-US"/>
-        </w:rPr>
-        <w:t>Enter</w:t>
-      </w:r>
-      <w:r>
-        <w:rPr>
-          <w:color w:val="000000" w:themeColor="text1"/>
-          <w:sz w:val="28"/>
-          <w:szCs w:val="28"/>
-          <w:lang w:val="uk-UA"/>
-        </w:rPr>
-        <w:t>». Для очищення поля вводу використовується клавіша «</w:t>
-      </w:r>
-      <w:r>
-        <w:rPr>
-          <w:color w:val="000000" w:themeColor="text1"/>
-          <w:sz w:val="28"/>
-          <w:szCs w:val="28"/>
-          <w:lang w:val="en-US"/>
-        </w:rPr>
-        <w:t>Backspace</w:t>
-      </w:r>
-      <w:r>
-        <w:rPr>
-          <w:color w:val="000000" w:themeColor="text1"/>
-          <w:sz w:val="28"/>
-          <w:szCs w:val="28"/>
-          <w:lang w:val="uk-UA"/>
-        </w:rPr>
-        <w:t>».</w:t>
+        <w:t>Щоб приблизити графік, потрібно використовувати колесико мишки або стрілочки вверх/вниз на клавіатурі.</w:t>
       </w:r>
       <w:bookmarkEnd w:id="28"/>
     </w:p>
@@ -18400,7 +18452,7 @@
           <w:lang w:val="uk-UA"/>
         </w:rPr>
       </w:pPr>
-      <w:bookmarkStart w:id="29" w:name="Маштабування"/>
+      <w:bookmarkStart w:id="29" w:name="Переміщення"/>
       <w:r>
         <w:rPr>
           <w:color w:val="000000" w:themeColor="text1"/>
@@ -18408,7 +18460,46 @@
           <w:szCs w:val="28"/>
           <w:lang w:val="uk-UA"/>
         </w:rPr>
-        <w:t>Щоб приблизити графік, потрібно використовувати колесико мишки або стрілочки вверх/вниз на клавіатурі.</w:t>
+        <w:t>Щоб рухати графік, потрібно затиснути ліву кнопку миші та рухати нею в протилежну сторону, від бажаного зміщення.</w:t>
+      </w:r>
+    </w:p>
+    <w:p>
+      <w:pPr>
+        <w:spacing w:line="276" w:lineRule="auto"/>
+        <w:jc w:val="both"/>
+        <w:rPr>
+          <w:color w:val="000000" w:themeColor="text1"/>
+          <w:sz w:val="28"/>
+          <w:szCs w:val="28"/>
+          <w:lang w:val="uk-UA"/>
+        </w:rPr>
+      </w:pPr>
+      <w:r>
+        <w:rPr>
+          <w:color w:val="000000" w:themeColor="text1"/>
+          <w:sz w:val="28"/>
+          <w:szCs w:val="28"/>
+          <w:lang w:val="uk-UA"/>
+        </w:rPr>
+        <w:t>Щоб повернутись до початкового положення, потрібно натиснути клавішу «</w:t>
+      </w:r>
+      <w:r>
+        <w:rPr>
+          <w:color w:val="000000" w:themeColor="text1"/>
+          <w:sz w:val="28"/>
+          <w:szCs w:val="28"/>
+          <w:lang w:val="en-US"/>
+        </w:rPr>
+        <w:t>Esc</w:t>
+      </w:r>
+      <w:r>
+        <w:rPr>
+          <w:color w:val="000000" w:themeColor="text1"/>
+          <w:sz w:val="28"/>
+          <w:szCs w:val="28"/>
+          <w:lang w:val="uk-UA"/>
+        </w:rPr>
+        <w:t>».</w:t>
       </w:r>
       <w:bookmarkEnd w:id="29"/>
     </w:p>
@@ -18424,7 +18515,7 @@
           <w:lang w:val="uk-UA"/>
         </w:rPr>
       </w:pPr>
-      <w:bookmarkStart w:id="30" w:name="Переміщення"/>
+      <w:bookmarkStart w:id="30" w:name="Додіткові_кнопки"/>
       <w:r>
         <w:rPr>
           <w:color w:val="000000" w:themeColor="text1"/>
@@ -18432,72 +18523,9 @@
           <w:szCs w:val="28"/>
           <w:lang w:val="uk-UA"/>
         </w:rPr>
-        <w:t>Щоб рухати графік, потрібно затиснути ліву кнопку миші та рухати нею в протилежну сторону, від бажаного зміщення.</w:t>
-      </w:r>
-    </w:p>
-    <w:p>
-      <w:pPr>
-        <w:spacing w:line="276" w:lineRule="auto"/>
-        <w:jc w:val="both"/>
-        <w:rPr>
-          <w:color w:val="000000" w:themeColor="text1"/>
-          <w:sz w:val="28"/>
-          <w:szCs w:val="28"/>
-          <w:lang w:val="uk-UA"/>
-        </w:rPr>
-      </w:pPr>
-      <w:r>
-        <w:rPr>
-          <w:color w:val="000000" w:themeColor="text1"/>
-          <w:sz w:val="28"/>
-          <w:szCs w:val="28"/>
-          <w:lang w:val="uk-UA"/>
-        </w:rPr>
-        <w:t>Щоб повернутись до початкового положення, потрібно натиснути клавішу «</w:t>
-      </w:r>
-      <w:r>
-        <w:rPr>
-          <w:color w:val="000000" w:themeColor="text1"/>
-          <w:sz w:val="28"/>
-          <w:szCs w:val="28"/>
-          <w:lang w:val="en-US"/>
-        </w:rPr>
-        <w:t>Esc</w:t>
-      </w:r>
-      <w:r>
-        <w:rPr>
-          <w:color w:val="000000" w:themeColor="text1"/>
-          <w:sz w:val="28"/>
-          <w:szCs w:val="28"/>
-          <w:lang w:val="uk-UA"/>
-        </w:rPr>
-        <w:t>».</w:t>
+        <w:t>Для перемикання додаткових кнопок достатньо один раз натиснути лівою клавішою миші по кнопці.</w:t>
       </w:r>
       <w:bookmarkEnd w:id="30"/>
-    </w:p>
-    <w:p>
-      <w:pPr>
-        <w:spacing w:line="276" w:lineRule="auto"/>
-        <w:ind w:firstLine="708"/>
-        <w:jc w:val="both"/>
-        <w:rPr>
-          <w:color w:val="000000" w:themeColor="text1"/>
-          <w:sz w:val="28"/>
-          <w:szCs w:val="28"/>
-          <w:lang w:val="uk-UA"/>
-        </w:rPr>
-      </w:pPr>
-      <w:bookmarkStart w:id="31" w:name="Додіткові_кнопки"/>
-      <w:r>
-        <w:rPr>
-          <w:color w:val="000000" w:themeColor="text1"/>
-          <w:sz w:val="28"/>
-          <w:szCs w:val="28"/>
-          <w:lang w:val="uk-UA"/>
-        </w:rPr>
-        <w:t>Для перемикання додаткових кнопок достатньо один раз натиснути лівою клавішою миші по кнопці.</w:t>
-      </w:r>
-      <w:bookmarkEnd w:id="31"/>
     </w:p>
     <w:p>
       <w:pPr>
@@ -18723,7 +18751,7 @@
           <w:lang w:val="en-US"/>
         </w:rPr>
       </w:pPr>
-      <w:bookmarkStart w:id="32" w:name="Рисунок11"/>
+      <w:bookmarkStart w:id="31" w:name="Рисунок11"/>
       <w:r>
         <w:rPr>
           <w:noProof/>
@@ -18767,7 +18795,7 @@
           </wp:inline>
         </w:drawing>
       </w:r>
-      <w:bookmarkEnd w:id="32"/>
+      <w:bookmarkEnd w:id="31"/>
     </w:p>
     <w:p>
       <w:pPr>
@@ -18810,7 +18838,7 @@
           <w:lang w:val="uk-UA"/>
         </w:rPr>
       </w:pPr>
-      <w:bookmarkStart w:id="33" w:name="Рисунок12"/>
+      <w:bookmarkStart w:id="32" w:name="Рисунок12"/>
       <w:r>
         <w:rPr>
           <w:noProof/>
@@ -18855,7 +18883,7 @@
           </wp:inline>
         </w:drawing>
       </w:r>
-      <w:bookmarkEnd w:id="33"/>
+      <w:bookmarkEnd w:id="32"/>
     </w:p>
     <w:p>
       <w:pPr>
@@ -18907,7 +18935,7 @@
           <w:szCs w:val="28"/>
         </w:rPr>
       </w:pPr>
-      <w:bookmarkStart w:id="34" w:name="Рисунок13"/>
+      <w:bookmarkStart w:id="33" w:name="Рисунок13"/>
       <w:r>
         <w:rPr>
           <w:noProof/>
@@ -18951,7 +18979,7 @@
           </wp:inline>
         </w:drawing>
       </w:r>
-      <w:bookmarkEnd w:id="34"/>
+      <w:bookmarkEnd w:id="33"/>
     </w:p>
     <w:p>
       <w:pPr>
@@ -19001,7 +19029,7 @@
           <w:szCs w:val="28"/>
         </w:rPr>
       </w:pPr>
-      <w:bookmarkStart w:id="35" w:name="Рисунок14"/>
+      <w:bookmarkStart w:id="34" w:name="Рисунок14"/>
       <w:r>
         <w:rPr>
           <w:noProof/>
@@ -19046,7 +19074,7 @@
           </wp:inline>
         </w:drawing>
       </w:r>
-      <w:bookmarkEnd w:id="35"/>
+      <w:bookmarkEnd w:id="34"/>
     </w:p>
     <w:p>
       <w:pPr>
@@ -19288,7 +19316,7 @@
           <w:lang w:val="uk-UA"/>
         </w:rPr>
       </w:pPr>
-      <w:bookmarkStart w:id="36" w:name="_Toc103235829"/>
+      <w:bookmarkStart w:id="35" w:name="_Toc103235829"/>
       <w:r>
         <w:rPr>
           <w:rFonts w:ascii="Times New Roman" w:hAnsi="Times New Roman" w:cs="Times New Roman"/>
@@ -19302,7 +19330,7 @@
         <w:lastRenderedPageBreak/>
         <w:t>3.1. Перевірка справності програми</w:t>
       </w:r>
-      <w:bookmarkEnd w:id="36"/>
+      <w:bookmarkEnd w:id="35"/>
     </w:p>
     <w:p>
       <w:pPr>
@@ -19496,7 +19524,7 @@
           <w:lang w:val="uk-UA"/>
         </w:rPr>
       </w:pPr>
-      <w:bookmarkStart w:id="37" w:name="Рисунок15"/>
+      <w:bookmarkStart w:id="36" w:name="Рисунок15"/>
       <w:r>
         <w:rPr>
           <w:noProof/>
@@ -19537,7 +19565,7 @@
           </wp:inline>
         </w:drawing>
       </w:r>
-      <w:bookmarkEnd w:id="37"/>
+      <w:bookmarkEnd w:id="36"/>
     </w:p>
     <w:p>
       <w:pPr>
@@ -19602,7 +19630,7 @@
           <w:noProof/>
         </w:rPr>
       </w:pPr>
-      <w:bookmarkStart w:id="38" w:name="Рисунок16"/>
+      <w:bookmarkStart w:id="37" w:name="Рисунок16"/>
       <w:r>
         <w:rPr>
           <w:noProof/>
@@ -19643,7 +19671,7 @@
           </wp:inline>
         </w:drawing>
       </w:r>
-      <w:bookmarkEnd w:id="38"/>
+      <w:bookmarkEnd w:id="37"/>
     </w:p>
     <w:p>
       <w:pPr>
@@ -19818,7 +19846,7 @@
           <w:lang w:val="uk-UA"/>
         </w:rPr>
       </w:pPr>
-      <w:bookmarkStart w:id="39" w:name="Рисунок17"/>
+      <w:bookmarkStart w:id="38" w:name="Рисунок17"/>
       <w:r>
         <w:rPr>
           <w:noProof/>
@@ -19863,7 +19891,7 @@
           </wp:inline>
         </w:drawing>
       </w:r>
-      <w:bookmarkEnd w:id="39"/>
+      <w:bookmarkEnd w:id="38"/>
     </w:p>
     <w:p>
       <w:pPr>
@@ -19938,7 +19966,7 @@
           <w:noProof/>
         </w:rPr>
       </w:pPr>
-      <w:bookmarkStart w:id="40" w:name="Рисунок18"/>
+      <w:bookmarkStart w:id="39" w:name="Рисунок18"/>
       <w:r>
         <w:rPr>
           <w:noProof/>
@@ -19979,7 +20007,7 @@
           </wp:inline>
         </w:drawing>
       </w:r>
-      <w:bookmarkEnd w:id="40"/>
+      <w:bookmarkEnd w:id="39"/>
     </w:p>
     <w:p>
       <w:pPr>
@@ -20128,7 +20156,7 @@
           <w:lang w:val="uk-UA"/>
         </w:rPr>
       </w:pPr>
-      <w:bookmarkStart w:id="41" w:name="Рисунок19"/>
+      <w:bookmarkStart w:id="40" w:name="Рисунок19"/>
       <w:r>
         <w:rPr>
           <w:noProof/>
@@ -20171,7 +20199,7 @@
           </wp:inline>
         </w:drawing>
       </w:r>
-      <w:bookmarkEnd w:id="41"/>
+      <w:bookmarkEnd w:id="40"/>
     </w:p>
     <w:p>
       <w:pPr>
@@ -20244,7 +20272,7 @@
           <w:noProof/>
         </w:rPr>
       </w:pPr>
-      <w:bookmarkStart w:id="42" w:name="Рисунок20"/>
+      <w:bookmarkStart w:id="41" w:name="Рисунок20"/>
       <w:r>
         <w:rPr>
           <w:noProof/>
@@ -20285,7 +20313,7 @@
           </wp:inline>
         </w:drawing>
       </w:r>
-      <w:bookmarkEnd w:id="42"/>
+      <w:bookmarkEnd w:id="41"/>
     </w:p>
     <w:p>
       <w:pPr>
@@ -22263,7 +22291,7 @@
           <w:lang w:val="uk-UA"/>
         </w:rPr>
       </w:pPr>
-      <w:bookmarkStart w:id="43" w:name="_Toc103235831"/>
+      <w:bookmarkStart w:id="42" w:name="_Toc103235831"/>
       <w:r>
         <w:rPr>
           <w:rFonts w:ascii="Times New Roman" w:hAnsi="Times New Roman" w:cs="Times New Roman"/>
@@ -22277,7 +22305,7 @@
         <w:lastRenderedPageBreak/>
         <w:t>Додатки</w:t>
       </w:r>
-      <w:bookmarkEnd w:id="43"/>
+      <w:bookmarkEnd w:id="42"/>
     </w:p>
     <w:p>
       <w:pPr>
@@ -22306,7 +22334,7 @@
           <w:lang w:val="uk-UA"/>
         </w:rPr>
       </w:pPr>
-      <w:bookmarkStart w:id="44" w:name="_Toc103235833"/>
+      <w:bookmarkStart w:id="43" w:name="_Toc103235833"/>
       <w:r>
         <w:rPr>
           <w:bCs/>
@@ -22344,7 +22372,7 @@
         </w:rPr>
         <w:t>Лістинг програми</w:t>
       </w:r>
-      <w:bookmarkEnd w:id="44"/>
+      <w:bookmarkEnd w:id="43"/>
     </w:p>
     <w:p>
       <w:pPr>
@@ -42824,7 +42852,29 @@
           <w:lang w:val="en-US"/>
         </w:rPr>
         <w:br/>
-        <w:t xml:space="preserve">                        cursorPosition += numberToString(roundValue((-(Graph[</w:t>
+        <w:t xml:space="preserve">                        cursorPosition += numberToString(</w:t>
+      </w:r>
+      <w:bookmarkStart w:id="44" w:name="_GoBack"/>
+      <w:r>
+        <w:rPr>
+          <w:rFonts w:ascii="Courier New" w:hAnsi="Courier New" w:cs="Courier New"/>
+          <w:color w:val="ABB2BF"/>
+          <w:sz w:val="20"/>
+          <w:szCs w:val="20"/>
+          <w:lang w:val="en-US"/>
+        </w:rPr>
+        <w:t>round</w:t>
+      </w:r>
+      <w:bookmarkEnd w:id="44"/>
+      <w:r>
+        <w:rPr>
+          <w:rFonts w:ascii="Courier New" w:hAnsi="Courier New" w:cs="Courier New"/>
+          <w:color w:val="ABB2BF"/>
+          <w:sz w:val="20"/>
+          <w:szCs w:val="20"/>
+          <w:lang w:val="en-US"/>
+        </w:rPr>
+        <w:t>Value((-(Graph[</w:t>
       </w:r>
       <w:r>
         <w:rPr>
@@ -52735,10 +52785,17 @@
       </w:r>
       <w:r>
         <w:rPr>
-          <w:color w:val="ABB2BF"/>
-          <w:lang w:val="en-US"/>
-        </w:rPr>
-        <w:t>roundValue(</w:t>
+          <w:color w:val="61AFEF"/>
+          <w:lang w:val="en-US"/>
+        </w:rPr>
+        <w:t>roundValue</w:t>
+      </w:r>
+      <w:r>
+        <w:rPr>
+          <w:color w:val="ABB2BF"/>
+          <w:lang w:val="en-US"/>
+        </w:rPr>
+        <w:t>(</w:t>
       </w:r>
       <w:r>
         <w:rPr>
@@ -52749,17 +52806,24 @@
       </w:r>
       <w:r>
         <w:rPr>
-          <w:color w:val="ABB2BF"/>
-          <w:lang w:val="en-US"/>
-        </w:rPr>
-        <w:t xml:space="preserve">number) {   </w:t>
+          <w:color w:val="D19A66"/>
+          <w:lang w:val="en-US"/>
+        </w:rPr>
+        <w:t>number</w:t>
+      </w:r>
+      <w:r>
+        <w:rPr>
+          <w:color w:val="ABB2BF"/>
+          <w:lang w:val="en-US"/>
+        </w:rPr>
+        <w:t xml:space="preserve">) {   </w:t>
       </w:r>
       <w:r>
         <w:rPr>
           <w:color w:val="5C6370"/>
           <w:lang w:val="en-US"/>
         </w:rPr>
-        <w:t>// round the number down to a hundredth</w:t>
+        <w:t>// round the number</w:t>
       </w:r>
       <w:r>
         <w:rPr>
@@ -52774,6 +52838,95 @@
           <w:color w:val="C678DD"/>
           <w:lang w:val="en-US"/>
         </w:rPr>
+        <w:t xml:space="preserve">return </w:t>
+      </w:r>
+      <w:r>
+        <w:rPr>
+          <w:color w:val="61AFEF"/>
+          <w:lang w:val="en-US"/>
+        </w:rPr>
+        <w:t>round</w:t>
+      </w:r>
+      <w:r>
+        <w:rPr>
+          <w:color w:val="ABB2BF"/>
+          <w:lang w:val="en-US"/>
+        </w:rPr>
+        <w:t>(</w:t>
+      </w:r>
+      <w:r>
+        <w:rPr>
+          <w:color w:val="D19A66"/>
+          <w:lang w:val="en-US"/>
+        </w:rPr>
+        <w:t xml:space="preserve">number </w:t>
+      </w:r>
+      <w:r>
+        <w:rPr>
+          <w:color w:val="ABB2BF"/>
+          <w:lang w:val="en-US"/>
+        </w:rPr>
+        <w:t xml:space="preserve">* </w:t>
+      </w:r>
+      <w:r>
+        <w:rPr>
+          <w:color w:val="D19A66"/>
+          <w:lang w:val="en-US"/>
+        </w:rPr>
+        <w:t>10</w:t>
+      </w:r>
+      <w:r>
+        <w:rPr>
+          <w:color w:val="ABB2BF"/>
+          <w:lang w:val="en-US"/>
+        </w:rPr>
+        <w:t xml:space="preserve">) / </w:t>
+      </w:r>
+      <w:r>
+        <w:rPr>
+          <w:color w:val="D19A66"/>
+          <w:lang w:val="en-US"/>
+        </w:rPr>
+        <w:t>10</w:t>
+      </w:r>
+      <w:r>
+        <w:rPr>
+          <w:color w:val="ABB2BF"/>
+          <w:lang w:val="en-US"/>
+        </w:rPr>
+        <w:t>;</w:t>
+      </w:r>
+      <w:r>
+        <w:rPr>
+          <w:color w:val="ABB2BF"/>
+          <w:lang w:val="en-US"/>
+        </w:rPr>
+        <w:br/>
+        <w:t>}</w:t>
+      </w:r>
+    </w:p>
+    <w:p>
+      <w:pPr>
+        <w:pStyle w:val="HTML"/>
+        <w:shd w:val="clear" w:color="auto" w:fill="282C34"/>
+        <w:rPr>
+          <w:color w:val="ABB2BF"/>
+          <w:lang w:val="en-US"/>
+        </w:rPr>
+      </w:pPr>
+      <w:r>
+        <w:rPr>
+          <w:color w:val="ABB2BF"/>
+          <w:lang w:val="en-US"/>
+        </w:rPr>
+        <w:br/>
+        <w:t>string numberToString(</w:t>
+      </w:r>
+      <w:r>
+        <w:rPr>
+          <w:color w:val="C678DD"/>
+          <w:lang w:val="en-US"/>
+        </w:rPr>
         <w:t xml:space="preserve">float </w:t>
       </w:r>
       <w:r>
@@ -52781,53 +52934,184 @@
           <w:color w:val="ABB2BF"/>
           <w:lang w:val="en-US"/>
         </w:rPr>
-        <w:t>value = (</w:t>
+        <w:t>number) {</w:t>
+      </w:r>
+      <w:r>
+        <w:rPr>
+          <w:color w:val="ABB2BF"/>
+          <w:lang w:val="en-US"/>
+        </w:rPr>
+        <w:br/>
+        <w:t xml:space="preserve">    stringstream ss;    </w:t>
+      </w:r>
+      <w:r>
+        <w:rPr>
+          <w:color w:val="5C6370"/>
+          <w:lang w:val="en-US"/>
+        </w:rPr>
+        <w:t>// create a stringstream</w:t>
+      </w:r>
+      <w:r>
+        <w:rPr>
+          <w:color w:val="5C6370"/>
+          <w:lang w:val="en-US"/>
+        </w:rPr>
+        <w:br/>
+        <w:t xml:space="preserve">    </w:t>
+      </w:r>
+      <w:r>
+        <w:rPr>
+          <w:color w:val="ABB2BF"/>
+          <w:lang w:val="en-US"/>
+        </w:rPr>
+        <w:t xml:space="preserve">string str;         </w:t>
+      </w:r>
+      <w:r>
+        <w:rPr>
+          <w:color w:val="5C6370"/>
+          <w:lang w:val="en-US"/>
+        </w:rPr>
+        <w:t>// create string</w:t>
+      </w:r>
+      <w:r>
+        <w:rPr>
+          <w:color w:val="5C6370"/>
+          <w:lang w:val="en-US"/>
+        </w:rPr>
+        <w:br/>
+        <w:t xml:space="preserve">    </w:t>
+      </w:r>
+      <w:r>
+        <w:rPr>
+          <w:color w:val="ABB2BF"/>
+          <w:lang w:val="en-US"/>
+        </w:rPr>
+        <w:t xml:space="preserve">ss &lt;&lt; number;       </w:t>
+      </w:r>
+      <w:r>
+        <w:rPr>
+          <w:color w:val="5C6370"/>
+          <w:lang w:val="en-US"/>
+        </w:rPr>
+        <w:t>// add number to the stream</w:t>
+      </w:r>
+      <w:r>
+        <w:rPr>
+          <w:color w:val="5C6370"/>
+          <w:lang w:val="en-US"/>
+        </w:rPr>
+        <w:br/>
+        <w:t xml:space="preserve">    </w:t>
+      </w:r>
+      <w:r>
+        <w:rPr>
+          <w:color w:val="ABB2BF"/>
+          <w:lang w:val="en-US"/>
+        </w:rPr>
+        <w:t xml:space="preserve">ss &gt;&gt; str;          </w:t>
+      </w:r>
+      <w:r>
+        <w:rPr>
+          <w:color w:val="5C6370"/>
+          <w:lang w:val="en-US"/>
+        </w:rPr>
+        <w:t>// push the contents onto a string</w:t>
+      </w:r>
+      <w:r>
+        <w:rPr>
+          <w:color w:val="5C6370"/>
+          <w:lang w:val="en-US"/>
+        </w:rPr>
+        <w:br/>
+        <w:t xml:space="preserve">    </w:t>
       </w:r>
       <w:r>
         <w:rPr>
           <w:color w:val="C678DD"/>
           <w:lang w:val="en-US"/>
         </w:rPr>
-        <w:t>int</w:t>
-      </w:r>
-      <w:r>
-        <w:rPr>
-          <w:color w:val="ABB2BF"/>
-          <w:lang w:val="en-US"/>
-        </w:rPr>
-        <w:t xml:space="preserve">)(number * </w:t>
-      </w:r>
-      <w:r>
-        <w:rPr>
-          <w:color w:val="D19A66"/>
-          <w:lang w:val="en-US"/>
-        </w:rPr>
-        <w:t xml:space="preserve">100 </w:t>
-      </w:r>
-      <w:r>
-        <w:rPr>
-          <w:color w:val="ABB2BF"/>
-          <w:lang w:val="en-US"/>
-        </w:rPr>
-        <w:t xml:space="preserve">+ </w:t>
-      </w:r>
-      <w:r>
-        <w:rPr>
-          <w:color w:val="D19A66"/>
-          <w:lang w:val="en-US"/>
-        </w:rPr>
-        <w:t>.5</w:t>
-      </w:r>
-      <w:r>
-        <w:rPr>
-          <w:color w:val="ABB2BF"/>
-          <w:lang w:val="en-US"/>
-        </w:rPr>
-        <w:t>);</w:t>
-      </w:r>
-      <w:r>
-        <w:rPr>
-          <w:color w:val="ABB2BF"/>
+        <w:t xml:space="preserve">return </w:t>
+      </w:r>
+      <w:r>
+        <w:rPr>
+          <w:color w:val="ABB2BF"/>
+          <w:lang w:val="en-US"/>
+        </w:rPr>
+        <w:t xml:space="preserve">str;         </w:t>
+      </w:r>
+      <w:r>
+        <w:rPr>
+          <w:color w:val="5C6370"/>
+          <w:lang w:val="en-US"/>
+        </w:rPr>
+        <w:t>// return the string</w:t>
+      </w:r>
+      <w:r>
+        <w:rPr>
+          <w:color w:val="5C6370"/>
+          <w:lang w:val="en-US"/>
+        </w:rPr>
+        <w:br/>
+      </w:r>
+      <w:r>
+        <w:rPr>
+          <w:color w:val="ABB2BF"/>
+          <w:lang w:val="en-US"/>
+        </w:rPr>
+        <w:t>}</w:t>
+      </w:r>
+      <w:r>
+        <w:rPr>
+          <w:color w:val="ABB2BF"/>
+          <w:lang w:val="en-US"/>
+        </w:rPr>
+        <w:br/>
+      </w:r>
+      <w:r>
+        <w:rPr>
+          <w:color w:val="ABB2BF"/>
+          <w:lang w:val="en-US"/>
+        </w:rPr>
+        <w:br/>
+      </w:r>
+      <w:r>
+        <w:rPr>
+          <w:color w:val="C678DD"/>
+          <w:lang w:val="en-US"/>
+        </w:rPr>
+        <w:t xml:space="preserve">double </w:t>
+      </w:r>
+      <w:r>
+        <w:rPr>
+          <w:color w:val="ABB2BF"/>
+          <w:lang w:val="en-US"/>
+        </w:rPr>
+        <w:t xml:space="preserve">stack_calc(queue&lt;Token&gt;&amp; rpn_tokens, </w:t>
+      </w:r>
+      <w:r>
+        <w:rPr>
+          <w:color w:val="C678DD"/>
+          <w:lang w:val="en-US"/>
+        </w:rPr>
+        <w:t xml:space="preserve">double </w:t>
+      </w:r>
+      <w:r>
+        <w:rPr>
+          <w:color w:val="ABB2BF"/>
+          <w:lang w:val="en-US"/>
+        </w:rPr>
+        <w:t xml:space="preserve">x) { </w:t>
+      </w:r>
+      <w:r>
+        <w:rPr>
+          <w:color w:val="5C6370"/>
+          <w:lang w:val="en-US"/>
+        </w:rPr>
+        <w:t>// here the values are taken out one by one,</w:t>
+      </w:r>
+      <w:r>
+        <w:rPr>
+          <w:color w:val="5C6370"/>
           <w:lang w:val="en-US"/>
         </w:rPr>
         <w:br/>
@@ -52838,35 +53122,381 @@
           <w:color w:val="C678DD"/>
           <w:lang w:val="en-US"/>
         </w:rPr>
-        <w:t xml:space="preserve">return </w:t>
-      </w:r>
-      <w:r>
-        <w:rPr>
-          <w:color w:val="ABB2BF"/>
-          <w:lang w:val="en-US"/>
-        </w:rPr>
-        <w:t xml:space="preserve">value / </w:t>
-      </w:r>
-      <w:r>
-        <w:rPr>
-          <w:color w:val="D19A66"/>
-          <w:lang w:val="en-US"/>
-        </w:rPr>
-        <w:t>100</w:t>
-      </w:r>
-      <w:r>
-        <w:rPr>
-          <w:color w:val="ABB2BF"/>
-          <w:lang w:val="en-US"/>
-        </w:rPr>
-        <w:t>;</w:t>
-      </w:r>
-      <w:r>
-        <w:rPr>
-          <w:color w:val="ABB2BF"/>
-          <w:lang w:val="en-US"/>
-        </w:rPr>
-        <w:br/>
+        <w:t xml:space="preserve">double </w:t>
+      </w:r>
+      <w:r>
+        <w:rPr>
+          <w:color w:val="ABB2BF"/>
+          <w:lang w:val="en-US"/>
+        </w:rPr>
+        <w:t xml:space="preserve">result;                                       </w:t>
+      </w:r>
+      <w:r>
+        <w:rPr>
+          <w:color w:val="5C6370"/>
+          <w:lang w:val="en-US"/>
+        </w:rPr>
+        <w:t>// and the solution stays on the stack at the top</w:t>
+      </w:r>
+      <w:r>
+        <w:rPr>
+          <w:color w:val="5C6370"/>
+          <w:lang w:val="en-US"/>
+        </w:rPr>
+        <w:br/>
+        <w:t xml:space="preserve">    </w:t>
+      </w:r>
+      <w:r>
+        <w:rPr>
+          <w:color w:val="ABB2BF"/>
+          <w:lang w:val="en-US"/>
+        </w:rPr>
+        <w:t>stack &lt;</w:t>
+      </w:r>
+      <w:r>
+        <w:rPr>
+          <w:color w:val="C678DD"/>
+          <w:lang w:val="en-US"/>
+        </w:rPr>
+        <w:t>double</w:t>
+      </w:r>
+      <w:r>
+        <w:rPr>
+          <w:color w:val="ABB2BF"/>
+          <w:lang w:val="en-US"/>
+        </w:rPr>
+        <w:t>&gt; stack_;</w:t>
+      </w:r>
+      <w:r>
+        <w:rPr>
+          <w:color w:val="ABB2BF"/>
+          <w:lang w:val="en-US"/>
+        </w:rPr>
+        <w:br/>
+      </w:r>
+      <w:r>
+        <w:rPr>
+          <w:color w:val="ABB2BF"/>
+          <w:lang w:val="en-US"/>
+        </w:rPr>
+        <w:br/>
+        <w:t xml:space="preserve">    </w:t>
+      </w:r>
+      <w:r>
+        <w:rPr>
+          <w:color w:val="C678DD"/>
+          <w:lang w:val="en-US"/>
+        </w:rPr>
+        <w:t xml:space="preserve">while </w:t>
+      </w:r>
+      <w:r>
+        <w:rPr>
+          <w:color w:val="ABB2BF"/>
+          <w:lang w:val="en-US"/>
+        </w:rPr>
+        <w:t>(!rpn_tokens.empty()) {</w:t>
+      </w:r>
+      <w:r>
+        <w:rPr>
+          <w:color w:val="ABB2BF"/>
+          <w:lang w:val="en-US"/>
+        </w:rPr>
+        <w:br/>
+        <w:t xml:space="preserve">        Token token = rpn_tokens.front();</w:t>
+      </w:r>
+      <w:r>
+        <w:rPr>
+          <w:color w:val="ABB2BF"/>
+          <w:lang w:val="en-US"/>
+        </w:rPr>
+        <w:br/>
+      </w:r>
+      <w:r>
+        <w:rPr>
+          <w:color w:val="ABB2BF"/>
+          <w:lang w:val="en-US"/>
+        </w:rPr>
+        <w:br/>
+        <w:t xml:space="preserve">        </w:t>
+      </w:r>
+      <w:r>
+        <w:rPr>
+          <w:color w:val="C678DD"/>
+          <w:lang w:val="en-US"/>
+        </w:rPr>
+        <w:t xml:space="preserve">if </w:t>
+      </w:r>
+      <w:r>
+        <w:rPr>
+          <w:color w:val="ABB2BF"/>
+          <w:lang w:val="en-US"/>
+        </w:rPr>
+        <w:t>(token.type == Token_type::NUMBER) {</w:t>
+      </w:r>
+      <w:r>
+        <w:rPr>
+          <w:color w:val="ABB2BF"/>
+          <w:lang w:val="en-US"/>
+        </w:rPr>
+        <w:br/>
+        <w:t xml:space="preserve">            </w:t>
+      </w:r>
+      <w:r>
+        <w:rPr>
+          <w:color w:val="C678DD"/>
+          <w:lang w:val="en-US"/>
+        </w:rPr>
+        <w:t xml:space="preserve">double </w:t>
+      </w:r>
+      <w:r>
+        <w:rPr>
+          <w:color w:val="ABB2BF"/>
+          <w:lang w:val="en-US"/>
+        </w:rPr>
+        <w:t>number = stof(token.value);</w:t>
+      </w:r>
+      <w:r>
+        <w:rPr>
+          <w:color w:val="ABB2BF"/>
+          <w:lang w:val="en-US"/>
+        </w:rPr>
+        <w:br/>
+        <w:t xml:space="preserve">            stack_.push(number);</w:t>
+      </w:r>
+      <w:r>
+        <w:rPr>
+          <w:color w:val="ABB2BF"/>
+          <w:lang w:val="en-US"/>
+        </w:rPr>
+        <w:br/>
+        <w:t xml:space="preserve">        }</w:t>
+      </w:r>
+      <w:r>
+        <w:rPr>
+          <w:color w:val="ABB2BF"/>
+          <w:lang w:val="en-US"/>
+        </w:rPr>
+        <w:br/>
+        <w:t xml:space="preserve">        </w:t>
+      </w:r>
+      <w:r>
+        <w:rPr>
+          <w:color w:val="C678DD"/>
+          <w:lang w:val="en-US"/>
+        </w:rPr>
+        <w:t xml:space="preserve">else if </w:t>
+      </w:r>
+      <w:r>
+        <w:rPr>
+          <w:color w:val="ABB2BF"/>
+          <w:lang w:val="en-US"/>
+        </w:rPr>
+        <w:t>(token.type == Token_type::CONSTANT) {</w:t>
+      </w:r>
+      <w:r>
+        <w:rPr>
+          <w:color w:val="ABB2BF"/>
+          <w:lang w:val="en-US"/>
+        </w:rPr>
+        <w:br/>
+        <w:t xml:space="preserve">            </w:t>
+      </w:r>
+      <w:r>
+        <w:rPr>
+          <w:color w:val="C678DD"/>
+          <w:lang w:val="en-US"/>
+        </w:rPr>
+        <w:t xml:space="preserve">double </w:t>
+      </w:r>
+      <w:r>
+        <w:rPr>
+          <w:color w:val="ABB2BF"/>
+          <w:lang w:val="en-US"/>
+        </w:rPr>
+        <w:t>constant;</w:t>
+      </w:r>
+      <w:r>
+        <w:rPr>
+          <w:color w:val="ABB2BF"/>
+          <w:lang w:val="en-US"/>
+        </w:rPr>
+        <w:br/>
+        <w:t xml:space="preserve">            </w:t>
+      </w:r>
+      <w:r>
+        <w:rPr>
+          <w:color w:val="C678DD"/>
+          <w:lang w:val="en-US"/>
+        </w:rPr>
+        <w:t xml:space="preserve">if </w:t>
+      </w:r>
+      <w:r>
+        <w:rPr>
+          <w:color w:val="ABB2BF"/>
+          <w:lang w:val="en-US"/>
+        </w:rPr>
+        <w:t xml:space="preserve">(token.value == </w:t>
+      </w:r>
+      <w:r>
+        <w:rPr>
+          <w:color w:val="98C379"/>
+          <w:lang w:val="en-US"/>
+        </w:rPr>
+        <w:t>"e"</w:t>
+      </w:r>
+      <w:r>
+        <w:rPr>
+          <w:color w:val="ABB2BF"/>
+          <w:lang w:val="en-US"/>
+        </w:rPr>
+        <w:t>) {</w:t>
+      </w:r>
+      <w:r>
+        <w:rPr>
+          <w:color w:val="ABB2BF"/>
+          <w:lang w:val="en-US"/>
+        </w:rPr>
+        <w:br/>
+        <w:t xml:space="preserve">                constant = M_E;</w:t>
+      </w:r>
+      <w:r>
+        <w:rPr>
+          <w:color w:val="ABB2BF"/>
+          <w:lang w:val="en-US"/>
+        </w:rPr>
+        <w:br/>
+        <w:t xml:space="preserve">                stack_.push(constant);</w:t>
+      </w:r>
+      <w:r>
+        <w:rPr>
+          <w:color w:val="ABB2BF"/>
+          <w:lang w:val="en-US"/>
+        </w:rPr>
+        <w:br/>
+        <w:t xml:space="preserve">            }</w:t>
+      </w:r>
+      <w:r>
+        <w:rPr>
+          <w:color w:val="ABB2BF"/>
+          <w:lang w:val="en-US"/>
+        </w:rPr>
+        <w:br/>
+      </w:r>
+      <w:r>
+        <w:rPr>
+          <w:color w:val="ABB2BF"/>
+          <w:lang w:val="en-US"/>
+        </w:rPr>
+        <w:lastRenderedPageBreak/>
+        <w:br/>
+        <w:t xml:space="preserve">            </w:t>
+      </w:r>
+      <w:r>
+        <w:rPr>
+          <w:color w:val="C678DD"/>
+          <w:lang w:val="en-US"/>
+        </w:rPr>
+        <w:t xml:space="preserve">if </w:t>
+      </w:r>
+      <w:r>
+        <w:rPr>
+          <w:color w:val="ABB2BF"/>
+          <w:lang w:val="en-US"/>
+        </w:rPr>
+        <w:t xml:space="preserve">(token.value == </w:t>
+      </w:r>
+      <w:r>
+        <w:rPr>
+          <w:color w:val="98C379"/>
+          <w:lang w:val="en-US"/>
+        </w:rPr>
+        <w:t xml:space="preserve">"x" </w:t>
+      </w:r>
+      <w:r>
+        <w:rPr>
+          <w:color w:val="ABB2BF"/>
+          <w:lang w:val="en-US"/>
+        </w:rPr>
+        <w:t xml:space="preserve">|| token.value == </w:t>
+      </w:r>
+      <w:r>
+        <w:rPr>
+          <w:color w:val="98C379"/>
+          <w:lang w:val="en-US"/>
+        </w:rPr>
+        <w:t>"X"</w:t>
+      </w:r>
+      <w:r>
+        <w:rPr>
+          <w:color w:val="ABB2BF"/>
+          <w:lang w:val="en-US"/>
+        </w:rPr>
+        <w:t xml:space="preserve">) { </w:t>
+      </w:r>
+      <w:r>
+        <w:rPr>
+          <w:color w:val="5C6370"/>
+          <w:lang w:val="en-US"/>
+        </w:rPr>
+        <w:t>// additional ability to using uppercase X</w:t>
+      </w:r>
+      <w:r>
+        <w:rPr>
+          <w:color w:val="5C6370"/>
+          <w:lang w:val="en-US"/>
+        </w:rPr>
+        <w:br/>
+        <w:t xml:space="preserve">                </w:t>
+      </w:r>
+      <w:r>
+        <w:rPr>
+          <w:color w:val="ABB2BF"/>
+          <w:lang w:val="en-US"/>
+        </w:rPr>
+        <w:t xml:space="preserve">constant = x;                               </w:t>
+      </w:r>
+      <w:r>
+        <w:rPr>
+          <w:color w:val="5C6370"/>
+          <w:lang w:val="en-US"/>
+        </w:rPr>
+        <w:t>// This can also be done for all constants and</w:t>
+      </w:r>
+      <w:r>
+        <w:rPr>
+          <w:color w:val="5C6370"/>
+          <w:lang w:val="en-US"/>
+        </w:rPr>
+        <w:br/>
+        <w:t xml:space="preserve">                </w:t>
+      </w:r>
+      <w:r>
+        <w:rPr>
+          <w:color w:val="ABB2BF"/>
+          <w:lang w:val="en-US"/>
+        </w:rPr>
+        <w:t xml:space="preserve">stack_.push(constant);                      </w:t>
+      </w:r>
+      <w:r>
+        <w:rPr>
+          <w:color w:val="5C6370"/>
+          <w:lang w:val="en-US"/>
+        </w:rPr>
+        <w:t>// functions, but I don't see the point.</w:t>
+      </w:r>
+      <w:r>
+        <w:rPr>
+          <w:color w:val="5C6370"/>
+          <w:lang w:val="en-US"/>
+        </w:rPr>
+        <w:br/>
+        <w:t xml:space="preserve">            </w:t>
+      </w:r>
+      <w:r>
+        <w:rPr>
+          <w:color w:val="ABB2BF"/>
+          <w:lang w:val="en-US"/>
+        </w:rPr>
         <w:t>}</w:t>
       </w:r>
       <w:r>
@@ -52882,159 +53512,97 @@
           <w:lang w:val="en-US"/>
         </w:rPr>
         <w:br/>
-        <w:t>string numberToString(</w:t>
+        <w:t xml:space="preserve">            </w:t>
       </w:r>
       <w:r>
         <w:rPr>
           <w:color w:val="C678DD"/>
           <w:lang w:val="en-US"/>
         </w:rPr>
-        <w:t xml:space="preserve">float </w:t>
-      </w:r>
-      <w:r>
-        <w:rPr>
-          <w:color w:val="ABB2BF"/>
-          <w:lang w:val="en-US"/>
-        </w:rPr>
-        <w:t>number) {</w:t>
-      </w:r>
-      <w:r>
-        <w:rPr>
-          <w:color w:val="ABB2BF"/>
-          <w:lang w:val="en-US"/>
-        </w:rPr>
-        <w:br/>
-        <w:t xml:space="preserve">    stringstream ss;    </w:t>
-      </w:r>
-      <w:r>
-        <w:rPr>
-          <w:color w:val="5C6370"/>
-          <w:lang w:val="en-US"/>
-        </w:rPr>
-        <w:t>// create a stringstream</w:t>
-      </w:r>
-      <w:r>
-        <w:rPr>
-          <w:color w:val="5C6370"/>
-          <w:lang w:val="en-US"/>
-        </w:rPr>
-        <w:br/>
-        <w:t xml:space="preserve">    </w:t>
-      </w:r>
-      <w:r>
-        <w:rPr>
-          <w:color w:val="ABB2BF"/>
-          <w:lang w:val="en-US"/>
-        </w:rPr>
-        <w:t xml:space="preserve">string str;         </w:t>
-      </w:r>
-      <w:r>
-        <w:rPr>
-          <w:color w:val="5C6370"/>
-          <w:lang w:val="en-US"/>
-        </w:rPr>
-        <w:t>// create string</w:t>
-      </w:r>
-      <w:r>
-        <w:rPr>
-          <w:color w:val="5C6370"/>
-          <w:lang w:val="en-US"/>
-        </w:rPr>
-        <w:br/>
-        <w:t xml:space="preserve">    </w:t>
-      </w:r>
-      <w:r>
-        <w:rPr>
-          <w:color w:val="ABB2BF"/>
-          <w:lang w:val="en-US"/>
-        </w:rPr>
-        <w:t xml:space="preserve">ss &lt;&lt; number;       </w:t>
-      </w:r>
-      <w:r>
-        <w:rPr>
-          <w:color w:val="5C6370"/>
-          <w:lang w:val="en-US"/>
-        </w:rPr>
-        <w:t>// add number to the stream</w:t>
-      </w:r>
-      <w:r>
-        <w:rPr>
-          <w:color w:val="5C6370"/>
-          <w:lang w:val="en-US"/>
-        </w:rPr>
-        <w:br/>
-        <w:t xml:space="preserve">    </w:t>
-      </w:r>
-      <w:r>
-        <w:rPr>
-          <w:color w:val="ABB2BF"/>
-          <w:lang w:val="en-US"/>
-        </w:rPr>
-        <w:t xml:space="preserve">ss &gt;&gt; str;          </w:t>
-      </w:r>
-      <w:r>
-        <w:rPr>
-          <w:color w:val="5C6370"/>
-          <w:lang w:val="en-US"/>
-        </w:rPr>
-        <w:t>// push the contents onto a string</w:t>
-      </w:r>
-      <w:r>
-        <w:rPr>
-          <w:color w:val="5C6370"/>
-          <w:lang w:val="en-US"/>
-        </w:rPr>
-        <w:br/>
-        <w:t xml:space="preserve">    </w:t>
+        <w:t xml:space="preserve">if </w:t>
+      </w:r>
+      <w:r>
+        <w:rPr>
+          <w:color w:val="ABB2BF"/>
+          <w:lang w:val="en-US"/>
+        </w:rPr>
+        <w:t xml:space="preserve">(token.value == </w:t>
+      </w:r>
+      <w:r>
+        <w:rPr>
+          <w:color w:val="98C379"/>
+          <w:lang w:val="en-US"/>
+        </w:rPr>
+        <w:t>"pi"</w:t>
+      </w:r>
+      <w:r>
+        <w:rPr>
+          <w:color w:val="ABB2BF"/>
+          <w:lang w:val="en-US"/>
+        </w:rPr>
+        <w:t>) {</w:t>
+      </w:r>
+      <w:r>
+        <w:rPr>
+          <w:color w:val="ABB2BF"/>
+          <w:lang w:val="en-US"/>
+        </w:rPr>
+        <w:br/>
+        <w:t xml:space="preserve">                constant = M_PI;</w:t>
+      </w:r>
+      <w:r>
+        <w:rPr>
+          <w:color w:val="ABB2BF"/>
+          <w:lang w:val="en-US"/>
+        </w:rPr>
+        <w:br/>
+        <w:t xml:space="preserve">                stack_.push(constant);</w:t>
+      </w:r>
+      <w:r>
+        <w:rPr>
+          <w:color w:val="ABB2BF"/>
+          <w:lang w:val="en-US"/>
+        </w:rPr>
+        <w:br/>
+        <w:t xml:space="preserve">            }</w:t>
+      </w:r>
+      <w:r>
+        <w:rPr>
+          <w:color w:val="ABB2BF"/>
+          <w:lang w:val="en-US"/>
+        </w:rPr>
+        <w:br/>
+        <w:t xml:space="preserve">        }</w:t>
+      </w:r>
+      <w:r>
+        <w:rPr>
+          <w:color w:val="ABB2BF"/>
+          <w:lang w:val="en-US"/>
+        </w:rPr>
+        <w:br/>
+        <w:t xml:space="preserve">        </w:t>
       </w:r>
       <w:r>
         <w:rPr>
           <w:color w:val="C678DD"/>
           <w:lang w:val="en-US"/>
         </w:rPr>
-        <w:t xml:space="preserve">return </w:t>
-      </w:r>
-      <w:r>
-        <w:rPr>
-          <w:color w:val="ABB2BF"/>
-          <w:lang w:val="en-US"/>
-        </w:rPr>
-        <w:t xml:space="preserve">str;         </w:t>
-      </w:r>
-      <w:r>
-        <w:rPr>
-          <w:color w:val="5C6370"/>
-          <w:lang w:val="en-US"/>
-        </w:rPr>
-        <w:t>// return the string</w:t>
-      </w:r>
-      <w:r>
-        <w:rPr>
-          <w:color w:val="5C6370"/>
-          <w:lang w:val="en-US"/>
-        </w:rPr>
-        <w:br/>
-      </w:r>
-      <w:r>
-        <w:rPr>
-          <w:color w:val="ABB2BF"/>
-          <w:lang w:val="en-US"/>
-        </w:rPr>
-        <w:t>}</w:t>
-      </w:r>
-      <w:r>
-        <w:rPr>
-          <w:color w:val="ABB2BF"/>
-          <w:lang w:val="en-US"/>
-        </w:rPr>
-        <w:br/>
-      </w:r>
-      <w:r>
-        <w:rPr>
-          <w:color w:val="ABB2BF"/>
-          <w:lang w:val="en-US"/>
-        </w:rPr>
-        <w:br/>
+        <w:t xml:space="preserve">else if </w:t>
+      </w:r>
+      <w:r>
+        <w:rPr>
+          <w:color w:val="ABB2BF"/>
+          <w:lang w:val="en-US"/>
+        </w:rPr>
+        <w:t>(token.type == Token_type::OPERATOR) {</w:t>
+      </w:r>
+      <w:r>
+        <w:rPr>
+          <w:color w:val="ABB2BF"/>
+          <w:lang w:val="en-US"/>
+        </w:rPr>
+        <w:br/>
+        <w:t xml:space="preserve">            </w:t>
       </w:r>
       <w:r>
         <w:rPr>
@@ -53048,7 +53616,30 @@
           <w:color w:val="ABB2BF"/>
           <w:lang w:val="en-US"/>
         </w:rPr>
-        <w:t xml:space="preserve">stack_calc(queue&lt;Token&gt;&amp; rpn_tokens, </w:t>
+        <w:t>a = stack_.top();</w:t>
+      </w:r>
+      <w:r>
+        <w:rPr>
+          <w:color w:val="ABB2BF"/>
+          <w:lang w:val="en-US"/>
+        </w:rPr>
+        <w:br/>
+        <w:t xml:space="preserve">            stack_.pop();</w:t>
+      </w:r>
+      <w:r>
+        <w:rPr>
+          <w:color w:val="ABB2BF"/>
+          <w:lang w:val="en-US"/>
+        </w:rPr>
+        <w:br/>
+      </w:r>
+      <w:r>
+        <w:rPr>
+          <w:color w:val="ABB2BF"/>
+          <w:lang w:val="en-US"/>
+        </w:rPr>
+        <w:br/>
+        <w:t xml:space="preserve">            </w:t>
       </w:r>
       <w:r>
         <w:rPr>
@@ -53062,28 +53653,354 @@
           <w:color w:val="ABB2BF"/>
           <w:lang w:val="en-US"/>
         </w:rPr>
-        <w:t xml:space="preserve">x) { </w:t>
-      </w:r>
-      <w:r>
-        <w:rPr>
-          <w:color w:val="5C6370"/>
-          <w:lang w:val="en-US"/>
-        </w:rPr>
-        <w:t>// here the values are taken out one by one,</w:t>
-      </w:r>
-      <w:r>
-        <w:rPr>
-          <w:color w:val="5C6370"/>
-          <w:lang w:val="en-US"/>
-        </w:rPr>
-        <w:br/>
-        <w:t xml:space="preserve">    </w:t>
+        <w:t>b = stack_.top();</w:t>
+      </w:r>
+      <w:r>
+        <w:rPr>
+          <w:color w:val="ABB2BF"/>
+          <w:lang w:val="en-US"/>
+        </w:rPr>
+        <w:br/>
+        <w:t xml:space="preserve">            stack_.pop();</w:t>
+      </w:r>
+      <w:r>
+        <w:rPr>
+          <w:color w:val="ABB2BF"/>
+          <w:lang w:val="en-US"/>
+        </w:rPr>
+        <w:br/>
+      </w:r>
+      <w:r>
+        <w:rPr>
+          <w:color w:val="ABB2BF"/>
+          <w:lang w:val="en-US"/>
+        </w:rPr>
+        <w:br/>
+        <w:t xml:space="preserve">            </w:t>
       </w:r>
       <w:r>
         <w:rPr>
           <w:color w:val="C678DD"/>
           <w:lang w:val="en-US"/>
         </w:rPr>
+        <w:t xml:space="preserve">if </w:t>
+      </w:r>
+      <w:r>
+        <w:rPr>
+          <w:color w:val="ABB2BF"/>
+          <w:lang w:val="en-US"/>
+        </w:rPr>
+        <w:t xml:space="preserve">(token.value == </w:t>
+      </w:r>
+      <w:r>
+        <w:rPr>
+          <w:color w:val="98C379"/>
+          <w:lang w:val="en-US"/>
+        </w:rPr>
+        <w:t>"+"</w:t>
+      </w:r>
+      <w:r>
+        <w:rPr>
+          <w:color w:val="ABB2BF"/>
+          <w:lang w:val="en-US"/>
+        </w:rPr>
+        <w:t>) {</w:t>
+      </w:r>
+      <w:r>
+        <w:rPr>
+          <w:color w:val="ABB2BF"/>
+          <w:lang w:val="en-US"/>
+        </w:rPr>
+        <w:br/>
+        <w:t xml:space="preserve">                stack_.push(a + b);</w:t>
+      </w:r>
+      <w:r>
+        <w:rPr>
+          <w:color w:val="ABB2BF"/>
+          <w:lang w:val="en-US"/>
+        </w:rPr>
+        <w:br/>
+        <w:t xml:space="preserve">            }</w:t>
+      </w:r>
+      <w:r>
+        <w:rPr>
+          <w:color w:val="ABB2BF"/>
+          <w:lang w:val="en-US"/>
+        </w:rPr>
+        <w:br/>
+      </w:r>
+      <w:r>
+        <w:rPr>
+          <w:color w:val="ABB2BF"/>
+          <w:lang w:val="en-US"/>
+        </w:rPr>
+        <w:br/>
+        <w:t xml:space="preserve">            </w:t>
+      </w:r>
+      <w:r>
+        <w:rPr>
+          <w:color w:val="C678DD"/>
+          <w:lang w:val="en-US"/>
+        </w:rPr>
+        <w:t xml:space="preserve">if </w:t>
+      </w:r>
+      <w:r>
+        <w:rPr>
+          <w:color w:val="ABB2BF"/>
+          <w:lang w:val="en-US"/>
+        </w:rPr>
+        <w:t xml:space="preserve">(token.value == </w:t>
+      </w:r>
+      <w:r>
+        <w:rPr>
+          <w:color w:val="98C379"/>
+          <w:lang w:val="en-US"/>
+        </w:rPr>
+        <w:t>"-"</w:t>
+      </w:r>
+      <w:r>
+        <w:rPr>
+          <w:color w:val="ABB2BF"/>
+          <w:lang w:val="en-US"/>
+        </w:rPr>
+        <w:t>) {</w:t>
+      </w:r>
+      <w:r>
+        <w:rPr>
+          <w:color w:val="ABB2BF"/>
+          <w:lang w:val="en-US"/>
+        </w:rPr>
+        <w:br/>
+        <w:t xml:space="preserve">                stack_.push(b - a);</w:t>
+      </w:r>
+      <w:r>
+        <w:rPr>
+          <w:color w:val="ABB2BF"/>
+          <w:lang w:val="en-US"/>
+        </w:rPr>
+        <w:br/>
+        <w:t xml:space="preserve">            }</w:t>
+      </w:r>
+      <w:r>
+        <w:rPr>
+          <w:color w:val="ABB2BF"/>
+          <w:lang w:val="en-US"/>
+        </w:rPr>
+        <w:br/>
+      </w:r>
+      <w:r>
+        <w:rPr>
+          <w:color w:val="ABB2BF"/>
+          <w:lang w:val="en-US"/>
+        </w:rPr>
+        <w:br/>
+        <w:t xml:space="preserve">            </w:t>
+      </w:r>
+      <w:r>
+        <w:rPr>
+          <w:color w:val="C678DD"/>
+          <w:lang w:val="en-US"/>
+        </w:rPr>
+        <w:t xml:space="preserve">if </w:t>
+      </w:r>
+      <w:r>
+        <w:rPr>
+          <w:color w:val="ABB2BF"/>
+          <w:lang w:val="en-US"/>
+        </w:rPr>
+        <w:t xml:space="preserve">(token.value == </w:t>
+      </w:r>
+      <w:r>
+        <w:rPr>
+          <w:color w:val="98C379"/>
+          <w:lang w:val="en-US"/>
+        </w:rPr>
+        <w:t>"*"</w:t>
+      </w:r>
+      <w:r>
+        <w:rPr>
+          <w:color w:val="ABB2BF"/>
+          <w:lang w:val="en-US"/>
+        </w:rPr>
+        <w:t>) {</w:t>
+      </w:r>
+      <w:r>
+        <w:rPr>
+          <w:color w:val="ABB2BF"/>
+          <w:lang w:val="en-US"/>
+        </w:rPr>
+        <w:br/>
+        <w:t xml:space="preserve">                stack_.push(a * b);</w:t>
+      </w:r>
+      <w:r>
+        <w:rPr>
+          <w:color w:val="ABB2BF"/>
+          <w:lang w:val="en-US"/>
+        </w:rPr>
+        <w:br/>
+        <w:t xml:space="preserve">            }</w:t>
+      </w:r>
+      <w:r>
+        <w:rPr>
+          <w:color w:val="ABB2BF"/>
+          <w:lang w:val="en-US"/>
+        </w:rPr>
+        <w:br/>
+      </w:r>
+      <w:r>
+        <w:rPr>
+          <w:color w:val="ABB2BF"/>
+          <w:lang w:val="en-US"/>
+        </w:rPr>
+        <w:br/>
+        <w:t xml:space="preserve">            </w:t>
+      </w:r>
+      <w:r>
+        <w:rPr>
+          <w:color w:val="C678DD"/>
+          <w:lang w:val="en-US"/>
+        </w:rPr>
+        <w:t xml:space="preserve">if </w:t>
+      </w:r>
+      <w:r>
+        <w:rPr>
+          <w:color w:val="ABB2BF"/>
+          <w:lang w:val="en-US"/>
+        </w:rPr>
+        <w:t xml:space="preserve">(token.value == </w:t>
+      </w:r>
+      <w:r>
+        <w:rPr>
+          <w:color w:val="98C379"/>
+          <w:lang w:val="en-US"/>
+        </w:rPr>
+        <w:t>"/"</w:t>
+      </w:r>
+      <w:r>
+        <w:rPr>
+          <w:color w:val="ABB2BF"/>
+          <w:lang w:val="en-US"/>
+        </w:rPr>
+        <w:t>) {</w:t>
+      </w:r>
+      <w:r>
+        <w:rPr>
+          <w:color w:val="ABB2BF"/>
+          <w:lang w:val="en-US"/>
+        </w:rPr>
+        <w:br/>
+        <w:t xml:space="preserve">                stack_.push(b / a);</w:t>
+      </w:r>
+      <w:r>
+        <w:rPr>
+          <w:color w:val="ABB2BF"/>
+          <w:lang w:val="en-US"/>
+        </w:rPr>
+        <w:br/>
+        <w:t xml:space="preserve">            }</w:t>
+      </w:r>
+      <w:r>
+        <w:rPr>
+          <w:color w:val="ABB2BF"/>
+          <w:lang w:val="en-US"/>
+        </w:rPr>
+        <w:br/>
+      </w:r>
+      <w:r>
+        <w:rPr>
+          <w:color w:val="ABB2BF"/>
+          <w:lang w:val="en-US"/>
+        </w:rPr>
+        <w:br/>
+        <w:t xml:space="preserve">            </w:t>
+      </w:r>
+      <w:r>
+        <w:rPr>
+          <w:color w:val="C678DD"/>
+          <w:lang w:val="en-US"/>
+        </w:rPr>
+        <w:t xml:space="preserve">if </w:t>
+      </w:r>
+      <w:r>
+        <w:rPr>
+          <w:color w:val="ABB2BF"/>
+          <w:lang w:val="en-US"/>
+        </w:rPr>
+        <w:t xml:space="preserve">(token.value == </w:t>
+      </w:r>
+      <w:r>
+        <w:rPr>
+          <w:color w:val="98C379"/>
+          <w:lang w:val="en-US"/>
+        </w:rPr>
+        <w:t>"^"</w:t>
+      </w:r>
+      <w:r>
+        <w:rPr>
+          <w:color w:val="ABB2BF"/>
+          <w:lang w:val="en-US"/>
+        </w:rPr>
+        <w:t>) {</w:t>
+      </w:r>
+      <w:r>
+        <w:rPr>
+          <w:color w:val="ABB2BF"/>
+          <w:lang w:val="en-US"/>
+        </w:rPr>
+        <w:br/>
+        <w:t xml:space="preserve">                stack_.push(pow(b, a));</w:t>
+      </w:r>
+      <w:r>
+        <w:rPr>
+          <w:color w:val="ABB2BF"/>
+          <w:lang w:val="en-US"/>
+        </w:rPr>
+        <w:br/>
+        <w:t xml:space="preserve">            }</w:t>
+      </w:r>
+      <w:r>
+        <w:rPr>
+          <w:color w:val="ABB2BF"/>
+          <w:lang w:val="en-US"/>
+        </w:rPr>
+        <w:br/>
+        <w:t xml:space="preserve">        }</w:t>
+      </w:r>
+      <w:r>
+        <w:rPr>
+          <w:color w:val="ABB2BF"/>
+          <w:lang w:val="en-US"/>
+        </w:rPr>
+        <w:br/>
+        <w:t xml:space="preserve">        </w:t>
+      </w:r>
+      <w:r>
+        <w:rPr>
+          <w:color w:val="C678DD"/>
+          <w:lang w:val="en-US"/>
+        </w:rPr>
+        <w:t xml:space="preserve">else if </w:t>
+      </w:r>
+      <w:r>
+        <w:rPr>
+          <w:color w:val="ABB2BF"/>
+          <w:lang w:val="en-US"/>
+        </w:rPr>
+        <w:t>(token.type == Token_type::FUNCTION) {</w:t>
+      </w:r>
+      <w:r>
+        <w:rPr>
+          <w:color w:val="ABB2BF"/>
+          <w:lang w:val="en-US"/>
+        </w:rPr>
+        <w:br/>
+        <w:t xml:space="preserve">            </w:t>
+      </w:r>
+      <w:r>
+        <w:rPr>
+          <w:color w:val="C678DD"/>
+          <w:lang w:val="en-US"/>
+        </w:rPr>
         <w:t xml:space="preserve">double </w:t>
       </w:r>
       <w:r>
@@ -53091,95 +54008,148 @@
           <w:color w:val="ABB2BF"/>
           <w:lang w:val="en-US"/>
         </w:rPr>
-        <w:t xml:space="preserve">result;                                       </w:t>
-      </w:r>
-      <w:r>
-        <w:rPr>
-          <w:color w:val="5C6370"/>
-          <w:lang w:val="en-US"/>
-        </w:rPr>
-        <w:t>// and the solution stays on the stack at the top</w:t>
-      </w:r>
-      <w:r>
-        <w:rPr>
-          <w:color w:val="5C6370"/>
-          <w:lang w:val="en-US"/>
-        </w:rPr>
-        <w:br/>
-        <w:t xml:space="preserve">    </w:t>
-      </w:r>
-      <w:r>
-        <w:rPr>
-          <w:color w:val="ABB2BF"/>
-          <w:lang w:val="en-US"/>
-        </w:rPr>
-        <w:t>stack &lt;</w:t>
+        <w:t>c = stack_.top();</w:t>
+      </w:r>
+      <w:r>
+        <w:rPr>
+          <w:color w:val="ABB2BF"/>
+          <w:lang w:val="en-US"/>
+        </w:rPr>
+        <w:br/>
+        <w:t xml:space="preserve">            stack_.pop();</w:t>
+      </w:r>
+      <w:r>
+        <w:rPr>
+          <w:color w:val="ABB2BF"/>
+          <w:lang w:val="en-US"/>
+        </w:rPr>
+        <w:br/>
+      </w:r>
+      <w:r>
+        <w:rPr>
+          <w:color w:val="ABB2BF"/>
+          <w:lang w:val="en-US"/>
+        </w:rPr>
+        <w:br/>
+        <w:t xml:space="preserve">            </w:t>
       </w:r>
       <w:r>
         <w:rPr>
           <w:color w:val="C678DD"/>
           <w:lang w:val="en-US"/>
         </w:rPr>
-        <w:t>double</w:t>
-      </w:r>
-      <w:r>
-        <w:rPr>
-          <w:color w:val="ABB2BF"/>
-          <w:lang w:val="en-US"/>
-        </w:rPr>
-        <w:t>&gt; stack_;</w:t>
-      </w:r>
-      <w:r>
-        <w:rPr>
-          <w:color w:val="ABB2BF"/>
-          <w:lang w:val="en-US"/>
-        </w:rPr>
-        <w:br/>
-      </w:r>
-      <w:r>
-        <w:rPr>
-          <w:color w:val="ABB2BF"/>
-          <w:lang w:val="en-US"/>
-        </w:rPr>
-        <w:br/>
-        <w:t xml:space="preserve">    </w:t>
+        <w:t xml:space="preserve">if </w:t>
+      </w:r>
+      <w:r>
+        <w:rPr>
+          <w:color w:val="ABB2BF"/>
+          <w:lang w:val="en-US"/>
+        </w:rPr>
+        <w:t xml:space="preserve">(token.value == </w:t>
+      </w:r>
+      <w:r>
+        <w:rPr>
+          <w:color w:val="98C379"/>
+          <w:lang w:val="en-US"/>
+        </w:rPr>
+        <w:t>"sqrt"</w:t>
+      </w:r>
+      <w:r>
+        <w:rPr>
+          <w:color w:val="ABB2BF"/>
+          <w:lang w:val="en-US"/>
+        </w:rPr>
+        <w:t>) {</w:t>
+      </w:r>
+      <w:r>
+        <w:rPr>
+          <w:color w:val="ABB2BF"/>
+          <w:lang w:val="en-US"/>
+        </w:rPr>
+        <w:br/>
+        <w:t xml:space="preserve">                stack_.push(sqrt(c));</w:t>
+      </w:r>
+      <w:r>
+        <w:rPr>
+          <w:color w:val="ABB2BF"/>
+          <w:lang w:val="en-US"/>
+        </w:rPr>
+        <w:br/>
+        <w:t xml:space="preserve">            }</w:t>
+      </w:r>
+      <w:r>
+        <w:rPr>
+          <w:color w:val="ABB2BF"/>
+          <w:lang w:val="en-US"/>
+        </w:rPr>
+        <w:br/>
+      </w:r>
+      <w:r>
+        <w:rPr>
+          <w:color w:val="ABB2BF"/>
+          <w:lang w:val="en-US"/>
+        </w:rPr>
+        <w:br/>
+        <w:t xml:space="preserve">            </w:t>
       </w:r>
       <w:r>
         <w:rPr>
           <w:color w:val="C678DD"/>
           <w:lang w:val="en-US"/>
         </w:rPr>
-        <w:t xml:space="preserve">while </w:t>
-      </w:r>
-      <w:r>
-        <w:rPr>
-          <w:color w:val="ABB2BF"/>
-          <w:lang w:val="en-US"/>
-        </w:rPr>
-        <w:t>(!rpn_tokens.empty()) {</w:t>
-      </w:r>
-      <w:r>
-        <w:rPr>
-          <w:color w:val="ABB2BF"/>
-          <w:lang w:val="en-US"/>
-        </w:rPr>
-        <w:br/>
-        <w:t xml:space="preserve">        Token token = rpn_tokens.front();</w:t>
-      </w:r>
-      <w:r>
-        <w:rPr>
-          <w:color w:val="ABB2BF"/>
-          <w:lang w:val="en-US"/>
-        </w:rPr>
-        <w:br/>
-      </w:r>
-      <w:r>
-        <w:rPr>
-          <w:color w:val="ABB2BF"/>
-          <w:lang w:val="en-US"/>
-        </w:rPr>
-        <w:br/>
-        <w:t xml:space="preserve">        </w:t>
+        <w:t xml:space="preserve">if </w:t>
+      </w:r>
+      <w:r>
+        <w:rPr>
+          <w:color w:val="ABB2BF"/>
+          <w:lang w:val="en-US"/>
+        </w:rPr>
+        <w:t xml:space="preserve">(token.value == </w:t>
+      </w:r>
+      <w:r>
+        <w:rPr>
+          <w:color w:val="98C379"/>
+          <w:lang w:val="en-US"/>
+        </w:rPr>
+        <w:t>"sin"</w:t>
+      </w:r>
+      <w:r>
+        <w:rPr>
+          <w:color w:val="ABB2BF"/>
+          <w:lang w:val="en-US"/>
+        </w:rPr>
+        <w:t>) {</w:t>
+      </w:r>
+      <w:r>
+        <w:rPr>
+          <w:color w:val="ABB2BF"/>
+          <w:lang w:val="en-US"/>
+        </w:rPr>
+        <w:br/>
+        <w:t xml:space="preserve">                stack_.push(sin(c));</w:t>
+      </w:r>
+      <w:r>
+        <w:rPr>
+          <w:color w:val="ABB2BF"/>
+          <w:lang w:val="en-US"/>
+        </w:rPr>
+        <w:br/>
+        <w:t xml:space="preserve">            }</w:t>
+      </w:r>
+      <w:r>
+        <w:rPr>
+          <w:color w:val="ABB2BF"/>
+          <w:lang w:val="en-US"/>
+        </w:rPr>
+        <w:br/>
+      </w:r>
+      <w:r>
+        <w:rPr>
+          <w:color w:val="ABB2BF"/>
+          <w:lang w:val="en-US"/>
+        </w:rPr>
+        <w:br/>
+        <w:t xml:space="preserve">            </w:t>
       </w:r>
       <w:r>
         <w:rPr>
@@ -53193,7 +54163,44 @@
           <w:color w:val="ABB2BF"/>
           <w:lang w:val="en-US"/>
         </w:rPr>
-        <w:t>(token.type == Token_type::NUMBER) {</w:t>
+        <w:t xml:space="preserve">(token.value == </w:t>
+      </w:r>
+      <w:r>
+        <w:rPr>
+          <w:color w:val="98C379"/>
+          <w:lang w:val="en-US"/>
+        </w:rPr>
+        <w:t>"cos"</w:t>
+      </w:r>
+      <w:r>
+        <w:rPr>
+          <w:color w:val="ABB2BF"/>
+          <w:lang w:val="en-US"/>
+        </w:rPr>
+        <w:t>) {</w:t>
+      </w:r>
+      <w:r>
+        <w:rPr>
+          <w:color w:val="ABB2BF"/>
+          <w:lang w:val="en-US"/>
+        </w:rPr>
+        <w:br/>
+        <w:t xml:space="preserve">                stack_.push(cos(c));</w:t>
+      </w:r>
+      <w:r>
+        <w:rPr>
+          <w:color w:val="ABB2BF"/>
+          <w:lang w:val="en-US"/>
+        </w:rPr>
+        <w:br/>
+        <w:t xml:space="preserve">            }</w:t>
+      </w:r>
+      <w:r>
+        <w:rPr>
+          <w:color w:val="ABB2BF"/>
+          <w:lang w:val="en-US"/>
+        </w:rPr>
+        <w:br/>
       </w:r>
       <w:r>
         <w:rPr>
@@ -53208,88 +54215,6 @@
           <w:color w:val="C678DD"/>
           <w:lang w:val="en-US"/>
         </w:rPr>
-        <w:t xml:space="preserve">double </w:t>
-      </w:r>
-      <w:r>
-        <w:rPr>
-          <w:color w:val="ABB2BF"/>
-          <w:lang w:val="en-US"/>
-        </w:rPr>
-        <w:t>number = stof(token.value);</w:t>
-      </w:r>
-      <w:r>
-        <w:rPr>
-          <w:color w:val="ABB2BF"/>
-          <w:lang w:val="en-US"/>
-        </w:rPr>
-        <w:br/>
-        <w:t xml:space="preserve">            stack_.push(number);</w:t>
-      </w:r>
-      <w:r>
-        <w:rPr>
-          <w:color w:val="ABB2BF"/>
-          <w:lang w:val="en-US"/>
-        </w:rPr>
-        <w:br/>
-        <w:t xml:space="preserve">        }</w:t>
-      </w:r>
-      <w:r>
-        <w:rPr>
-          <w:color w:val="ABB2BF"/>
-          <w:lang w:val="en-US"/>
-        </w:rPr>
-        <w:br/>
-        <w:t xml:space="preserve">        </w:t>
-      </w:r>
-      <w:r>
-        <w:rPr>
-          <w:color w:val="C678DD"/>
-          <w:lang w:val="en-US"/>
-        </w:rPr>
-        <w:t xml:space="preserve">else if </w:t>
-      </w:r>
-      <w:r>
-        <w:rPr>
-          <w:color w:val="ABB2BF"/>
-          <w:lang w:val="en-US"/>
-        </w:rPr>
-        <w:t>(token.type == Token_type::CONSTANT) {</w:t>
-      </w:r>
-      <w:r>
-        <w:rPr>
-          <w:color w:val="ABB2BF"/>
-          <w:lang w:val="en-US"/>
-        </w:rPr>
-        <w:br/>
-        <w:t xml:space="preserve">            </w:t>
-      </w:r>
-      <w:r>
-        <w:rPr>
-          <w:color w:val="C678DD"/>
-          <w:lang w:val="en-US"/>
-        </w:rPr>
-        <w:t xml:space="preserve">double </w:t>
-      </w:r>
-      <w:r>
-        <w:rPr>
-          <w:color w:val="ABB2BF"/>
-          <w:lang w:val="en-US"/>
-        </w:rPr>
-        <w:t>constant;</w:t>
-      </w:r>
-      <w:r>
-        <w:rPr>
-          <w:color w:val="ABB2BF"/>
-          <w:lang w:val="en-US"/>
-        </w:rPr>
-        <w:br/>
-        <w:t xml:space="preserve">            </w:t>
-      </w:r>
-      <w:r>
-        <w:rPr>
-          <w:color w:val="C678DD"/>
-          <w:lang w:val="en-US"/>
-        </w:rPr>
         <w:t xml:space="preserve">if </w:t>
       </w:r>
       <w:r>
@@ -53304,7 +54229,7 @@
           <w:color w:val="98C379"/>
           <w:lang w:val="en-US"/>
         </w:rPr>
-        <w:t>"e"</w:t>
+        <w:t>"tan"</w:t>
       </w:r>
       <w:r>
         <w:rPr>
@@ -53319,15 +54244,22 @@
           <w:lang w:val="en-US"/>
         </w:rPr>
         <w:br/>
-        <w:t xml:space="preserve">                constant = M_E;</w:t>
-      </w:r>
-      <w:r>
-        <w:rPr>
-          <w:color w:val="ABB2BF"/>
-          <w:lang w:val="en-US"/>
-        </w:rPr>
-        <w:br/>
-        <w:t xml:space="preserve">                stack_.push(constant);</w:t>
+        <w:t xml:space="preserve">                stack_.push((sin(c) / cos(c)));</w:t>
+      </w:r>
+      <w:r>
+        <w:rPr>
+          <w:color w:val="ABB2BF"/>
+          <w:lang w:val="en-US"/>
+        </w:rPr>
+        <w:br/>
+        <w:t xml:space="preserve">            }</w:t>
+      </w:r>
+      <w:r>
+        <w:rPr>
+          <w:color w:val="ABB2BF"/>
+          <w:lang w:val="en-US"/>
+        </w:rPr>
+        <w:br/>
       </w:r>
       <w:r>
         <w:rPr>
@@ -53342,900 +54274,6 @@
           <w:lang w:val="en-US"/>
         </w:rPr>
         <w:lastRenderedPageBreak/>
-        <w:t xml:space="preserve">            }</w:t>
-      </w:r>
-      <w:r>
-        <w:rPr>
-          <w:color w:val="ABB2BF"/>
-          <w:lang w:val="en-US"/>
-        </w:rPr>
-        <w:br/>
-      </w:r>
-      <w:r>
-        <w:rPr>
-          <w:color w:val="ABB2BF"/>
-          <w:lang w:val="en-US"/>
-        </w:rPr>
-        <w:br/>
-        <w:t xml:space="preserve">            </w:t>
-      </w:r>
-      <w:r>
-        <w:rPr>
-          <w:color w:val="C678DD"/>
-          <w:lang w:val="en-US"/>
-        </w:rPr>
-        <w:t xml:space="preserve">if </w:t>
-      </w:r>
-      <w:r>
-        <w:rPr>
-          <w:color w:val="ABB2BF"/>
-          <w:lang w:val="en-US"/>
-        </w:rPr>
-        <w:t xml:space="preserve">(token.value == </w:t>
-      </w:r>
-      <w:r>
-        <w:rPr>
-          <w:color w:val="98C379"/>
-          <w:lang w:val="en-US"/>
-        </w:rPr>
-        <w:t xml:space="preserve">"x" </w:t>
-      </w:r>
-      <w:r>
-        <w:rPr>
-          <w:color w:val="ABB2BF"/>
-          <w:lang w:val="en-US"/>
-        </w:rPr>
-        <w:t xml:space="preserve">|| token.value == </w:t>
-      </w:r>
-      <w:r>
-        <w:rPr>
-          <w:color w:val="98C379"/>
-          <w:lang w:val="en-US"/>
-        </w:rPr>
-        <w:t>"X"</w:t>
-      </w:r>
-      <w:r>
-        <w:rPr>
-          <w:color w:val="ABB2BF"/>
-          <w:lang w:val="en-US"/>
-        </w:rPr>
-        <w:t xml:space="preserve">) { </w:t>
-      </w:r>
-      <w:r>
-        <w:rPr>
-          <w:color w:val="5C6370"/>
-          <w:lang w:val="en-US"/>
-        </w:rPr>
-        <w:t>// additional ability to using uppercase X</w:t>
-      </w:r>
-      <w:r>
-        <w:rPr>
-          <w:color w:val="5C6370"/>
-          <w:lang w:val="en-US"/>
-        </w:rPr>
-        <w:br/>
-        <w:t xml:space="preserve">                </w:t>
-      </w:r>
-      <w:r>
-        <w:rPr>
-          <w:color w:val="ABB2BF"/>
-          <w:lang w:val="en-US"/>
-        </w:rPr>
-        <w:t xml:space="preserve">constant = x;                               </w:t>
-      </w:r>
-      <w:r>
-        <w:rPr>
-          <w:color w:val="5C6370"/>
-          <w:lang w:val="en-US"/>
-        </w:rPr>
-        <w:t>// This can also be done for all constants and</w:t>
-      </w:r>
-      <w:r>
-        <w:rPr>
-          <w:color w:val="5C6370"/>
-          <w:lang w:val="en-US"/>
-        </w:rPr>
-        <w:br/>
-        <w:t xml:space="preserve">                </w:t>
-      </w:r>
-      <w:r>
-        <w:rPr>
-          <w:color w:val="ABB2BF"/>
-          <w:lang w:val="en-US"/>
-        </w:rPr>
-        <w:t xml:space="preserve">stack_.push(constant);                      </w:t>
-      </w:r>
-      <w:r>
-        <w:rPr>
-          <w:color w:val="5C6370"/>
-          <w:lang w:val="en-US"/>
-        </w:rPr>
-        <w:t>// functions, but I don't see the point.</w:t>
-      </w:r>
-      <w:r>
-        <w:rPr>
-          <w:color w:val="5C6370"/>
-          <w:lang w:val="en-US"/>
-        </w:rPr>
-        <w:br/>
-        <w:t xml:space="preserve">            </w:t>
-      </w:r>
-      <w:r>
-        <w:rPr>
-          <w:color w:val="ABB2BF"/>
-          <w:lang w:val="en-US"/>
-        </w:rPr>
-        <w:t>}</w:t>
-      </w:r>
-      <w:r>
-        <w:rPr>
-          <w:color w:val="ABB2BF"/>
-          <w:lang w:val="en-US"/>
-        </w:rPr>
-        <w:br/>
-      </w:r>
-      <w:r>
-        <w:rPr>
-          <w:color w:val="ABB2BF"/>
-          <w:lang w:val="en-US"/>
-        </w:rPr>
-        <w:br/>
-        <w:t xml:space="preserve">            </w:t>
-      </w:r>
-      <w:r>
-        <w:rPr>
-          <w:color w:val="C678DD"/>
-          <w:lang w:val="en-US"/>
-        </w:rPr>
-        <w:t xml:space="preserve">if </w:t>
-      </w:r>
-      <w:r>
-        <w:rPr>
-          <w:color w:val="ABB2BF"/>
-          <w:lang w:val="en-US"/>
-        </w:rPr>
-        <w:t xml:space="preserve">(token.value == </w:t>
-      </w:r>
-      <w:r>
-        <w:rPr>
-          <w:color w:val="98C379"/>
-          <w:lang w:val="en-US"/>
-        </w:rPr>
-        <w:t>"pi"</w:t>
-      </w:r>
-      <w:r>
-        <w:rPr>
-          <w:color w:val="ABB2BF"/>
-          <w:lang w:val="en-US"/>
-        </w:rPr>
-        <w:t>) {</w:t>
-      </w:r>
-      <w:r>
-        <w:rPr>
-          <w:color w:val="ABB2BF"/>
-          <w:lang w:val="en-US"/>
-        </w:rPr>
-        <w:br/>
-        <w:t xml:space="preserve">                constant = M_PI;</w:t>
-      </w:r>
-      <w:r>
-        <w:rPr>
-          <w:color w:val="ABB2BF"/>
-          <w:lang w:val="en-US"/>
-        </w:rPr>
-        <w:br/>
-        <w:t xml:space="preserve">                stack_.push(constant);</w:t>
-      </w:r>
-      <w:r>
-        <w:rPr>
-          <w:color w:val="ABB2BF"/>
-          <w:lang w:val="en-US"/>
-        </w:rPr>
-        <w:br/>
-        <w:t xml:space="preserve">            }</w:t>
-      </w:r>
-      <w:r>
-        <w:rPr>
-          <w:color w:val="ABB2BF"/>
-          <w:lang w:val="en-US"/>
-        </w:rPr>
-        <w:br/>
-        <w:t xml:space="preserve">        }</w:t>
-      </w:r>
-      <w:r>
-        <w:rPr>
-          <w:color w:val="ABB2BF"/>
-          <w:lang w:val="en-US"/>
-        </w:rPr>
-        <w:br/>
-        <w:t xml:space="preserve">        </w:t>
-      </w:r>
-      <w:r>
-        <w:rPr>
-          <w:color w:val="C678DD"/>
-          <w:lang w:val="en-US"/>
-        </w:rPr>
-        <w:t xml:space="preserve">else if </w:t>
-      </w:r>
-      <w:r>
-        <w:rPr>
-          <w:color w:val="ABB2BF"/>
-          <w:lang w:val="en-US"/>
-        </w:rPr>
-        <w:t>(token.type == Token_type::OPERATOR) {</w:t>
-      </w:r>
-      <w:r>
-        <w:rPr>
-          <w:color w:val="ABB2BF"/>
-          <w:lang w:val="en-US"/>
-        </w:rPr>
-        <w:br/>
-        <w:t xml:space="preserve">            </w:t>
-      </w:r>
-      <w:r>
-        <w:rPr>
-          <w:color w:val="C678DD"/>
-          <w:lang w:val="en-US"/>
-        </w:rPr>
-        <w:t xml:space="preserve">double </w:t>
-      </w:r>
-      <w:r>
-        <w:rPr>
-          <w:color w:val="ABB2BF"/>
-          <w:lang w:val="en-US"/>
-        </w:rPr>
-        <w:t>a = stack_.top();</w:t>
-      </w:r>
-      <w:r>
-        <w:rPr>
-          <w:color w:val="ABB2BF"/>
-          <w:lang w:val="en-US"/>
-        </w:rPr>
-        <w:br/>
-        <w:t xml:space="preserve">            stack_.pop();</w:t>
-      </w:r>
-      <w:r>
-        <w:rPr>
-          <w:color w:val="ABB2BF"/>
-          <w:lang w:val="en-US"/>
-        </w:rPr>
-        <w:br/>
-      </w:r>
-      <w:r>
-        <w:rPr>
-          <w:color w:val="ABB2BF"/>
-          <w:lang w:val="en-US"/>
-        </w:rPr>
-        <w:br/>
-        <w:t xml:space="preserve">            </w:t>
-      </w:r>
-      <w:r>
-        <w:rPr>
-          <w:color w:val="C678DD"/>
-          <w:lang w:val="en-US"/>
-        </w:rPr>
-        <w:t xml:space="preserve">double </w:t>
-      </w:r>
-      <w:r>
-        <w:rPr>
-          <w:color w:val="ABB2BF"/>
-          <w:lang w:val="en-US"/>
-        </w:rPr>
-        <w:t>b = stack_.top();</w:t>
-      </w:r>
-      <w:r>
-        <w:rPr>
-          <w:color w:val="ABB2BF"/>
-          <w:lang w:val="en-US"/>
-        </w:rPr>
-        <w:br/>
-        <w:t xml:space="preserve">            stack_.pop();</w:t>
-      </w:r>
-      <w:r>
-        <w:rPr>
-          <w:color w:val="ABB2BF"/>
-          <w:lang w:val="en-US"/>
-        </w:rPr>
-        <w:br/>
-      </w:r>
-      <w:r>
-        <w:rPr>
-          <w:color w:val="ABB2BF"/>
-          <w:lang w:val="en-US"/>
-        </w:rPr>
-        <w:br/>
-        <w:t xml:space="preserve">            </w:t>
-      </w:r>
-      <w:r>
-        <w:rPr>
-          <w:color w:val="C678DD"/>
-          <w:lang w:val="en-US"/>
-        </w:rPr>
-        <w:t xml:space="preserve">if </w:t>
-      </w:r>
-      <w:r>
-        <w:rPr>
-          <w:color w:val="ABB2BF"/>
-          <w:lang w:val="en-US"/>
-        </w:rPr>
-        <w:t xml:space="preserve">(token.value == </w:t>
-      </w:r>
-      <w:r>
-        <w:rPr>
-          <w:color w:val="98C379"/>
-          <w:lang w:val="en-US"/>
-        </w:rPr>
-        <w:t>"+"</w:t>
-      </w:r>
-      <w:r>
-        <w:rPr>
-          <w:color w:val="ABB2BF"/>
-          <w:lang w:val="en-US"/>
-        </w:rPr>
-        <w:t>) {</w:t>
-      </w:r>
-      <w:r>
-        <w:rPr>
-          <w:color w:val="ABB2BF"/>
-          <w:lang w:val="en-US"/>
-        </w:rPr>
-        <w:br/>
-        <w:t xml:space="preserve">                stack_.push(a + b);</w:t>
-      </w:r>
-      <w:r>
-        <w:rPr>
-          <w:color w:val="ABB2BF"/>
-          <w:lang w:val="en-US"/>
-        </w:rPr>
-        <w:br/>
-        <w:t xml:space="preserve">            }</w:t>
-      </w:r>
-      <w:r>
-        <w:rPr>
-          <w:color w:val="ABB2BF"/>
-          <w:lang w:val="en-US"/>
-        </w:rPr>
-        <w:br/>
-      </w:r>
-      <w:r>
-        <w:rPr>
-          <w:color w:val="ABB2BF"/>
-          <w:lang w:val="en-US"/>
-        </w:rPr>
-        <w:br/>
-        <w:t xml:space="preserve">            </w:t>
-      </w:r>
-      <w:r>
-        <w:rPr>
-          <w:color w:val="C678DD"/>
-          <w:lang w:val="en-US"/>
-        </w:rPr>
-        <w:t xml:space="preserve">if </w:t>
-      </w:r>
-      <w:r>
-        <w:rPr>
-          <w:color w:val="ABB2BF"/>
-          <w:lang w:val="en-US"/>
-        </w:rPr>
-        <w:t xml:space="preserve">(token.value == </w:t>
-      </w:r>
-      <w:r>
-        <w:rPr>
-          <w:color w:val="98C379"/>
-          <w:lang w:val="en-US"/>
-        </w:rPr>
-        <w:t>"-"</w:t>
-      </w:r>
-      <w:r>
-        <w:rPr>
-          <w:color w:val="ABB2BF"/>
-          <w:lang w:val="en-US"/>
-        </w:rPr>
-        <w:t>) {</w:t>
-      </w:r>
-      <w:r>
-        <w:rPr>
-          <w:color w:val="ABB2BF"/>
-          <w:lang w:val="en-US"/>
-        </w:rPr>
-        <w:br/>
-        <w:t xml:space="preserve">                stack_.push(b - a);</w:t>
-      </w:r>
-      <w:r>
-        <w:rPr>
-          <w:color w:val="ABB2BF"/>
-          <w:lang w:val="en-US"/>
-        </w:rPr>
-        <w:br/>
-        <w:t xml:space="preserve">            }</w:t>
-      </w:r>
-      <w:r>
-        <w:rPr>
-          <w:color w:val="ABB2BF"/>
-          <w:lang w:val="en-US"/>
-        </w:rPr>
-        <w:br/>
-      </w:r>
-      <w:r>
-        <w:rPr>
-          <w:color w:val="ABB2BF"/>
-          <w:lang w:val="en-US"/>
-        </w:rPr>
-        <w:br/>
-        <w:t xml:space="preserve">            </w:t>
-      </w:r>
-      <w:r>
-        <w:rPr>
-          <w:color w:val="C678DD"/>
-          <w:lang w:val="en-US"/>
-        </w:rPr>
-        <w:t xml:space="preserve">if </w:t>
-      </w:r>
-      <w:r>
-        <w:rPr>
-          <w:color w:val="ABB2BF"/>
-          <w:lang w:val="en-US"/>
-        </w:rPr>
-        <w:t xml:space="preserve">(token.value == </w:t>
-      </w:r>
-      <w:r>
-        <w:rPr>
-          <w:color w:val="98C379"/>
-          <w:lang w:val="en-US"/>
-        </w:rPr>
-        <w:t>"*"</w:t>
-      </w:r>
-      <w:r>
-        <w:rPr>
-          <w:color w:val="ABB2BF"/>
-          <w:lang w:val="en-US"/>
-        </w:rPr>
-        <w:t>) {</w:t>
-      </w:r>
-      <w:r>
-        <w:rPr>
-          <w:color w:val="ABB2BF"/>
-          <w:lang w:val="en-US"/>
-        </w:rPr>
-        <w:br/>
-        <w:t xml:space="preserve">                stack_.push(a * b);</w:t>
-      </w:r>
-      <w:r>
-        <w:rPr>
-          <w:color w:val="ABB2BF"/>
-          <w:lang w:val="en-US"/>
-        </w:rPr>
-        <w:br/>
-        <w:t xml:space="preserve">            }</w:t>
-      </w:r>
-      <w:r>
-        <w:rPr>
-          <w:color w:val="ABB2BF"/>
-          <w:lang w:val="en-US"/>
-        </w:rPr>
-        <w:br/>
-      </w:r>
-      <w:r>
-        <w:rPr>
-          <w:color w:val="ABB2BF"/>
-          <w:lang w:val="en-US"/>
-        </w:rPr>
-        <w:br/>
-        <w:t xml:space="preserve">            </w:t>
-      </w:r>
-      <w:r>
-        <w:rPr>
-          <w:color w:val="C678DD"/>
-          <w:lang w:val="en-US"/>
-        </w:rPr>
-        <w:t xml:space="preserve">if </w:t>
-      </w:r>
-      <w:r>
-        <w:rPr>
-          <w:color w:val="ABB2BF"/>
-          <w:lang w:val="en-US"/>
-        </w:rPr>
-        <w:t xml:space="preserve">(token.value == </w:t>
-      </w:r>
-      <w:r>
-        <w:rPr>
-          <w:color w:val="98C379"/>
-          <w:lang w:val="en-US"/>
-        </w:rPr>
-        <w:t>"/"</w:t>
-      </w:r>
-      <w:r>
-        <w:rPr>
-          <w:color w:val="ABB2BF"/>
-          <w:lang w:val="en-US"/>
-        </w:rPr>
-        <w:t>) {</w:t>
-      </w:r>
-      <w:r>
-        <w:rPr>
-          <w:color w:val="ABB2BF"/>
-          <w:lang w:val="en-US"/>
-        </w:rPr>
-        <w:br/>
-        <w:t xml:space="preserve">                stack_.push(b / a);</w:t>
-      </w:r>
-      <w:r>
-        <w:rPr>
-          <w:color w:val="ABB2BF"/>
-          <w:lang w:val="en-US"/>
-        </w:rPr>
-        <w:br/>
-        <w:t xml:space="preserve">            }</w:t>
-      </w:r>
-      <w:r>
-        <w:rPr>
-          <w:color w:val="ABB2BF"/>
-          <w:lang w:val="en-US"/>
-        </w:rPr>
-        <w:br/>
-      </w:r>
-      <w:r>
-        <w:rPr>
-          <w:color w:val="ABB2BF"/>
-          <w:lang w:val="en-US"/>
-        </w:rPr>
-        <w:br/>
-        <w:t xml:space="preserve">            </w:t>
-      </w:r>
-      <w:r>
-        <w:rPr>
-          <w:color w:val="C678DD"/>
-          <w:lang w:val="en-US"/>
-        </w:rPr>
-        <w:t xml:space="preserve">if </w:t>
-      </w:r>
-      <w:r>
-        <w:rPr>
-          <w:color w:val="ABB2BF"/>
-          <w:lang w:val="en-US"/>
-        </w:rPr>
-        <w:t xml:space="preserve">(token.value == </w:t>
-      </w:r>
-      <w:r>
-        <w:rPr>
-          <w:color w:val="98C379"/>
-          <w:lang w:val="en-US"/>
-        </w:rPr>
-        <w:t>"^"</w:t>
-      </w:r>
-      <w:r>
-        <w:rPr>
-          <w:color w:val="ABB2BF"/>
-          <w:lang w:val="en-US"/>
-        </w:rPr>
-        <w:t>) {</w:t>
-      </w:r>
-      <w:r>
-        <w:rPr>
-          <w:color w:val="ABB2BF"/>
-          <w:lang w:val="en-US"/>
-        </w:rPr>
-        <w:br/>
-        <w:t xml:space="preserve">                stack_.push(pow(b, a));</w:t>
-      </w:r>
-      <w:r>
-        <w:rPr>
-          <w:color w:val="ABB2BF"/>
-          <w:lang w:val="en-US"/>
-        </w:rPr>
-        <w:br/>
-        <w:t xml:space="preserve">            }</w:t>
-      </w:r>
-      <w:r>
-        <w:rPr>
-          <w:color w:val="ABB2BF"/>
-          <w:lang w:val="en-US"/>
-        </w:rPr>
-        <w:br/>
-        <w:t xml:space="preserve">        }</w:t>
-      </w:r>
-      <w:r>
-        <w:rPr>
-          <w:color w:val="ABB2BF"/>
-          <w:lang w:val="en-US"/>
-        </w:rPr>
-        <w:br/>
-        <w:t xml:space="preserve">        </w:t>
-      </w:r>
-      <w:r>
-        <w:rPr>
-          <w:color w:val="C678DD"/>
-          <w:lang w:val="en-US"/>
-        </w:rPr>
-        <w:t xml:space="preserve">else if </w:t>
-      </w:r>
-      <w:r>
-        <w:rPr>
-          <w:color w:val="ABB2BF"/>
-          <w:lang w:val="en-US"/>
-        </w:rPr>
-        <w:t>(token.type == Token_type::FUNCTION) {</w:t>
-      </w:r>
-      <w:r>
-        <w:rPr>
-          <w:color w:val="ABB2BF"/>
-          <w:lang w:val="en-US"/>
-        </w:rPr>
-        <w:br/>
-        <w:t xml:space="preserve">            </w:t>
-      </w:r>
-      <w:r>
-        <w:rPr>
-          <w:color w:val="C678DD"/>
-          <w:lang w:val="en-US"/>
-        </w:rPr>
-        <w:t xml:space="preserve">double </w:t>
-      </w:r>
-      <w:r>
-        <w:rPr>
-          <w:color w:val="ABB2BF"/>
-          <w:lang w:val="en-US"/>
-        </w:rPr>
-        <w:t>c = stack_.top();</w:t>
-      </w:r>
-      <w:r>
-        <w:rPr>
-          <w:color w:val="ABB2BF"/>
-          <w:lang w:val="en-US"/>
-        </w:rPr>
-        <w:br/>
-        <w:t xml:space="preserve">            stack_.pop();</w:t>
-      </w:r>
-      <w:r>
-        <w:rPr>
-          <w:color w:val="ABB2BF"/>
-          <w:lang w:val="en-US"/>
-        </w:rPr>
-        <w:br/>
-      </w:r>
-      <w:r>
-        <w:rPr>
-          <w:color w:val="ABB2BF"/>
-          <w:lang w:val="en-US"/>
-        </w:rPr>
-        <w:br/>
-        <w:t xml:space="preserve">            </w:t>
-      </w:r>
-      <w:r>
-        <w:rPr>
-          <w:color w:val="C678DD"/>
-          <w:lang w:val="en-US"/>
-        </w:rPr>
-        <w:t xml:space="preserve">if </w:t>
-      </w:r>
-      <w:r>
-        <w:rPr>
-          <w:color w:val="ABB2BF"/>
-          <w:lang w:val="en-US"/>
-        </w:rPr>
-        <w:t xml:space="preserve">(token.value == </w:t>
-      </w:r>
-      <w:r>
-        <w:rPr>
-          <w:color w:val="98C379"/>
-          <w:lang w:val="en-US"/>
-        </w:rPr>
-        <w:t>"sqrt"</w:t>
-      </w:r>
-      <w:r>
-        <w:rPr>
-          <w:color w:val="ABB2BF"/>
-          <w:lang w:val="en-US"/>
-        </w:rPr>
-        <w:t>) {</w:t>
-      </w:r>
-      <w:r>
-        <w:rPr>
-          <w:color w:val="ABB2BF"/>
-          <w:lang w:val="en-US"/>
-        </w:rPr>
-        <w:br/>
-        <w:t xml:space="preserve">                stack_.push(sqrt(c));</w:t>
-      </w:r>
-      <w:r>
-        <w:rPr>
-          <w:color w:val="ABB2BF"/>
-          <w:lang w:val="en-US"/>
-        </w:rPr>
-        <w:br/>
-        <w:t xml:space="preserve">            }</w:t>
-      </w:r>
-      <w:r>
-        <w:rPr>
-          <w:color w:val="ABB2BF"/>
-          <w:lang w:val="en-US"/>
-        </w:rPr>
-        <w:br/>
-      </w:r>
-      <w:r>
-        <w:rPr>
-          <w:color w:val="ABB2BF"/>
-          <w:lang w:val="en-US"/>
-        </w:rPr>
-        <w:br/>
-        <w:t xml:space="preserve">            </w:t>
-      </w:r>
-      <w:r>
-        <w:rPr>
-          <w:color w:val="C678DD"/>
-          <w:lang w:val="en-US"/>
-        </w:rPr>
-        <w:t xml:space="preserve">if </w:t>
-      </w:r>
-      <w:r>
-        <w:rPr>
-          <w:color w:val="ABB2BF"/>
-          <w:lang w:val="en-US"/>
-        </w:rPr>
-        <w:t xml:space="preserve">(token.value == </w:t>
-      </w:r>
-      <w:r>
-        <w:rPr>
-          <w:color w:val="98C379"/>
-          <w:lang w:val="en-US"/>
-        </w:rPr>
-        <w:t>"sin"</w:t>
-      </w:r>
-      <w:r>
-        <w:rPr>
-          <w:color w:val="ABB2BF"/>
-          <w:lang w:val="en-US"/>
-        </w:rPr>
-        <w:t>) {</w:t>
-      </w:r>
-      <w:r>
-        <w:rPr>
-          <w:color w:val="ABB2BF"/>
-          <w:lang w:val="en-US"/>
-        </w:rPr>
-        <w:br/>
-        <w:t xml:space="preserve">                stack_.push(sin(c));</w:t>
-      </w:r>
-      <w:r>
-        <w:rPr>
-          <w:color w:val="ABB2BF"/>
-          <w:lang w:val="en-US"/>
-        </w:rPr>
-        <w:br/>
-        <w:t xml:space="preserve">            }</w:t>
-      </w:r>
-      <w:r>
-        <w:rPr>
-          <w:color w:val="ABB2BF"/>
-          <w:lang w:val="en-US"/>
-        </w:rPr>
-        <w:br/>
-      </w:r>
-      <w:r>
-        <w:rPr>
-          <w:color w:val="ABB2BF"/>
-          <w:lang w:val="en-US"/>
-        </w:rPr>
-        <w:br/>
-        <w:t xml:space="preserve">            </w:t>
-      </w:r>
-      <w:r>
-        <w:rPr>
-          <w:color w:val="C678DD"/>
-          <w:lang w:val="en-US"/>
-        </w:rPr>
-        <w:t xml:space="preserve">if </w:t>
-      </w:r>
-      <w:r>
-        <w:rPr>
-          <w:color w:val="ABB2BF"/>
-          <w:lang w:val="en-US"/>
-        </w:rPr>
-        <w:t xml:space="preserve">(token.value == </w:t>
-      </w:r>
-      <w:r>
-        <w:rPr>
-          <w:color w:val="98C379"/>
-          <w:lang w:val="en-US"/>
-        </w:rPr>
-        <w:t>"cos"</w:t>
-      </w:r>
-      <w:r>
-        <w:rPr>
-          <w:color w:val="ABB2BF"/>
-          <w:lang w:val="en-US"/>
-        </w:rPr>
-        <w:t>) {</w:t>
-      </w:r>
-      <w:r>
-        <w:rPr>
-          <w:color w:val="ABB2BF"/>
-          <w:lang w:val="en-US"/>
-        </w:rPr>
-        <w:br/>
-        <w:t xml:space="preserve">                stack_.push(cos(c));</w:t>
-      </w:r>
-      <w:r>
-        <w:rPr>
-          <w:color w:val="ABB2BF"/>
-          <w:lang w:val="en-US"/>
-        </w:rPr>
-        <w:br/>
-        <w:t xml:space="preserve">            }</w:t>
-      </w:r>
-      <w:r>
-        <w:rPr>
-          <w:color w:val="ABB2BF"/>
-          <w:lang w:val="en-US"/>
-        </w:rPr>
-        <w:br/>
-      </w:r>
-      <w:r>
-        <w:rPr>
-          <w:color w:val="ABB2BF"/>
-          <w:lang w:val="en-US"/>
-        </w:rPr>
-        <w:br/>
-        <w:t xml:space="preserve">            </w:t>
-      </w:r>
-      <w:r>
-        <w:rPr>
-          <w:color w:val="C678DD"/>
-          <w:lang w:val="en-US"/>
-        </w:rPr>
-        <w:t xml:space="preserve">if </w:t>
-      </w:r>
-      <w:r>
-        <w:rPr>
-          <w:color w:val="ABB2BF"/>
-          <w:lang w:val="en-US"/>
-        </w:rPr>
-        <w:t xml:space="preserve">(token.value == </w:t>
-      </w:r>
-      <w:r>
-        <w:rPr>
-          <w:color w:val="98C379"/>
-          <w:lang w:val="en-US"/>
-        </w:rPr>
-        <w:t>"tan"</w:t>
-      </w:r>
-      <w:r>
-        <w:rPr>
-          <w:color w:val="ABB2BF"/>
-          <w:lang w:val="en-US"/>
-        </w:rPr>
-        <w:t>) {</w:t>
-      </w:r>
-      <w:r>
-        <w:rPr>
-          <w:color w:val="ABB2BF"/>
-          <w:lang w:val="en-US"/>
-        </w:rPr>
-        <w:br/>
-        <w:t xml:space="preserve">                stack_.push((sin(c) / cos(c)));</w:t>
-      </w:r>
-      <w:r>
-        <w:rPr>
-          <w:color w:val="ABB2BF"/>
-          <w:lang w:val="en-US"/>
-        </w:rPr>
-        <w:br/>
-        <w:t xml:space="preserve">            }</w:t>
-      </w:r>
-      <w:r>
-        <w:rPr>
-          <w:color w:val="ABB2BF"/>
-          <w:lang w:val="en-US"/>
-        </w:rPr>
-        <w:br/>
-      </w:r>
-      <w:r>
-        <w:rPr>
-          <w:color w:val="ABB2BF"/>
-          <w:lang w:val="en-US"/>
-        </w:rPr>
-        <w:lastRenderedPageBreak/>
-        <w:br/>
         <w:t xml:space="preserve">            </w:t>
       </w:r>
       <w:r>
@@ -55569,7 +55607,7 @@
             <w:noProof/>
             <w:lang w:val="uk-UA"/>
           </w:rPr>
-          <w:t>21</w:t>
+          <w:t>46</w:t>
         </w:r>
         <w:r>
           <w:fldChar w:fldCharType="end"/>
@@ -59331,7 +59369,7 @@
 </file>
 
 <file path=customXml/itemProps1.xml><?xml version="1.0" encoding="utf-8"?>
-<ds:datastoreItem xmlns:ds="http://schemas.openxmlformats.org/officeDocument/2006/customXml" ds:itemID="{A28CA9E5-B029-4691-BE71-47995A56C3AE}">
+<ds:datastoreItem xmlns:ds="http://schemas.openxmlformats.org/officeDocument/2006/customXml" ds:itemID="{2A222865-08E7-48FD-9FAE-2315C94E3F47}">
   <ds:schemaRefs>
     <ds:schemaRef ds:uri="http://schemas.openxmlformats.org/officeDocument/2006/bibliography"/>
   </ds:schemaRefs>

--- a/Записка Кракович Павло ДА-12.docx
+++ b/Записка Кракович Павло ДА-12.docx
@@ -240,16 +240,7 @@
           <w:szCs w:val="32"/>
           <w:lang w:val="uk-UA" w:eastAsia="en-GB"/>
         </w:rPr>
-        <w:t xml:space="preserve">на тему: </w:t>
-      </w:r>
-      <w:r>
-        <w:rPr>
-          <w:color w:val="000000"/>
-          <w:sz w:val="32"/>
-          <w:szCs w:val="32"/>
-          <w:lang w:val="uk-UA" w:eastAsia="en-GB"/>
-        </w:rPr>
-        <w:t>«</w:t>
+        <w:t>на тему: «</w:t>
       </w:r>
       <w:r>
         <w:rPr>
@@ -414,37 +405,39 @@
           <w:szCs w:val="32"/>
           <w:lang w:val="uk-UA" w:eastAsia="en-GB"/>
         </w:rPr>
-        <w:t>Кі</w:t>
-      </w:r>
-      <w:r>
+        <w:t>Кількість балів: ____________________</w:t>
+      </w:r>
+    </w:p>
+    <w:p>
+      <w:pPr>
+        <w:ind w:left="1418"/>
         <w:rPr>
           <w:color w:val="000000"/>
           <w:sz w:val="32"/>
           <w:szCs w:val="32"/>
           <w:lang w:val="uk-UA" w:eastAsia="en-GB"/>
         </w:rPr>
-        <w:t xml:space="preserve">лькість балів: </w:t>
-      </w:r>
-      <w:r>
+      </w:pPr>
+    </w:p>
+    <w:p>
+      <w:pPr>
+        <w:ind w:left="1418"/>
         <w:rPr>
           <w:color w:val="000000"/>
           <w:sz w:val="32"/>
           <w:szCs w:val="32"/>
           <w:lang w:val="uk-UA" w:eastAsia="en-GB"/>
         </w:rPr>
-        <w:t>____________________</w:t>
-      </w:r>
-    </w:p>
-    <w:p>
-      <w:pPr>
-        <w:ind w:left="1418"/>
+      </w:pPr>
+      <w:r>
         <w:rPr>
           <w:color w:val="000000"/>
           <w:sz w:val="32"/>
           <w:szCs w:val="32"/>
           <w:lang w:val="uk-UA" w:eastAsia="en-GB"/>
         </w:rPr>
-      </w:pPr>
+        <w:t xml:space="preserve">Прийняли: </w:t>
+      </w:r>
     </w:p>
     <w:p>
       <w:pPr>
@@ -463,28 +456,37 @@
           <w:szCs w:val="32"/>
           <w:lang w:val="uk-UA" w:eastAsia="en-GB"/>
         </w:rPr>
-        <w:t xml:space="preserve">Прийняли: </w:t>
-      </w:r>
-    </w:p>
-    <w:p>
-      <w:pPr>
-        <w:ind w:left="1418"/>
+        <w:t>____________________________________________</w:t>
+      </w:r>
+      <w:r>
         <w:rPr>
           <w:color w:val="000000"/>
           <w:sz w:val="32"/>
           <w:szCs w:val="32"/>
           <w:lang w:val="uk-UA" w:eastAsia="en-GB"/>
         </w:rPr>
-      </w:pPr>
-      <w:r>
+        <w:br/>
+      </w:r>
+      <w:r>
+        <w:rPr>
+          <w:color w:val="000000"/>
+          <w:sz w:val="18"/>
+          <w:szCs w:val="18"/>
+          <w:lang w:val="uk-UA" w:eastAsia="en-GB"/>
+        </w:rPr>
+        <w:t>(підпис) (, прізвище та ініціали)</w:t>
+      </w:r>
+    </w:p>
+    <w:p>
+      <w:pPr>
+        <w:ind w:left="1418"/>
         <w:rPr>
           <w:color w:val="000000"/>
           <w:sz w:val="32"/>
           <w:szCs w:val="32"/>
           <w:lang w:val="uk-UA" w:eastAsia="en-GB"/>
         </w:rPr>
-        <w:t>____________________________________________</w:t>
-      </w:r>
+      </w:pPr>
       <w:r>
         <w:rPr>
           <w:color w:val="000000"/>
@@ -492,21 +494,84 @@
           <w:szCs w:val="32"/>
           <w:lang w:val="uk-UA" w:eastAsia="en-GB"/>
         </w:rPr>
-        <w:br/>
-      </w:r>
-      <w:r>
+        <w:t>___________________________________________</w:t>
+      </w:r>
+    </w:p>
+    <w:p>
+      <w:pPr>
+        <w:ind w:left="1418"/>
         <w:rPr>
           <w:color w:val="000000"/>
           <w:sz w:val="18"/>
           <w:szCs w:val="18"/>
           <w:lang w:val="uk-UA" w:eastAsia="en-GB"/>
         </w:rPr>
-        <w:t>(підпис) (, прізвище та ініціали)</w:t>
+      </w:pPr>
+      <w:r>
+        <w:rPr>
+          <w:color w:val="000000"/>
+          <w:sz w:val="18"/>
+          <w:szCs w:val="18"/>
+          <w:lang w:val="uk-UA" w:eastAsia="en-GB"/>
+        </w:rPr>
+        <w:t>(підпис) ( прізвище та ініціали)</w:t>
       </w:r>
     </w:p>
     <w:p>
       <w:pPr>
-        <w:ind w:left="1418"/>
+        <w:ind w:left="4248"/>
+        <w:rPr>
+          <w:rFonts w:eastAsia="Calibri"/>
+          <w:sz w:val="32"/>
+          <w:szCs w:val="32"/>
+          <w:lang w:val="uk-UA" w:eastAsia="en-US"/>
+        </w:rPr>
+      </w:pPr>
+      <w:r>
+        <w:rPr>
+          <w:rFonts w:eastAsia="Calibri"/>
+          <w:sz w:val="32"/>
+          <w:szCs w:val="32"/>
+          <w:lang w:val="uk-UA"/>
+        </w:rPr>
+        <w:t>Засвідчую, що у цій курсовій роботі немає запозичень з праць інших авторів без відповідних посилань</w:t>
+      </w:r>
+    </w:p>
+    <w:p>
+      <w:pPr>
+        <w:spacing w:after="120"/>
+        <w:ind w:left="4248"/>
+        <w:jc w:val="both"/>
+        <w:rPr>
+          <w:rFonts w:eastAsia="Calibri"/>
+          <w:sz w:val="32"/>
+          <w:szCs w:val="32"/>
+          <w:lang w:val="uk-UA"/>
+        </w:rPr>
+      </w:pPr>
+      <w:r>
+        <w:rPr>
+          <w:rFonts w:eastAsia="Calibri"/>
+          <w:sz w:val="32"/>
+          <w:szCs w:val="32"/>
+          <w:lang w:val="uk-UA"/>
+        </w:rPr>
+        <w:t xml:space="preserve">студент </w:t>
+      </w:r>
+      <w:r>
+        <w:rPr>
+          <w:rFonts w:eastAsia="Calibri"/>
+          <w:bCs/>
+          <w:sz w:val="32"/>
+          <w:szCs w:val="32"/>
+          <w:lang w:val="uk-UA"/>
+        </w:rPr>
+        <w:t>____________</w:t>
+      </w:r>
+    </w:p>
+    <w:p>
+      <w:pPr>
+        <w:shd w:val="clear" w:color="auto" w:fill="FFFFFF"/>
         <w:rPr>
           <w:color w:val="000000"/>
           <w:sz w:val="32"/>
@@ -514,87 +579,17 @@
           <w:lang w:val="uk-UA" w:eastAsia="en-GB"/>
         </w:rPr>
       </w:pPr>
-      <w:r>
+    </w:p>
+    <w:p>
+      <w:pPr>
+        <w:shd w:val="clear" w:color="auto" w:fill="FFFFFF"/>
         <w:rPr>
           <w:color w:val="000000"/>
           <w:sz w:val="32"/>
           <w:szCs w:val="32"/>
           <w:lang w:val="uk-UA" w:eastAsia="en-GB"/>
         </w:rPr>
-        <w:t>___________________________________________</w:t>
-      </w:r>
-    </w:p>
-    <w:p>
-      <w:pPr>
-        <w:ind w:left="1418"/>
-        <w:rPr>
-          <w:color w:val="000000"/>
-          <w:sz w:val="18"/>
-          <w:szCs w:val="18"/>
-          <w:lang w:val="uk-UA" w:eastAsia="en-GB"/>
-        </w:rPr>
-      </w:pPr>
-      <w:r>
-        <w:rPr>
-          <w:color w:val="000000"/>
-          <w:sz w:val="18"/>
-          <w:szCs w:val="18"/>
-          <w:lang w:val="uk-UA" w:eastAsia="en-GB"/>
-        </w:rPr>
-        <w:t>(підпис) ( прізвище та ініціали)</w:t>
-      </w:r>
-    </w:p>
-    <w:p>
-      <w:pPr>
-        <w:ind w:left="4248"/>
-        <w:rPr>
-          <w:rFonts w:eastAsia="Calibri"/>
-          <w:sz w:val="32"/>
-          <w:szCs w:val="32"/>
-          <w:lang w:val="uk-UA" w:eastAsia="en-US"/>
-        </w:rPr>
-      </w:pPr>
-      <w:r>
-        <w:rPr>
-          <w:rFonts w:eastAsia="Calibri"/>
-          <w:sz w:val="32"/>
-          <w:szCs w:val="32"/>
-          <w:lang w:val="uk-UA"/>
-        </w:rPr>
-        <w:t>Засвідчую, що у цій курсовій роботі немає запозичень з праць інших авторів без відповідних посилань</w:t>
-      </w:r>
-    </w:p>
-    <w:p>
-      <w:pPr>
-        <w:spacing w:after="120"/>
-        <w:ind w:left="4248"/>
-        <w:jc w:val="both"/>
-        <w:rPr>
-          <w:rFonts w:eastAsia="Calibri"/>
-          <w:sz w:val="32"/>
-          <w:szCs w:val="32"/>
-          <w:lang w:val="uk-UA"/>
-        </w:rPr>
-      </w:pPr>
-      <w:r>
-        <w:rPr>
-          <w:rFonts w:eastAsia="Calibri"/>
-          <w:sz w:val="32"/>
-          <w:szCs w:val="32"/>
-          <w:lang w:val="uk-UA"/>
-        </w:rPr>
-        <w:t xml:space="preserve">студент </w:t>
-      </w:r>
-      <w:r>
-        <w:rPr>
-          <w:rFonts w:eastAsia="Calibri"/>
-          <w:bCs/>
-          <w:sz w:val="32"/>
-          <w:szCs w:val="32"/>
-          <w:lang w:val="uk-UA"/>
-        </w:rPr>
-        <w:t>____________</w:t>
-      </w:r>
+      </w:pPr>
     </w:p>
     <w:p>
       <w:pPr>
@@ -623,28 +618,6 @@
         <w:shd w:val="clear" w:color="auto" w:fill="FFFFFF"/>
         <w:rPr>
           <w:color w:val="000000"/>
-          <w:sz w:val="32"/>
-          <w:szCs w:val="32"/>
-          <w:lang w:val="uk-UA" w:eastAsia="en-GB"/>
-        </w:rPr>
-      </w:pPr>
-    </w:p>
-    <w:p>
-      <w:pPr>
-        <w:shd w:val="clear" w:color="auto" w:fill="FFFFFF"/>
-        <w:rPr>
-          <w:color w:val="000000"/>
-          <w:sz w:val="32"/>
-          <w:szCs w:val="32"/>
-          <w:lang w:val="uk-UA" w:eastAsia="en-GB"/>
-        </w:rPr>
-      </w:pPr>
-    </w:p>
-    <w:p>
-      <w:pPr>
-        <w:shd w:val="clear" w:color="auto" w:fill="FFFFFF"/>
-        <w:rPr>
-          <w:color w:val="000000"/>
           <w:sz w:val="28"/>
           <w:szCs w:val="28"/>
           <w:lang w:val="uk-UA"/>
@@ -1144,7 +1117,7 @@
         <mc:AlternateContent>
           <mc:Choice Requires="wps">
             <w:drawing>
-              <wp:anchor distT="0" distB="0" distL="114300" distR="114300" simplePos="0" relativeHeight="251660288" behindDoc="0" locked="0" layoutInCell="1" allowOverlap="1" wp14:anchorId="6D75A3E5" wp14:editId="551D74C3">
+              <wp:anchor distT="0" distB="0" distL="114300" distR="114300" simplePos="0" relativeHeight="251660288" behindDoc="0" locked="0" layoutInCell="1" allowOverlap="1" wp14:anchorId="01F663C2" wp14:editId="645DBFCC">
                 <wp:simplePos x="0" y="0"/>
                 <wp:positionH relativeFrom="column">
                   <wp:posOffset>196850</wp:posOffset>
@@ -1213,7 +1186,7 @@
           </mc:Choice>
           <mc:Fallback>
             <w:pict>
-              <v:shapetype w14:anchorId="6D75A3E5" id="_x0000_t202" coordsize="21600,21600" o:spt="202" path="m,l,21600r21600,l21600,xe">
+              <v:shapetype w14:anchorId="01F663C2" id="_x0000_t202" coordsize="21600,21600" o:spt="202" path="m,l,21600r21600,l21600,xe">
                 <v:stroke joinstyle="miter"/>
                 <v:path gradientshapeok="t" o:connecttype="rect"/>
               </v:shapetype>
@@ -1261,7 +1234,7 @@
         <mc:AlternateContent>
           <mc:Choice Requires="wps">
             <w:drawing>
-              <wp:anchor distT="0" distB="0" distL="114300" distR="114300" simplePos="0" relativeHeight="251659264" behindDoc="0" locked="0" layoutInCell="1" allowOverlap="1" wp14:anchorId="66153E52" wp14:editId="5804B5B1">
+              <wp:anchor distT="0" distB="0" distL="114300" distR="114300" simplePos="0" relativeHeight="251659264" behindDoc="0" locked="0" layoutInCell="1" allowOverlap="1" wp14:anchorId="7B93E966" wp14:editId="746DDB4C">
                 <wp:simplePos x="0" y="0"/>
                 <wp:positionH relativeFrom="margin">
                   <wp:align>center</wp:align>
@@ -1313,7 +1286,7 @@
           </mc:Choice>
           <mc:Fallback>
             <w:pict>
-              <v:line w14:anchorId="0CCEB434" id="Пряма сполучна лінія 3" o:spid="_x0000_s1026" style="position:absolute;z-index:251659264;visibility:visible;mso-wrap-style:square;mso-width-percent:0;mso-wrap-distance-left:9pt;mso-wrap-distance-top:0;mso-wrap-distance-right:9pt;mso-wrap-distance-bottom:0;mso-position-horizontal:center;mso-position-horizontal-relative:margin;mso-position-vertical:absolute;mso-position-vertical-relative:text;mso-width-percent:0;mso-width-relative:margin" from="0,11.95pt" to="468pt,11.95pt" o:gfxdata="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" strokecolor="black [3200]" strokeweight=".5pt">
+              <v:line w14:anchorId="6BBE78A5" id="Пряма сполучна лінія 3" o:spid="_x0000_s1026" style="position:absolute;z-index:251659264;visibility:visible;mso-wrap-style:square;mso-width-percent:0;mso-wrap-distance-left:9pt;mso-wrap-distance-top:0;mso-wrap-distance-right:9pt;mso-wrap-distance-bottom:0;mso-position-horizontal:center;mso-position-horizontal-relative:margin;mso-position-vertical:absolute;mso-position-vertical-relative:text;mso-width-percent:0;mso-width-relative:margin" from="0,11.95pt" to="468pt,11.95pt" o:gfxdata="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" strokecolor="black [3200]" strokeweight=".5pt">
                 <v:stroke joinstyle="miter"/>
                 <w10:wrap anchorx="margin"/>
               </v:line>
@@ -1377,7 +1350,7 @@
         <mc:AlternateContent>
           <mc:Choice Requires="wps">
             <w:drawing>
-              <wp:anchor distT="0" distB="0" distL="114300" distR="114300" simplePos="0" relativeHeight="251661312" behindDoc="0" locked="0" layoutInCell="1" allowOverlap="1" wp14:anchorId="4AF1D70C" wp14:editId="3AD3D56E">
+              <wp:anchor distT="0" distB="0" distL="114300" distR="114300" simplePos="0" relativeHeight="251661312" behindDoc="0" locked="0" layoutInCell="1" allowOverlap="1" wp14:anchorId="3582EC85" wp14:editId="7AB8722B">
                 <wp:simplePos x="0" y="0"/>
                 <wp:positionH relativeFrom="column">
                   <wp:posOffset>1210310</wp:posOffset>
@@ -1426,7 +1399,7 @@
           </mc:Choice>
           <mc:Fallback>
             <w:pict>
-              <v:line w14:anchorId="634A4D33" id="Пряма сполучна лінія 2" o:spid="_x0000_s1026" style="position:absolute;z-index:251661312;visibility:visible;mso-wrap-style:square;mso-wrap-distance-left:9pt;mso-wrap-distance-top:0;mso-wrap-distance-right:9pt;mso-wrap-distance-bottom:0;mso-position-horizontal:absolute;mso-position-horizontal-relative:text;mso-position-vertical:absolute;mso-position-vertical-relative:text" from="95.3pt,16.1pt" to="487.1pt,16.1pt" o:gfxdata="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" strokecolor="black [3200]" strokeweight=".5pt">
+              <v:line w14:anchorId="73D81307" id="Пряма сполучна лінія 2" o:spid="_x0000_s1026" style="position:absolute;z-index:251661312;visibility:visible;mso-wrap-style:square;mso-wrap-distance-left:9pt;mso-wrap-distance-top:0;mso-wrap-distance-right:9pt;mso-wrap-distance-bottom:0;mso-position-horizontal:absolute;mso-position-horizontal-relative:text;mso-position-vertical:absolute;mso-position-vertical-relative:text" from="95.3pt,16.1pt" to="487.1pt,16.1pt" o:gfxdata="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" strokecolor="black [3200]" strokeweight=".5pt">
                 <v:stroke joinstyle="miter"/>
               </v:line>
             </w:pict>
@@ -1466,7 +1439,7 @@
         <mc:AlternateContent>
           <mc:Choice Requires="wps">
             <w:drawing>
-              <wp:anchor distT="0" distB="0" distL="114300" distR="114300" simplePos="0" relativeHeight="251676672" behindDoc="0" locked="0" layoutInCell="1" allowOverlap="1" wp14:anchorId="7D67192C" wp14:editId="773DB713">
+              <wp:anchor distT="0" distB="0" distL="114300" distR="114300" simplePos="0" relativeHeight="251676672" behindDoc="0" locked="0" layoutInCell="1" allowOverlap="1" wp14:anchorId="1100E33F" wp14:editId="6A1A92AB">
                 <wp:simplePos x="0" y="0"/>
                 <wp:positionH relativeFrom="column">
                   <wp:posOffset>22225</wp:posOffset>
@@ -1552,7 +1525,7 @@
           </mc:Choice>
           <mc:Fallback>
             <w:pict>
-              <v:shape w14:anchorId="7D67192C" id="Поле 24" o:spid="_x0000_s1027" type="#_x0000_t202" style="position:absolute;margin-left:1.75pt;margin-top:.8pt;width:481.3pt;height:24pt;z-index:251676672;visibility:visible;mso-wrap-style:square;mso-width-percent:0;mso-height-percent:0;mso-wrap-distance-left:9pt;mso-wrap-distance-top:0;mso-wrap-distance-right:9pt;mso-wrap-distance-bottom:0;mso-position-horizontal:absolute;mso-position-horizontal-relative:text;mso-position-vertical:absolute;mso-position-vertical-relative:text;mso-width-percent:0;mso-height-percent:0;mso-width-relative:margin;mso-height-relative:margin;v-text-anchor:top" o:gfxdata="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" fillcolor="white [3201]" stroked="f" strokeweight=".5pt">
+              <v:shape w14:anchorId="1100E33F" id="Поле 24" o:spid="_x0000_s1027" type="#_x0000_t202" style="position:absolute;margin-left:1.75pt;margin-top:.8pt;width:481.3pt;height:24pt;z-index:251676672;visibility:visible;mso-wrap-style:square;mso-width-percent:0;mso-height-percent:0;mso-wrap-distance-left:9pt;mso-wrap-distance-top:0;mso-wrap-distance-right:9pt;mso-wrap-distance-bottom:0;mso-position-horizontal:absolute;mso-position-horizontal-relative:text;mso-position-vertical:absolute;mso-position-vertical-relative:text;mso-width-percent:0;mso-height-percent:0;mso-width-relative:margin;mso-height-relative:margin;v-text-anchor:top" o:gfxdata="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" fillcolor="white [3201]" stroked="f" strokeweight=".5pt">
                 <v:textbox>
                   <w:txbxContent>
                     <w:p>
@@ -1610,7 +1583,7 @@
         <mc:AlternateContent>
           <mc:Choice Requires="wps">
             <w:drawing>
-              <wp:anchor distT="0" distB="0" distL="114300" distR="114300" simplePos="0" relativeHeight="251662336" behindDoc="0" locked="0" layoutInCell="1" allowOverlap="1" wp14:anchorId="7B002EDC" wp14:editId="5112ABBA">
+              <wp:anchor distT="0" distB="0" distL="114300" distR="114300" simplePos="0" relativeHeight="251662336" behindDoc="0" locked="0" layoutInCell="1" allowOverlap="1" wp14:anchorId="18799F76" wp14:editId="0CE73694">
                 <wp:simplePos x="0" y="0"/>
                 <wp:positionH relativeFrom="column">
                   <wp:posOffset>13970</wp:posOffset>
@@ -1659,7 +1632,7 @@
           </mc:Choice>
           <mc:Fallback>
             <w:pict>
-              <v:line w14:anchorId="11CD0BEA" id="Пряма сполучна лінія 5" o:spid="_x0000_s1026" style="position:absolute;z-index:251662336;visibility:visible;mso-wrap-style:square;mso-wrap-distance-left:9pt;mso-wrap-distance-top:0;mso-wrap-distance-right:9pt;mso-wrap-distance-bottom:0;mso-position-horizontal:absolute;mso-position-horizontal-relative:text;mso-position-vertical:absolute;mso-position-vertical-relative:text" from="1.1pt,9.85pt" to="488.9pt,9.85pt" o:gfxdata="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" strokecolor="black [3200]" strokeweight=".5pt">
+              <v:line w14:anchorId="36E440BC" id="Пряма сполучна лінія 5" o:spid="_x0000_s1026" style="position:absolute;z-index:251662336;visibility:visible;mso-wrap-style:square;mso-wrap-distance-left:9pt;mso-wrap-distance-top:0;mso-wrap-distance-right:9pt;mso-wrap-distance-bottom:0;mso-position-horizontal:absolute;mso-position-horizontal-relative:text;mso-position-vertical:absolute;mso-position-vertical-relative:text" from="1.1pt,9.85pt" to="488.9pt,9.85pt" o:gfxdata="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" strokecolor="black [3200]" strokeweight=".5pt">
                 <v:stroke joinstyle="miter"/>
               </v:line>
             </w:pict>
@@ -1765,7 +1738,7 @@
         <mc:AlternateContent>
           <mc:Choice Requires="wps">
             <w:drawing>
-              <wp:anchor distT="0" distB="0" distL="114300" distR="114300" simplePos="0" relativeHeight="251663360" behindDoc="0" locked="0" layoutInCell="1" allowOverlap="1" wp14:anchorId="5452D782" wp14:editId="0922875F">
+              <wp:anchor distT="0" distB="0" distL="114300" distR="114300" simplePos="0" relativeHeight="251663360" behindDoc="0" locked="0" layoutInCell="1" allowOverlap="1" wp14:anchorId="1D2594E6" wp14:editId="45CDF9D2">
                 <wp:simplePos x="0" y="0"/>
                 <wp:positionH relativeFrom="column">
                   <wp:posOffset>2723303</wp:posOffset>
@@ -1820,7 +1793,7 @@
           </mc:Choice>
           <mc:Fallback>
             <w:pict>
-              <v:line w14:anchorId="4AF2BBDB" id="Пряма сполучна лінія 6" o:spid="_x0000_s1026" style="position:absolute;z-index:251663360;visibility:visible;mso-wrap-style:square;mso-width-percent:0;mso-height-percent:0;mso-wrap-distance-left:9pt;mso-wrap-distance-top:0;mso-wrap-distance-right:9pt;mso-wrap-distance-bottom:0;mso-position-horizontal:absolute;mso-position-horizontal-relative:text;mso-position-vertical:absolute;mso-position-vertical-relative:text;mso-width-percent:0;mso-height-percent:0;mso-width-relative:margin;mso-height-relative:margin" from="214.45pt,16pt" to="490.45pt,16pt" o:gfxdata="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" strokecolor="black [3200]" strokeweight=".5pt">
+              <v:line w14:anchorId="476787DD" id="Пряма сполучна лінія 6" o:spid="_x0000_s1026" style="position:absolute;z-index:251663360;visibility:visible;mso-wrap-style:square;mso-width-percent:0;mso-height-percent:0;mso-wrap-distance-left:9pt;mso-wrap-distance-top:0;mso-wrap-distance-right:9pt;mso-wrap-distance-bottom:0;mso-position-horizontal:absolute;mso-position-horizontal-relative:text;mso-position-vertical:absolute;mso-position-vertical-relative:text;mso-width-percent:0;mso-height-percent:0;mso-width-relative:margin;mso-height-relative:margin" from="214.45pt,16pt" to="490.45pt,16pt" o:gfxdata="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" strokecolor="black [3200]" strokeweight=".5pt">
                 <v:stroke joinstyle="miter"/>
               </v:line>
             </w:pict>
@@ -1860,7 +1833,7 @@
         <mc:AlternateContent>
           <mc:Choice Requires="wps">
             <w:drawing>
-              <wp:anchor distT="0" distB="0" distL="114300" distR="114300" simplePos="0" relativeHeight="251664384" behindDoc="0" locked="0" layoutInCell="1" allowOverlap="1" wp14:anchorId="0CB005A1" wp14:editId="57D4BB37">
+              <wp:anchor distT="0" distB="0" distL="114300" distR="114300" simplePos="0" relativeHeight="251664384" behindDoc="0" locked="0" layoutInCell="1" allowOverlap="1" wp14:anchorId="09F5C4F5" wp14:editId="3491B269">
                 <wp:simplePos x="0" y="0"/>
                 <wp:positionH relativeFrom="column">
                   <wp:posOffset>22225</wp:posOffset>
@@ -1909,7 +1882,7 @@
           </mc:Choice>
           <mc:Fallback>
             <w:pict>
-              <v:line w14:anchorId="52193068" id="Пряма сполучна лінія 8" o:spid="_x0000_s1026" style="position:absolute;z-index:251664384;visibility:visible;mso-wrap-style:square;mso-wrap-distance-left:9pt;mso-wrap-distance-top:0;mso-wrap-distance-right:9pt;mso-wrap-distance-bottom:0;mso-position-horizontal:absolute;mso-position-horizontal-relative:text;mso-position-vertical:absolute;mso-position-vertical-relative:text" from="1.75pt,15.7pt" to="490.4pt,15.7pt" o:gfxdata="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" strokecolor="black [3200]" strokeweight=".5pt">
+              <v:line w14:anchorId="681ADCF4" id="Пряма сполучна лінія 8" o:spid="_x0000_s1026" style="position:absolute;z-index:251664384;visibility:visible;mso-wrap-style:square;mso-wrap-distance-left:9pt;mso-wrap-distance-top:0;mso-wrap-distance-right:9pt;mso-wrap-distance-bottom:0;mso-position-horizontal:absolute;mso-position-horizontal-relative:text;mso-position-vertical:absolute;mso-position-vertical-relative:text" from="1.75pt,15.7pt" to="490.4pt,15.7pt" o:gfxdata="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" strokecolor="black [3200]" strokeweight=".5pt">
                 <v:stroke joinstyle="miter"/>
               </v:line>
             </w:pict>
@@ -1966,7 +1939,7 @@
         <mc:AlternateContent>
           <mc:Choice Requires="wps">
             <w:drawing>
-              <wp:anchor distT="0" distB="0" distL="114300" distR="114300" simplePos="0" relativeHeight="251666432" behindDoc="0" locked="0" layoutInCell="1" allowOverlap="1" wp14:anchorId="171F22FF" wp14:editId="208E4756">
+              <wp:anchor distT="0" distB="0" distL="114300" distR="114300" simplePos="0" relativeHeight="251666432" behindDoc="0" locked="0" layoutInCell="1" allowOverlap="1" wp14:anchorId="547643F4" wp14:editId="5819D15D">
                 <wp:simplePos x="0" y="0"/>
                 <wp:positionH relativeFrom="column">
                   <wp:posOffset>13970</wp:posOffset>
@@ -2015,7 +1988,7 @@
           </mc:Choice>
           <mc:Fallback>
             <w:pict>
-              <v:line w14:anchorId="339F3A7C" id="Пряма сполучна лінія 10" o:spid="_x0000_s1026" style="position:absolute;z-index:251666432;visibility:visible;mso-wrap-style:square;mso-wrap-distance-left:9pt;mso-wrap-distance-top:0;mso-wrap-distance-right:9pt;mso-wrap-distance-bottom:0;mso-position-horizontal:absolute;mso-position-horizontal-relative:text;mso-position-vertical:absolute;mso-position-vertical-relative:text" from="1.1pt,15.95pt" to="490.4pt,15.95pt" o:gfxdata="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" strokecolor="black [3200]" strokeweight=".5pt">
+              <v:line w14:anchorId="5DF3D2B8" id="Пряма сполучна лінія 10" o:spid="_x0000_s1026" style="position:absolute;z-index:251666432;visibility:visible;mso-wrap-style:square;mso-wrap-distance-left:9pt;mso-wrap-distance-top:0;mso-wrap-distance-right:9pt;mso-wrap-distance-bottom:0;mso-position-horizontal:absolute;mso-position-horizontal-relative:text;mso-position-vertical:absolute;mso-position-vertical-relative:text" from="1.1pt,15.95pt" to="490.4pt,15.95pt" o:gfxdata="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" strokecolor="black [3200]" strokeweight=".5pt">
                 <v:stroke joinstyle="miter"/>
               </v:line>
             </w:pict>
@@ -2031,7 +2004,7 @@
         <mc:AlternateContent>
           <mc:Choice Requires="wps">
             <w:drawing>
-              <wp:anchor distT="0" distB="0" distL="114300" distR="114300" simplePos="0" relativeHeight="251665408" behindDoc="0" locked="0" layoutInCell="1" allowOverlap="1" wp14:anchorId="0D5378A6" wp14:editId="564839F1">
+              <wp:anchor distT="0" distB="0" distL="114300" distR="114300" simplePos="0" relativeHeight="251665408" behindDoc="0" locked="0" layoutInCell="1" allowOverlap="1" wp14:anchorId="7181C1F0" wp14:editId="19F9F645">
                 <wp:simplePos x="0" y="0"/>
                 <wp:positionH relativeFrom="column">
                   <wp:posOffset>5080</wp:posOffset>
@@ -2080,7 +2053,7 @@
           </mc:Choice>
           <mc:Fallback>
             <w:pict>
-              <v:line w14:anchorId="227AC1CD" id="Пряма сполучна лінія 9" o:spid="_x0000_s1026" style="position:absolute;z-index:251665408;visibility:visible;mso-wrap-style:square;mso-wrap-distance-left:9pt;mso-wrap-distance-top:0;mso-wrap-distance-right:9pt;mso-wrap-distance-bottom:0;mso-position-horizontal:absolute;mso-position-horizontal-relative:text;mso-position-vertical:absolute;mso-position-vertical-relative:text" from=".4pt,.75pt" to="490.4pt,.75pt" o:gfxdata="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" strokecolor="black [3200]" strokeweight=".5pt">
+              <v:line w14:anchorId="6B135A91" id="Пряма сполучна лінія 9" o:spid="_x0000_s1026" style="position:absolute;z-index:251665408;visibility:visible;mso-wrap-style:square;mso-wrap-distance-left:9pt;mso-wrap-distance-top:0;mso-wrap-distance-right:9pt;mso-wrap-distance-bottom:0;mso-position-horizontal:absolute;mso-position-horizontal-relative:text;mso-position-vertical:absolute;mso-position-vertical-relative:text" from=".4pt,.75pt" to="490.4pt,.75pt" o:gfxdata="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" strokecolor="black [3200]" strokeweight=".5pt">
                 <v:stroke joinstyle="miter"/>
               </v:line>
             </w:pict>
@@ -2121,7 +2094,7 @@
         <mc:AlternateContent>
           <mc:Choice Requires="wps">
             <w:drawing>
-              <wp:anchor distT="0" distB="0" distL="114300" distR="114300" simplePos="0" relativeHeight="251667456" behindDoc="0" locked="0" layoutInCell="1" allowOverlap="1" wp14:anchorId="2BE3B0E3" wp14:editId="5905C23D">
+              <wp:anchor distT="0" distB="0" distL="114300" distR="114300" simplePos="0" relativeHeight="251667456" behindDoc="0" locked="0" layoutInCell="1" allowOverlap="1" wp14:anchorId="25698611" wp14:editId="5C48FB36">
                 <wp:simplePos x="0" y="0"/>
                 <wp:positionH relativeFrom="column">
                   <wp:posOffset>13970</wp:posOffset>
@@ -2170,7 +2143,7 @@
           </mc:Choice>
           <mc:Fallback>
             <w:pict>
-              <v:line w14:anchorId="1DCA9AAF" id="Пряма сполучна лінія 11" o:spid="_x0000_s1026" style="position:absolute;z-index:251667456;visibility:visible;mso-wrap-style:square;mso-wrap-distance-left:9pt;mso-wrap-distance-top:0;mso-wrap-distance-right:9pt;mso-wrap-distance-bottom:0;mso-position-horizontal:absolute;mso-position-horizontal-relative:text;mso-position-vertical:absolute;mso-position-vertical-relative:text" from="1.1pt,1.2pt" to="493.1pt,1.2pt" o:gfxdata="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" strokecolor="black [3200]" strokeweight=".5pt">
+              <v:line w14:anchorId="070C7B3B" id="Пряма сполучна лінія 11" o:spid="_x0000_s1026" style="position:absolute;z-index:251667456;visibility:visible;mso-wrap-style:square;mso-wrap-distance-left:9pt;mso-wrap-distance-top:0;mso-wrap-distance-right:9pt;mso-wrap-distance-bottom:0;mso-position-horizontal:absolute;mso-position-horizontal-relative:text;mso-position-vertical:absolute;mso-position-vertical-relative:text" from="1.1pt,1.2pt" to="493.1pt,1.2pt" o:gfxdata="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" strokecolor="black [3200]" strokeweight=".5pt">
                 <v:stroke joinstyle="miter"/>
               </v:line>
             </w:pict>
@@ -2229,7 +2202,7 @@
         <mc:AlternateContent>
           <mc:Choice Requires="wps">
             <w:drawing>
-              <wp:anchor distT="0" distB="0" distL="114300" distR="114300" simplePos="0" relativeHeight="251668480" behindDoc="0" locked="0" layoutInCell="1" allowOverlap="1" wp14:anchorId="4CF98CD4" wp14:editId="1C9C85B9">
+              <wp:anchor distT="0" distB="0" distL="114300" distR="114300" simplePos="0" relativeHeight="251668480" behindDoc="0" locked="0" layoutInCell="1" allowOverlap="1" wp14:anchorId="76DA39EE" wp14:editId="2CED4E35">
                 <wp:simplePos x="0" y="0"/>
                 <wp:positionH relativeFrom="column">
                   <wp:posOffset>22225</wp:posOffset>
@@ -2278,7 +2251,7 @@
           </mc:Choice>
           <mc:Fallback>
             <w:pict>
-              <v:line w14:anchorId="4B3FA1B7" id="Пряма сполучна лінія 12" o:spid="_x0000_s1026" style="position:absolute;z-index:251668480;visibility:visible;mso-wrap-style:square;mso-wrap-distance-left:9pt;mso-wrap-distance-top:0;mso-wrap-distance-right:9pt;mso-wrap-distance-bottom:0;mso-position-horizontal:absolute;mso-position-horizontal-relative:text;mso-position-vertical:absolute;mso-position-vertical-relative:text" from="1.75pt,.45pt" to="490.4pt,.45pt" o:gfxdata="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" strokecolor="black [3200]" strokeweight=".5pt">
+              <v:line w14:anchorId="0DB2E21C" id="Пряма сполучна лінія 12" o:spid="_x0000_s1026" style="position:absolute;z-index:251668480;visibility:visible;mso-wrap-style:square;mso-wrap-distance-left:9pt;mso-wrap-distance-top:0;mso-wrap-distance-right:9pt;mso-wrap-distance-bottom:0;mso-position-horizontal:absolute;mso-position-horizontal-relative:text;mso-position-vertical:absolute;mso-position-vertical-relative:text" from="1.75pt,.45pt" to="490.4pt,.45pt" o:gfxdata="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" strokecolor="black [3200]" strokeweight=".5pt">
                 <v:stroke joinstyle="miter"/>
               </v:line>
             </w:pict>
@@ -2312,7 +2285,7 @@
         <mc:AlternateContent>
           <mc:Choice Requires="wps">
             <w:drawing>
-              <wp:anchor distT="0" distB="0" distL="114300" distR="114300" simplePos="0" relativeHeight="251669504" behindDoc="0" locked="0" layoutInCell="1" allowOverlap="1" wp14:anchorId="3BC2C27B" wp14:editId="39ABABF8">
+              <wp:anchor distT="0" distB="0" distL="114300" distR="114300" simplePos="0" relativeHeight="251669504" behindDoc="0" locked="0" layoutInCell="1" allowOverlap="1" wp14:anchorId="26DE0CB7" wp14:editId="2F9A8A92">
                 <wp:simplePos x="0" y="0"/>
                 <wp:positionH relativeFrom="column">
                   <wp:posOffset>5080</wp:posOffset>
@@ -2361,7 +2334,7 @@
           </mc:Choice>
           <mc:Fallback>
             <w:pict>
-              <v:line w14:anchorId="6E53AC26" id="Пряма сполучна лінія 13" o:spid="_x0000_s1026" style="position:absolute;z-index:251669504;visibility:visible;mso-wrap-style:square;mso-wrap-distance-left:9pt;mso-wrap-distance-top:0;mso-wrap-distance-right:9pt;mso-wrap-distance-bottom:0;mso-position-horizontal:absolute;mso-position-horizontal-relative:text;mso-position-vertical:absolute;mso-position-vertical-relative:text" from=".4pt,.1pt" to="490.4pt,.1pt" o:gfxdata="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" strokecolor="black [3200]" strokeweight=".5pt">
+              <v:line w14:anchorId="4FA174BF" id="Пряма сполучна лінія 13" o:spid="_x0000_s1026" style="position:absolute;z-index:251669504;visibility:visible;mso-wrap-style:square;mso-wrap-distance-left:9pt;mso-wrap-distance-top:0;mso-wrap-distance-right:9pt;mso-wrap-distance-bottom:0;mso-position-horizontal:absolute;mso-position-horizontal-relative:text;mso-position-vertical:absolute;mso-position-vertical-relative:text" from=".4pt,.1pt" to="490.4pt,.1pt" o:gfxdata="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" strokecolor="black [3200]" strokeweight=".5pt">
                 <v:stroke joinstyle="miter"/>
               </v:line>
             </w:pict>
@@ -2394,7 +2367,7 @@
         <mc:AlternateContent>
           <mc:Choice Requires="wps">
             <w:drawing>
-              <wp:anchor distT="0" distB="0" distL="114300" distR="114300" simplePos="0" relativeHeight="251670528" behindDoc="0" locked="0" layoutInCell="1" allowOverlap="1" wp14:anchorId="09F12748" wp14:editId="037CB500">
+              <wp:anchor distT="0" distB="0" distL="114300" distR="114300" simplePos="0" relativeHeight="251670528" behindDoc="0" locked="0" layoutInCell="1" allowOverlap="1" wp14:anchorId="56C2BE75" wp14:editId="081169EC">
                 <wp:simplePos x="0" y="0"/>
                 <wp:positionH relativeFrom="column">
                   <wp:posOffset>13970</wp:posOffset>
@@ -2443,7 +2416,7 @@
           </mc:Choice>
           <mc:Fallback>
             <w:pict>
-              <v:line w14:anchorId="5D6393A6" id="Пряма сполучна лінія 14" o:spid="_x0000_s1026" style="position:absolute;z-index:251670528;visibility:visible;mso-wrap-style:square;mso-wrap-distance-left:9pt;mso-wrap-distance-top:0;mso-wrap-distance-right:9pt;mso-wrap-distance-bottom:0;mso-position-horizontal:absolute;mso-position-horizontal-relative:text;mso-position-vertical:absolute;mso-position-vertical-relative:text" from="1.1pt,1.25pt" to="490.4pt,1.25pt" o:gfxdata="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" strokecolor="black [3200]" strokeweight=".5pt">
+              <v:line w14:anchorId="47799FB2" id="Пряма сполучна лінія 14" o:spid="_x0000_s1026" style="position:absolute;z-index:251670528;visibility:visible;mso-wrap-style:square;mso-wrap-distance-left:9pt;mso-wrap-distance-top:0;mso-wrap-distance-right:9pt;mso-wrap-distance-bottom:0;mso-position-horizontal:absolute;mso-position-horizontal-relative:text;mso-position-vertical:absolute;mso-position-vertical-relative:text" from="1.1pt,1.25pt" to="490.4pt,1.25pt" o:gfxdata="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" strokecolor="black [3200]" strokeweight=".5pt">
                 <v:stroke joinstyle="miter"/>
               </v:line>
             </w:pict>
@@ -2477,7 +2450,7 @@
         <mc:AlternateContent>
           <mc:Choice Requires="wps">
             <w:drawing>
-              <wp:anchor distT="0" distB="0" distL="114300" distR="114300" simplePos="0" relativeHeight="251671552" behindDoc="0" locked="0" layoutInCell="1" allowOverlap="1" wp14:anchorId="62386B2F" wp14:editId="2974CE08">
+              <wp:anchor distT="0" distB="0" distL="114300" distR="114300" simplePos="0" relativeHeight="251671552" behindDoc="0" locked="0" layoutInCell="1" allowOverlap="1" wp14:anchorId="1F1926ED" wp14:editId="22F721AC">
                 <wp:simplePos x="0" y="0"/>
                 <wp:positionH relativeFrom="column">
                   <wp:posOffset>13970</wp:posOffset>
@@ -2526,7 +2499,7 @@
           </mc:Choice>
           <mc:Fallback>
             <w:pict>
-              <v:line w14:anchorId="69D7F75B" id="Пряма сполучна лінія 15" o:spid="_x0000_s1026" style="position:absolute;z-index:251671552;visibility:visible;mso-wrap-style:square;mso-wrap-distance-left:9pt;mso-wrap-distance-top:0;mso-wrap-distance-right:9pt;mso-wrap-distance-bottom:0;mso-position-horizontal:absolute;mso-position-horizontal-relative:text;mso-position-vertical:absolute;mso-position-vertical-relative:text" from="1.1pt,1.75pt" to="493.1pt,1.75pt" o:gfxdata="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" strokecolor="black [3200]" strokeweight=".5pt">
+              <v:line w14:anchorId="78494B8E" id="Пряма сполучна лінія 15" o:spid="_x0000_s1026" style="position:absolute;z-index:251671552;visibility:visible;mso-wrap-style:square;mso-wrap-distance-left:9pt;mso-wrap-distance-top:0;mso-wrap-distance-right:9pt;mso-wrap-distance-bottom:0;mso-position-horizontal:absolute;mso-position-horizontal-relative:text;mso-position-vertical:absolute;mso-position-vertical-relative:text" from="1.1pt,1.75pt" to="493.1pt,1.75pt" o:gfxdata="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" strokecolor="black [3200]" strokeweight=".5pt">
                 <v:stroke joinstyle="miter"/>
               </v:line>
             </w:pict>
@@ -2560,7 +2533,7 @@
         <mc:AlternateContent>
           <mc:Choice Requires="wps">
             <w:drawing>
-              <wp:anchor distT="0" distB="0" distL="114300" distR="114300" simplePos="0" relativeHeight="251672576" behindDoc="0" locked="0" layoutInCell="1" allowOverlap="1" wp14:anchorId="0110C83A" wp14:editId="7BDDF8D6">
+              <wp:anchor distT="0" distB="0" distL="114300" distR="114300" simplePos="0" relativeHeight="251672576" behindDoc="0" locked="0" layoutInCell="1" allowOverlap="1" wp14:anchorId="7DD39993" wp14:editId="39B7914B">
                 <wp:simplePos x="0" y="0"/>
                 <wp:positionH relativeFrom="column">
                   <wp:posOffset>22225</wp:posOffset>
@@ -2609,7 +2582,7 @@
           </mc:Choice>
           <mc:Fallback>
             <w:pict>
-              <v:line w14:anchorId="446B1073" id="Пряма сполучна лінія 16" o:spid="_x0000_s1026" style="position:absolute;z-index:251672576;visibility:visible;mso-wrap-style:square;mso-wrap-distance-left:9pt;mso-wrap-distance-top:0;mso-wrap-distance-right:9pt;mso-wrap-distance-bottom:0;mso-position-horizontal:absolute;mso-position-horizontal-relative:text;mso-position-vertical:absolute;mso-position-vertical-relative:text" from="1.75pt,1pt" to="490.4pt,1pt" o:gfxdata="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" strokecolor="black [3200]" strokeweight=".5pt">
+              <v:line w14:anchorId="52CDC35B" id="Пряма сполучна лінія 16" o:spid="_x0000_s1026" style="position:absolute;z-index:251672576;visibility:visible;mso-wrap-style:square;mso-wrap-distance-left:9pt;mso-wrap-distance-top:0;mso-wrap-distance-right:9pt;mso-wrap-distance-bottom:0;mso-position-horizontal:absolute;mso-position-horizontal-relative:text;mso-position-vertical:absolute;mso-position-vertical-relative:text" from="1.75pt,1pt" to="490.4pt,1pt" o:gfxdata="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" strokecolor="black [3200]" strokeweight=".5pt">
                 <v:stroke joinstyle="miter"/>
               </v:line>
             </w:pict>
@@ -2668,7 +2641,7 @@
         <mc:AlternateContent>
           <mc:Choice Requires="wps">
             <w:drawing>
-              <wp:anchor distT="0" distB="0" distL="114300" distR="114300" simplePos="0" relativeHeight="251673600" behindDoc="0" locked="0" layoutInCell="1" allowOverlap="1" wp14:anchorId="0DA02A8C" wp14:editId="548D052A">
+              <wp:anchor distT="0" distB="0" distL="114300" distR="114300" simplePos="0" relativeHeight="251673600" behindDoc="0" locked="0" layoutInCell="1" allowOverlap="1" wp14:anchorId="524DAB82" wp14:editId="08B97C16">
                 <wp:simplePos x="0" y="0"/>
                 <wp:positionH relativeFrom="column">
                   <wp:posOffset>22225</wp:posOffset>
@@ -2717,7 +2690,7 @@
           </mc:Choice>
           <mc:Fallback>
             <w:pict>
-              <v:line w14:anchorId="35F00FA6" id="Пряма сполучна лінія 20" o:spid="_x0000_s1026" style="position:absolute;z-index:251673600;visibility:visible;mso-wrap-style:square;mso-wrap-distance-left:9pt;mso-wrap-distance-top:0;mso-wrap-distance-right:9pt;mso-wrap-distance-bottom:0;mso-position-horizontal:absolute;mso-position-horizontal-relative:text;mso-position-vertical:absolute;mso-position-vertical-relative:text" from="1.75pt,.45pt" to="490.4pt,.45pt" o:gfxdata="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" strokecolor="black [3200]" strokeweight=".5pt">
+              <v:line w14:anchorId="43A85735" id="Пряма сполучна лінія 20" o:spid="_x0000_s1026" style="position:absolute;z-index:251673600;visibility:visible;mso-wrap-style:square;mso-wrap-distance-left:9pt;mso-wrap-distance-top:0;mso-wrap-distance-right:9pt;mso-wrap-distance-bottom:0;mso-position-horizontal:absolute;mso-position-horizontal-relative:text;mso-position-vertical:absolute;mso-position-vertical-relative:text" from="1.75pt,.45pt" to="490.4pt,.45pt" o:gfxdata="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" strokecolor="black [3200]" strokeweight=".5pt">
                 <v:stroke joinstyle="miter"/>
               </v:line>
             </w:pict>
@@ -2750,7 +2723,7 @@
         <mc:AlternateContent>
           <mc:Choice Requires="wps">
             <w:drawing>
-              <wp:anchor distT="0" distB="0" distL="114300" distR="114300" simplePos="0" relativeHeight="251674624" behindDoc="0" locked="0" layoutInCell="1" allowOverlap="1" wp14:anchorId="410C00F6" wp14:editId="048DBC01">
+              <wp:anchor distT="0" distB="0" distL="114300" distR="114300" simplePos="0" relativeHeight="251674624" behindDoc="0" locked="0" layoutInCell="1" allowOverlap="1" wp14:anchorId="4EDA1402" wp14:editId="1F3E7D86">
                 <wp:simplePos x="0" y="0"/>
                 <wp:positionH relativeFrom="column">
                   <wp:posOffset>5080</wp:posOffset>
@@ -2799,7 +2772,7 @@
           </mc:Choice>
           <mc:Fallback>
             <w:pict>
-              <v:line w14:anchorId="23766360" id="Пряма сполучна лінія 21" o:spid="_x0000_s1026" style="position:absolute;z-index:251674624;visibility:visible;mso-wrap-style:square;mso-wrap-distance-left:9pt;mso-wrap-distance-top:0;mso-wrap-distance-right:9pt;mso-wrap-distance-bottom:0;mso-position-horizontal:absolute;mso-position-horizontal-relative:text;mso-position-vertical:absolute;mso-position-vertical-relative:text" from=".4pt,.8pt" to="490.4pt,.8pt" o:gfxdata="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" strokecolor="black [3200]" strokeweight=".5pt">
+              <v:line w14:anchorId="7F85AE55" id="Пряма сполучна лінія 21" o:spid="_x0000_s1026" style="position:absolute;z-index:251674624;visibility:visible;mso-wrap-style:square;mso-wrap-distance-left:9pt;mso-wrap-distance-top:0;mso-wrap-distance-right:9pt;mso-wrap-distance-bottom:0;mso-position-horizontal:absolute;mso-position-horizontal-relative:text;mso-position-vertical:absolute;mso-position-vertical-relative:text" from=".4pt,.8pt" to="490.4pt,.8pt" o:gfxdata="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" strokecolor="black [3200]" strokeweight=".5pt">
                 <v:stroke joinstyle="miter"/>
               </v:line>
             </w:pict>
@@ -2824,7 +2797,7 @@
         <mc:AlternateContent>
           <mc:Choice Requires="wps">
             <w:drawing>
-              <wp:anchor distT="0" distB="0" distL="114300" distR="114300" simplePos="0" relativeHeight="251675648" behindDoc="0" locked="0" layoutInCell="1" allowOverlap="1" wp14:anchorId="66FDB18F" wp14:editId="2D91A619">
+              <wp:anchor distT="0" distB="0" distL="114300" distR="114300" simplePos="0" relativeHeight="251675648" behindDoc="0" locked="0" layoutInCell="1" allowOverlap="1" wp14:anchorId="3B624DA1" wp14:editId="4548EC0F">
                 <wp:simplePos x="0" y="0"/>
                 <wp:positionH relativeFrom="column">
                   <wp:posOffset>13970</wp:posOffset>
@@ -2873,7 +2846,7 @@
           </mc:Choice>
           <mc:Fallback>
             <w:pict>
-              <v:line w14:anchorId="10751350" id="Пряма сполучна лінія 22" o:spid="_x0000_s1026" style="position:absolute;z-index:251675648;visibility:visible;mso-wrap-style:square;mso-wrap-distance-left:9pt;mso-wrap-distance-top:0;mso-wrap-distance-right:9pt;mso-wrap-distance-bottom:0;mso-position-horizontal:absolute;mso-position-horizontal-relative:text;mso-position-vertical:absolute;mso-position-vertical-relative:text" from="1.1pt,2.05pt" to="490.4pt,2.05pt" o:gfxdata="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" strokecolor="black [3200]" strokeweight=".5pt">
+              <v:line w14:anchorId="7B1A1CDD" id="Пряма сполучна лінія 22" o:spid="_x0000_s1026" style="position:absolute;z-index:251675648;visibility:visible;mso-wrap-style:square;mso-wrap-distance-left:9pt;mso-wrap-distance-top:0;mso-wrap-distance-right:9pt;mso-wrap-distance-bottom:0;mso-position-horizontal:absolute;mso-position-horizontal-relative:text;mso-position-vertical:absolute;mso-position-vertical-relative:text" from="1.1pt,2.05pt" to="490.4pt,2.05pt" o:gfxdata="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" strokecolor="black [3200]" strokeweight=".5pt">
                 <v:stroke joinstyle="miter"/>
               </v:line>
             </w:pict>
@@ -3192,31 +3165,7 @@
                 <w:szCs w:val="28"/>
                 <w:lang w:val="uk-UA"/>
               </w:rPr>
-              <w:t>02</w:t>
-            </w:r>
-            <w:r>
-              <w:rPr>
-                <w:sz w:val="28"/>
-                <w:szCs w:val="28"/>
-                <w:lang w:val="uk-UA"/>
-              </w:rPr>
-              <w:t>.0</w:t>
-            </w:r>
-            <w:r>
-              <w:rPr>
-                <w:sz w:val="28"/>
-                <w:szCs w:val="28"/>
-                <w:lang w:val="uk-UA"/>
-              </w:rPr>
-              <w:t>5</w:t>
-            </w:r>
-            <w:r>
-              <w:rPr>
-                <w:sz w:val="28"/>
-                <w:szCs w:val="28"/>
-                <w:lang w:val="uk-UA"/>
-              </w:rPr>
-              <w:t>.2022</w:t>
+              <w:t>02.05.2022</w:t>
             </w:r>
           </w:p>
         </w:tc>
@@ -3369,31 +3318,7 @@
                 <w:szCs w:val="28"/>
                 <w:lang w:val="uk-UA"/>
               </w:rPr>
-              <w:t>06</w:t>
-            </w:r>
-            <w:r>
-              <w:rPr>
-                <w:sz w:val="28"/>
-                <w:szCs w:val="28"/>
-                <w:lang w:val="uk-UA"/>
-              </w:rPr>
-              <w:t>.0</w:t>
-            </w:r>
-            <w:r>
-              <w:rPr>
-                <w:sz w:val="28"/>
-                <w:szCs w:val="28"/>
-                <w:lang w:val="uk-UA"/>
-              </w:rPr>
-              <w:t>5</w:t>
-            </w:r>
-            <w:r>
-              <w:rPr>
-                <w:sz w:val="28"/>
-                <w:szCs w:val="28"/>
-                <w:lang w:val="uk-UA"/>
-              </w:rPr>
-              <w:t>.2022</w:t>
+              <w:t>06.05.2022</w:t>
             </w:r>
           </w:p>
         </w:tc>
@@ -3537,23 +3462,7 @@
                 <w:szCs w:val="28"/>
                 <w:lang w:val="uk-UA"/>
               </w:rPr>
-              <w:t>21.0</w:t>
-            </w:r>
-            <w:r>
-              <w:rPr>
-                <w:sz w:val="28"/>
-                <w:szCs w:val="28"/>
-                <w:lang w:val="uk-UA"/>
-              </w:rPr>
-              <w:t>5</w:t>
-            </w:r>
-            <w:r>
-              <w:rPr>
-                <w:sz w:val="28"/>
-                <w:szCs w:val="28"/>
-                <w:lang w:val="uk-UA"/>
-              </w:rPr>
-              <w:t>.2022</w:t>
+              <w:t>21.05.2022</w:t>
             </w:r>
           </w:p>
         </w:tc>
@@ -3697,31 +3606,7 @@
                 <w:szCs w:val="28"/>
                 <w:lang w:val="uk-UA"/>
               </w:rPr>
-              <w:t>29</w:t>
-            </w:r>
-            <w:r>
-              <w:rPr>
-                <w:sz w:val="28"/>
-                <w:szCs w:val="28"/>
-                <w:lang w:val="uk-UA"/>
-              </w:rPr>
-              <w:t>.0</w:t>
-            </w:r>
-            <w:r>
-              <w:rPr>
-                <w:sz w:val="28"/>
-                <w:szCs w:val="28"/>
-                <w:lang w:val="uk-UA"/>
-              </w:rPr>
-              <w:t>5</w:t>
-            </w:r>
-            <w:r>
-              <w:rPr>
-                <w:sz w:val="28"/>
-                <w:szCs w:val="28"/>
-                <w:lang w:val="uk-UA"/>
-              </w:rPr>
-              <w:t>.2022</w:t>
+              <w:t>29.05.2022</w:t>
             </w:r>
           </w:p>
         </w:tc>
@@ -3874,31 +3759,7 @@
                 <w:szCs w:val="28"/>
                 <w:lang w:val="uk-UA"/>
               </w:rPr>
-              <w:t>03</w:t>
-            </w:r>
-            <w:r>
-              <w:rPr>
-                <w:sz w:val="28"/>
-                <w:szCs w:val="28"/>
-                <w:lang w:val="uk-UA"/>
-              </w:rPr>
-              <w:t>.0</w:t>
-            </w:r>
-            <w:r>
-              <w:rPr>
-                <w:sz w:val="28"/>
-                <w:szCs w:val="28"/>
-                <w:lang w:val="uk-UA"/>
-              </w:rPr>
-              <w:t>6</w:t>
-            </w:r>
-            <w:r>
-              <w:rPr>
-                <w:sz w:val="28"/>
-                <w:szCs w:val="28"/>
-                <w:lang w:val="uk-UA"/>
-              </w:rPr>
-              <w:t>.2022</w:t>
+              <w:t>03.06.2022</w:t>
             </w:r>
           </w:p>
         </w:tc>
@@ -4042,31 +3903,7 @@
                 <w:szCs w:val="28"/>
                 <w:lang w:val="uk-UA"/>
               </w:rPr>
-              <w:t>06</w:t>
-            </w:r>
-            <w:r>
-              <w:rPr>
-                <w:sz w:val="28"/>
-                <w:szCs w:val="28"/>
-                <w:lang w:val="uk-UA"/>
-              </w:rPr>
-              <w:t>.0</w:t>
-            </w:r>
-            <w:r>
-              <w:rPr>
-                <w:sz w:val="28"/>
-                <w:szCs w:val="28"/>
-                <w:lang w:val="uk-UA"/>
-              </w:rPr>
-              <w:t>6</w:t>
-            </w:r>
-            <w:r>
-              <w:rPr>
-                <w:sz w:val="28"/>
-                <w:szCs w:val="28"/>
-                <w:lang w:val="uk-UA"/>
-              </w:rPr>
-              <w:t>.2022</w:t>
+              <w:t>06.06.2022</w:t>
             </w:r>
           </w:p>
         </w:tc>
@@ -4219,31 +4056,7 @@
                 <w:szCs w:val="28"/>
                 <w:lang w:val="uk-UA"/>
               </w:rPr>
-              <w:t>12</w:t>
-            </w:r>
-            <w:r>
-              <w:rPr>
-                <w:sz w:val="28"/>
-                <w:szCs w:val="28"/>
-                <w:lang w:val="uk-UA"/>
-              </w:rPr>
-              <w:t>.0</w:t>
-            </w:r>
-            <w:r>
-              <w:rPr>
-                <w:sz w:val="28"/>
-                <w:szCs w:val="28"/>
-                <w:lang w:val="uk-UA"/>
-              </w:rPr>
-              <w:t>6</w:t>
-            </w:r>
-            <w:r>
-              <w:rPr>
-                <w:sz w:val="28"/>
-                <w:szCs w:val="28"/>
-                <w:lang w:val="uk-UA"/>
-              </w:rPr>
-              <w:t>.2022</w:t>
+              <w:t>12.06.2022</w:t>
             </w:r>
           </w:p>
         </w:tc>
@@ -4396,7 +4209,15 @@
                 <w:szCs w:val="28"/>
                 <w:lang w:val="uk-UA"/>
               </w:rPr>
-              <w:t>13</w:t>
+              <w:t>1</w:t>
+            </w:r>
+            <w:r>
+              <w:rPr>
+                <w:sz w:val="28"/>
+                <w:szCs w:val="28"/>
+                <w:lang w:val="en-US"/>
+              </w:rPr>
+              <w:t>7</w:t>
             </w:r>
             <w:r>
               <w:rPr>
@@ -4404,23 +4225,7 @@
                 <w:szCs w:val="28"/>
                 <w:lang w:val="uk-UA"/>
               </w:rPr>
-              <w:t>.0</w:t>
-            </w:r>
-            <w:r>
-              <w:rPr>
-                <w:sz w:val="28"/>
-                <w:szCs w:val="28"/>
-                <w:lang w:val="uk-UA"/>
-              </w:rPr>
-              <w:t>6</w:t>
-            </w:r>
-            <w:r>
-              <w:rPr>
-                <w:sz w:val="28"/>
-                <w:szCs w:val="28"/>
-                <w:lang w:val="uk-UA"/>
-              </w:rPr>
-              <w:t>.2022</w:t>
+              <w:t>.06.2022</w:t>
             </w:r>
           </w:p>
         </w:tc>
@@ -4562,9 +4367,9 @@
               <w:rPr>
                 <w:sz w:val="28"/>
                 <w:szCs w:val="28"/>
-                <w:lang w:val="uk-UA"/>
+                <w:lang w:val="en-US"/>
               </w:rPr>
-              <w:t>23</w:t>
+              <w:t>14</w:t>
             </w:r>
             <w:r>
               <w:rPr>
@@ -4923,18 +4728,19 @@
           <w:szCs w:val="16"/>
           <w:lang w:val="uk-UA"/>
         </w:rPr>
-        <w:t>прізвище, ім‘я, по батькові викладача</w:t>
-      </w:r>
-      <w:r>
+        <w:t>прізвище, ім‘я, по батькові викладача)</w:t>
+      </w:r>
+    </w:p>
+    <w:p>
+      <w:pPr>
         <w:rPr>
           <w:rStyle w:val="markedcontent"/>
           <w:rFonts w:eastAsiaTheme="majorEastAsia"/>
-          <w:sz w:val="16"/>
-          <w:szCs w:val="16"/>
-          <w:lang w:val="uk-UA"/>
-        </w:rPr>
-        <w:t>)</w:t>
-      </w:r>
+          <w:sz w:val="28"/>
+          <w:szCs w:val="28"/>
+          <w:lang w:val="uk-UA"/>
+        </w:rPr>
+      </w:pPr>
     </w:p>
     <w:p>
       <w:pPr>
@@ -4957,9 +4763,7 @@
           <w:lang w:val="uk-UA"/>
         </w:rPr>
       </w:pPr>
-    </w:p>
-    <w:p>
-      <w:pPr>
+      <w:r>
         <w:rPr>
           <w:rStyle w:val="markedcontent"/>
           <w:rFonts w:eastAsiaTheme="majorEastAsia"/>
@@ -4967,26 +4771,17 @@
           <w:szCs w:val="28"/>
           <w:lang w:val="uk-UA"/>
         </w:rPr>
-      </w:pPr>
+        <w:t>“1</w:t>
+      </w:r>
       <w:r>
         <w:rPr>
           <w:rStyle w:val="markedcontent"/>
           <w:rFonts w:eastAsiaTheme="majorEastAsia"/>
           <w:sz w:val="28"/>
           <w:szCs w:val="28"/>
-          <w:lang w:val="uk-UA"/>
-        </w:rPr>
-        <w:t>“1</w:t>
-      </w:r>
-      <w:r>
-        <w:rPr>
-          <w:rStyle w:val="markedcontent"/>
-          <w:rFonts w:eastAsiaTheme="majorEastAsia"/>
-          <w:sz w:val="28"/>
-          <w:szCs w:val="28"/>
-          <w:lang w:val="uk-UA"/>
-        </w:rPr>
-        <w:t>3</w:t>
+          <w:lang w:val="en-US"/>
+        </w:rPr>
+        <w:t>7</w:t>
       </w:r>
       <w:r>
         <w:rPr>
@@ -5208,19 +5003,7 @@
                 <w:u w:val="none"/>
                 <w:lang w:val="en-US"/>
               </w:rPr>
-              <w:t>1</w:t>
-            </w:r>
-            <w:r>
-              <w:rPr>
-                <w:rStyle w:val="ac"/>
-                <w:rFonts w:ascii="Times New Roman" w:hAnsi="Times New Roman"/>
-                <w:bCs/>
-                <w:noProof/>
-                <w:sz w:val="28"/>
-                <w:u w:val="none"/>
-                <w:lang w:val="en-US"/>
-              </w:rPr>
-              <w:t xml:space="preserve"> </w:t>
+              <w:t xml:space="preserve">1 </w:t>
             </w:r>
             <w:r>
               <w:rPr>
@@ -5491,19 +5274,7 @@
                 <w:u w:val="none"/>
                 <w:lang w:val="ru-RU"/>
               </w:rPr>
-              <w:t>2</w:t>
-            </w:r>
-            <w:r>
-              <w:rPr>
-                <w:rStyle w:val="ac"/>
-                <w:rFonts w:ascii="Times New Roman" w:hAnsi="Times New Roman"/>
-                <w:bCs/>
-                <w:noProof/>
-                <w:sz w:val="28"/>
-                <w:u w:val="none"/>
-                <w:lang w:val="ru-RU"/>
-              </w:rPr>
-              <w:t xml:space="preserve"> </w:t>
+              <w:t xml:space="preserve">2 </w:t>
             </w:r>
             <w:r>
               <w:rPr>
@@ -5515,7 +5286,19 @@
                 <w:u w:val="none"/>
                 <w:lang w:val="uk-UA"/>
               </w:rPr>
-              <w:t xml:space="preserve">РОЗРОБКА АЛГОРИТМУ РОЗВИТКУ ЗАДАЧІ </w:t>
+              <w:t>РОЗРОБКА АЛГОРИТМУ РОЗВ’ЯЗКУ</w:t>
+            </w:r>
+            <w:r>
+              <w:rPr>
+                <w:rStyle w:val="ac"/>
+                <w:rFonts w:ascii="Times New Roman" w:hAnsi="Times New Roman"/>
+                <w:bCs/>
+                <w:noProof/>
+                <w:sz w:val="28"/>
+                <w:u w:val="none"/>
+                <w:lang w:val="uk-UA"/>
+              </w:rPr>
+              <w:t xml:space="preserve"> ЗАДАЧІ </w:t>
             </w:r>
             <w:r>
               <w:rPr>
@@ -6002,31 +5785,7 @@
                 <w:u w:val="none"/>
                 <w:lang w:val="ru-RU"/>
               </w:rPr>
-              <w:t>2.</w:t>
-            </w:r>
-            <w:r>
-              <w:rPr>
-                <w:rStyle w:val="ac"/>
-                <w:rFonts w:ascii="Times New Roman" w:hAnsi="Times New Roman"/>
-                <w:bCs/>
-                <w:noProof/>
-                <w:sz w:val="28"/>
-                <w:u w:val="none"/>
-                <w:lang w:val="ru-RU"/>
-              </w:rPr>
-              <w:t>4</w:t>
-            </w:r>
-            <w:r>
-              <w:rPr>
-                <w:rStyle w:val="ac"/>
-                <w:rFonts w:ascii="Times New Roman" w:hAnsi="Times New Roman"/>
-                <w:bCs/>
-                <w:noProof/>
-                <w:sz w:val="28"/>
-                <w:u w:val="none"/>
-                <w:lang w:val="ru-RU"/>
-              </w:rPr>
-              <w:t xml:space="preserve">. </w:t>
+              <w:t xml:space="preserve">2.4. </w:t>
             </w:r>
             <w:r>
               <w:rPr>
@@ -6146,19 +5905,7 @@
                 <w:u w:val="none"/>
                 <w:lang w:val="uk-UA"/>
               </w:rPr>
-              <w:t xml:space="preserve"> </w:t>
-            </w:r>
-            <w:r>
-              <w:rPr>
-                <w:rStyle w:val="ac"/>
-                <w:rFonts w:ascii="Times New Roman" w:hAnsi="Times New Roman"/>
-                <w:bCs/>
-                <w:noProof/>
-                <w:sz w:val="28"/>
-                <w:u w:val="none"/>
-                <w:lang w:val="uk-UA"/>
-              </w:rPr>
-              <w:t>ОПИС РОЗРОБЛЕНОГО ПРОГРАМНОГО ЗАБЕЗПЕЧЕННЯ</w:t>
+              <w:t xml:space="preserve"> ОПИС РОЗРОБЛЕНОГО ПРОГРАМНОГО ЗАБЕЗПЕЧЕННЯ</w:t>
             </w:r>
             <w:r>
               <w:rPr>
@@ -6739,8 +6486,6 @@
             <w:fldChar w:fldCharType="end"/>
           </w:r>
         </w:p>
-        <w:bookmarkStart w:id="0" w:name="_GoBack" w:displacedByCustomXml="next"/>
-        <w:bookmarkEnd w:id="0" w:displacedByCustomXml="next"/>
       </w:sdtContent>
     </w:sdt>
     <w:p>
@@ -6830,124 +6575,7 @@
           <w:szCs w:val="28"/>
           <w:lang w:val="uk-UA"/>
         </w:rPr>
-        <w:t xml:space="preserve"> </w:t>
-      </w:r>
-      <w:r>
-        <w:rPr>
-          <w:color w:val="000000" w:themeColor="text1"/>
-          <w:sz w:val="28"/>
-          <w:szCs w:val="28"/>
-          <w:lang w:val="uk-UA"/>
-        </w:rPr>
-        <w:t>як</w:t>
-      </w:r>
-      <w:r>
-        <w:rPr>
-          <w:color w:val="000000" w:themeColor="text1"/>
-          <w:sz w:val="28"/>
-          <w:szCs w:val="28"/>
-          <w:lang w:val="uk-UA"/>
-        </w:rPr>
-        <w:t>е</w:t>
-      </w:r>
-      <w:r>
-        <w:rPr>
-          <w:color w:val="000000" w:themeColor="text1"/>
-          <w:sz w:val="28"/>
-          <w:szCs w:val="28"/>
-          <w:lang w:val="uk-UA"/>
-        </w:rPr>
-        <w:t xml:space="preserve"> </w:t>
-      </w:r>
-      <w:r>
-        <w:rPr>
-          <w:color w:val="000000" w:themeColor="text1"/>
-          <w:sz w:val="28"/>
-          <w:szCs w:val="28"/>
-          <w:lang w:val="uk-UA"/>
-        </w:rPr>
-        <w:t>могло б швидко та точно малювати графіки</w:t>
-      </w:r>
-      <w:r>
-        <w:rPr>
-          <w:color w:val="000000" w:themeColor="text1"/>
-          <w:sz w:val="28"/>
-          <w:szCs w:val="28"/>
-          <w:lang w:val="uk-UA"/>
-        </w:rPr>
-        <w:t xml:space="preserve"> по ввееним функціям,</w:t>
-      </w:r>
-      <w:r>
-        <w:rPr>
-          <w:color w:val="000000" w:themeColor="text1"/>
-          <w:sz w:val="28"/>
-          <w:szCs w:val="28"/>
-          <w:lang w:val="uk-UA"/>
-        </w:rPr>
-        <w:t xml:space="preserve"> з</w:t>
-      </w:r>
-      <w:r>
-        <w:rPr>
-          <w:color w:val="000000" w:themeColor="text1"/>
-          <w:sz w:val="28"/>
-          <w:szCs w:val="28"/>
-          <w:lang w:val="uk-UA"/>
-        </w:rPr>
-        <w:t xml:space="preserve"> інтуїтивно зрозуміли</w:t>
-      </w:r>
-      <w:r>
-        <w:rPr>
-          <w:color w:val="000000" w:themeColor="text1"/>
-          <w:sz w:val="28"/>
-          <w:szCs w:val="28"/>
-          <w:lang w:val="uk-UA"/>
-        </w:rPr>
-        <w:t>и</w:t>
-      </w:r>
-      <w:r>
-        <w:rPr>
-          <w:color w:val="000000" w:themeColor="text1"/>
-          <w:sz w:val="28"/>
-          <w:szCs w:val="28"/>
-          <w:lang w:val="uk-UA"/>
-        </w:rPr>
-        <w:t xml:space="preserve"> та зручни</w:t>
-      </w:r>
-      <w:r>
-        <w:rPr>
-          <w:color w:val="000000" w:themeColor="text1"/>
-          <w:sz w:val="28"/>
-          <w:szCs w:val="28"/>
-          <w:lang w:val="uk-UA"/>
-        </w:rPr>
-        <w:t>и</w:t>
-      </w:r>
-      <w:r>
-        <w:rPr>
-          <w:color w:val="000000" w:themeColor="text1"/>
-          <w:sz w:val="28"/>
-          <w:szCs w:val="28"/>
-          <w:lang w:val="uk-UA"/>
-        </w:rPr>
-        <w:t xml:space="preserve"> інтерфейс</w:t>
-      </w:r>
-      <w:r>
-        <w:rPr>
-          <w:color w:val="000000" w:themeColor="text1"/>
-          <w:sz w:val="28"/>
-          <w:szCs w:val="28"/>
-          <w:lang w:val="uk-UA"/>
-        </w:rPr>
-        <w:t>ом несе за собою вирішення прикладних задач наявних у математиці</w:t>
-      </w:r>
-      <w:r>
-        <w:rPr>
-          <w:color w:val="000000" w:themeColor="text1"/>
-          <w:sz w:val="28"/>
-          <w:szCs w:val="28"/>
-          <w:lang w:val="uk-UA"/>
-        </w:rPr>
-        <w:t>.</w:t>
+        <w:t xml:space="preserve"> яке могло б швидко та точно малювати графіки по ввееним функціям, з інтуїтивно зрозумілии та зручнии інтерфейсом несе за собою вирішення прикладних задач наявних у математиці.</w:t>
       </w:r>
     </w:p>
     <w:p>
@@ -7009,15 +6637,7 @@
           <w:szCs w:val="28"/>
           <w:lang w:val="en-US"/>
         </w:rPr>
-        <w:t xml:space="preserve"> </w:t>
-      </w:r>
-      <w:r>
-        <w:rPr>
-          <w:sz w:val="28"/>
-          <w:szCs w:val="28"/>
-          <w:lang w:val="en-US"/>
-        </w:rPr>
-        <w:t>[1]</w:t>
+        <w:t xml:space="preserve"> [1]</w:t>
       </w:r>
     </w:p>
     <w:p>
@@ -7048,15 +6668,7 @@
           <w:szCs w:val="28"/>
           <w:lang w:val="en-US"/>
         </w:rPr>
-        <w:t xml:space="preserve"> </w:t>
-      </w:r>
-      <w:r>
-        <w:rPr>
-          <w:sz w:val="28"/>
-          <w:szCs w:val="28"/>
-          <w:lang w:val="en-US"/>
-        </w:rPr>
-        <w:t>[2]</w:t>
+        <w:t xml:space="preserve"> [2]</w:t>
       </w:r>
     </w:p>
     <w:p>
@@ -7577,7 +7189,7 @@
         </w:rPr>
         <w:t>Інформаційною основою дослідження є чинні міжнародні стандарти та Державні стандарти України в галузі інформаційних технологій та наукових досліджень, праці вітчизняних та закордонних науковців та інженерів-практиків, Інтернет-джерела та інша, в тому числі, навчальна література.</w:t>
       </w:r>
-      <w:bookmarkStart w:id="1" w:name="_Toc103235817"/>
+      <w:bookmarkStart w:id="0" w:name="_Toc103235817"/>
     </w:p>
     <w:p>
       <w:pPr>
@@ -7614,6 +7226,8 @@
           <w:lang w:val="uk-UA"/>
         </w:rPr>
       </w:pPr>
+      <w:bookmarkStart w:id="1" w:name="_GoBack"/>
+      <w:bookmarkEnd w:id="1"/>
       <w:r>
         <w:rPr>
           <w:rFonts w:ascii="Times New Roman" w:hAnsi="Times New Roman" w:cs="Times New Roman"/>
@@ -7677,7 +7291,7 @@
         </w:rPr>
         <w:t>рунтування та вибір алгоритмів</w:t>
       </w:r>
-      <w:bookmarkEnd w:id="1"/>
+      <w:bookmarkEnd w:id="0"/>
     </w:p>
     <w:p>
       <w:pPr>
@@ -7859,39 +7473,7 @@
           <w:szCs w:val="28"/>
           <w:lang w:val="uk-UA"/>
         </w:rPr>
-        <w:t xml:space="preserve">Поле для вводу даних має отримувати формулу або дані та конвертувати їх у координату для побудови графіку. </w:t>
-      </w:r>
-      <w:r>
-        <w:rPr>
-          <w:sz w:val="28"/>
-          <w:szCs w:val="28"/>
-          <w:lang w:val="uk-UA"/>
-        </w:rPr>
-        <w:t>Тому,</w:t>
-      </w:r>
-      <w:r>
-        <w:rPr>
-          <w:sz w:val="28"/>
-          <w:szCs w:val="28"/>
-          <w:lang w:val="uk-UA"/>
-        </w:rPr>
-        <w:t xml:space="preserve"> розробку програми можна умовно розділити на </w:t>
-      </w:r>
-      <w:r>
-        <w:rPr>
-          <w:sz w:val="28"/>
-          <w:szCs w:val="28"/>
-          <w:lang w:val="uk-UA"/>
-        </w:rPr>
-        <w:t xml:space="preserve"> </w:t>
-      </w:r>
-      <w:r>
-        <w:rPr>
-          <w:sz w:val="28"/>
-          <w:szCs w:val="28"/>
-          <w:lang w:val="uk-UA"/>
-        </w:rPr>
-        <w:t>2 пункти:</w:t>
+        <w:t>Поле для вводу даних має отримувати формулу або дані та конвертувати їх у координату для побудови графіку. Тому, розробку програми можна умовно розділити на  2 пункти:</w:t>
       </w:r>
     </w:p>
     <w:p>
@@ -8043,55 +7625,7 @@
           <w:szCs w:val="28"/>
           <w:lang w:val="uk-UA"/>
         </w:rPr>
-        <w:t xml:space="preserve">Для створення </w:t>
-      </w:r>
-      <w:r>
-        <w:rPr>
-          <w:sz w:val="28"/>
-          <w:szCs w:val="28"/>
-          <w:lang w:val="uk-UA"/>
-        </w:rPr>
-        <w:t>додатка</w:t>
-      </w:r>
-      <w:r>
-        <w:rPr>
-          <w:sz w:val="28"/>
-          <w:szCs w:val="28"/>
-          <w:lang w:val="uk-UA"/>
-        </w:rPr>
-        <w:t xml:space="preserve"> </w:t>
-      </w:r>
-      <w:r>
-        <w:rPr>
-          <w:sz w:val="28"/>
-          <w:szCs w:val="28"/>
-          <w:lang w:val="uk-UA"/>
-        </w:rPr>
-        <w:t xml:space="preserve">у програмі </w:t>
-      </w:r>
-      <w:r>
-        <w:rPr>
-          <w:sz w:val="28"/>
-          <w:szCs w:val="28"/>
-          <w:lang w:val="uk-UA"/>
-        </w:rPr>
-        <w:t>використ</w:t>
-      </w:r>
-      <w:r>
-        <w:rPr>
-          <w:sz w:val="28"/>
-          <w:szCs w:val="28"/>
-          <w:lang w:val="uk-UA"/>
-        </w:rPr>
-        <w:t>ано</w:t>
-      </w:r>
-      <w:r>
-        <w:rPr>
-          <w:sz w:val="28"/>
-          <w:szCs w:val="28"/>
-          <w:lang w:val="uk-UA"/>
-        </w:rPr>
-        <w:t xml:space="preserve"> графічну бібліотеку </w:t>
+        <w:t xml:space="preserve">Для створення додатка у програмі використано графічну бібліотеку </w:t>
       </w:r>
       <w:r>
         <w:rPr>
@@ -8453,31 +7987,7 @@
           <w:szCs w:val="28"/>
           <w:lang w:val="uk-UA"/>
         </w:rPr>
-        <w:t xml:space="preserve"> – має </w:t>
-      </w:r>
-      <w:r>
-        <w:rPr>
-          <w:sz w:val="28"/>
-          <w:szCs w:val="28"/>
-          <w:lang w:val="uk-UA"/>
-        </w:rPr>
-        <w:t xml:space="preserve">свої складності та умовності з ліцензію, а додатки </w:t>
-      </w:r>
-      <w:r>
-        <w:rPr>
-          <w:sz w:val="28"/>
-          <w:szCs w:val="28"/>
-          <w:lang w:val="uk-UA"/>
-        </w:rPr>
-        <w:t>мають доволі велику вагу</w:t>
-      </w:r>
-      <w:r>
-        <w:rPr>
-          <w:sz w:val="28"/>
-          <w:szCs w:val="28"/>
-          <w:lang w:val="uk-UA"/>
-        </w:rPr>
-        <w:t xml:space="preserve">. </w:t>
+        <w:t xml:space="preserve"> – має свої складності та умовності з ліцензію, а додатки мають доволі велику вагу. </w:t>
       </w:r>
     </w:p>
     <w:p>
@@ -8538,23 +8048,7 @@
           <w:szCs w:val="28"/>
           <w:lang w:val="uk-UA"/>
         </w:rPr>
-        <w:t>Тому,</w:t>
-      </w:r>
-      <w:r>
-        <w:rPr>
-          <w:sz w:val="28"/>
-          <w:szCs w:val="28"/>
-          <w:lang w:val="uk-UA"/>
-        </w:rPr>
-        <w:t xml:space="preserve"> </w:t>
-      </w:r>
-      <w:r>
-        <w:rPr>
-          <w:sz w:val="28"/>
-          <w:szCs w:val="28"/>
-          <w:lang w:val="uk-UA"/>
-        </w:rPr>
-        <w:t xml:space="preserve">для написання програми було </w:t>
+        <w:t xml:space="preserve">Тому, для написання програми було </w:t>
       </w:r>
       <w:r>
         <w:rPr>
@@ -8669,55 +8163,7 @@
           <w:szCs w:val="28"/>
           <w:lang w:val="uk-UA"/>
         </w:rPr>
-        <w:t>Будь-який калькулятор чи програма</w:t>
-      </w:r>
-      <w:r>
-        <w:rPr>
-          <w:sz w:val="28"/>
-          <w:szCs w:val="28"/>
-          <w:lang w:val="uk-UA"/>
-        </w:rPr>
-        <w:t xml:space="preserve"> побудови функцій</w:t>
-      </w:r>
-      <w:r>
-        <w:rPr>
-          <w:sz w:val="28"/>
-          <w:szCs w:val="28"/>
-          <w:lang w:val="uk-UA"/>
-        </w:rPr>
-        <w:t xml:space="preserve"> використовує</w:t>
-      </w:r>
-      <w:r>
-        <w:rPr>
-          <w:sz w:val="28"/>
-          <w:szCs w:val="28"/>
-          <w:lang w:val="uk-UA"/>
-        </w:rPr>
-        <w:t xml:space="preserve"> парсер рядка у вигляд </w:t>
-      </w:r>
-      <w:r>
-        <w:rPr>
-          <w:sz w:val="28"/>
-          <w:szCs w:val="28"/>
-          <w:lang w:val="uk-UA"/>
-        </w:rPr>
-        <w:t xml:space="preserve">інверсного польського запису </w:t>
-      </w:r>
-      <w:r>
-        <w:rPr>
-          <w:sz w:val="28"/>
-          <w:szCs w:val="28"/>
-          <w:lang w:val="uk-UA"/>
-        </w:rPr>
-        <w:t>для роботи з даними</w:t>
-      </w:r>
-      <w:r>
-        <w:rPr>
-          <w:sz w:val="28"/>
-          <w:szCs w:val="28"/>
-          <w:lang w:val="uk-UA"/>
-        </w:rPr>
-        <w:t xml:space="preserve">. </w:t>
+        <w:t xml:space="preserve">Будь-який калькулятор чи програма побудови функцій використовує парсер рядка у вигляд інверсного польського запису для роботи з даними. </w:t>
       </w:r>
       <w:r>
         <w:rPr>
@@ -8733,55 +8179,7 @@
           <w:szCs w:val="28"/>
           <w:lang w:val="uk-UA"/>
         </w:rPr>
-        <w:t xml:space="preserve"> запис</w:t>
-      </w:r>
-      <w:r>
-        <w:rPr>
-          <w:sz w:val="28"/>
-          <w:szCs w:val="28"/>
-          <w:lang w:val="uk-UA"/>
-        </w:rPr>
-        <w:t xml:space="preserve"> значно полегшує процес зчитування даних.</w:t>
-      </w:r>
-      <w:r>
-        <w:rPr>
-          <w:sz w:val="28"/>
-          <w:szCs w:val="28"/>
-          <w:lang w:val="uk-UA"/>
-        </w:rPr>
-        <w:t xml:space="preserve"> </w:t>
-      </w:r>
-      <w:r>
-        <w:rPr>
-          <w:sz w:val="28"/>
-          <w:szCs w:val="28"/>
-          <w:lang w:val="uk-UA"/>
-        </w:rPr>
-        <w:t>Потреба у ній з’явилась тому, що програмі потрібно розуміти, що вона зчитує та залежно від цьо</w:t>
-      </w:r>
-      <w:r>
-        <w:rPr>
-          <w:sz w:val="28"/>
-          <w:szCs w:val="28"/>
-          <w:lang w:val="uk-UA"/>
-        </w:rPr>
-        <w:t xml:space="preserve">го робити певні арифметичні дії. Для отримання </w:t>
-      </w:r>
-      <w:r>
-        <w:rPr>
-          <w:sz w:val="28"/>
-          <w:szCs w:val="28"/>
-          <w:lang w:val="uk-UA"/>
-        </w:rPr>
-        <w:t xml:space="preserve">інверсного польського запису </w:t>
-      </w:r>
-      <w:r>
-        <w:rPr>
-          <w:sz w:val="28"/>
-          <w:szCs w:val="28"/>
-          <w:lang w:val="uk-UA"/>
-        </w:rPr>
-        <w:t>використовуют</w:t>
+        <w:t xml:space="preserve"> запис значно полегшує процес зчитування даних. Потреба у ній з’явилась тому, що програмі потрібно розуміти, що вона зчитує та залежно від цього робити певні арифметичні дії. Для отримання інверсного польського запису використовуют</w:t>
       </w:r>
       <w:r>
         <w:rPr>
@@ -8833,39 +8231,7 @@
           <w:szCs w:val="28"/>
           <w:lang w:val="uk-UA"/>
         </w:rPr>
-        <w:t xml:space="preserve">— метод синтаксичного розбору математичних виразів наданих в інфіксній нотації. Його можна використовувати для отримання </w:t>
-      </w:r>
-      <w:r>
-        <w:rPr>
-          <w:sz w:val="28"/>
-          <w:szCs w:val="28"/>
-          <w:lang w:val="uk-UA"/>
-        </w:rPr>
-        <w:t>інверсного польського запису</w:t>
-      </w:r>
-      <w:r>
-        <w:rPr>
-          <w:sz w:val="28"/>
-          <w:szCs w:val="28"/>
-          <w:lang w:val="uk-UA"/>
-        </w:rPr>
-        <w:t xml:space="preserve">. Алгоритм було винайдено </w:t>
-      </w:r>
-      <w:r>
-        <w:rPr>
-          <w:sz w:val="28"/>
-          <w:szCs w:val="28"/>
-          <w:lang w:val="uk-UA"/>
-        </w:rPr>
-        <w:t xml:space="preserve">Едсгером </w:t>
-      </w:r>
-      <w:r>
-        <w:rPr>
-          <w:sz w:val="28"/>
-          <w:szCs w:val="28"/>
-          <w:lang w:val="uk-UA"/>
-        </w:rPr>
-        <w:t>Дейкстрою і названо алгоритм «сортувальної станції», бо ця операція нагадує дію залізничної сортувальної станції.</w:t>
+        <w:t>— метод синтаксичного розбору математичних виразів наданих в інфіксній нотації. Його можна використовувати для отримання інверсного польського запису. Алгоритм було винайдено Едсгером Дейкстрою і названо алгоритм «сортувальної станції», бо ця операція нагадує дію залізничної сортувальної станції.</w:t>
       </w:r>
     </w:p>
     <w:p>
@@ -8885,71 +8251,7 @@
           <w:szCs w:val="28"/>
           <w:lang w:val="uk-UA"/>
         </w:rPr>
-        <w:t>Н</w:t>
-      </w:r>
-      <w:r>
-        <w:rPr>
-          <w:sz w:val="28"/>
-          <w:szCs w:val="28"/>
-          <w:lang w:val="uk-UA"/>
-        </w:rPr>
-        <w:t>аписання парсера,</w:t>
-      </w:r>
-      <w:r>
-        <w:rPr>
-          <w:sz w:val="28"/>
-          <w:szCs w:val="28"/>
-          <w:lang w:val="uk-UA"/>
-        </w:rPr>
-        <w:t xml:space="preserve"> потребує</w:t>
-      </w:r>
-      <w:r>
-        <w:rPr>
-          <w:sz w:val="28"/>
-          <w:szCs w:val="28"/>
-          <w:lang w:val="uk-UA"/>
-        </w:rPr>
-        <w:t xml:space="preserve"> </w:t>
-      </w:r>
-      <w:r>
-        <w:rPr>
-          <w:sz w:val="28"/>
-          <w:szCs w:val="28"/>
-          <w:lang w:val="uk-UA"/>
-        </w:rPr>
-        <w:t>перетворення</w:t>
-      </w:r>
-      <w:r>
-        <w:rPr>
-          <w:sz w:val="28"/>
-          <w:szCs w:val="28"/>
-          <w:lang w:val="uk-UA"/>
-        </w:rPr>
-        <w:t xml:space="preserve"> </w:t>
-      </w:r>
-      <w:r>
-        <w:rPr>
-          <w:sz w:val="28"/>
-          <w:szCs w:val="28"/>
-          <w:lang w:val="uk-UA"/>
-        </w:rPr>
-        <w:t>рядка</w:t>
-      </w:r>
-      <w:r>
-        <w:rPr>
-          <w:sz w:val="28"/>
-          <w:szCs w:val="28"/>
-          <w:lang w:val="uk-UA"/>
-        </w:rPr>
-        <w:t xml:space="preserve"> з даними таким чином, щоб кожен елемент знаходився в окремій комірці та мав індифікатор свого типу (чи</w:t>
-      </w:r>
-      <w:r>
-        <w:rPr>
-          <w:sz w:val="28"/>
-          <w:szCs w:val="28"/>
-          <w:lang w:val="uk-UA"/>
-        </w:rPr>
-        <w:t>сло, функція, константа і тп.).</w:t>
+        <w:t>Написання парсера, потребує перетворення рядка з даними таким чином, щоб кожен елемент знаходився в окремій комірці та мав індифікатор свого типу (число, функція, константа і тп.).</w:t>
       </w:r>
     </w:p>
     <w:p>
@@ -8969,79 +8271,7 @@
           <w:szCs w:val="28"/>
           <w:lang w:val="uk-UA"/>
         </w:rPr>
-        <w:t>Для цього</w:t>
-      </w:r>
-      <w:r>
-        <w:rPr>
-          <w:sz w:val="28"/>
-          <w:szCs w:val="28"/>
-          <w:lang w:val="uk-UA"/>
-        </w:rPr>
-        <w:t>,</w:t>
-      </w:r>
-      <w:r>
-        <w:rPr>
-          <w:sz w:val="28"/>
-          <w:szCs w:val="28"/>
-          <w:lang w:val="uk-UA"/>
-        </w:rPr>
-        <w:t xml:space="preserve"> доцільно використати структуру, яка буде зберагіти значення комірки</w:t>
-      </w:r>
-      <w:r>
-        <w:rPr>
-          <w:sz w:val="28"/>
-          <w:szCs w:val="28"/>
-          <w:lang w:val="uk-UA"/>
-        </w:rPr>
-        <w:t xml:space="preserve"> і</w:t>
-      </w:r>
-      <w:r>
-        <w:rPr>
-          <w:sz w:val="28"/>
-          <w:szCs w:val="28"/>
-          <w:lang w:val="uk-UA"/>
-        </w:rPr>
-        <w:t xml:space="preserve"> тип значення</w:t>
-      </w:r>
-      <w:r>
-        <w:rPr>
-          <w:sz w:val="28"/>
-          <w:szCs w:val="28"/>
-          <w:lang w:val="uk-UA"/>
-        </w:rPr>
-        <w:t xml:space="preserve"> та</w:t>
-      </w:r>
-      <w:r>
-        <w:rPr>
-          <w:sz w:val="28"/>
-          <w:szCs w:val="28"/>
-          <w:lang w:val="uk-UA"/>
-        </w:rPr>
-        <w:t xml:space="preserve"> перетворити введений рядок в </w:t>
-      </w:r>
-      <w:r>
-        <w:rPr>
-          <w:sz w:val="28"/>
-          <w:szCs w:val="28"/>
-          <w:lang w:val="uk-UA"/>
-        </w:rPr>
-        <w:t>масив токенів. Наступним кроком має бути перетворення масиву токенів з інфіксного запису (нормального для нас) у постфіксний формат запису (</w:t>
-      </w:r>
-      <w:r>
-        <w:rPr>
-          <w:sz w:val="28"/>
-          <w:szCs w:val="28"/>
-          <w:lang w:val="uk-UA"/>
-        </w:rPr>
-        <w:t>інверсна польська запис</w:t>
-      </w:r>
-      <w:r>
-        <w:rPr>
-          <w:sz w:val="28"/>
-          <w:szCs w:val="28"/>
-          <w:lang w:val="uk-UA"/>
-        </w:rPr>
-        <w:t>)</w:t>
+        <w:t>Для цього, доцільно використати структуру, яка буде зберагіти значення комірки і тип значення та перетворити введений рядок в масив токенів. Наступним кроком має бути перетворення масиву токенів з інфіксного запису (нормального для нас) у постфіксний формат запису (інверсна польська запис)</w:t>
       </w:r>
       <w:r>
         <w:rPr>
@@ -9127,7 +8357,7 @@
         </w:rPr>
         <w:lastRenderedPageBreak/>
         <w:drawing>
-          <wp:inline distT="0" distB="0" distL="0" distR="0" wp14:anchorId="6CD07A53" wp14:editId="14F1ACA1">
+          <wp:inline distT="0" distB="0" distL="0" distR="0" wp14:anchorId="1994DBBC" wp14:editId="7EBE7E6E">
             <wp:extent cx="6026055" cy="6827520"/>
             <wp:effectExtent l="0" t="0" r="0" b="0"/>
             <wp:docPr id="56" name="Рисунок 56" descr="https://upload.wikimedia.org/wikipedia/commons/thumb/2/24/Shunting_yard.svg/800px-Shunting_yard.svg.png"/>
@@ -9193,15 +8423,7 @@
           <w:szCs w:val="28"/>
           <w:lang w:val="uk-UA"/>
         </w:rPr>
-        <w:t xml:space="preserve">Рисунок 1 – </w:t>
-      </w:r>
-      <w:r>
-        <w:rPr>
-          <w:sz w:val="28"/>
-          <w:szCs w:val="28"/>
-          <w:lang w:val="uk-UA"/>
-        </w:rPr>
-        <w:t xml:space="preserve">Приклад роботи </w:t>
+        <w:t xml:space="preserve">Рисунок 1 – Приклад роботи </w:t>
       </w:r>
       <w:r>
         <w:rPr>
@@ -9295,33 +8517,7 @@
           <w:szCs w:val="36"/>
           <w:lang w:val="uk-UA"/>
         </w:rPr>
-        <w:t>Об</w:t>
-      </w:r>
-      <w:r>
-        <w:rPr>
-          <w:rStyle w:val="markedcontent"/>
-          <w:rFonts w:ascii="Times New Roman" w:hAnsi="Times New Roman" w:cs="Times New Roman"/>
-          <w:b/>
-          <w:bCs/>
-          <w:color w:val="000000" w:themeColor="text1"/>
-          <w:sz w:val="36"/>
-          <w:szCs w:val="36"/>
-          <w:lang w:val="uk-UA"/>
-        </w:rPr>
-        <w:t>ґ</w:t>
-      </w:r>
-      <w:r>
-        <w:rPr>
-          <w:rStyle w:val="markedcontent"/>
-          <w:rFonts w:ascii="Times New Roman" w:hAnsi="Times New Roman" w:cs="Times New Roman"/>
-          <w:b/>
-          <w:bCs/>
-          <w:color w:val="000000" w:themeColor="text1"/>
-          <w:sz w:val="36"/>
-          <w:szCs w:val="36"/>
-          <w:lang w:val="uk-UA"/>
-        </w:rPr>
-        <w:t>рунтування та вибір алгоритмів</w:t>
+        <w:t>Розробка алгоритму розв’зяку задачі</w:t>
       </w:r>
     </w:p>
     <w:p>
@@ -9355,19 +8551,7 @@
           <w:szCs w:val="28"/>
           <w:lang w:val="uk-UA"/>
         </w:rPr>
-        <w:t>2.1</w:t>
-      </w:r>
-      <w:r>
-        <w:rPr>
-          <w:rFonts w:ascii="Times New Roman" w:hAnsi="Times New Roman" w:cs="Times New Roman"/>
-          <w:b/>
-          <w:bCs/>
-          <w:color w:val="000000" w:themeColor="text1"/>
-          <w:sz w:val="32"/>
-          <w:szCs w:val="28"/>
-          <w:lang w:val="uk-UA"/>
-        </w:rPr>
-        <w:t xml:space="preserve"> Загальні відомості</w:t>
+        <w:t>2.1 Загальні відомості</w:t>
       </w:r>
       <w:bookmarkEnd w:id="2"/>
     </w:p>
@@ -9398,15 +8582,7 @@
           <w:lang w:val="uk-UA"/>
         </w:rPr>
         <w:tab/>
-        <w:t>Створена програма має назву</w:t>
-      </w:r>
-      <w:r>
-        <w:rPr>
-          <w:sz w:val="28"/>
-          <w:szCs w:val="28"/>
-          <w:lang w:val="uk-UA"/>
-        </w:rPr>
-        <w:t xml:space="preserve"> «</w:t>
+        <w:t>Створена програма має назву «</w:t>
       </w:r>
       <w:r>
         <w:rPr>
@@ -9437,23 +8613,7 @@
           <w:szCs w:val="28"/>
           <w:lang w:val="uk-UA"/>
         </w:rPr>
-        <w:t>». Вона була напис</w:t>
-      </w:r>
-      <w:r>
-        <w:rPr>
-          <w:sz w:val="28"/>
-          <w:szCs w:val="28"/>
-          <w:lang w:val="uk-UA"/>
-        </w:rPr>
-        <w:t>ана на мові С++ стандарту С++ 17</w:t>
-      </w:r>
-      <w:r>
-        <w:rPr>
-          <w:sz w:val="28"/>
-          <w:szCs w:val="28"/>
-          <w:lang w:val="uk-UA"/>
-        </w:rPr>
-        <w:t xml:space="preserve">, за допомогою </w:t>
+        <w:t xml:space="preserve">». Вона була написана на мові С++ стандарту С++ 17, за допомогою </w:t>
       </w:r>
       <w:r>
         <w:rPr>
@@ -9485,15 +8645,7 @@
           <w:szCs w:val="28"/>
           <w:lang w:val="uk-UA"/>
         </w:rPr>
-        <w:t xml:space="preserve"> </w:t>
-      </w:r>
-      <w:r>
-        <w:rPr>
-          <w:sz w:val="28"/>
-          <w:szCs w:val="28"/>
-          <w:lang w:val="uk-UA"/>
-        </w:rPr>
-        <w:t xml:space="preserve"> та графічної бібліотеки </w:t>
+        <w:t xml:space="preserve">  та графічної бібліотеки </w:t>
       </w:r>
       <w:r>
         <w:rPr>
@@ -9509,47 +8661,7 @@
           <w:szCs w:val="28"/>
           <w:lang w:val="uk-UA"/>
         </w:rPr>
-        <w:t xml:space="preserve"> версії</w:t>
-      </w:r>
-      <w:r>
-        <w:rPr>
-          <w:sz w:val="28"/>
-          <w:szCs w:val="28"/>
-          <w:lang w:val="uk-UA"/>
-        </w:rPr>
-        <w:t xml:space="preserve"> 2.5.1. Для того, щоб у користувача була можливість</w:t>
-      </w:r>
-      <w:r>
-        <w:rPr>
-          <w:sz w:val="28"/>
-          <w:szCs w:val="28"/>
-          <w:lang w:val="uk-UA"/>
-        </w:rPr>
-        <w:t xml:space="preserve"> використовувати цю програму, його</w:t>
-      </w:r>
-      <w:r>
-        <w:rPr>
-          <w:sz w:val="28"/>
-          <w:szCs w:val="28"/>
-          <w:lang w:val="uk-UA"/>
-        </w:rPr>
-        <w:t xml:space="preserve"> ПК має задовільняти </w:t>
-      </w:r>
-      <w:r>
-        <w:rPr>
-          <w:sz w:val="28"/>
-          <w:szCs w:val="28"/>
-          <w:lang w:val="uk-UA"/>
-        </w:rPr>
-        <w:t>наступним</w:t>
-      </w:r>
-      <w:r>
-        <w:rPr>
-          <w:sz w:val="28"/>
-          <w:szCs w:val="28"/>
-          <w:lang w:val="uk-UA"/>
-        </w:rPr>
-        <w:t xml:space="preserve"> мінімальним вимогам:</w:t>
+        <w:t xml:space="preserve"> версії 2.5.1. Для того, щоб у користувача була можливість використовувати цю програму, його ПК має задовільняти наступним мінімальним вимогам:</w:t>
       </w:r>
     </w:p>
     <w:p>
@@ -9607,39 +8719,7 @@
           <w:szCs w:val="28"/>
           <w:lang w:val="en-US"/>
         </w:rPr>
-        <w:t>,</w:t>
-      </w:r>
-      <w:r>
-        <w:rPr>
-          <w:sz w:val="28"/>
-          <w:szCs w:val="28"/>
-          <w:lang w:val="en-US"/>
-        </w:rPr>
-        <w:t>8,</w:t>
-      </w:r>
-      <w:r>
-        <w:rPr>
-          <w:sz w:val="28"/>
-          <w:szCs w:val="28"/>
-          <w:lang w:val="en-US"/>
-        </w:rPr>
-        <w:t>10</w:t>
-      </w:r>
-      <w:r>
-        <w:rPr>
-          <w:sz w:val="28"/>
-          <w:szCs w:val="28"/>
-          <w:lang w:val="en-US"/>
-        </w:rPr>
-        <w:t>,11</w:t>
-      </w:r>
-      <w:r>
-        <w:rPr>
-          <w:sz w:val="28"/>
-          <w:szCs w:val="28"/>
-          <w:lang w:val="en-US"/>
-        </w:rPr>
-        <w:t xml:space="preserve"> x64</w:t>
+        <w:t>,8,10,11 x64</w:t>
       </w:r>
     </w:p>
     <w:p>
@@ -9662,15 +8742,7 @@
           <w:szCs w:val="28"/>
           <w:lang w:val="uk-UA"/>
         </w:rPr>
-        <w:t xml:space="preserve">Процессор – </w:t>
-      </w:r>
-      <w:r>
-        <w:rPr>
-          <w:sz w:val="28"/>
-          <w:szCs w:val="28"/>
-          <w:lang w:val="uk-UA"/>
-        </w:rPr>
-        <w:t>будь-який сучасний</w:t>
+        <w:t>Процессор – будь-який сучасний</w:t>
       </w:r>
     </w:p>
     <w:p>
@@ -9733,23 +8805,7 @@
           <w:szCs w:val="28"/>
           <w:lang w:val="uk-UA"/>
         </w:rPr>
-        <w:t>Оперативна пам'ять</w:t>
-      </w:r>
-      <w:r>
-        <w:rPr>
-          <w:sz w:val="28"/>
-          <w:szCs w:val="28"/>
-          <w:lang w:val="uk-UA"/>
-        </w:rPr>
-        <w:t xml:space="preserve"> </w:t>
-      </w:r>
-      <w:r>
-        <w:rPr>
-          <w:sz w:val="28"/>
-          <w:szCs w:val="28"/>
-          <w:lang w:val="uk-UA"/>
-        </w:rPr>
-        <w:t>–</w:t>
+        <w:t>Оперативна пам'ять –</w:t>
       </w:r>
       <w:r>
         <w:rPr>
@@ -9870,23 +8926,7 @@
           <w:szCs w:val="28"/>
           <w:lang w:val="uk-UA"/>
         </w:rPr>
-        <w:t>Ці вимоги були розроблені шляхом дослідження використаних ресурсів пр</w:t>
-      </w:r>
-      <w:r>
-        <w:rPr>
-          <w:sz w:val="28"/>
-          <w:szCs w:val="28"/>
-          <w:lang w:val="uk-UA"/>
-        </w:rPr>
-        <w:t>ограми та базових вимог до будь-</w:t>
-      </w:r>
-      <w:r>
-        <w:rPr>
-          <w:sz w:val="28"/>
-          <w:szCs w:val="28"/>
-          <w:lang w:val="uk-UA"/>
-        </w:rPr>
-        <w:t xml:space="preserve">яких програм на </w:t>
+        <w:t xml:space="preserve">Ці вимоги були розроблені шляхом дослідження використаних ресурсів програми та базових вимог до будь-яких програм на </w:t>
       </w:r>
       <w:r>
         <w:rPr>
@@ -9929,8 +8969,8 @@
         </w:rPr>
       </w:pPr>
       <w:bookmarkStart w:id="3" w:name="_2.3._Опис_логічної"/>
-      <w:bookmarkStart w:id="4" w:name="_Toc103235823"/>
-      <w:bookmarkStart w:id="5" w:name="_Toc103235822"/>
+      <w:bookmarkStart w:id="4" w:name="_Toc103235822"/>
+      <w:bookmarkStart w:id="5" w:name="_Toc103235823"/>
       <w:bookmarkEnd w:id="3"/>
       <w:r>
         <w:rPr>
@@ -9977,7 +9017,7 @@
         </w:rPr>
         <w:t>ункціональне призначення</w:t>
       </w:r>
-      <w:bookmarkEnd w:id="5"/>
+      <w:bookmarkEnd w:id="4"/>
     </w:p>
     <w:p/>
     <w:p>
@@ -11046,7 +10086,7 @@
           <w:szCs w:val="28"/>
         </w:rPr>
         <w:drawing>
-          <wp:anchor distT="0" distB="0" distL="114300" distR="114300" simplePos="0" relativeHeight="251678720" behindDoc="0" locked="0" layoutInCell="1" allowOverlap="1" wp14:anchorId="6DADBB7F" wp14:editId="3CFED6F8">
+          <wp:anchor distT="0" distB="0" distL="114300" distR="114300" simplePos="0" relativeHeight="251677696" behindDoc="0" locked="0" layoutInCell="1" allowOverlap="1" wp14:anchorId="6D053892" wp14:editId="7C58278E">
             <wp:simplePos x="0" y="0"/>
             <wp:positionH relativeFrom="margin">
               <wp:posOffset>3590925</wp:posOffset>
@@ -11209,7 +10249,7 @@
         </w:rPr>
         <w:lastRenderedPageBreak/>
         <w:drawing>
-          <wp:inline distT="0" distB="0" distL="0" distR="0" wp14:anchorId="1789CE39" wp14:editId="1CB92A4A">
+          <wp:inline distT="0" distB="0" distL="0" distR="0" wp14:anchorId="5CF26FCA" wp14:editId="5BB7864D">
             <wp:extent cx="2654935" cy="358140"/>
             <wp:effectExtent l="0" t="0" r="0" b="3810"/>
             <wp:docPr id="23" name="Рисунок 23"/>
@@ -11478,7 +10518,7 @@
         </w:rPr>
         <w:lastRenderedPageBreak/>
         <w:drawing>
-          <wp:inline distT="0" distB="0" distL="0" distR="0" wp14:anchorId="06981A99" wp14:editId="14411E86">
+          <wp:inline distT="0" distB="0" distL="0" distR="0" wp14:anchorId="2AA823B9" wp14:editId="0F6F2B54">
             <wp:extent cx="2486660" cy="394970"/>
             <wp:effectExtent l="0" t="0" r="8890" b="5080"/>
             <wp:docPr id="39" name="Рисунок 39"/>
@@ -11550,7 +10590,7 @@
         </w:rPr>
         <w:lastRenderedPageBreak/>
         <w:drawing>
-          <wp:inline distT="0" distB="0" distL="0" distR="0" wp14:anchorId="213CC456" wp14:editId="3344DFEC">
+          <wp:inline distT="0" distB="0" distL="0" distR="0" wp14:anchorId="36DDF50E" wp14:editId="7C0EF51F">
             <wp:extent cx="2653030" cy="360045"/>
             <wp:effectExtent l="0" t="0" r="0" b="1905"/>
             <wp:docPr id="41" name="Рисунок 41"/>
@@ -11793,31 +10833,7 @@
           <w:szCs w:val="28"/>
           <w:lang w:val="uk-UA"/>
         </w:rPr>
-        <w:t>() – Конвертує звичайний токенів</w:t>
-      </w:r>
-      <w:r>
-        <w:rPr>
-          <w:sz w:val="28"/>
-          <w:szCs w:val="28"/>
-          <w:lang w:val="uk-UA"/>
-        </w:rPr>
-        <w:t xml:space="preserve"> в набір токенів</w:t>
-      </w:r>
-      <w:r>
-        <w:rPr>
-          <w:sz w:val="28"/>
-          <w:szCs w:val="28"/>
-          <w:lang w:val="uk-UA"/>
-        </w:rPr>
-        <w:t xml:space="preserve"> у вигляді інверсного польского запису.</w:t>
-      </w:r>
-      <w:r>
-        <w:rPr>
-          <w:sz w:val="28"/>
-          <w:szCs w:val="28"/>
-          <w:lang w:val="uk-UA"/>
-        </w:rPr>
-        <w:t xml:space="preserve"> (рис. 6-7)</w:t>
+        <w:t>() – Конвертує звичайний токенів в набір токенів у вигляді інверсного польского запису. (рис. 6-7)</w:t>
       </w:r>
     </w:p>
     <w:p>
@@ -11867,7 +10883,7 @@
         </w:rPr>
         <w:lastRenderedPageBreak/>
         <w:drawing>
-          <wp:inline distT="0" distB="0" distL="0" distR="0" wp14:anchorId="744F41EA" wp14:editId="1FA09E67">
+          <wp:inline distT="0" distB="0" distL="0" distR="0" wp14:anchorId="64DE9AB3" wp14:editId="4AE1A95B">
             <wp:extent cx="2653030" cy="360045"/>
             <wp:effectExtent l="0" t="0" r="0" b="1905"/>
             <wp:docPr id="48" name="Рисунок 48"/>
@@ -11935,7 +10951,7 @@
         </w:rPr>
         <w:lastRenderedPageBreak/>
         <w:drawing>
-          <wp:inline distT="0" distB="0" distL="0" distR="0" wp14:anchorId="6FE99A93" wp14:editId="6FDBEC57">
+          <wp:inline distT="0" distB="0" distL="0" distR="0" wp14:anchorId="4E2AEA37" wp14:editId="5F6817DF">
             <wp:extent cx="1780309" cy="362364"/>
             <wp:effectExtent l="0" t="0" r="0" b="0"/>
             <wp:docPr id="49" name="Рисунок 49">
@@ -12520,34 +11536,33 @@
           <w:lang w:val="uk-UA"/>
         </w:rPr>
         <w:lastRenderedPageBreak/>
-        <w:t>2.3</w:t>
-      </w:r>
-      <w:r>
+        <w:t>2.3 Опис логічної структури</w:t>
+      </w:r>
+      <w:bookmarkEnd w:id="5"/>
+    </w:p>
+    <w:p>
+      <w:pPr>
+        <w:rPr>
+          <w:lang w:val="uk-UA"/>
+        </w:rPr>
+      </w:pPr>
+    </w:p>
+    <w:p>
+      <w:pPr>
+        <w:pStyle w:val="3"/>
+        <w:spacing w:line="276" w:lineRule="auto"/>
+        <w:ind w:firstLine="360"/>
         <w:rPr>
           <w:rFonts w:ascii="Times New Roman" w:hAnsi="Times New Roman" w:cs="Times New Roman"/>
           <w:b/>
           <w:bCs/>
           <w:color w:val="000000" w:themeColor="text1"/>
-          <w:sz w:val="32"/>
-          <w:szCs w:val="28"/>
-          <w:lang w:val="uk-UA"/>
-        </w:rPr>
-        <w:t xml:space="preserve"> Опис логічної структури</w:t>
-      </w:r>
-      <w:bookmarkEnd w:id="4"/>
-    </w:p>
-    <w:p>
-      <w:pPr>
-        <w:rPr>
-          <w:lang w:val="uk-UA"/>
-        </w:rPr>
-      </w:pPr>
-    </w:p>
-    <w:p>
-      <w:pPr>
-        <w:pStyle w:val="3"/>
-        <w:spacing w:line="276" w:lineRule="auto"/>
-        <w:ind w:firstLine="360"/>
+          <w:sz w:val="28"/>
+          <w:szCs w:val="28"/>
+          <w:lang w:val="uk-UA"/>
+        </w:rPr>
+      </w:pPr>
+      <w:r>
         <w:rPr>
           <w:rFonts w:ascii="Times New Roman" w:hAnsi="Times New Roman" w:cs="Times New Roman"/>
           <w:b/>
@@ -12557,17 +11572,6 @@
           <w:szCs w:val="28"/>
           <w:lang w:val="uk-UA"/>
         </w:rPr>
-      </w:pPr>
-      <w:r>
-        <w:rPr>
-          <w:rFonts w:ascii="Times New Roman" w:hAnsi="Times New Roman" w:cs="Times New Roman"/>
-          <w:b/>
-          <w:bCs/>
-          <w:color w:val="000000" w:themeColor="text1"/>
-          <w:sz w:val="28"/>
-          <w:szCs w:val="28"/>
-          <w:lang w:val="uk-UA"/>
-        </w:rPr>
         <w:t xml:space="preserve">2.3.1 </w:t>
       </w:r>
       <w:r>
@@ -12618,23 +11622,7 @@
           <w:szCs w:val="28"/>
           <w:lang w:val="uk-UA"/>
         </w:rPr>
-        <w:t>В цьому розділі описана логіка роботи ск</w:t>
-      </w:r>
-      <w:r>
-        <w:rPr>
-          <w:sz w:val="28"/>
-          <w:szCs w:val="28"/>
-          <w:lang w:val="uk-UA"/>
-        </w:rPr>
-        <w:t>е</w:t>
-      </w:r>
-      <w:r>
-        <w:rPr>
-          <w:sz w:val="28"/>
-          <w:szCs w:val="28"/>
-          <w:lang w:val="uk-UA"/>
-        </w:rPr>
-        <w:t xml:space="preserve">йлерів маштабування зображення на єкрані, методи побудови зображення на єкрані </w:t>
+        <w:t xml:space="preserve">В цьому розділі описана логіка роботи скейлерів маштабування зображення на єкрані, методи побудови зображення на єкрані </w:t>
       </w:r>
       <w:r>
         <w:rPr>
@@ -12820,39 +11808,7 @@
           <w:szCs w:val="28"/>
           <w:lang w:val="uk-UA"/>
         </w:rPr>
-        <w:t>Ц</w:t>
-      </w:r>
-      <w:r>
-        <w:rPr>
-          <w:sz w:val="28"/>
-          <w:szCs w:val="28"/>
-          <w:lang w:val="uk-UA"/>
-        </w:rPr>
-        <w:t xml:space="preserve">икли </w:t>
-      </w:r>
-      <w:r>
-        <w:rPr>
-          <w:sz w:val="28"/>
-          <w:szCs w:val="28"/>
-          <w:lang w:val="uk-UA"/>
-        </w:rPr>
-        <w:t xml:space="preserve">для відображення </w:t>
-      </w:r>
-      <w:r>
-        <w:rPr>
-          <w:sz w:val="28"/>
-          <w:szCs w:val="28"/>
-          <w:lang w:val="uk-UA"/>
-        </w:rPr>
-        <w:t>осей, поділок та чисел (цін поділок)</w:t>
-      </w:r>
-      <w:r>
-        <w:rPr>
-          <w:sz w:val="28"/>
-          <w:szCs w:val="28"/>
-          <w:lang w:val="uk-UA"/>
-        </w:rPr>
-        <w:t>;</w:t>
+        <w:t>Цикли для відображення осей, поділок та чисел (цін поділок);</w:t>
       </w:r>
     </w:p>
     <w:p>
@@ -12876,23 +11832,7 @@
           <w:szCs w:val="28"/>
           <w:lang w:val="uk-UA"/>
         </w:rPr>
-        <w:t>Ц</w:t>
-      </w:r>
-      <w:r>
-        <w:rPr>
-          <w:sz w:val="28"/>
-          <w:szCs w:val="28"/>
-          <w:lang w:val="uk-UA"/>
-        </w:rPr>
-        <w:t xml:space="preserve">икл </w:t>
-      </w:r>
-      <w:r>
-        <w:rPr>
-          <w:sz w:val="28"/>
-          <w:szCs w:val="28"/>
-          <w:lang w:val="uk-UA"/>
-        </w:rPr>
-        <w:t>для відображення графіка від лівого краю вікна до правого.</w:t>
+        <w:t>Цикл для відображення графіка від лівого краю вікна до правого.</w:t>
       </w:r>
     </w:p>
     <w:p>
@@ -12982,23 +11922,7 @@
           <w:szCs w:val="28"/>
           <w:lang w:val="uk-UA"/>
         </w:rPr>
-        <w:t>. Завдяки цьому класу</w:t>
-      </w:r>
-      <w:r>
-        <w:rPr>
-          <w:sz w:val="28"/>
-          <w:szCs w:val="28"/>
-          <w:lang w:val="uk-UA"/>
-        </w:rPr>
-        <w:t>,</w:t>
-      </w:r>
-      <w:r>
-        <w:rPr>
-          <w:sz w:val="28"/>
-          <w:szCs w:val="28"/>
-          <w:lang w:val="uk-UA"/>
-        </w:rPr>
-        <w:t xml:space="preserve"> задається тип примітиву та кількість точок для його побудови.</w:t>
+        <w:t>. Завдяки цьому класу, задається тип примітиву та кількість точок для його побудови.</w:t>
       </w:r>
       <w:r>
         <w:rPr>
@@ -13028,175 +11952,7 @@
           <w:szCs w:val="28"/>
           <w:lang w:val="uk-UA"/>
         </w:rPr>
-        <w:t>для осей</w:t>
-      </w:r>
-      <w:r>
-        <w:rPr>
-          <w:sz w:val="28"/>
-          <w:szCs w:val="28"/>
-          <w:lang w:val="uk-UA"/>
-        </w:rPr>
-        <w:t xml:space="preserve"> з поділками</w:t>
-      </w:r>
-      <w:r>
-        <w:rPr>
-          <w:sz w:val="28"/>
-          <w:szCs w:val="28"/>
-          <w:lang w:val="uk-UA"/>
-        </w:rPr>
-        <w:t xml:space="preserve"> та для графіку ініціалізуються на початку роботи програми. Під час роботи програми</w:t>
-      </w:r>
-      <w:r>
-        <w:rPr>
-          <w:sz w:val="28"/>
-          <w:szCs w:val="28"/>
-          <w:lang w:val="uk-UA"/>
-        </w:rPr>
-        <w:t>,</w:t>
-      </w:r>
-      <w:r>
-        <w:rPr>
-          <w:sz w:val="28"/>
-          <w:szCs w:val="28"/>
-          <w:lang w:val="uk-UA"/>
-        </w:rPr>
-        <w:t xml:space="preserve"> значення їх точок з</w:t>
-      </w:r>
-      <w:r>
-        <w:rPr>
-          <w:sz w:val="28"/>
-          <w:szCs w:val="28"/>
-          <w:lang w:val="uk-UA"/>
-        </w:rPr>
-        <w:t>а</w:t>
-      </w:r>
-      <w:r>
-        <w:rPr>
-          <w:sz w:val="28"/>
-          <w:szCs w:val="28"/>
-          <w:lang w:val="uk-UA"/>
-        </w:rPr>
-        <w:t xml:space="preserve"> індексами </w:t>
-      </w:r>
-      <w:r>
-        <w:rPr>
-          <w:sz w:val="28"/>
-          <w:szCs w:val="28"/>
-          <w:lang w:val="uk-UA"/>
-        </w:rPr>
-        <w:t>«</w:t>
-      </w:r>
-      <w:r>
-        <w:rPr>
-          <w:sz w:val="28"/>
-          <w:szCs w:val="28"/>
-          <w:lang w:val="uk-UA"/>
-        </w:rPr>
-        <w:t>0</w:t>
-      </w:r>
-      <w:r>
-        <w:rPr>
-          <w:sz w:val="28"/>
-          <w:szCs w:val="28"/>
-          <w:lang w:val="uk-UA"/>
-        </w:rPr>
-        <w:t>»</w:t>
-      </w:r>
-      <w:r>
-        <w:rPr>
-          <w:sz w:val="28"/>
-          <w:szCs w:val="28"/>
-          <w:lang w:val="uk-UA"/>
-        </w:rPr>
-        <w:t xml:space="preserve"> та </w:t>
-      </w:r>
-      <w:r>
-        <w:rPr>
-          <w:sz w:val="28"/>
-          <w:szCs w:val="28"/>
-          <w:lang w:val="uk-UA"/>
-        </w:rPr>
-        <w:t>«</w:t>
-      </w:r>
-      <w:r>
-        <w:rPr>
-          <w:sz w:val="28"/>
-          <w:szCs w:val="28"/>
-          <w:lang w:val="uk-UA"/>
-        </w:rPr>
-        <w:t>1</w:t>
-      </w:r>
-      <w:r>
-        <w:rPr>
-          <w:sz w:val="28"/>
-          <w:szCs w:val="28"/>
-          <w:lang w:val="uk-UA"/>
-        </w:rPr>
-        <w:t>»</w:t>
-      </w:r>
-      <w:r>
-        <w:rPr>
-          <w:sz w:val="28"/>
-          <w:szCs w:val="28"/>
-          <w:lang w:val="uk-UA"/>
-        </w:rPr>
-        <w:t xml:space="preserve"> постійно перезаписуються після малювання на минулому кроці, що допомагає не зберігати </w:t>
-      </w:r>
-      <w:r>
-        <w:rPr>
-          <w:sz w:val="28"/>
-          <w:szCs w:val="28"/>
-          <w:lang w:val="uk-UA"/>
-        </w:rPr>
-        <w:t>надзвичайно велику</w:t>
-      </w:r>
-      <w:r>
-        <w:rPr>
-          <w:sz w:val="28"/>
-          <w:szCs w:val="28"/>
-          <w:lang w:val="uk-UA"/>
-        </w:rPr>
-        <w:t xml:space="preserve"> кількість значень</w:t>
-      </w:r>
-      <w:r>
-        <w:rPr>
-          <w:sz w:val="28"/>
-          <w:szCs w:val="28"/>
-          <w:lang w:val="uk-UA"/>
-        </w:rPr>
-        <w:t xml:space="preserve"> при відображенні графіку</w:t>
-      </w:r>
-      <w:r>
-        <w:rPr>
-          <w:sz w:val="28"/>
-          <w:szCs w:val="28"/>
-          <w:lang w:val="uk-UA"/>
-        </w:rPr>
-        <w:t xml:space="preserve"> у цих масивах та зменш</w:t>
-      </w:r>
-      <w:r>
-        <w:rPr>
-          <w:sz w:val="28"/>
-          <w:szCs w:val="28"/>
-          <w:lang w:val="uk-UA"/>
-        </w:rPr>
-        <w:t xml:space="preserve">ує </w:t>
-      </w:r>
-      <w:r>
-        <w:rPr>
-          <w:sz w:val="28"/>
-          <w:szCs w:val="28"/>
-          <w:lang w:val="uk-UA"/>
-        </w:rPr>
-        <w:t>кількість пам’яті, необхідної для роботи програми.</w:t>
-      </w:r>
-      <w:r>
-        <w:rPr>
-          <w:sz w:val="28"/>
-          <w:szCs w:val="28"/>
-          <w:lang w:val="uk-UA"/>
-        </w:rPr>
-        <w:t xml:space="preserve"> Замість цього при будуванні графіку, його друга точка буде першою точкою наступного циклу. Таке зображення можна назвати ланцюгом, бо кожен кінець однієї ланки є початком наступної ланки.</w:t>
+        <w:t>для осей з поділками та для графіку ініціалізуються на початку роботи програми. Під час роботи програми, значення їх точок за індексами «0» та «1» постійно перезаписуються після малювання на минулому кроці, що допомагає не зберігати надзвичайно велику кількість значень при відображенні графіку у цих масивах та зменшує кількість пам’яті, необхідної для роботи програми. Замість цього при будуванні графіку, його друга точка буде першою точкою наступного циклу. Таке зображення можна назвати ланцюгом, бо кожен кінець однієї ланки є початком наступної ланки.</w:t>
       </w:r>
     </w:p>
     <w:p>
@@ -13239,79 +11995,7 @@
           <w:szCs w:val="28"/>
           <w:lang w:val="uk-UA"/>
         </w:rPr>
-        <w:t>бо навіть невелике</w:t>
-      </w:r>
-      <w:r>
-        <w:rPr>
-          <w:sz w:val="28"/>
-          <w:szCs w:val="28"/>
-          <w:lang w:val="uk-UA"/>
-        </w:rPr>
-        <w:t xml:space="preserve"> зб</w:t>
-      </w:r>
-      <w:r>
-        <w:rPr>
-          <w:sz w:val="28"/>
-          <w:szCs w:val="28"/>
-          <w:lang w:val="uk-UA"/>
-        </w:rPr>
-        <w:t>і</w:t>
-      </w:r>
-      <w:r>
-        <w:rPr>
-          <w:sz w:val="28"/>
-          <w:szCs w:val="28"/>
-          <w:lang w:val="uk-UA"/>
-        </w:rPr>
-        <w:t>льшенн</w:t>
-      </w:r>
-      <w:r>
-        <w:rPr>
-          <w:sz w:val="28"/>
-          <w:szCs w:val="28"/>
-          <w:lang w:val="uk-UA"/>
-        </w:rPr>
-        <w:t xml:space="preserve">я </w:t>
-      </w:r>
-      <w:r>
-        <w:rPr>
-          <w:sz w:val="28"/>
-          <w:szCs w:val="28"/>
-          <w:lang w:val="uk-UA"/>
-        </w:rPr>
-        <w:t>зображення</w:t>
-      </w:r>
-      <w:r>
-        <w:rPr>
-          <w:sz w:val="28"/>
-          <w:szCs w:val="28"/>
-          <w:lang w:val="uk-UA"/>
-        </w:rPr>
-        <w:t xml:space="preserve"> </w:t>
-      </w:r>
-      <w:r>
-        <w:rPr>
-          <w:sz w:val="28"/>
-          <w:szCs w:val="28"/>
-          <w:lang w:val="uk-UA"/>
-        </w:rPr>
-        <w:t>с</w:t>
-      </w:r>
-      <w:r>
-        <w:rPr>
-          <w:sz w:val="28"/>
-          <w:szCs w:val="28"/>
-          <w:lang w:val="uk-UA"/>
-        </w:rPr>
-        <w:t>причиняє «пікселізацію» тексту</w:t>
-      </w:r>
-      <w:r>
-        <w:rPr>
-          <w:sz w:val="28"/>
-          <w:szCs w:val="28"/>
-          <w:lang w:val="uk-UA"/>
-        </w:rPr>
-        <w:t xml:space="preserve">. </w:t>
+        <w:t xml:space="preserve">бо навіть невелике збільшення зображення спричиняє «пікселізацію» тексту. </w:t>
       </w:r>
     </w:p>
     <w:p>
@@ -13347,15 +12031,7 @@
           <w:szCs w:val="28"/>
           <w:lang w:val="uk-UA"/>
         </w:rPr>
-        <w:t>, початкове значення якої встановлюється на почтку роботи програми. При маштабуванні зображення, значення змінної змінюється.</w:t>
-      </w:r>
-      <w:r>
-        <w:rPr>
-          <w:sz w:val="28"/>
-          <w:szCs w:val="28"/>
-          <w:lang w:val="uk-UA"/>
-        </w:rPr>
-        <w:t xml:space="preserve"> </w:t>
+        <w:t xml:space="preserve">, початкове значення якої встановлюється на почтку роботи програми. При маштабуванні зображення, значення змінної змінюється. </w:t>
       </w:r>
       <w:r>
         <w:rPr>
@@ -13384,31 +12060,7 @@
           <w:lang w:val="uk-UA"/>
         </w:rPr>
         <w:lastRenderedPageBreak/>
-        <w:t>Відображення всіх елементів програми, їх розмір, прив’яз</w:t>
-      </w:r>
-      <w:r>
-        <w:rPr>
-          <w:sz w:val="28"/>
-          <w:szCs w:val="28"/>
-          <w:lang w:val="uk-UA"/>
-        </w:rPr>
-        <w:t xml:space="preserve">ане до цієї змінної. </w:t>
-      </w:r>
-      <w:r>
-        <w:rPr>
-          <w:sz w:val="28"/>
-          <w:szCs w:val="28"/>
-          <w:lang w:val="uk-UA"/>
-        </w:rPr>
-        <w:t>В</w:t>
-      </w:r>
-      <w:r>
-        <w:rPr>
-          <w:sz w:val="28"/>
-          <w:szCs w:val="28"/>
-          <w:lang w:val="uk-UA"/>
-        </w:rPr>
-        <w:t xml:space="preserve"> разі збільшення маштабу – всі елементи програми збільшуються, що створює іллюзію наближення, і навпаки.</w:t>
+        <w:t>Відображення всіх елементів програми, їх розмір, прив’язане до цієї змінної. В разі збільшення маштабу – всі елементи програми збільшуються, що створює іллюзію наближення, і навпаки.</w:t>
       </w:r>
     </w:p>
     <w:p>
@@ -13451,23 +12103,7 @@
           <w:szCs w:val="28"/>
           <w:lang w:val="uk-UA"/>
         </w:rPr>
-        <w:t>якої,</w:t>
-      </w:r>
-      <w:r>
-        <w:rPr>
-          <w:sz w:val="28"/>
-          <w:szCs w:val="28"/>
-          <w:lang w:val="uk-UA"/>
-        </w:rPr>
-        <w:t xml:space="preserve"> неведений курсор користувача. </w:t>
-      </w:r>
-      <w:r>
-        <w:rPr>
-          <w:sz w:val="28"/>
-          <w:szCs w:val="28"/>
-          <w:lang w:val="uk-UA"/>
-        </w:rPr>
-        <w:t>Для цього, створюється прямокутна лінія у висоту вікна. Якщо ця лінія перетинає графік у точці</w:t>
+        <w:t>якої, неведений курсор користувача. Для цього, створюється прямокутна лінія у висоту вікна. Якщо ця лінія перетинає графік у точці</w:t>
       </w:r>
       <w:r>
         <w:rPr>
@@ -13490,23 +12126,7 @@
           <w:szCs w:val="28"/>
           <w:lang w:val="uk-UA"/>
         </w:rPr>
-        <w:t xml:space="preserve">, то на графіку з’являється точка перетину, а зправа від неї – її координата. </w:t>
-      </w:r>
-      <w:r>
-        <w:rPr>
-          <w:sz w:val="28"/>
-          <w:szCs w:val="28"/>
-          <w:lang w:val="uk-UA"/>
-        </w:rPr>
-        <w:t xml:space="preserve"> </w:t>
-      </w:r>
-      <w:r>
-        <w:rPr>
-          <w:sz w:val="28"/>
-          <w:szCs w:val="28"/>
-          <w:lang w:val="uk-UA"/>
-        </w:rPr>
-        <w:t xml:space="preserve">Оскільки, на кожному кроці циклу </w:t>
+        <w:t xml:space="preserve">, то на графіку з’являється точка перетину, а зправа від неї – її координата.  Оскільки, на кожному кроці циклу </w:t>
       </w:r>
       <w:r>
         <w:rPr>
@@ -13522,31 +12142,7 @@
           <w:szCs w:val="28"/>
           <w:lang w:val="uk-UA"/>
         </w:rPr>
-        <w:t xml:space="preserve">, </w:t>
-      </w:r>
-      <w:r>
-        <w:rPr>
-          <w:sz w:val="28"/>
-          <w:szCs w:val="28"/>
-          <w:lang w:val="uk-UA"/>
-        </w:rPr>
-        <w:t xml:space="preserve">очищається вікно та </w:t>
-      </w:r>
-      <w:r>
-        <w:rPr>
-          <w:sz w:val="28"/>
-          <w:szCs w:val="28"/>
-          <w:lang w:val="uk-UA"/>
-        </w:rPr>
-        <w:t>заново малюються всі елементи</w:t>
-      </w:r>
-      <w:r>
-        <w:rPr>
-          <w:sz w:val="28"/>
-          <w:szCs w:val="28"/>
-          <w:lang w:val="uk-UA"/>
-        </w:rPr>
-        <w:t xml:space="preserve">, тому для перевірки колізії позиції курсора та графіку, достатньо під час малювання графіку перевіряти, чи знаходиься </w:t>
+        <w:t xml:space="preserve">, очищається вікно та заново малюються всі елементи, тому для перевірки колізії позиції курсора та графіку, достатньо під час малювання графіку перевіряти, чи знаходиься </w:t>
       </w:r>
       <w:r>
         <w:rPr>
@@ -13562,15 +12158,7 @@
           <w:szCs w:val="28"/>
           <w:lang w:val="uk-UA"/>
         </w:rPr>
-        <w:t>-ва координата графіку на координаті курсора</w:t>
-      </w:r>
-      <w:r>
-        <w:rPr>
-          <w:sz w:val="28"/>
-          <w:szCs w:val="28"/>
-          <w:lang w:val="uk-UA"/>
-        </w:rPr>
-        <w:t xml:space="preserve"> та задавати кординату точці «перетину» як </w:t>
+        <w:t xml:space="preserve">-ва координата графіку на координаті курсора та задавати кординату точці «перетину» як </w:t>
       </w:r>
       <w:r>
         <w:rPr>
@@ -13691,47 +12279,7 @@
           <w:szCs w:val="28"/>
           <w:lang w:val="uk-UA"/>
         </w:rPr>
-        <w:t>В цьому розділі</w:t>
-      </w:r>
-      <w:r>
-        <w:rPr>
-          <w:sz w:val="28"/>
-          <w:szCs w:val="28"/>
-          <w:lang w:val="uk-UA"/>
-        </w:rPr>
-        <w:t xml:space="preserve"> </w:t>
-      </w:r>
-      <w:r>
-        <w:rPr>
-          <w:sz w:val="28"/>
-          <w:szCs w:val="28"/>
-          <w:lang w:val="uk-UA"/>
-        </w:rPr>
-        <w:t xml:space="preserve">описані </w:t>
-      </w:r>
-      <w:r>
-        <w:rPr>
-          <w:sz w:val="28"/>
-          <w:szCs w:val="28"/>
-          <w:lang w:val="uk-UA"/>
-        </w:rPr>
-        <w:t xml:space="preserve">функції </w:t>
-      </w:r>
-      <w:r>
-        <w:rPr>
-          <w:sz w:val="28"/>
-          <w:szCs w:val="28"/>
-          <w:lang w:val="uk-UA"/>
-        </w:rPr>
-        <w:t>алгоритму сортувальної станції</w:t>
-      </w:r>
-      <w:r>
-        <w:rPr>
-          <w:sz w:val="28"/>
-          <w:szCs w:val="28"/>
-          <w:lang w:val="uk-UA"/>
-        </w:rPr>
-        <w:t>, принцип їх роботи та взаємозв’язок між ними.</w:t>
+        <w:t>В цьому розділі описані функції алгоритму сортувальної станції, принцип їх роботи та взаємозв’язок між ними.</w:t>
       </w:r>
     </w:p>
     <w:p>
@@ -14049,13 +12597,7 @@
               <w:rPr>
                 <w:lang w:val="uk-UA"/>
               </w:rPr>
-              <w:t xml:space="preserve">це </w:t>
-            </w:r>
-            <w:r>
-              <w:rPr>
-                <w:lang w:val="uk-UA"/>
-              </w:rPr>
-              <w:t>пере</w:t>
+              <w:t>це пере</w:t>
             </w:r>
             <w:r>
               <w:rPr>
@@ -14067,43 +12609,7 @@
               <w:rPr>
                 <w:lang w:val="uk-UA"/>
               </w:rPr>
-              <w:t xml:space="preserve"> </w:t>
-            </w:r>
-            <w:r>
-              <w:rPr>
-                <w:lang w:val="uk-UA"/>
-              </w:rPr>
-              <w:t>ряд</w:t>
-            </w:r>
-            <w:r>
-              <w:rPr>
-                <w:lang w:val="uk-UA"/>
-              </w:rPr>
-              <w:t>к</w:t>
-            </w:r>
-            <w:r>
-              <w:rPr>
-                <w:lang w:val="uk-UA"/>
-              </w:rPr>
-              <w:t>а</w:t>
-            </w:r>
-            <w:r>
-              <w:rPr>
-                <w:lang w:val="uk-UA"/>
-              </w:rPr>
-              <w:t xml:space="preserve"> у набір токенів, де тригоно</w:t>
-            </w:r>
-            <w:r>
-              <w:rPr>
-                <w:lang w:val="uk-UA"/>
-              </w:rPr>
-              <w:t>-</w:t>
-            </w:r>
-            <w:r>
-              <w:rPr>
-                <w:lang w:val="uk-UA"/>
-              </w:rPr>
-              <w:t>метричні функції будуть знаходитись в одній комірці.</w:t>
+              <w:t xml:space="preserve"> рядка у набір токенів, де тригоно-метричні функції будуть знаходитись в одній комірці.</w:t>
             </w:r>
           </w:p>
           <w:p>
@@ -14263,19 +12769,7 @@
               <w:rPr>
                 <w:lang w:val="uk-UA"/>
               </w:rPr>
-              <w:t xml:space="preserve">Приймає набір токенів, з минулої функції та шукає мінуси перед токенами, які відповідають за знак токену та додає 0 перед ними. Таким чином, отримуємо готовий набір токенів, який можна конвертувати у </w:t>
-            </w:r>
-            <w:r>
-              <w:rPr>
-                <w:lang w:val="uk-UA"/>
-              </w:rPr>
-              <w:t xml:space="preserve">інверсну </w:t>
-            </w:r>
-            <w:r>
-              <w:rPr>
-                <w:lang w:val="uk-UA"/>
-              </w:rPr>
-              <w:t>польску нотацію.</w:t>
+              <w:t>Приймає набір токенів, з минулої функції та шукає мінуси перед токенами, які відповідають за знак токену та додає 0 перед ними. Таким чином, отримуємо готовий набір токенів, який можна конвертувати у інверсну польску нотацію.</w:t>
             </w:r>
           </w:p>
           <w:p>
@@ -14290,19 +12784,7 @@
               <w:rPr>
                 <w:lang w:val="uk-UA"/>
               </w:rPr>
-              <w:t xml:space="preserve">(див. додаток </w:t>
-            </w:r>
-            <w:r>
-              <w:rPr>
-                <w:lang w:val="uk-UA"/>
-              </w:rPr>
-              <w:t>Б</w:t>
-            </w:r>
-            <w:r>
-              <w:rPr>
-                <w:lang w:val="uk-UA"/>
-              </w:rPr>
-              <w:t>)</w:t>
+              <w:t>(див. додаток Б)</w:t>
             </w:r>
           </w:p>
         </w:tc>
@@ -14410,19 +12892,7 @@
               <w:rPr>
                 <w:lang w:val="uk-UA"/>
               </w:rPr>
-              <w:t xml:space="preserve">(див. додаток </w:t>
-            </w:r>
-            <w:r>
-              <w:rPr>
-                <w:lang w:val="uk-UA"/>
-              </w:rPr>
-              <w:t>Б</w:t>
-            </w:r>
-            <w:r>
-              <w:rPr>
-                <w:lang w:val="uk-UA"/>
-              </w:rPr>
-              <w:t>)</w:t>
+              <w:t>(див. додаток Б)</w:t>
             </w:r>
           </w:p>
         </w:tc>
@@ -14526,19 +12996,7 @@
               <w:rPr>
                 <w:lang w:val="uk-UA"/>
               </w:rPr>
-              <w:t xml:space="preserve">(див. додаток </w:t>
-            </w:r>
-            <w:r>
-              <w:rPr>
-                <w:lang w:val="uk-UA"/>
-              </w:rPr>
-              <w:t>Б</w:t>
-            </w:r>
-            <w:r>
-              <w:rPr>
-                <w:lang w:val="uk-UA"/>
-              </w:rPr>
-              <w:t>)</w:t>
+              <w:t>(див. додаток Б)</w:t>
             </w:r>
           </w:p>
         </w:tc>
@@ -16564,13 +15022,6 @@
           <w:lang w:val="uk-UA"/>
         </w:rPr>
         <w:tab/>
-      </w:r>
-      <w:r>
-        <w:rPr>
-          <w:sz w:val="28"/>
-          <w:szCs w:val="28"/>
-          <w:lang w:val="uk-UA"/>
-        </w:rPr>
         <w:t>Дані в програму вводяться двома способами:</w:t>
       </w:r>
     </w:p>
@@ -16690,15 +15141,7 @@
           <w:szCs w:val="28"/>
           <w:lang w:val="uk-UA"/>
         </w:rPr>
-        <w:t xml:space="preserve"> його можна вводити з великої л</w:t>
-      </w:r>
-      <w:r>
-        <w:rPr>
-          <w:sz w:val="28"/>
-          <w:szCs w:val="28"/>
-          <w:lang w:val="uk-UA"/>
-        </w:rPr>
-        <w:t>ітери).</w:t>
+        <w:t xml:space="preserve"> його можна вводити з великої літери).</w:t>
       </w:r>
     </w:p>
     <w:p>
@@ -16741,15 +15184,7 @@
           <w:szCs w:val="28"/>
           <w:lang w:val="uk-UA"/>
         </w:rPr>
-        <w:t xml:space="preserve">Дані обробляються за допомогою алгоритма сортувальної станції, який конвертує рядок з введеними даними в інверсну польску нотацію, рахує значення постфіксу та виводить на </w:t>
-      </w:r>
-      <w:r>
-        <w:rPr>
-          <w:sz w:val="28"/>
-          <w:szCs w:val="28"/>
-          <w:lang w:val="uk-UA"/>
-        </w:rPr>
-        <w:t>єкран графік по заданим точкам.</w:t>
+        <w:t>Дані обробляються за допомогою алгоритма сортувальної станції, який конвертує рядок з введеними даними в інверсну польску нотацію, рахує значення постфіксу та виводить на єкран графік по заданим точкам.</w:t>
       </w:r>
     </w:p>
     <w:p>
@@ -16822,7 +15257,7 @@
           <w:szCs w:val="28"/>
         </w:rPr>
         <w:drawing>
-          <wp:inline distT="0" distB="0" distL="0" distR="0" wp14:anchorId="503D1F36" wp14:editId="53E3344E">
+          <wp:inline distT="0" distB="0" distL="0" distR="0" wp14:anchorId="3768A253" wp14:editId="44281B99">
             <wp:extent cx="6002501" cy="3550920"/>
             <wp:effectExtent l="0" t="0" r="0" b="0"/>
             <wp:docPr id="1" name="Рисунок 1"/>
@@ -16874,23 +15309,7 @@
           <w:szCs w:val="28"/>
           <w:lang w:val="uk-UA"/>
         </w:rPr>
-        <w:t xml:space="preserve">Рисунок </w:t>
-      </w:r>
-      <w:r>
-        <w:rPr>
-          <w:sz w:val="28"/>
-          <w:szCs w:val="28"/>
-          <w:lang w:val="uk-UA"/>
-        </w:rPr>
-        <w:t>8</w:t>
-      </w:r>
-      <w:r>
-        <w:rPr>
-          <w:sz w:val="28"/>
-          <w:szCs w:val="28"/>
-          <w:lang w:val="uk-UA"/>
-        </w:rPr>
-        <w:t xml:space="preserve"> </w:t>
+        <w:t xml:space="preserve">Рисунок 8 </w:t>
       </w:r>
       <w:r>
         <w:rPr>
@@ -16907,15 +15326,7 @@
           <w:szCs w:val="28"/>
           <w:lang w:val="uk-UA"/>
         </w:rPr>
-        <w:t xml:space="preserve"> </w:t>
-      </w:r>
-      <w:r>
-        <w:rPr>
-          <w:sz w:val="28"/>
-          <w:szCs w:val="28"/>
-          <w:lang w:val="uk-UA"/>
-        </w:rPr>
-        <w:t>Приклад роботи вікна програми з введеними даними у поле вводу</w:t>
+        <w:t xml:space="preserve"> Приклад роботи вікна програми з введеними даними у поле вводу</w:t>
       </w:r>
     </w:p>
     <w:p>
@@ -16963,7 +15374,7 @@
           <w:lang w:val="uk-UA"/>
         </w:rPr>
         <w:lastRenderedPageBreak/>
-        <w:t xml:space="preserve">Розділ </w:t>
+        <w:t>Розділ 3</w:t>
       </w:r>
       <w:r>
         <w:rPr>
@@ -16975,8 +15386,9 @@
           <w:szCs w:val="36"/>
           <w:lang w:val="uk-UA"/>
         </w:rPr>
-        <w:t>3</w:t>
-      </w:r>
+        <w:t xml:space="preserve"> </w:t>
+      </w:r>
+      <w:bookmarkEnd w:id="13"/>
       <w:r>
         <w:rPr>
           <w:rFonts w:ascii="Times New Roman" w:hAnsi="Times New Roman" w:cs="Times New Roman"/>
@@ -16987,9 +15399,8 @@
           <w:szCs w:val="36"/>
           <w:lang w:val="uk-UA"/>
         </w:rPr>
-        <w:t xml:space="preserve"> </w:t>
-      </w:r>
-      <w:bookmarkEnd w:id="13"/>
+        <w:t xml:space="preserve">Опис </w:t>
+      </w:r>
       <w:r>
         <w:rPr>
           <w:rFonts w:ascii="Times New Roman" w:hAnsi="Times New Roman" w:cs="Times New Roman"/>
@@ -17000,18 +15411,6 @@
           <w:szCs w:val="36"/>
           <w:lang w:val="uk-UA"/>
         </w:rPr>
-        <w:t xml:space="preserve">Опис </w:t>
-      </w:r>
-      <w:r>
-        <w:rPr>
-          <w:rFonts w:ascii="Times New Roman" w:hAnsi="Times New Roman" w:cs="Times New Roman"/>
-          <w:b/>
-          <w:bCs/>
-          <w:color w:val="000000" w:themeColor="text1"/>
-          <w:sz w:val="36"/>
-          <w:szCs w:val="36"/>
-          <w:lang w:val="uk-UA"/>
-        </w:rPr>
         <w:t>розробленого продукту</w:t>
       </w:r>
     </w:p>
@@ -17047,19 +15446,7 @@
           <w:szCs w:val="28"/>
           <w:lang w:val="uk-UA"/>
         </w:rPr>
-        <w:t>3.1</w:t>
-      </w:r>
-      <w:r>
-        <w:rPr>
-          <w:rFonts w:ascii="Times New Roman" w:hAnsi="Times New Roman" w:cs="Times New Roman"/>
-          <w:b/>
-          <w:bCs/>
-          <w:color w:val="000000" w:themeColor="text1"/>
-          <w:sz w:val="32"/>
-          <w:szCs w:val="28"/>
-          <w:lang w:val="uk-UA"/>
-        </w:rPr>
-        <w:t xml:space="preserve"> Керівництво користувачу</w:t>
+        <w:t>3.1 Керівництво користувачу</w:t>
       </w:r>
       <w:bookmarkEnd w:id="14"/>
     </w:p>
@@ -17186,15 +15573,7 @@
           <w:szCs w:val="28"/>
           <w:lang w:val="uk-UA"/>
         </w:rPr>
-        <w:t xml:space="preserve"> </w:t>
-      </w:r>
-      <w:r>
-        <w:rPr>
-          <w:sz w:val="28"/>
-          <w:szCs w:val="28"/>
-          <w:lang w:val="uk-UA"/>
-        </w:rPr>
-        <w:t>у зручну директорію.</w:t>
+        <w:t xml:space="preserve"> у зручну директорію.</w:t>
       </w:r>
       <w:r>
         <w:rPr>
@@ -17253,7 +15632,7 @@
           <w:szCs w:val="28"/>
         </w:rPr>
         <w:drawing>
-          <wp:inline distT="0" distB="0" distL="0" distR="0" wp14:anchorId="4E5A7E6F" wp14:editId="00B149F6">
+          <wp:inline distT="0" distB="0" distL="0" distR="0" wp14:anchorId="51B7A76E" wp14:editId="0D9F018D">
             <wp:extent cx="5905500" cy="3459012"/>
             <wp:effectExtent l="0" t="0" r="0" b="8255"/>
             <wp:docPr id="7" name="Рисунок 7"/>
@@ -17444,7 +15823,7 @@
           <w:szCs w:val="28"/>
         </w:rPr>
         <w:drawing>
-          <wp:inline distT="0" distB="0" distL="0" distR="0" wp14:anchorId="2C6F097B" wp14:editId="3ACB867B">
+          <wp:inline distT="0" distB="0" distL="0" distR="0" wp14:anchorId="280B48DA" wp14:editId="53F6A9BD">
             <wp:extent cx="6299835" cy="3732530"/>
             <wp:effectExtent l="0" t="0" r="5715" b="1270"/>
             <wp:docPr id="17" name="Рисунок 17"/>
@@ -17745,34 +16124,7 @@
           <w:szCs w:val="28"/>
           <w:lang w:val="uk-UA"/>
         </w:rPr>
-        <w:t>Приклади використання програми наведені на рис.</w:t>
-      </w:r>
-      <w:r>
-        <w:rPr>
-          <w:color w:val="000000" w:themeColor="text1"/>
-          <w:sz w:val="28"/>
-          <w:szCs w:val="28"/>
-          <w:lang w:val="uk-UA"/>
-        </w:rPr>
-        <w:t xml:space="preserve"> </w:t>
-      </w:r>
-      <w:r>
-        <w:rPr>
-          <w:color w:val="000000" w:themeColor="text1"/>
-          <w:sz w:val="28"/>
-          <w:szCs w:val="28"/>
-          <w:lang w:val="uk-UA"/>
-        </w:rPr>
-        <w:t>11-14</w:t>
-      </w:r>
-      <w:r>
-        <w:rPr>
-          <w:color w:val="000000" w:themeColor="text1"/>
-          <w:sz w:val="28"/>
-          <w:szCs w:val="28"/>
-          <w:lang w:val="uk-UA"/>
-        </w:rPr>
-        <w:t>.</w:t>
+        <w:t>Приклади використання програми наведені на рис. 11-14.</w:t>
       </w:r>
     </w:p>
     <w:p>
@@ -17807,7 +16159,7 @@
         </w:rPr>
         <w:lastRenderedPageBreak/>
         <w:drawing>
-          <wp:inline distT="0" distB="0" distL="0" distR="0" wp14:anchorId="2CF2F703" wp14:editId="7FFAF378">
+          <wp:inline distT="0" distB="0" distL="0" distR="0" wp14:anchorId="38DA89A2" wp14:editId="32DEDAC1">
             <wp:extent cx="5949369" cy="3535680"/>
             <wp:effectExtent l="0" t="0" r="0" b="7620"/>
             <wp:docPr id="51" name="Рисунок 51"/>
@@ -17895,7 +16247,7 @@
           <w:szCs w:val="28"/>
         </w:rPr>
         <w:drawing>
-          <wp:inline distT="0" distB="0" distL="0" distR="0" wp14:anchorId="595B4A70" wp14:editId="1E4390AB">
+          <wp:inline distT="0" distB="0" distL="0" distR="0" wp14:anchorId="2A7ADBDB" wp14:editId="46512DCF">
             <wp:extent cx="6299835" cy="3738880"/>
             <wp:effectExtent l="0" t="0" r="5715" b="0"/>
             <wp:docPr id="52" name="Рисунок 52"/>
@@ -17989,7 +16341,7 @@
         </w:rPr>
         <w:lastRenderedPageBreak/>
         <w:drawing>
-          <wp:inline distT="0" distB="0" distL="0" distR="0" wp14:anchorId="2111ABC4" wp14:editId="3DF74828">
+          <wp:inline distT="0" distB="0" distL="0" distR="0" wp14:anchorId="33574274" wp14:editId="359D3754">
             <wp:extent cx="6299835" cy="3735070"/>
             <wp:effectExtent l="0" t="0" r="5715" b="0"/>
             <wp:docPr id="55" name="Рисунок 55"/>
@@ -18043,16 +16395,7 @@
           <w:szCs w:val="28"/>
           <w:lang w:val="uk-UA"/>
         </w:rPr>
-        <w:t>Рисунок 13 – П</w:t>
-      </w:r>
-      <w:r>
-        <w:rPr>
-          <w:color w:val="000000" w:themeColor="text1"/>
-          <w:sz w:val="28"/>
-          <w:szCs w:val="28"/>
-          <w:lang w:val="uk-UA"/>
-        </w:rPr>
-        <w:t>риклад використання програми №3</w:t>
+        <w:t>Рисунок 13 – Приклад використання програми №3</w:t>
       </w:r>
     </w:p>
     <w:p>
@@ -18084,7 +16427,7 @@
           <w:szCs w:val="28"/>
         </w:rPr>
         <w:drawing>
-          <wp:inline distT="0" distB="0" distL="0" distR="0" wp14:anchorId="52980B16" wp14:editId="2DEE1BB1">
+          <wp:inline distT="0" distB="0" distL="0" distR="0" wp14:anchorId="6B606D86" wp14:editId="6D56AFFA">
             <wp:extent cx="6299835" cy="3717290"/>
             <wp:effectExtent l="0" t="0" r="5715" b="0"/>
             <wp:docPr id="50" name="Рисунок 50"/>
@@ -18282,16 +16625,7 @@
           <w:szCs w:val="28"/>
           <w:lang w:val="uk-UA"/>
         </w:rPr>
-        <w:t>на достатньо складних прикладах, з п</w:t>
-      </w:r>
-      <w:r>
-        <w:rPr>
-          <w:color w:val="000000" w:themeColor="text1"/>
-          <w:sz w:val="28"/>
-          <w:szCs w:val="28"/>
-          <w:lang w:val="uk-UA"/>
-        </w:rPr>
-        <w:t xml:space="preserve">орівнянням вихідних даних з графічним калькулятором </w:t>
+        <w:t xml:space="preserve">на достатньо складних прикладах, з порівнянням вихідних даних з графічним калькулятором </w:t>
       </w:r>
       <w:r>
         <w:rPr>
@@ -18371,16 +16705,7 @@
           <w:szCs w:val="28"/>
           <w:lang w:val="en-US"/>
         </w:rPr>
-        <w:t>f(x) = sin(cos(x^2))</w:t>
-      </w:r>
-      <w:r>
-        <w:rPr>
-          <w:b/>
-          <w:sz w:val="28"/>
-          <w:szCs w:val="28"/>
-          <w:lang w:val="en-US"/>
-        </w:rPr>
-        <w:t xml:space="preserve"> </w:t>
+        <w:t xml:space="preserve">f(x) = sin(cos(x^2)) </w:t>
       </w:r>
       <w:r>
         <w:rPr>
@@ -18416,7 +16741,7 @@
           <w:noProof/>
         </w:rPr>
         <w:drawing>
-          <wp:inline distT="0" distB="0" distL="0" distR="0" wp14:anchorId="22A920D5" wp14:editId="4D5D4273">
+          <wp:inline distT="0" distB="0" distL="0" distR="0" wp14:anchorId="31AA053A" wp14:editId="62976234">
             <wp:extent cx="5905500" cy="3494132"/>
             <wp:effectExtent l="0" t="0" r="0" b="0"/>
             <wp:docPr id="58" name="Рисунок 58"/>
@@ -18520,7 +16845,7 @@
           <w:noProof/>
         </w:rPr>
         <w:drawing>
-          <wp:inline distT="0" distB="0" distL="0" distR="0" wp14:anchorId="0DCB2307" wp14:editId="450B7093">
+          <wp:inline distT="0" distB="0" distL="0" distR="0" wp14:anchorId="649F4073" wp14:editId="4C787AA1">
             <wp:extent cx="4798243" cy="2491740"/>
             <wp:effectExtent l="0" t="0" r="2540" b="3810"/>
             <wp:docPr id="60" name="Рисунок 60"/>
@@ -18602,15 +16927,7 @@
           <w:szCs w:val="28"/>
           <w:lang w:val="uk-UA"/>
         </w:rPr>
-        <w:t xml:space="preserve"> – Перевір</w:t>
-      </w:r>
-      <w:r>
-        <w:rPr>
-          <w:sz w:val="28"/>
-          <w:szCs w:val="28"/>
-          <w:lang w:val="uk-UA"/>
-        </w:rPr>
-        <w:t>ка правильності виводу графіка.</w:t>
+        <w:t xml:space="preserve"> – Перевірка правильності виводу графіка.</w:t>
       </w:r>
     </w:p>
     <w:p>
@@ -18646,16 +16963,7 @@
           <w:lang w:val="en-US"/>
         </w:rPr>
         <w:lastRenderedPageBreak/>
-        <w:t xml:space="preserve">f(x) = </w:t>
-      </w:r>
-      <w:r>
-        <w:rPr>
-          <w:b/>
-          <w:sz w:val="28"/>
-          <w:szCs w:val="28"/>
-          <w:lang w:val="en-US"/>
-        </w:rPr>
-        <w:t>sqrt(tan(x))*sin(x)</w:t>
+        <w:t>f(x) = sqrt(tan(x))*sin(x)</w:t>
       </w:r>
       <w:r>
         <w:rPr>
@@ -18701,7 +17009,7 @@
           <w:szCs w:val="28"/>
         </w:rPr>
         <w:drawing>
-          <wp:inline distT="0" distB="0" distL="0" distR="0" wp14:anchorId="62EA979C" wp14:editId="5CC71E33">
+          <wp:inline distT="0" distB="0" distL="0" distR="0" wp14:anchorId="4505602F" wp14:editId="7A47C1EA">
             <wp:extent cx="6299835" cy="3707765"/>
             <wp:effectExtent l="0" t="0" r="5715" b="6985"/>
             <wp:docPr id="193" name="Рисунок 193">
@@ -18785,15 +17093,7 @@
           <w:szCs w:val="28"/>
           <w:lang w:val="uk-UA"/>
         </w:rPr>
-        <w:t xml:space="preserve"> – Перевір</w:t>
-      </w:r>
-      <w:r>
-        <w:rPr>
-          <w:sz w:val="28"/>
-          <w:szCs w:val="28"/>
-          <w:lang w:val="uk-UA"/>
-        </w:rPr>
-        <w:t>ка правильності виводу графіка.</w:t>
+        <w:t xml:space="preserve"> – Перевірка правильності виводу графіка.</w:t>
       </w:r>
     </w:p>
     <w:p>
@@ -18817,7 +17117,7 @@
           <w:noProof/>
         </w:rPr>
         <w:drawing>
-          <wp:inline distT="0" distB="0" distL="0" distR="0" wp14:anchorId="5DDE8542" wp14:editId="3CAB230C">
+          <wp:inline distT="0" distB="0" distL="0" distR="0" wp14:anchorId="2DE71BDB" wp14:editId="16245F20">
             <wp:extent cx="6179820" cy="3739286"/>
             <wp:effectExtent l="0" t="0" r="0" b="0"/>
             <wp:docPr id="196" name="Рисунок 196"/>
@@ -18957,15 +17257,7 @@
           <w:sz w:val="28"/>
           <w:szCs w:val="28"/>
         </w:rPr>
-        <w:t>) =</w:t>
-      </w:r>
-      <w:r>
-        <w:rPr>
-          <w:b/>
-          <w:sz w:val="28"/>
-          <w:szCs w:val="28"/>
-        </w:rPr>
-        <w:t xml:space="preserve"> </w:t>
+        <w:t xml:space="preserve">) = </w:t>
       </w:r>
       <w:r>
         <w:rPr>
@@ -19044,7 +17336,7 @@
           <w:szCs w:val="28"/>
         </w:rPr>
         <w:drawing>
-          <wp:inline distT="0" distB="0" distL="0" distR="0" wp14:anchorId="0C6C56AF" wp14:editId="33462A74">
+          <wp:inline distT="0" distB="0" distL="0" distR="0" wp14:anchorId="0C621BCE" wp14:editId="2AD164C3">
             <wp:extent cx="6299835" cy="3727450"/>
             <wp:effectExtent l="0" t="0" r="5715" b="6350"/>
             <wp:docPr id="197" name="Рисунок 197"/>
@@ -19148,7 +17440,7 @@
           <w:noProof/>
         </w:rPr>
         <w:drawing>
-          <wp:inline distT="0" distB="0" distL="0" distR="0" wp14:anchorId="25D7646E" wp14:editId="5334A3F4">
+          <wp:inline distT="0" distB="0" distL="0" distR="0" wp14:anchorId="3E1345C9" wp14:editId="04690BA9">
             <wp:extent cx="6299835" cy="3354070"/>
             <wp:effectExtent l="0" t="0" r="5715" b="0"/>
             <wp:docPr id="198" name="Рисунок 198"/>
@@ -19205,14 +17497,7 @@
           <w:sz w:val="28"/>
           <w:szCs w:val="28"/>
         </w:rPr>
-        <w:t xml:space="preserve">ок </w:t>
-      </w:r>
-      <w:r>
-        <w:rPr>
-          <w:sz w:val="28"/>
-          <w:szCs w:val="28"/>
-        </w:rPr>
-        <w:t>20</w:t>
+        <w:t>ок 20</w:t>
       </w:r>
       <w:r>
         <w:rPr>
@@ -19704,27 +17989,7 @@
           <w:shd w:val="clear" w:color="auto" w:fill="FFFFFF"/>
           <w:lang w:val="uk-UA"/>
         </w:rPr>
-        <w:t>Вступ до програмування мовою С++. Організація обчислень : навч. посіб. / Ю. А. Бєлов, Т. О. Карнаух, Ю. В. Коваль, А. Б. Став- ровський. – К. : Видавничо-полі</w:t>
-      </w:r>
-      <w:r>
-        <w:rPr>
-          <w:color w:val="000000" w:themeColor="text1"/>
-          <w:sz w:val="28"/>
-          <w:szCs w:val="28"/>
-          <w:shd w:val="clear" w:color="auto" w:fill="FFFFFF"/>
-          <w:lang w:val="uk-UA"/>
-        </w:rPr>
-        <w:t>графічний центр "Київський уні</w:t>
-      </w:r>
-      <w:r>
-        <w:rPr>
-          <w:color w:val="000000" w:themeColor="text1"/>
-          <w:sz w:val="28"/>
-          <w:szCs w:val="28"/>
-          <w:shd w:val="clear" w:color="auto" w:fill="FFFFFF"/>
-          <w:lang w:val="uk-UA"/>
-        </w:rPr>
-        <w:t xml:space="preserve">верситет", 2012. </w:t>
+        <w:t xml:space="preserve">Вступ до програмування мовою С++. Організація обчислень : навч. посіб. / Ю. А. Бєлов, Т. О. Карнаух, Ю. В. Коваль, А. Б. Став- ровський. – К. : Видавничо-поліграфічний центр "Київський університет", 2012. </w:t>
       </w:r>
     </w:p>
     <w:p>
@@ -53414,7 +51679,7 @@
           <w:szCs w:val="28"/>
         </w:rPr>
         <w:drawing>
-          <wp:inline distT="0" distB="0" distL="0" distR="0" wp14:anchorId="2582B93C" wp14:editId="2308F45C">
+          <wp:inline distT="0" distB="0" distL="0" distR="0" wp14:anchorId="4CF10B7D" wp14:editId="5652A3FC">
             <wp:extent cx="5731510" cy="3818890"/>
             <wp:effectExtent l="0" t="0" r="2540" b="0"/>
             <wp:docPr id="33" name="Рисунок 33" descr="C:\Users\User\Downloads\diagram (6).png"/>
@@ -53542,7 +51807,7 @@
         </w:rPr>
         <w:lastRenderedPageBreak/>
         <w:drawing>
-          <wp:inline distT="0" distB="0" distL="0" distR="0" wp14:anchorId="299344CA" wp14:editId="11C2CB48">
+          <wp:inline distT="0" distB="0" distL="0" distR="0" wp14:anchorId="3B69D1C4" wp14:editId="65A11029">
             <wp:extent cx="4785360" cy="8327444"/>
             <wp:effectExtent l="0" t="0" r="0" b="0"/>
             <wp:docPr id="25" name="Рисунок 25" descr="C:\Users\User\Downloads\diagram (3).png"/>
@@ -53649,7 +51914,7 @@
         </w:rPr>
         <w:lastRenderedPageBreak/>
         <w:drawing>
-          <wp:inline distT="0" distB="0" distL="0" distR="0" wp14:anchorId="78FD5116" wp14:editId="291CA138">
+          <wp:inline distT="0" distB="0" distL="0" distR="0" wp14:anchorId="6EF5EB6E" wp14:editId="6B55C26F">
             <wp:extent cx="5731510" cy="6433925"/>
             <wp:effectExtent l="0" t="0" r="2540" b="5080"/>
             <wp:docPr id="27" name="Рисунок 27" descr="C:\Users\User\Downloads\diagram (5).png"/>
@@ -53765,7 +52030,7 @@
         </w:rPr>
         <w:lastRenderedPageBreak/>
         <w:drawing>
-          <wp:inline distT="0" distB="0" distL="0" distR="0" wp14:anchorId="4A61AE4B" wp14:editId="206861FE">
+          <wp:inline distT="0" distB="0" distL="0" distR="0" wp14:anchorId="541116AE" wp14:editId="2EA002E1">
             <wp:extent cx="5731510" cy="6927859"/>
             <wp:effectExtent l="0" t="0" r="2540" b="6350"/>
             <wp:docPr id="30" name="Рисунок 30" descr="C:\Users\User\Downloads\diagram (8).png"/>
@@ -53881,7 +52146,7 @@
         </w:rPr>
         <w:lastRenderedPageBreak/>
         <w:drawing>
-          <wp:inline distT="0" distB="0" distL="0" distR="0" wp14:anchorId="5F841295" wp14:editId="68C9B8A4">
+          <wp:inline distT="0" distB="0" distL="0" distR="0" wp14:anchorId="4B9B3A45" wp14:editId="1D173C50">
             <wp:extent cx="5731510" cy="4888641"/>
             <wp:effectExtent l="0" t="0" r="2540" b="7620"/>
             <wp:docPr id="34" name="Рисунок 34" descr="C:\Users\User\Downloads\stackCalc.png"/>
@@ -53961,6 +52226,13 @@
       </w:r>
       <w:bookmarkEnd w:id="29"/>
     </w:p>
+    <w:p>
+      <w:pPr>
+        <w:rPr>
+          <w:lang w:val="uk-UA"/>
+        </w:rPr>
+      </w:pPr>
+    </w:p>
     <w:sectPr>
       <w:headerReference w:type="default" r:id="rId38"/>
       <w:type w:val="continuous"/>
@@ -54021,6 +52293,7 @@
         <w:docPartUnique/>
       </w:docPartObj>
     </w:sdtPr>
+    <w:sdtEndPr/>
     <w:sdtContent>
       <w:p>
         <w:pPr>
@@ -54041,7 +52314,7 @@
             <w:noProof/>
             <w:lang w:val="uk-UA"/>
           </w:rPr>
-          <w:t>11</w:t>
+          <w:t>6</w:t>
         </w:r>
         <w:r>
           <w:fldChar w:fldCharType="end"/>
@@ -54072,6 +52345,7 @@
         <w:docPartUnique/>
       </w:docPartObj>
     </w:sdtPr>
+    <w:sdtEndPr/>
     <w:sdtContent>
       <w:p>
         <w:pPr>
@@ -54092,7 +52366,7 @@
             <w:noProof/>
             <w:lang w:val="uk-UA"/>
           </w:rPr>
-          <w:t>49</w:t>
+          <w:t>21</w:t>
         </w:r>
         <w:r>
           <w:fldChar w:fldCharType="end"/>
@@ -58004,7 +56278,7 @@
 </file>
 
 <file path=customXml/itemProps1.xml><?xml version="1.0" encoding="utf-8"?>
-<ds:datastoreItem xmlns:ds="http://schemas.openxmlformats.org/officeDocument/2006/customXml" ds:itemID="{89070DFB-7D4A-48E7-A2E6-38C5FC4DFDC8}">
+<ds:datastoreItem xmlns:ds="http://schemas.openxmlformats.org/officeDocument/2006/customXml" ds:itemID="{A96CE3B5-6BD0-43A0-8CBB-574C200BA7F3}">
   <ds:schemaRefs>
     <ds:schemaRef ds:uri="http://schemas.openxmlformats.org/officeDocument/2006/bibliography"/>
   </ds:schemaRefs>
